--- a/FormelSammlung.docx
+++ b/FormelSammlung.docx
@@ -3,82 +3,2693 @@
 <w:document xmlns:wpc="http://schemas.microsoft.com/office/word/2010/wordprocessingCanvas" xmlns:cx="http://schemas.microsoft.com/office/drawing/2014/chartex" xmlns:cx1="http://schemas.microsoft.com/office/drawing/2015/9/8/chartex" xmlns:cx2="http://schemas.microsoft.com/office/drawing/2015/10/21/chartex" xmlns:cx3="http://schemas.microsoft.com/office/drawing/2016/5/9/chartex" xmlns:cx4="http://schemas.microsoft.com/office/drawing/2016/5/10/chartex" xmlns:cx5="http://schemas.microsoft.com/office/drawing/2016/5/11/chartex" xmlns:cx6="http://schemas.microsoft.com/office/drawing/2016/5/12/chartex" xmlns:cx7="http://schemas.microsoft.com/office/drawing/2016/5/13/chartex" xmlns:cx8="http://schemas.microsoft.com/office/drawing/2016/5/14/chartex" xmlns:mc="http://schemas.openxmlformats.org/markup-compatibility/2006" xmlns:aink="http://schemas.microsoft.com/office/drawing/2016/ink" xmlns:am3d="http://schemas.microsoft.com/office/drawing/2017/model3d" xmlns:o="urn:schemas-microsoft-com:office:office" xmlns:r="http://schemas.openxmlformats.org/officeDocument/2006/relationships" xmlns:m="http://schemas.openxmlformats.org/officeDocument/2006/math" xmlns:v="urn:schemas-microsoft-com:vml" xmlns:wp14="http://schemas.microsoft.com/office/word/2010/wordprocessingDrawing" xmlns:wp="http://schemas.openxmlformats.org/drawingml/2006/wordprocessingDrawing" xmlns:w10="urn:schemas-microsoft-com:office:word" xmlns:w="http://schemas.openxmlformats.org/wordprocessingml/2006/main" xmlns:w14="http://schemas.microsoft.com/office/word/2010/wordml" xmlns:w15="http://schemas.microsoft.com/office/word/2012/wordml" xmlns:w16cid="http://schemas.microsoft.com/office/word/2016/wordml/cid" xmlns:w16se="http://schemas.microsoft.com/office/word/2015/wordml/symex" xmlns:wpg="http://schemas.microsoft.com/office/word/2010/wordprocessingGroup" xmlns:wpi="http://schemas.microsoft.com/office/word/2010/wordprocessingInk" xmlns:wne="http://schemas.microsoft.com/office/word/2006/wordml" xmlns:wps="http://schemas.microsoft.com/office/word/2010/wordprocessingShape" mc:Ignorable="w14 w15 w16se w16cid wp14">
   <w:body>
     <w:p>
-      <w:r>
-        <w:t xml:space="preserve">Breitensuche: </w:t>
-      </w:r>
+      <w:pPr>
+        <w:pStyle w:val="Titel"/>
+        <w:jc w:val="center"/>
+      </w:pPr>
+      <w:r>
+        <w:rPr>
+          <w:rStyle w:val="TitelZchn"/>
+        </w:rPr>
+        <w:t>Formelsammlung</w:t>
+      </w:r>
+      <w:r>
+        <w:t xml:space="preserve"> AGT</w:t>
+      </w:r>
+      <w:bookmarkStart w:id="0" w:name="_GoBack"/>
+      <w:bookmarkEnd w:id="0"/>
+    </w:p>
+    <w:sdt>
+      <w:sdtPr>
+        <w:id w:val="-58942480"/>
+        <w:docPartObj>
+          <w:docPartGallery w:val="Table of Contents"/>
+          <w:docPartUnique/>
+        </w:docPartObj>
+      </w:sdtPr>
+      <w:sdtEndPr>
+        <w:rPr>
+          <w:rFonts w:asciiTheme="minorHAnsi" w:eastAsiaTheme="minorHAnsi" w:hAnsiTheme="minorHAnsi" w:cstheme="minorBidi"/>
+          <w:b/>
+          <w:bCs/>
+          <w:color w:val="auto"/>
+          <w:sz w:val="24"/>
+          <w:szCs w:val="24"/>
+          <w:lang w:eastAsia="en-US"/>
+        </w:rPr>
+      </w:sdtEndPr>
+      <w:sdtContent>
+        <w:p>
+          <w:pPr>
+            <w:pStyle w:val="Inhaltsverzeichnisberschrift"/>
+          </w:pPr>
+          <w:r>
+            <w:t>Inhalt</w:t>
+          </w:r>
+        </w:p>
+        <w:p>
+          <w:pPr>
+            <w:pStyle w:val="Verzeichnis2"/>
+            <w:tabs>
+              <w:tab w:val="left" w:pos="660"/>
+              <w:tab w:val="right" w:leader="dot" w:pos="9056"/>
+            </w:tabs>
+            <w:rPr>
+              <w:rFonts w:eastAsiaTheme="minorEastAsia"/>
+              <w:noProof/>
+              <w:sz w:val="22"/>
+              <w:szCs w:val="22"/>
+              <w:lang w:eastAsia="de-DE"/>
+            </w:rPr>
+          </w:pPr>
+          <w:r>
+            <w:fldChar w:fldCharType="begin"/>
+          </w:r>
+          <w:r>
+            <w:instrText xml:space="preserve"> TOC \o "1-3" \h \z \u </w:instrText>
+          </w:r>
+          <w:r>
+            <w:fldChar w:fldCharType="separate"/>
+          </w:r>
+          <w:hyperlink w:anchor="_Toc30244701" w:history="1">
+            <w:r>
+              <w:rPr>
+                <w:rStyle w:val="Hyperlink"/>
+                <w:noProof/>
+              </w:rPr>
+              <w:t>1.</w:t>
+            </w:r>
+            <w:r>
+              <w:rPr>
+                <w:rFonts w:eastAsiaTheme="minorEastAsia"/>
+                <w:noProof/>
+                <w:sz w:val="22"/>
+                <w:szCs w:val="22"/>
+                <w:lang w:eastAsia="de-DE"/>
+              </w:rPr>
+              <w:tab/>
+            </w:r>
+            <w:r>
+              <w:rPr>
+                <w:rStyle w:val="Hyperlink"/>
+                <w:noProof/>
+              </w:rPr>
+              <w:t>Grundlagen</w:t>
+            </w:r>
+            <w:r>
+              <w:rPr>
+                <w:noProof/>
+                <w:webHidden/>
+              </w:rPr>
+              <w:tab/>
+            </w:r>
+            <w:r>
+              <w:rPr>
+                <w:noProof/>
+                <w:webHidden/>
+              </w:rPr>
+              <w:fldChar w:fldCharType="begin"/>
+            </w:r>
+            <w:r>
+              <w:rPr>
+                <w:noProof/>
+                <w:webHidden/>
+              </w:rPr>
+              <w:instrText xml:space="preserve"> PAGEREF _Toc30244701 \h </w:instrText>
+            </w:r>
+            <w:r>
+              <w:rPr>
+                <w:noProof/>
+                <w:webHidden/>
+              </w:rPr>
+            </w:r>
+            <w:r>
+              <w:rPr>
+                <w:noProof/>
+                <w:webHidden/>
+              </w:rPr>
+              <w:fldChar w:fldCharType="separate"/>
+            </w:r>
+            <w:r>
+              <w:rPr>
+                <w:noProof/>
+                <w:webHidden/>
+              </w:rPr>
+              <w:t>1</w:t>
+            </w:r>
+            <w:r>
+              <w:rPr>
+                <w:noProof/>
+                <w:webHidden/>
+              </w:rPr>
+              <w:fldChar w:fldCharType="end"/>
+            </w:r>
+          </w:hyperlink>
+        </w:p>
+        <w:p>
+          <w:pPr>
+            <w:pStyle w:val="Verzeichnis3"/>
+            <w:tabs>
+              <w:tab w:val="right" w:leader="dot" w:pos="9056"/>
+            </w:tabs>
+            <w:rPr>
+              <w:rFonts w:eastAsiaTheme="minorEastAsia"/>
+              <w:noProof/>
+              <w:sz w:val="22"/>
+              <w:szCs w:val="22"/>
+              <w:lang w:eastAsia="de-DE"/>
+            </w:rPr>
+          </w:pPr>
+          <w:hyperlink w:anchor="_Toc30244702" w:history="1">
+            <w:r>
+              <w:rPr>
+                <w:rStyle w:val="Hyperlink"/>
+                <w:noProof/>
+              </w:rPr>
+              <w:t>Bipartite Planare Graphen:</w:t>
+            </w:r>
+            <w:r>
+              <w:rPr>
+                <w:noProof/>
+                <w:webHidden/>
+              </w:rPr>
+              <w:tab/>
+            </w:r>
+            <w:r>
+              <w:rPr>
+                <w:noProof/>
+                <w:webHidden/>
+              </w:rPr>
+              <w:fldChar w:fldCharType="begin"/>
+            </w:r>
+            <w:r>
+              <w:rPr>
+                <w:noProof/>
+                <w:webHidden/>
+              </w:rPr>
+              <w:instrText xml:space="preserve"> PAGEREF _Toc30244702 \h </w:instrText>
+            </w:r>
+            <w:r>
+              <w:rPr>
+                <w:noProof/>
+                <w:webHidden/>
+              </w:rPr>
+            </w:r>
+            <w:r>
+              <w:rPr>
+                <w:noProof/>
+                <w:webHidden/>
+              </w:rPr>
+              <w:fldChar w:fldCharType="separate"/>
+            </w:r>
+            <w:r>
+              <w:rPr>
+                <w:noProof/>
+                <w:webHidden/>
+              </w:rPr>
+              <w:t>1</w:t>
+            </w:r>
+            <w:r>
+              <w:rPr>
+                <w:noProof/>
+                <w:webHidden/>
+              </w:rPr>
+              <w:fldChar w:fldCharType="end"/>
+            </w:r>
+          </w:hyperlink>
+        </w:p>
+        <w:p>
+          <w:pPr>
+            <w:pStyle w:val="Verzeichnis3"/>
+            <w:tabs>
+              <w:tab w:val="right" w:leader="dot" w:pos="9056"/>
+            </w:tabs>
+            <w:rPr>
+              <w:rFonts w:eastAsiaTheme="minorEastAsia"/>
+              <w:noProof/>
+              <w:sz w:val="22"/>
+              <w:szCs w:val="22"/>
+              <w:lang w:eastAsia="de-DE"/>
+            </w:rPr>
+          </w:pPr>
+          <w:hyperlink w:anchor="_Toc30244703" w:history="1">
+            <w:r>
+              <w:rPr>
+                <w:rStyle w:val="Hyperlink"/>
+                <w:noProof/>
+              </w:rPr>
+              <w:t>Handshakinglemma:</w:t>
+            </w:r>
+            <w:r>
+              <w:rPr>
+                <w:noProof/>
+                <w:webHidden/>
+              </w:rPr>
+              <w:tab/>
+            </w:r>
+            <w:r>
+              <w:rPr>
+                <w:noProof/>
+                <w:webHidden/>
+              </w:rPr>
+              <w:fldChar w:fldCharType="begin"/>
+            </w:r>
+            <w:r>
+              <w:rPr>
+                <w:noProof/>
+                <w:webHidden/>
+              </w:rPr>
+              <w:instrText xml:space="preserve"> PAGEREF _Toc30244703 \h </w:instrText>
+            </w:r>
+            <w:r>
+              <w:rPr>
+                <w:noProof/>
+                <w:webHidden/>
+              </w:rPr>
+            </w:r>
+            <w:r>
+              <w:rPr>
+                <w:noProof/>
+                <w:webHidden/>
+              </w:rPr>
+              <w:fldChar w:fldCharType="separate"/>
+            </w:r>
+            <w:r>
+              <w:rPr>
+                <w:noProof/>
+                <w:webHidden/>
+              </w:rPr>
+              <w:t>2</w:t>
+            </w:r>
+            <w:r>
+              <w:rPr>
+                <w:noProof/>
+                <w:webHidden/>
+              </w:rPr>
+              <w:fldChar w:fldCharType="end"/>
+            </w:r>
+          </w:hyperlink>
+        </w:p>
+        <w:p>
+          <w:pPr>
+            <w:pStyle w:val="Verzeichnis3"/>
+            <w:tabs>
+              <w:tab w:val="right" w:leader="dot" w:pos="9056"/>
+            </w:tabs>
+            <w:rPr>
+              <w:rFonts w:eastAsiaTheme="minorEastAsia"/>
+              <w:noProof/>
+              <w:sz w:val="22"/>
+              <w:szCs w:val="22"/>
+              <w:lang w:eastAsia="de-DE"/>
+            </w:rPr>
+          </w:pPr>
+          <w:hyperlink w:anchor="_Toc30244704" w:history="1">
+            <w:r>
+              <w:rPr>
+                <w:rStyle w:val="Hyperlink"/>
+                <w:rFonts w:eastAsia="Times New Roman"/>
+                <w:noProof/>
+                <w:lang w:eastAsia="en-GB"/>
+              </w:rPr>
+              <w:t>Eulersche Polyederformel:</w:t>
+            </w:r>
+            <w:r>
+              <w:rPr>
+                <w:noProof/>
+                <w:webHidden/>
+              </w:rPr>
+              <w:tab/>
+            </w:r>
+            <w:r>
+              <w:rPr>
+                <w:noProof/>
+                <w:webHidden/>
+              </w:rPr>
+              <w:fldChar w:fldCharType="begin"/>
+            </w:r>
+            <w:r>
+              <w:rPr>
+                <w:noProof/>
+                <w:webHidden/>
+              </w:rPr>
+              <w:instrText xml:space="preserve"> PAGEREF _Toc30244704 \h </w:instrText>
+            </w:r>
+            <w:r>
+              <w:rPr>
+                <w:noProof/>
+                <w:webHidden/>
+              </w:rPr>
+            </w:r>
+            <w:r>
+              <w:rPr>
+                <w:noProof/>
+                <w:webHidden/>
+              </w:rPr>
+              <w:fldChar w:fldCharType="separate"/>
+            </w:r>
+            <w:r>
+              <w:rPr>
+                <w:noProof/>
+                <w:webHidden/>
+              </w:rPr>
+              <w:t>2</w:t>
+            </w:r>
+            <w:r>
+              <w:rPr>
+                <w:noProof/>
+                <w:webHidden/>
+              </w:rPr>
+              <w:fldChar w:fldCharType="end"/>
+            </w:r>
+          </w:hyperlink>
+        </w:p>
+        <w:p>
+          <w:pPr>
+            <w:pStyle w:val="Verzeichnis3"/>
+            <w:tabs>
+              <w:tab w:val="right" w:leader="dot" w:pos="9056"/>
+            </w:tabs>
+            <w:rPr>
+              <w:rFonts w:eastAsiaTheme="minorEastAsia"/>
+              <w:noProof/>
+              <w:sz w:val="22"/>
+              <w:szCs w:val="22"/>
+              <w:lang w:eastAsia="de-DE"/>
+            </w:rPr>
+          </w:pPr>
+          <w:hyperlink w:anchor="_Toc30244705" w:history="1">
+            <w:r>
+              <w:rPr>
+                <w:rStyle w:val="Hyperlink"/>
+                <w:noProof/>
+              </w:rPr>
+              <w:t>Topologische Sortierung:</w:t>
+            </w:r>
+            <w:r>
+              <w:rPr>
+                <w:noProof/>
+                <w:webHidden/>
+              </w:rPr>
+              <w:tab/>
+            </w:r>
+            <w:r>
+              <w:rPr>
+                <w:noProof/>
+                <w:webHidden/>
+              </w:rPr>
+              <w:fldChar w:fldCharType="begin"/>
+            </w:r>
+            <w:r>
+              <w:rPr>
+                <w:noProof/>
+                <w:webHidden/>
+              </w:rPr>
+              <w:instrText xml:space="preserve"> PAGEREF _Toc30244705 \h </w:instrText>
+            </w:r>
+            <w:r>
+              <w:rPr>
+                <w:noProof/>
+                <w:webHidden/>
+              </w:rPr>
+            </w:r>
+            <w:r>
+              <w:rPr>
+                <w:noProof/>
+                <w:webHidden/>
+              </w:rPr>
+              <w:fldChar w:fldCharType="separate"/>
+            </w:r>
+            <w:r>
+              <w:rPr>
+                <w:noProof/>
+                <w:webHidden/>
+              </w:rPr>
+              <w:t>2</w:t>
+            </w:r>
+            <w:r>
+              <w:rPr>
+                <w:noProof/>
+                <w:webHidden/>
+              </w:rPr>
+              <w:fldChar w:fldCharType="end"/>
+            </w:r>
+          </w:hyperlink>
+        </w:p>
+        <w:p>
+          <w:pPr>
+            <w:pStyle w:val="Verzeichnis2"/>
+            <w:tabs>
+              <w:tab w:val="left" w:pos="660"/>
+              <w:tab w:val="right" w:leader="dot" w:pos="9056"/>
+            </w:tabs>
+            <w:rPr>
+              <w:rFonts w:eastAsiaTheme="minorEastAsia"/>
+              <w:noProof/>
+              <w:sz w:val="22"/>
+              <w:szCs w:val="22"/>
+              <w:lang w:eastAsia="de-DE"/>
+            </w:rPr>
+          </w:pPr>
+          <w:hyperlink w:anchor="_Toc30244706" w:history="1">
+            <w:r>
+              <w:rPr>
+                <w:rStyle w:val="Hyperlink"/>
+                <w:noProof/>
+              </w:rPr>
+              <w:t>2.</w:t>
+            </w:r>
+            <w:r>
+              <w:rPr>
+                <w:rFonts w:eastAsiaTheme="minorEastAsia"/>
+                <w:noProof/>
+                <w:sz w:val="22"/>
+                <w:szCs w:val="22"/>
+                <w:lang w:eastAsia="de-DE"/>
+              </w:rPr>
+              <w:tab/>
+            </w:r>
+            <w:r>
+              <w:rPr>
+                <w:rStyle w:val="Hyperlink"/>
+                <w:noProof/>
+              </w:rPr>
+              <w:t>Suche in Graphen</w:t>
+            </w:r>
+            <w:r>
+              <w:rPr>
+                <w:noProof/>
+                <w:webHidden/>
+              </w:rPr>
+              <w:tab/>
+            </w:r>
+            <w:r>
+              <w:rPr>
+                <w:noProof/>
+                <w:webHidden/>
+              </w:rPr>
+              <w:fldChar w:fldCharType="begin"/>
+            </w:r>
+            <w:r>
+              <w:rPr>
+                <w:noProof/>
+                <w:webHidden/>
+              </w:rPr>
+              <w:instrText xml:space="preserve"> PAGEREF _Toc30244706 \h </w:instrText>
+            </w:r>
+            <w:r>
+              <w:rPr>
+                <w:noProof/>
+                <w:webHidden/>
+              </w:rPr>
+            </w:r>
+            <w:r>
+              <w:rPr>
+                <w:noProof/>
+                <w:webHidden/>
+              </w:rPr>
+              <w:fldChar w:fldCharType="separate"/>
+            </w:r>
+            <w:r>
+              <w:rPr>
+                <w:noProof/>
+                <w:webHidden/>
+              </w:rPr>
+              <w:t>2</w:t>
+            </w:r>
+            <w:r>
+              <w:rPr>
+                <w:noProof/>
+                <w:webHidden/>
+              </w:rPr>
+              <w:fldChar w:fldCharType="end"/>
+            </w:r>
+          </w:hyperlink>
+        </w:p>
+        <w:p>
+          <w:pPr>
+            <w:pStyle w:val="Verzeichnis3"/>
+            <w:tabs>
+              <w:tab w:val="right" w:leader="dot" w:pos="9056"/>
+            </w:tabs>
+            <w:rPr>
+              <w:rFonts w:eastAsiaTheme="minorEastAsia"/>
+              <w:noProof/>
+              <w:sz w:val="22"/>
+              <w:szCs w:val="22"/>
+              <w:lang w:eastAsia="de-DE"/>
+            </w:rPr>
+          </w:pPr>
+          <w:hyperlink w:anchor="_Toc30244707" w:history="1">
+            <w:r>
+              <w:rPr>
+                <w:rStyle w:val="Hyperlink"/>
+                <w:noProof/>
+              </w:rPr>
+              <w:t>Breitensuche:</w:t>
+            </w:r>
+            <w:r>
+              <w:rPr>
+                <w:noProof/>
+                <w:webHidden/>
+              </w:rPr>
+              <w:tab/>
+            </w:r>
+            <w:r>
+              <w:rPr>
+                <w:noProof/>
+                <w:webHidden/>
+              </w:rPr>
+              <w:fldChar w:fldCharType="begin"/>
+            </w:r>
+            <w:r>
+              <w:rPr>
+                <w:noProof/>
+                <w:webHidden/>
+              </w:rPr>
+              <w:instrText xml:space="preserve"> PAGEREF _Toc30244707 \h </w:instrText>
+            </w:r>
+            <w:r>
+              <w:rPr>
+                <w:noProof/>
+                <w:webHidden/>
+              </w:rPr>
+            </w:r>
+            <w:r>
+              <w:rPr>
+                <w:noProof/>
+                <w:webHidden/>
+              </w:rPr>
+              <w:fldChar w:fldCharType="separate"/>
+            </w:r>
+            <w:r>
+              <w:rPr>
+                <w:noProof/>
+                <w:webHidden/>
+              </w:rPr>
+              <w:t>2</w:t>
+            </w:r>
+            <w:r>
+              <w:rPr>
+                <w:noProof/>
+                <w:webHidden/>
+              </w:rPr>
+              <w:fldChar w:fldCharType="end"/>
+            </w:r>
+          </w:hyperlink>
+        </w:p>
+        <w:p>
+          <w:pPr>
+            <w:pStyle w:val="Verzeichnis3"/>
+            <w:tabs>
+              <w:tab w:val="right" w:leader="dot" w:pos="9056"/>
+            </w:tabs>
+            <w:rPr>
+              <w:rFonts w:eastAsiaTheme="minorEastAsia"/>
+              <w:noProof/>
+              <w:sz w:val="22"/>
+              <w:szCs w:val="22"/>
+              <w:lang w:eastAsia="de-DE"/>
+            </w:rPr>
+          </w:pPr>
+          <w:hyperlink w:anchor="_Toc30244708" w:history="1">
+            <w:r>
+              <w:rPr>
+                <w:rStyle w:val="Hyperlink"/>
+                <w:noProof/>
+              </w:rPr>
+              <w:t>Tiefensuche:</w:t>
+            </w:r>
+            <w:r>
+              <w:rPr>
+                <w:noProof/>
+                <w:webHidden/>
+              </w:rPr>
+              <w:tab/>
+            </w:r>
+            <w:r>
+              <w:rPr>
+                <w:noProof/>
+                <w:webHidden/>
+              </w:rPr>
+              <w:fldChar w:fldCharType="begin"/>
+            </w:r>
+            <w:r>
+              <w:rPr>
+                <w:noProof/>
+                <w:webHidden/>
+              </w:rPr>
+              <w:instrText xml:space="preserve"> PAGEREF _Toc30244708 \h </w:instrText>
+            </w:r>
+            <w:r>
+              <w:rPr>
+                <w:noProof/>
+                <w:webHidden/>
+              </w:rPr>
+            </w:r>
+            <w:r>
+              <w:rPr>
+                <w:noProof/>
+                <w:webHidden/>
+              </w:rPr>
+              <w:fldChar w:fldCharType="separate"/>
+            </w:r>
+            <w:r>
+              <w:rPr>
+                <w:noProof/>
+                <w:webHidden/>
+              </w:rPr>
+              <w:t>2</w:t>
+            </w:r>
+            <w:r>
+              <w:rPr>
+                <w:noProof/>
+                <w:webHidden/>
+              </w:rPr>
+              <w:fldChar w:fldCharType="end"/>
+            </w:r>
+          </w:hyperlink>
+        </w:p>
+        <w:p>
+          <w:pPr>
+            <w:pStyle w:val="Verzeichnis2"/>
+            <w:tabs>
+              <w:tab w:val="left" w:pos="660"/>
+              <w:tab w:val="right" w:leader="dot" w:pos="9056"/>
+            </w:tabs>
+            <w:rPr>
+              <w:rFonts w:eastAsiaTheme="minorEastAsia"/>
+              <w:noProof/>
+              <w:sz w:val="22"/>
+              <w:szCs w:val="22"/>
+              <w:lang w:eastAsia="de-DE"/>
+            </w:rPr>
+          </w:pPr>
+          <w:hyperlink w:anchor="_Toc30244709" w:history="1">
+            <w:r>
+              <w:rPr>
+                <w:rStyle w:val="Hyperlink"/>
+                <w:noProof/>
+              </w:rPr>
+              <w:t>3.</w:t>
+            </w:r>
+            <w:r>
+              <w:rPr>
+                <w:rFonts w:eastAsiaTheme="minorEastAsia"/>
+                <w:noProof/>
+                <w:sz w:val="22"/>
+                <w:szCs w:val="22"/>
+                <w:lang w:eastAsia="de-DE"/>
+              </w:rPr>
+              <w:tab/>
+            </w:r>
+            <w:r>
+              <w:rPr>
+                <w:rStyle w:val="Hyperlink"/>
+                <w:noProof/>
+              </w:rPr>
+              <w:t>Minimal aufspannende Bäume</w:t>
+            </w:r>
+            <w:r>
+              <w:rPr>
+                <w:noProof/>
+                <w:webHidden/>
+              </w:rPr>
+              <w:tab/>
+            </w:r>
+            <w:r>
+              <w:rPr>
+                <w:noProof/>
+                <w:webHidden/>
+              </w:rPr>
+              <w:fldChar w:fldCharType="begin"/>
+            </w:r>
+            <w:r>
+              <w:rPr>
+                <w:noProof/>
+                <w:webHidden/>
+              </w:rPr>
+              <w:instrText xml:space="preserve"> PAGEREF _Toc30244709 \h </w:instrText>
+            </w:r>
+            <w:r>
+              <w:rPr>
+                <w:noProof/>
+                <w:webHidden/>
+              </w:rPr>
+            </w:r>
+            <w:r>
+              <w:rPr>
+                <w:noProof/>
+                <w:webHidden/>
+              </w:rPr>
+              <w:fldChar w:fldCharType="separate"/>
+            </w:r>
+            <w:r>
+              <w:rPr>
+                <w:noProof/>
+                <w:webHidden/>
+              </w:rPr>
+              <w:t>3</w:t>
+            </w:r>
+            <w:r>
+              <w:rPr>
+                <w:noProof/>
+                <w:webHidden/>
+              </w:rPr>
+              <w:fldChar w:fldCharType="end"/>
+            </w:r>
+          </w:hyperlink>
+        </w:p>
+        <w:p>
+          <w:pPr>
+            <w:pStyle w:val="Verzeichnis3"/>
+            <w:tabs>
+              <w:tab w:val="right" w:leader="dot" w:pos="9056"/>
+            </w:tabs>
+            <w:rPr>
+              <w:rFonts w:eastAsiaTheme="minorEastAsia"/>
+              <w:noProof/>
+              <w:sz w:val="22"/>
+              <w:szCs w:val="22"/>
+              <w:lang w:eastAsia="de-DE"/>
+            </w:rPr>
+          </w:pPr>
+          <w:hyperlink w:anchor="_Toc30244710" w:history="1">
+            <w:r>
+              <w:rPr>
+                <w:rStyle w:val="Hyperlink"/>
+                <w:noProof/>
+              </w:rPr>
+              <w:t>Prim:</w:t>
+            </w:r>
+            <w:r>
+              <w:rPr>
+                <w:noProof/>
+                <w:webHidden/>
+              </w:rPr>
+              <w:tab/>
+            </w:r>
+            <w:r>
+              <w:rPr>
+                <w:noProof/>
+                <w:webHidden/>
+              </w:rPr>
+              <w:fldChar w:fldCharType="begin"/>
+            </w:r>
+            <w:r>
+              <w:rPr>
+                <w:noProof/>
+                <w:webHidden/>
+              </w:rPr>
+              <w:instrText xml:space="preserve"> PAGEREF _Toc30244710 \h </w:instrText>
+            </w:r>
+            <w:r>
+              <w:rPr>
+                <w:noProof/>
+                <w:webHidden/>
+              </w:rPr>
+            </w:r>
+            <w:r>
+              <w:rPr>
+                <w:noProof/>
+                <w:webHidden/>
+              </w:rPr>
+              <w:fldChar w:fldCharType="separate"/>
+            </w:r>
+            <w:r>
+              <w:rPr>
+                <w:noProof/>
+                <w:webHidden/>
+              </w:rPr>
+              <w:t>3</w:t>
+            </w:r>
+            <w:r>
+              <w:rPr>
+                <w:noProof/>
+                <w:webHidden/>
+              </w:rPr>
+              <w:fldChar w:fldCharType="end"/>
+            </w:r>
+          </w:hyperlink>
+        </w:p>
+        <w:p>
+          <w:pPr>
+            <w:pStyle w:val="Verzeichnis3"/>
+            <w:tabs>
+              <w:tab w:val="right" w:leader="dot" w:pos="9056"/>
+            </w:tabs>
+            <w:rPr>
+              <w:rFonts w:eastAsiaTheme="minorEastAsia"/>
+              <w:noProof/>
+              <w:sz w:val="22"/>
+              <w:szCs w:val="22"/>
+              <w:lang w:eastAsia="de-DE"/>
+            </w:rPr>
+          </w:pPr>
+          <w:hyperlink w:anchor="_Toc30244711" w:history="1">
+            <w:r>
+              <w:rPr>
+                <w:rStyle w:val="Hyperlink"/>
+                <w:noProof/>
+              </w:rPr>
+              <w:t>Kruskal:</w:t>
+            </w:r>
+            <w:r>
+              <w:rPr>
+                <w:noProof/>
+                <w:webHidden/>
+              </w:rPr>
+              <w:tab/>
+            </w:r>
+            <w:r>
+              <w:rPr>
+                <w:noProof/>
+                <w:webHidden/>
+              </w:rPr>
+              <w:fldChar w:fldCharType="begin"/>
+            </w:r>
+            <w:r>
+              <w:rPr>
+                <w:noProof/>
+                <w:webHidden/>
+              </w:rPr>
+              <w:instrText xml:space="preserve"> PAGEREF _Toc30244711 \h </w:instrText>
+            </w:r>
+            <w:r>
+              <w:rPr>
+                <w:noProof/>
+                <w:webHidden/>
+              </w:rPr>
+            </w:r>
+            <w:r>
+              <w:rPr>
+                <w:noProof/>
+                <w:webHidden/>
+              </w:rPr>
+              <w:fldChar w:fldCharType="separate"/>
+            </w:r>
+            <w:r>
+              <w:rPr>
+                <w:noProof/>
+                <w:webHidden/>
+              </w:rPr>
+              <w:t>4</w:t>
+            </w:r>
+            <w:r>
+              <w:rPr>
+                <w:noProof/>
+                <w:webHidden/>
+              </w:rPr>
+              <w:fldChar w:fldCharType="end"/>
+            </w:r>
+          </w:hyperlink>
+        </w:p>
+        <w:p>
+          <w:pPr>
+            <w:pStyle w:val="Verzeichnis2"/>
+            <w:tabs>
+              <w:tab w:val="left" w:pos="660"/>
+              <w:tab w:val="right" w:leader="dot" w:pos="9056"/>
+            </w:tabs>
+            <w:rPr>
+              <w:rFonts w:eastAsiaTheme="minorEastAsia"/>
+              <w:noProof/>
+              <w:sz w:val="22"/>
+              <w:szCs w:val="22"/>
+              <w:lang w:eastAsia="de-DE"/>
+            </w:rPr>
+          </w:pPr>
+          <w:hyperlink w:anchor="_Toc30244712" w:history="1">
+            <w:r>
+              <w:rPr>
+                <w:rStyle w:val="Hyperlink"/>
+                <w:noProof/>
+              </w:rPr>
+              <w:t>4.</w:t>
+            </w:r>
+            <w:r>
+              <w:rPr>
+                <w:rFonts w:eastAsiaTheme="minorEastAsia"/>
+                <w:noProof/>
+                <w:sz w:val="22"/>
+                <w:szCs w:val="22"/>
+                <w:lang w:eastAsia="de-DE"/>
+              </w:rPr>
+              <w:tab/>
+            </w:r>
+            <w:r>
+              <w:rPr>
+                <w:rStyle w:val="Hyperlink"/>
+                <w:noProof/>
+              </w:rPr>
+              <w:t>Kürzeste Wege</w:t>
+            </w:r>
+            <w:r>
+              <w:rPr>
+                <w:noProof/>
+                <w:webHidden/>
+              </w:rPr>
+              <w:tab/>
+            </w:r>
+            <w:r>
+              <w:rPr>
+                <w:noProof/>
+                <w:webHidden/>
+              </w:rPr>
+              <w:fldChar w:fldCharType="begin"/>
+            </w:r>
+            <w:r>
+              <w:rPr>
+                <w:noProof/>
+                <w:webHidden/>
+              </w:rPr>
+              <w:instrText xml:space="preserve"> PAGEREF _Toc30244712 \h </w:instrText>
+            </w:r>
+            <w:r>
+              <w:rPr>
+                <w:noProof/>
+                <w:webHidden/>
+              </w:rPr>
+            </w:r>
+            <w:r>
+              <w:rPr>
+                <w:noProof/>
+                <w:webHidden/>
+              </w:rPr>
+              <w:fldChar w:fldCharType="separate"/>
+            </w:r>
+            <w:r>
+              <w:rPr>
+                <w:noProof/>
+                <w:webHidden/>
+              </w:rPr>
+              <w:t>4</w:t>
+            </w:r>
+            <w:r>
+              <w:rPr>
+                <w:noProof/>
+                <w:webHidden/>
+              </w:rPr>
+              <w:fldChar w:fldCharType="end"/>
+            </w:r>
+          </w:hyperlink>
+        </w:p>
+        <w:p>
+          <w:pPr>
+            <w:pStyle w:val="Verzeichnis3"/>
+            <w:tabs>
+              <w:tab w:val="right" w:leader="dot" w:pos="9056"/>
+            </w:tabs>
+            <w:rPr>
+              <w:rFonts w:eastAsiaTheme="minorEastAsia"/>
+              <w:noProof/>
+              <w:sz w:val="22"/>
+              <w:szCs w:val="22"/>
+              <w:lang w:eastAsia="de-DE"/>
+            </w:rPr>
+          </w:pPr>
+          <w:hyperlink w:anchor="_Toc30244713" w:history="1">
+            <w:r>
+              <w:rPr>
+                <w:rStyle w:val="Hyperlink"/>
+                <w:noProof/>
+              </w:rPr>
+              <w:t>Bellman Ford:</w:t>
+            </w:r>
+            <w:r>
+              <w:rPr>
+                <w:noProof/>
+                <w:webHidden/>
+              </w:rPr>
+              <w:tab/>
+            </w:r>
+            <w:r>
+              <w:rPr>
+                <w:noProof/>
+                <w:webHidden/>
+              </w:rPr>
+              <w:fldChar w:fldCharType="begin"/>
+            </w:r>
+            <w:r>
+              <w:rPr>
+                <w:noProof/>
+                <w:webHidden/>
+              </w:rPr>
+              <w:instrText xml:space="preserve"> PAGEREF _Toc30244713 \h </w:instrText>
+            </w:r>
+            <w:r>
+              <w:rPr>
+                <w:noProof/>
+                <w:webHidden/>
+              </w:rPr>
+            </w:r>
+            <w:r>
+              <w:rPr>
+                <w:noProof/>
+                <w:webHidden/>
+              </w:rPr>
+              <w:fldChar w:fldCharType="separate"/>
+            </w:r>
+            <w:r>
+              <w:rPr>
+                <w:noProof/>
+                <w:webHidden/>
+              </w:rPr>
+              <w:t>4</w:t>
+            </w:r>
+            <w:r>
+              <w:rPr>
+                <w:noProof/>
+                <w:webHidden/>
+              </w:rPr>
+              <w:fldChar w:fldCharType="end"/>
+            </w:r>
+          </w:hyperlink>
+        </w:p>
+        <w:p>
+          <w:pPr>
+            <w:pStyle w:val="Verzeichnis3"/>
+            <w:tabs>
+              <w:tab w:val="right" w:leader="dot" w:pos="9056"/>
+            </w:tabs>
+            <w:rPr>
+              <w:rFonts w:eastAsiaTheme="minorEastAsia"/>
+              <w:noProof/>
+              <w:sz w:val="22"/>
+              <w:szCs w:val="22"/>
+              <w:lang w:eastAsia="de-DE"/>
+            </w:rPr>
+          </w:pPr>
+          <w:hyperlink w:anchor="_Toc30244714" w:history="1">
+            <w:r>
+              <w:rPr>
+                <w:rStyle w:val="Hyperlink"/>
+                <w:noProof/>
+              </w:rPr>
+              <w:t>Rucksack Problem dynamische Programmierung:</w:t>
+            </w:r>
+            <w:r>
+              <w:rPr>
+                <w:noProof/>
+                <w:webHidden/>
+              </w:rPr>
+              <w:tab/>
+            </w:r>
+            <w:r>
+              <w:rPr>
+                <w:noProof/>
+                <w:webHidden/>
+              </w:rPr>
+              <w:fldChar w:fldCharType="begin"/>
+            </w:r>
+            <w:r>
+              <w:rPr>
+                <w:noProof/>
+                <w:webHidden/>
+              </w:rPr>
+              <w:instrText xml:space="preserve"> PAGEREF _Toc30244714 \h </w:instrText>
+            </w:r>
+            <w:r>
+              <w:rPr>
+                <w:noProof/>
+                <w:webHidden/>
+              </w:rPr>
+            </w:r>
+            <w:r>
+              <w:rPr>
+                <w:noProof/>
+                <w:webHidden/>
+              </w:rPr>
+              <w:fldChar w:fldCharType="separate"/>
+            </w:r>
+            <w:r>
+              <w:rPr>
+                <w:noProof/>
+                <w:webHidden/>
+              </w:rPr>
+              <w:t>4</w:t>
+            </w:r>
+            <w:r>
+              <w:rPr>
+                <w:noProof/>
+                <w:webHidden/>
+              </w:rPr>
+              <w:fldChar w:fldCharType="end"/>
+            </w:r>
+          </w:hyperlink>
+        </w:p>
+        <w:p>
+          <w:pPr>
+            <w:pStyle w:val="Verzeichnis2"/>
+            <w:tabs>
+              <w:tab w:val="left" w:pos="660"/>
+              <w:tab w:val="right" w:leader="dot" w:pos="9056"/>
+            </w:tabs>
+            <w:rPr>
+              <w:rFonts w:eastAsiaTheme="minorEastAsia"/>
+              <w:noProof/>
+              <w:sz w:val="22"/>
+              <w:szCs w:val="22"/>
+              <w:lang w:eastAsia="de-DE"/>
+            </w:rPr>
+          </w:pPr>
+          <w:hyperlink w:anchor="_Toc30244716" w:history="1">
+            <w:r>
+              <w:rPr>
+                <w:rStyle w:val="Hyperlink"/>
+                <w:noProof/>
+              </w:rPr>
+              <w:t>5.</w:t>
+            </w:r>
+            <w:r>
+              <w:rPr>
+                <w:rFonts w:eastAsiaTheme="minorEastAsia"/>
+                <w:noProof/>
+                <w:sz w:val="22"/>
+                <w:szCs w:val="22"/>
+                <w:lang w:eastAsia="de-DE"/>
+              </w:rPr>
+              <w:tab/>
+            </w:r>
+            <w:r>
+              <w:rPr>
+                <w:rStyle w:val="Hyperlink"/>
+                <w:noProof/>
+              </w:rPr>
+              <w:t>Flüsse in Netzwerken</w:t>
+            </w:r>
+            <w:r>
+              <w:rPr>
+                <w:noProof/>
+                <w:webHidden/>
+              </w:rPr>
+              <w:tab/>
+            </w:r>
+            <w:r>
+              <w:rPr>
+                <w:noProof/>
+                <w:webHidden/>
+              </w:rPr>
+              <w:fldChar w:fldCharType="begin"/>
+            </w:r>
+            <w:r>
+              <w:rPr>
+                <w:noProof/>
+                <w:webHidden/>
+              </w:rPr>
+              <w:instrText xml:space="preserve"> PAGEREF _Toc30244716 \h </w:instrText>
+            </w:r>
+            <w:r>
+              <w:rPr>
+                <w:noProof/>
+                <w:webHidden/>
+              </w:rPr>
+            </w:r>
+            <w:r>
+              <w:rPr>
+                <w:noProof/>
+                <w:webHidden/>
+              </w:rPr>
+              <w:fldChar w:fldCharType="separate"/>
+            </w:r>
+            <w:r>
+              <w:rPr>
+                <w:noProof/>
+                <w:webHidden/>
+              </w:rPr>
+              <w:t>5</w:t>
+            </w:r>
+            <w:r>
+              <w:rPr>
+                <w:noProof/>
+                <w:webHidden/>
+              </w:rPr>
+              <w:fldChar w:fldCharType="end"/>
+            </w:r>
+          </w:hyperlink>
+        </w:p>
+        <w:p>
+          <w:pPr>
+            <w:pStyle w:val="Verzeichnis3"/>
+            <w:tabs>
+              <w:tab w:val="right" w:leader="dot" w:pos="9056"/>
+            </w:tabs>
+            <w:rPr>
+              <w:rFonts w:eastAsiaTheme="minorEastAsia"/>
+              <w:noProof/>
+              <w:sz w:val="22"/>
+              <w:szCs w:val="22"/>
+              <w:lang w:eastAsia="de-DE"/>
+            </w:rPr>
+          </w:pPr>
+          <w:hyperlink w:anchor="_Toc30244717" w:history="1">
+            <w:r>
+              <w:rPr>
+                <w:rStyle w:val="Hyperlink"/>
+                <w:noProof/>
+              </w:rPr>
+              <w:t>Edmons und Karp:</w:t>
+            </w:r>
+            <w:r>
+              <w:rPr>
+                <w:noProof/>
+                <w:webHidden/>
+              </w:rPr>
+              <w:tab/>
+            </w:r>
+            <w:r>
+              <w:rPr>
+                <w:noProof/>
+                <w:webHidden/>
+              </w:rPr>
+              <w:fldChar w:fldCharType="begin"/>
+            </w:r>
+            <w:r>
+              <w:rPr>
+                <w:noProof/>
+                <w:webHidden/>
+              </w:rPr>
+              <w:instrText xml:space="preserve"> PAGEREF _Toc30244717 \h </w:instrText>
+            </w:r>
+            <w:r>
+              <w:rPr>
+                <w:noProof/>
+                <w:webHidden/>
+              </w:rPr>
+            </w:r>
+            <w:r>
+              <w:rPr>
+                <w:noProof/>
+                <w:webHidden/>
+              </w:rPr>
+              <w:fldChar w:fldCharType="separate"/>
+            </w:r>
+            <w:r>
+              <w:rPr>
+                <w:noProof/>
+                <w:webHidden/>
+              </w:rPr>
+              <w:t>5</w:t>
+            </w:r>
+            <w:r>
+              <w:rPr>
+                <w:noProof/>
+                <w:webHidden/>
+              </w:rPr>
+              <w:fldChar w:fldCharType="end"/>
+            </w:r>
+          </w:hyperlink>
+        </w:p>
+        <w:p>
+          <w:pPr>
+            <w:pStyle w:val="Verzeichnis3"/>
+            <w:tabs>
+              <w:tab w:val="right" w:leader="dot" w:pos="9056"/>
+            </w:tabs>
+            <w:rPr>
+              <w:rFonts w:eastAsiaTheme="minorEastAsia"/>
+              <w:noProof/>
+              <w:sz w:val="22"/>
+              <w:szCs w:val="22"/>
+              <w:lang w:eastAsia="de-DE"/>
+            </w:rPr>
+          </w:pPr>
+          <w:hyperlink w:anchor="_Toc30244718" w:history="1">
+            <w:r>
+              <w:rPr>
+                <w:rStyle w:val="Hyperlink"/>
+                <w:noProof/>
+                <w:lang w:val="en-US"/>
+              </w:rPr>
+              <w:t>Push und Relabel:</w:t>
+            </w:r>
+            <w:r>
+              <w:rPr>
+                <w:noProof/>
+                <w:webHidden/>
+              </w:rPr>
+              <w:tab/>
+            </w:r>
+            <w:r>
+              <w:rPr>
+                <w:noProof/>
+                <w:webHidden/>
+              </w:rPr>
+              <w:fldChar w:fldCharType="begin"/>
+            </w:r>
+            <w:r>
+              <w:rPr>
+                <w:noProof/>
+                <w:webHidden/>
+              </w:rPr>
+              <w:instrText xml:space="preserve"> PAGEREF _Toc30244718 \h </w:instrText>
+            </w:r>
+            <w:r>
+              <w:rPr>
+                <w:noProof/>
+                <w:webHidden/>
+              </w:rPr>
+            </w:r>
+            <w:r>
+              <w:rPr>
+                <w:noProof/>
+                <w:webHidden/>
+              </w:rPr>
+              <w:fldChar w:fldCharType="separate"/>
+            </w:r>
+            <w:r>
+              <w:rPr>
+                <w:noProof/>
+                <w:webHidden/>
+              </w:rPr>
+              <w:t>5</w:t>
+            </w:r>
+            <w:r>
+              <w:rPr>
+                <w:noProof/>
+                <w:webHidden/>
+              </w:rPr>
+              <w:fldChar w:fldCharType="end"/>
+            </w:r>
+          </w:hyperlink>
+        </w:p>
+        <w:p>
+          <w:pPr>
+            <w:pStyle w:val="Verzeichnis2"/>
+            <w:tabs>
+              <w:tab w:val="left" w:pos="660"/>
+              <w:tab w:val="right" w:leader="dot" w:pos="9056"/>
+            </w:tabs>
+            <w:rPr>
+              <w:rFonts w:eastAsiaTheme="minorEastAsia"/>
+              <w:noProof/>
+              <w:sz w:val="22"/>
+              <w:szCs w:val="22"/>
+              <w:lang w:eastAsia="de-DE"/>
+            </w:rPr>
+          </w:pPr>
+          <w:hyperlink w:anchor="_Toc30244719" w:history="1">
+            <w:r>
+              <w:rPr>
+                <w:rStyle w:val="Hyperlink"/>
+                <w:noProof/>
+                <w:lang w:val="en-US"/>
+              </w:rPr>
+              <w:t>6.</w:t>
+            </w:r>
+            <w:r>
+              <w:rPr>
+                <w:rFonts w:eastAsiaTheme="minorEastAsia"/>
+                <w:noProof/>
+                <w:sz w:val="22"/>
+                <w:szCs w:val="22"/>
+                <w:lang w:eastAsia="de-DE"/>
+              </w:rPr>
+              <w:tab/>
+            </w:r>
+            <w:r>
+              <w:rPr>
+                <w:rStyle w:val="Hyperlink"/>
+                <w:noProof/>
+                <w:lang w:val="en-US"/>
+              </w:rPr>
+              <w:t>Matchings</w:t>
+            </w:r>
+            <w:r>
+              <w:rPr>
+                <w:noProof/>
+                <w:webHidden/>
+              </w:rPr>
+              <w:tab/>
+            </w:r>
+            <w:r>
+              <w:rPr>
+                <w:noProof/>
+                <w:webHidden/>
+              </w:rPr>
+              <w:fldChar w:fldCharType="begin"/>
+            </w:r>
+            <w:r>
+              <w:rPr>
+                <w:noProof/>
+                <w:webHidden/>
+              </w:rPr>
+              <w:instrText xml:space="preserve"> PAGEREF _Toc30244719 \h </w:instrText>
+            </w:r>
+            <w:r>
+              <w:rPr>
+                <w:noProof/>
+                <w:webHidden/>
+              </w:rPr>
+            </w:r>
+            <w:r>
+              <w:rPr>
+                <w:noProof/>
+                <w:webHidden/>
+              </w:rPr>
+              <w:fldChar w:fldCharType="separate"/>
+            </w:r>
+            <w:r>
+              <w:rPr>
+                <w:noProof/>
+                <w:webHidden/>
+              </w:rPr>
+              <w:t>5</w:t>
+            </w:r>
+            <w:r>
+              <w:rPr>
+                <w:noProof/>
+                <w:webHidden/>
+              </w:rPr>
+              <w:fldChar w:fldCharType="end"/>
+            </w:r>
+          </w:hyperlink>
+        </w:p>
+        <w:p>
+          <w:pPr>
+            <w:pStyle w:val="Verzeichnis3"/>
+            <w:tabs>
+              <w:tab w:val="right" w:leader="dot" w:pos="9056"/>
+            </w:tabs>
+            <w:rPr>
+              <w:rFonts w:eastAsiaTheme="minorEastAsia"/>
+              <w:noProof/>
+              <w:sz w:val="22"/>
+              <w:szCs w:val="22"/>
+              <w:lang w:eastAsia="de-DE"/>
+            </w:rPr>
+          </w:pPr>
+          <w:hyperlink w:anchor="_Toc30244720" w:history="1">
+            <w:r>
+              <w:rPr>
+                <w:rStyle w:val="Hyperlink"/>
+                <w:noProof/>
+                <w:lang w:val="en-US"/>
+              </w:rPr>
+              <w:t>Blossom Shrinking:</w:t>
+            </w:r>
+            <w:r>
+              <w:rPr>
+                <w:noProof/>
+                <w:webHidden/>
+              </w:rPr>
+              <w:tab/>
+            </w:r>
+            <w:r>
+              <w:rPr>
+                <w:noProof/>
+                <w:webHidden/>
+              </w:rPr>
+              <w:fldChar w:fldCharType="begin"/>
+            </w:r>
+            <w:r>
+              <w:rPr>
+                <w:noProof/>
+                <w:webHidden/>
+              </w:rPr>
+              <w:instrText xml:space="preserve"> PAGEREF _Toc30244720 \h </w:instrText>
+            </w:r>
+            <w:r>
+              <w:rPr>
+                <w:noProof/>
+                <w:webHidden/>
+              </w:rPr>
+            </w:r>
+            <w:r>
+              <w:rPr>
+                <w:noProof/>
+                <w:webHidden/>
+              </w:rPr>
+              <w:fldChar w:fldCharType="separate"/>
+            </w:r>
+            <w:r>
+              <w:rPr>
+                <w:noProof/>
+                <w:webHidden/>
+              </w:rPr>
+              <w:t>5</w:t>
+            </w:r>
+            <w:r>
+              <w:rPr>
+                <w:noProof/>
+                <w:webHidden/>
+              </w:rPr>
+              <w:fldChar w:fldCharType="end"/>
+            </w:r>
+          </w:hyperlink>
+        </w:p>
+        <w:p>
+          <w:pPr>
+            <w:pStyle w:val="Verzeichnis2"/>
+            <w:tabs>
+              <w:tab w:val="left" w:pos="660"/>
+              <w:tab w:val="right" w:leader="dot" w:pos="9056"/>
+            </w:tabs>
+            <w:rPr>
+              <w:rFonts w:eastAsiaTheme="minorEastAsia"/>
+              <w:noProof/>
+              <w:sz w:val="22"/>
+              <w:szCs w:val="22"/>
+              <w:lang w:eastAsia="de-DE"/>
+            </w:rPr>
+          </w:pPr>
+          <w:hyperlink w:anchor="_Toc30244721" w:history="1">
+            <w:r>
+              <w:rPr>
+                <w:rStyle w:val="Hyperlink"/>
+                <w:noProof/>
+                <w:lang w:val="en-US"/>
+              </w:rPr>
+              <w:t>7.</w:t>
+            </w:r>
+            <w:r>
+              <w:rPr>
+                <w:rFonts w:eastAsiaTheme="minorEastAsia"/>
+                <w:noProof/>
+                <w:sz w:val="22"/>
+                <w:szCs w:val="22"/>
+                <w:lang w:eastAsia="de-DE"/>
+              </w:rPr>
+              <w:tab/>
+            </w:r>
+            <w:r>
+              <w:rPr>
+                <w:rStyle w:val="Hyperlink"/>
+                <w:noProof/>
+                <w:lang w:val="en-US"/>
+              </w:rPr>
+              <w:t>Eulerkreise, Hamiltonkreise und CPP/TSP</w:t>
+            </w:r>
+            <w:r>
+              <w:rPr>
+                <w:noProof/>
+                <w:webHidden/>
+              </w:rPr>
+              <w:tab/>
+            </w:r>
+            <w:r>
+              <w:rPr>
+                <w:noProof/>
+                <w:webHidden/>
+              </w:rPr>
+              <w:fldChar w:fldCharType="begin"/>
+            </w:r>
+            <w:r>
+              <w:rPr>
+                <w:noProof/>
+                <w:webHidden/>
+              </w:rPr>
+              <w:instrText xml:space="preserve"> PAGEREF _Toc30244721 \h </w:instrText>
+            </w:r>
+            <w:r>
+              <w:rPr>
+                <w:noProof/>
+                <w:webHidden/>
+              </w:rPr>
+            </w:r>
+            <w:r>
+              <w:rPr>
+                <w:noProof/>
+                <w:webHidden/>
+              </w:rPr>
+              <w:fldChar w:fldCharType="separate"/>
+            </w:r>
+            <w:r>
+              <w:rPr>
+                <w:noProof/>
+                <w:webHidden/>
+              </w:rPr>
+              <w:t>5</w:t>
+            </w:r>
+            <w:r>
+              <w:rPr>
+                <w:noProof/>
+                <w:webHidden/>
+              </w:rPr>
+              <w:fldChar w:fldCharType="end"/>
+            </w:r>
+          </w:hyperlink>
+        </w:p>
+        <w:p>
+          <w:pPr>
+            <w:pStyle w:val="Verzeichnis3"/>
+            <w:tabs>
+              <w:tab w:val="right" w:leader="dot" w:pos="9056"/>
+            </w:tabs>
+            <w:rPr>
+              <w:rFonts w:eastAsiaTheme="minorEastAsia"/>
+              <w:noProof/>
+              <w:sz w:val="22"/>
+              <w:szCs w:val="22"/>
+              <w:lang w:eastAsia="de-DE"/>
+            </w:rPr>
+          </w:pPr>
+          <w:hyperlink w:anchor="_Toc30244722" w:history="1">
+            <w:r>
+              <w:rPr>
+                <w:rStyle w:val="Hyperlink"/>
+                <w:noProof/>
+              </w:rPr>
+              <w:t>Chinesisches Postboten-Problem (CPP)</w:t>
+            </w:r>
+            <w:r>
+              <w:rPr>
+                <w:noProof/>
+                <w:webHidden/>
+              </w:rPr>
+              <w:tab/>
+            </w:r>
+            <w:r>
+              <w:rPr>
+                <w:noProof/>
+                <w:webHidden/>
+              </w:rPr>
+              <w:fldChar w:fldCharType="begin"/>
+            </w:r>
+            <w:r>
+              <w:rPr>
+                <w:noProof/>
+                <w:webHidden/>
+              </w:rPr>
+              <w:instrText xml:space="preserve"> PAGEREF _Toc30244722 \h </w:instrText>
+            </w:r>
+            <w:r>
+              <w:rPr>
+                <w:noProof/>
+                <w:webHidden/>
+              </w:rPr>
+            </w:r>
+            <w:r>
+              <w:rPr>
+                <w:noProof/>
+                <w:webHidden/>
+              </w:rPr>
+              <w:fldChar w:fldCharType="separate"/>
+            </w:r>
+            <w:r>
+              <w:rPr>
+                <w:noProof/>
+                <w:webHidden/>
+              </w:rPr>
+              <w:t>5</w:t>
+            </w:r>
+            <w:r>
+              <w:rPr>
+                <w:noProof/>
+                <w:webHidden/>
+              </w:rPr>
+              <w:fldChar w:fldCharType="end"/>
+            </w:r>
+          </w:hyperlink>
+        </w:p>
+        <w:p>
+          <w:pPr>
+            <w:pStyle w:val="Verzeichnis2"/>
+            <w:tabs>
+              <w:tab w:val="left" w:pos="660"/>
+              <w:tab w:val="right" w:leader="dot" w:pos="9056"/>
+            </w:tabs>
+            <w:rPr>
+              <w:rFonts w:eastAsiaTheme="minorEastAsia"/>
+              <w:noProof/>
+              <w:sz w:val="22"/>
+              <w:szCs w:val="22"/>
+              <w:lang w:eastAsia="de-DE"/>
+            </w:rPr>
+          </w:pPr>
+          <w:hyperlink w:anchor="_Toc30244723" w:history="1">
+            <w:r>
+              <w:rPr>
+                <w:rStyle w:val="Hyperlink"/>
+                <w:noProof/>
+              </w:rPr>
+              <w:t>8.</w:t>
+            </w:r>
+            <w:r>
+              <w:rPr>
+                <w:rFonts w:eastAsiaTheme="minorEastAsia"/>
+                <w:noProof/>
+                <w:sz w:val="22"/>
+                <w:szCs w:val="22"/>
+                <w:lang w:eastAsia="de-DE"/>
+              </w:rPr>
+              <w:tab/>
+            </w:r>
+            <w:r>
+              <w:rPr>
+                <w:rStyle w:val="Hyperlink"/>
+                <w:noProof/>
+              </w:rPr>
+              <w:t>Färbung von Graphen</w:t>
+            </w:r>
+            <w:r>
+              <w:rPr>
+                <w:noProof/>
+                <w:webHidden/>
+              </w:rPr>
+              <w:tab/>
+            </w:r>
+            <w:r>
+              <w:rPr>
+                <w:noProof/>
+                <w:webHidden/>
+              </w:rPr>
+              <w:fldChar w:fldCharType="begin"/>
+            </w:r>
+            <w:r>
+              <w:rPr>
+                <w:noProof/>
+                <w:webHidden/>
+              </w:rPr>
+              <w:instrText xml:space="preserve"> PAGEREF _Toc30244723 \h </w:instrText>
+            </w:r>
+            <w:r>
+              <w:rPr>
+                <w:noProof/>
+                <w:webHidden/>
+              </w:rPr>
+            </w:r>
+            <w:r>
+              <w:rPr>
+                <w:noProof/>
+                <w:webHidden/>
+              </w:rPr>
+              <w:fldChar w:fldCharType="separate"/>
+            </w:r>
+            <w:r>
+              <w:rPr>
+                <w:noProof/>
+                <w:webHidden/>
+              </w:rPr>
+              <w:t>5</w:t>
+            </w:r>
+            <w:r>
+              <w:rPr>
+                <w:noProof/>
+                <w:webHidden/>
+              </w:rPr>
+              <w:fldChar w:fldCharType="end"/>
+            </w:r>
+          </w:hyperlink>
+        </w:p>
+        <w:p>
+          <w:pPr>
+            <w:pStyle w:val="Verzeichnis3"/>
+            <w:tabs>
+              <w:tab w:val="right" w:leader="dot" w:pos="9056"/>
+            </w:tabs>
+            <w:rPr>
+              <w:rFonts w:eastAsiaTheme="minorEastAsia"/>
+              <w:noProof/>
+              <w:sz w:val="22"/>
+              <w:szCs w:val="22"/>
+              <w:lang w:eastAsia="de-DE"/>
+            </w:rPr>
+          </w:pPr>
+          <w:hyperlink w:anchor="_Toc30244724" w:history="1">
+            <w:r>
+              <w:rPr>
+                <w:rStyle w:val="Hyperlink"/>
+                <w:noProof/>
+              </w:rPr>
+              <w:t>DSatur:</w:t>
+            </w:r>
+            <w:r>
+              <w:rPr>
+                <w:noProof/>
+                <w:webHidden/>
+              </w:rPr>
+              <w:tab/>
+            </w:r>
+            <w:r>
+              <w:rPr>
+                <w:noProof/>
+                <w:webHidden/>
+              </w:rPr>
+              <w:fldChar w:fldCharType="begin"/>
+            </w:r>
+            <w:r>
+              <w:rPr>
+                <w:noProof/>
+                <w:webHidden/>
+              </w:rPr>
+              <w:instrText xml:space="preserve"> PAGEREF _Toc30244724 \h </w:instrText>
+            </w:r>
+            <w:r>
+              <w:rPr>
+                <w:noProof/>
+                <w:webHidden/>
+              </w:rPr>
+            </w:r>
+            <w:r>
+              <w:rPr>
+                <w:noProof/>
+                <w:webHidden/>
+              </w:rPr>
+              <w:fldChar w:fldCharType="separate"/>
+            </w:r>
+            <w:r>
+              <w:rPr>
+                <w:noProof/>
+                <w:webHidden/>
+              </w:rPr>
+              <w:t>5</w:t>
+            </w:r>
+            <w:r>
+              <w:rPr>
+                <w:noProof/>
+                <w:webHidden/>
+              </w:rPr>
+              <w:fldChar w:fldCharType="end"/>
+            </w:r>
+          </w:hyperlink>
+        </w:p>
+        <w:p>
+          <w:pPr>
+            <w:pStyle w:val="Verzeichnis3"/>
+            <w:tabs>
+              <w:tab w:val="right" w:leader="dot" w:pos="9056"/>
+            </w:tabs>
+            <w:rPr>
+              <w:rFonts w:eastAsiaTheme="minorEastAsia"/>
+              <w:noProof/>
+              <w:sz w:val="22"/>
+              <w:szCs w:val="22"/>
+              <w:lang w:eastAsia="de-DE"/>
+            </w:rPr>
+          </w:pPr>
+          <w:hyperlink w:anchor="_Toc30244725" w:history="1">
+            <w:r>
+              <w:rPr>
+                <w:rStyle w:val="Hyperlink"/>
+                <w:noProof/>
+              </w:rPr>
+              <w:t>RecursiveLargestFirst (RLF):</w:t>
+            </w:r>
+            <w:r>
+              <w:rPr>
+                <w:noProof/>
+                <w:webHidden/>
+              </w:rPr>
+              <w:tab/>
+            </w:r>
+            <w:r>
+              <w:rPr>
+                <w:noProof/>
+                <w:webHidden/>
+              </w:rPr>
+              <w:fldChar w:fldCharType="begin"/>
+            </w:r>
+            <w:r>
+              <w:rPr>
+                <w:noProof/>
+                <w:webHidden/>
+              </w:rPr>
+              <w:instrText xml:space="preserve"> PAGEREF _Toc30244725 \h </w:instrText>
+            </w:r>
+            <w:r>
+              <w:rPr>
+                <w:noProof/>
+                <w:webHidden/>
+              </w:rPr>
+            </w:r>
+            <w:r>
+              <w:rPr>
+                <w:noProof/>
+                <w:webHidden/>
+              </w:rPr>
+              <w:fldChar w:fldCharType="separate"/>
+            </w:r>
+            <w:r>
+              <w:rPr>
+                <w:noProof/>
+                <w:webHidden/>
+              </w:rPr>
+              <w:t>5</w:t>
+            </w:r>
+            <w:r>
+              <w:rPr>
+                <w:noProof/>
+                <w:webHidden/>
+              </w:rPr>
+              <w:fldChar w:fldCharType="end"/>
+            </w:r>
+          </w:hyperlink>
+        </w:p>
+        <w:p>
+          <w:r>
+            <w:rPr>
+              <w:b/>
+              <w:bCs/>
+            </w:rPr>
+            <w:fldChar w:fldCharType="end"/>
+          </w:r>
+        </w:p>
+      </w:sdtContent>
+    </w:sdt>
+    <w:p/>
+    <w:p>
+      <w:pPr>
+        <w:pStyle w:val="berschrift2"/>
+        <w:numPr>
+          <w:ilvl w:val="0"/>
+          <w:numId w:val="9"/>
+        </w:numPr>
+      </w:pPr>
+      <w:bookmarkStart w:id="1" w:name="_Toc30244701"/>
+      <w:r>
+        <w:t>Grundlagen</w:t>
+      </w:r>
+      <w:bookmarkEnd w:id="1"/>
     </w:p>
     <w:p>
-      <w:r>
-        <w:t xml:space="preserve">Parameter: </w:t>
-      </w:r>
+      <w:pPr>
+        <w:pStyle w:val="berschrift3"/>
+      </w:pPr>
+      <w:bookmarkStart w:id="2" w:name="_Toc30244702"/>
+      <w:proofErr w:type="spellStart"/>
+      <w:r>
+        <w:t>Bipartite</w:t>
+      </w:r>
+      <w:proofErr w:type="spellEnd"/>
+      <w:r>
+        <w:t xml:space="preserve"> Planare Graphen:</w:t>
+      </w:r>
+      <w:bookmarkEnd w:id="2"/>
     </w:p>
     <w:p>
       <w:pPr>
-        <w:pStyle w:val="ListParagraph"/>
+        <w:rPr>
+          <w:rFonts w:asciiTheme="majorHAnsi" w:hAnsiTheme="majorHAnsi" w:cstheme="majorHAnsi"/>
+        </w:rPr>
+      </w:pPr>
+      <w:r>
+        <w:rPr>
+          <w:rFonts w:asciiTheme="majorHAnsi" w:hAnsiTheme="majorHAnsi" w:cstheme="majorHAnsi"/>
+        </w:rPr>
+        <w:t>Bei Größeren Graphen einen Knoten und seine Kanten entfernen. Danach Knoten, welche in der Mitte einer Verbindung sind entfernen. Er hält man einen K</w:t>
+      </w:r>
+      <w:r>
+        <w:rPr>
+          <w:rFonts w:asciiTheme="majorHAnsi" w:hAnsiTheme="majorHAnsi" w:cstheme="majorHAnsi"/>
+          <w:vertAlign w:val="subscript"/>
+        </w:rPr>
+        <w:t>3,3</w:t>
+      </w:r>
+      <w:r>
+        <w:rPr>
+          <w:rFonts w:asciiTheme="majorHAnsi" w:hAnsiTheme="majorHAnsi" w:cstheme="majorHAnsi"/>
+        </w:rPr>
+        <w:t>-Graphen ist man Fertig und kann mit Formel beweisen:</w:t>
+      </w:r>
+    </w:p>
+    <w:p>
+      <w:pPr>
+        <w:rPr>
+          <w:rFonts w:asciiTheme="majorHAnsi" w:hAnsiTheme="majorHAnsi" w:cstheme="majorHAnsi"/>
+        </w:rPr>
+      </w:pPr>
+      <w:r>
+        <w:rPr>
+          <w:rFonts w:asciiTheme="majorHAnsi" w:hAnsiTheme="majorHAnsi" w:cstheme="majorHAnsi"/>
+        </w:rPr>
+        <w:t xml:space="preserve">n = Knoten </w:t>
+      </w:r>
+    </w:p>
+    <w:p>
+      <w:pPr>
+        <w:rPr>
+          <w:rFonts w:asciiTheme="majorHAnsi" w:hAnsiTheme="majorHAnsi" w:cstheme="majorHAnsi"/>
+        </w:rPr>
+      </w:pPr>
+      <w:r>
+        <w:rPr>
+          <w:rFonts w:asciiTheme="majorHAnsi" w:hAnsiTheme="majorHAnsi" w:cstheme="majorHAnsi"/>
+        </w:rPr>
+        <w:t>m = Kanten</w:t>
+      </w:r>
+    </w:p>
+    <w:p>
+      <w:pPr>
+        <w:rPr>
+          <w:rFonts w:asciiTheme="majorHAnsi" w:eastAsia="Times New Roman" w:hAnsiTheme="majorHAnsi" w:cstheme="majorHAnsi"/>
+          <w:sz w:val="25"/>
+          <w:szCs w:val="25"/>
+          <w:lang w:eastAsia="en-GB"/>
+        </w:rPr>
+      </w:pPr>
+      <w:r>
+        <w:rPr>
+          <w:rFonts w:asciiTheme="majorHAnsi" w:eastAsia="Times New Roman" w:hAnsiTheme="majorHAnsi" w:cstheme="majorHAnsi"/>
+          <w:sz w:val="25"/>
+          <w:szCs w:val="25"/>
+          <w:lang w:eastAsia="en-GB"/>
+        </w:rPr>
+        <w:t xml:space="preserve">Es muss für </w:t>
+      </w:r>
+      <w:proofErr w:type="spellStart"/>
+      <w:r>
+        <w:rPr>
+          <w:rFonts w:asciiTheme="majorHAnsi" w:eastAsia="Times New Roman" w:hAnsiTheme="majorHAnsi" w:cstheme="majorHAnsi"/>
+          <w:sz w:val="25"/>
+          <w:szCs w:val="25"/>
+          <w:lang w:eastAsia="en-GB"/>
+        </w:rPr>
+        <w:t>bipartite</w:t>
+      </w:r>
+      <w:proofErr w:type="spellEnd"/>
+      <w:r>
+        <w:rPr>
+          <w:rFonts w:asciiTheme="majorHAnsi" w:eastAsia="Times New Roman" w:hAnsiTheme="majorHAnsi" w:cstheme="majorHAnsi"/>
+          <w:sz w:val="25"/>
+          <w:szCs w:val="25"/>
+          <w:lang w:eastAsia="en-GB"/>
+        </w:rPr>
+        <w:t xml:space="preserve"> planare Graphen </w:t>
+      </w:r>
+      <m:oMath>
+        <m:r>
+          <w:rPr>
+            <w:rFonts w:ascii="Cambria Math" w:eastAsia="Times New Roman" w:hAnsi="Cambria Math" w:cstheme="majorHAnsi"/>
+            <w:sz w:val="25"/>
+            <w:szCs w:val="25"/>
+            <w:lang w:eastAsia="en-GB"/>
+          </w:rPr>
+          <m:t>m≤2*n-4</m:t>
+        </m:r>
+      </m:oMath>
+      <w:r>
+        <w:rPr>
+          <w:rFonts w:asciiTheme="majorHAnsi" w:eastAsia="Times New Roman" w:hAnsiTheme="majorHAnsi" w:cstheme="majorHAnsi"/>
+          <w:sz w:val="25"/>
+          <w:szCs w:val="25"/>
+          <w:lang w:eastAsia="en-GB"/>
+        </w:rPr>
+        <w:t xml:space="preserve">  gelten.</w:t>
+      </w:r>
+    </w:p>
+    <w:p>
+      <w:pPr>
+        <w:rPr>
+          <w:rFonts w:asciiTheme="majorHAnsi" w:eastAsia="Times New Roman" w:hAnsiTheme="majorHAnsi" w:cstheme="majorHAnsi"/>
+          <w:sz w:val="25"/>
+          <w:szCs w:val="25"/>
+          <w:lang w:eastAsia="en-GB"/>
+        </w:rPr>
+      </w:pPr>
+    </w:p>
+    <w:p>
+      <w:pPr>
+        <w:rPr>
+          <w:rFonts w:asciiTheme="majorHAnsi" w:eastAsia="Times New Roman" w:hAnsiTheme="majorHAnsi" w:cstheme="majorHAnsi"/>
+          <w:sz w:val="25"/>
+          <w:szCs w:val="25"/>
+          <w:lang w:val="en-US" w:eastAsia="en-GB"/>
+        </w:rPr>
+      </w:pPr>
+      <w:bookmarkStart w:id="3" w:name="_Toc30244703"/>
+      <w:proofErr w:type="spellStart"/>
+      <w:r>
+        <w:rPr>
+          <w:rStyle w:val="berschrift3Zchn"/>
+        </w:rPr>
+        <w:lastRenderedPageBreak/>
+        <w:t>Handshakinglemma</w:t>
+      </w:r>
+      <w:proofErr w:type="spellEnd"/>
+      <w:r>
+        <w:rPr>
+          <w:rStyle w:val="berschrift3Zchn"/>
+        </w:rPr>
+        <w:t>:</w:t>
+      </w:r>
+      <w:bookmarkEnd w:id="3"/>
+      <w:r>
+        <w:rPr>
+          <w:rStyle w:val="berschrift3Zchn"/>
+        </w:rPr>
+        <w:t xml:space="preserve"> </w:t>
+      </w:r>
+      <w:r>
+        <w:rPr>
+          <w:rStyle w:val="berschrift3Zchn"/>
+        </w:rPr>
+        <w:br/>
+      </w:r>
+      <m:oMathPara>
+        <m:oMath>
+          <m:nary>
+            <m:naryPr>
+              <m:chr m:val="∑"/>
+              <m:limLoc m:val="undOvr"/>
+              <m:ctrlPr>
+                <w:rPr>
+                  <w:rFonts w:ascii="Cambria Math" w:eastAsia="Times New Roman" w:hAnsi="Cambria Math" w:cstheme="majorHAnsi"/>
+                  <w:i/>
+                  <w:sz w:val="25"/>
+                  <w:szCs w:val="25"/>
+                  <w:lang w:eastAsia="en-GB"/>
+                </w:rPr>
+              </m:ctrlPr>
+            </m:naryPr>
+            <m:sub>
+              <m:r>
+                <w:rPr>
+                  <w:rFonts w:ascii="Cambria Math" w:eastAsia="Times New Roman" w:hAnsi="Cambria Math" w:cstheme="majorHAnsi"/>
+                  <w:sz w:val="25"/>
+                  <w:szCs w:val="25"/>
+                  <w:lang w:eastAsia="en-GB"/>
+                </w:rPr>
+                <m:t>v</m:t>
+              </m:r>
+              <m:r>
+                <w:rPr>
+                  <w:rFonts w:ascii="Cambria Math" w:eastAsia="Times New Roman" w:hAnsi="Cambria Math" w:cstheme="majorHAnsi"/>
+                  <w:sz w:val="25"/>
+                  <w:szCs w:val="25"/>
+                  <w:lang w:val="en-US" w:eastAsia="en-GB"/>
+                </w:rPr>
+                <m:t xml:space="preserve"> ∈</m:t>
+              </m:r>
+              <m:sSub>
+                <m:sSubPr>
+                  <m:ctrlPr>
+                    <w:rPr>
+                      <w:rFonts w:ascii="Cambria Math" w:eastAsia="Times New Roman" w:hAnsi="Cambria Math" w:cstheme="majorHAnsi"/>
+                      <w:i/>
+                      <w:sz w:val="25"/>
+                      <w:szCs w:val="25"/>
+                      <w:lang w:eastAsia="en-GB"/>
+                    </w:rPr>
+                  </m:ctrlPr>
+                </m:sSubPr>
+                <m:e>
+                  <m:r>
+                    <w:rPr>
+                      <w:rFonts w:ascii="Cambria Math" w:eastAsia="Times New Roman" w:hAnsi="Cambria Math" w:cstheme="majorHAnsi"/>
+                      <w:sz w:val="25"/>
+                      <w:szCs w:val="25"/>
+                      <w:lang w:eastAsia="en-GB"/>
+                    </w:rPr>
+                    <m:t>V</m:t>
+                  </m:r>
+                </m:e>
+                <m:sub>
+                  <m:r>
+                    <w:rPr>
+                      <w:rFonts w:ascii="Cambria Math" w:eastAsia="Times New Roman" w:hAnsi="Cambria Math" w:cstheme="majorHAnsi"/>
+                      <w:sz w:val="25"/>
+                      <w:szCs w:val="25"/>
+                      <w:lang w:eastAsia="en-GB"/>
+                    </w:rPr>
+                    <m:t>i</m:t>
+                  </m:r>
+                </m:sub>
+              </m:sSub>
+            </m:sub>
+            <m:sup>
+              <m:r>
+                <w:rPr>
+                  <w:rFonts w:ascii="Cambria Math" w:eastAsia="Times New Roman" w:hAnsi="Cambria Math" w:cstheme="majorHAnsi"/>
+                  <w:sz w:val="25"/>
+                  <w:szCs w:val="25"/>
+                  <w:lang w:val="en-US" w:eastAsia="en-GB"/>
+                </w:rPr>
+                <m:t xml:space="preserve"> </m:t>
+              </m:r>
+            </m:sup>
+            <m:e>
+              <m:func>
+                <m:funcPr>
+                  <m:ctrlPr>
+                    <w:rPr>
+                      <w:rFonts w:ascii="Cambria Math" w:eastAsia="Times New Roman" w:hAnsi="Cambria Math" w:cstheme="majorHAnsi"/>
+                      <w:i/>
+                      <w:sz w:val="25"/>
+                      <w:szCs w:val="25"/>
+                      <w:lang w:eastAsia="en-GB"/>
+                    </w:rPr>
+                  </m:ctrlPr>
+                </m:funcPr>
+                <m:fName>
+                  <m:r>
+                    <m:rPr>
+                      <m:sty m:val="p"/>
+                    </m:rPr>
+                    <w:rPr>
+                      <w:rFonts w:ascii="Cambria Math" w:eastAsia="Times New Roman" w:hAnsi="Cambria Math" w:cstheme="majorHAnsi"/>
+                      <w:sz w:val="25"/>
+                      <w:szCs w:val="25"/>
+                      <w:lang w:val="en-US" w:eastAsia="en-GB"/>
+                    </w:rPr>
+                    <m:t>deg</m:t>
+                  </m:r>
+                </m:fName>
+                <m:e>
+                  <m:d>
+                    <m:dPr>
+                      <m:ctrlPr>
+                        <w:rPr>
+                          <w:rFonts w:ascii="Cambria Math" w:eastAsia="Times New Roman" w:hAnsi="Cambria Math" w:cstheme="majorHAnsi"/>
+                          <w:i/>
+                          <w:sz w:val="25"/>
+                          <w:szCs w:val="25"/>
+                          <w:lang w:eastAsia="en-GB"/>
+                        </w:rPr>
+                      </m:ctrlPr>
+                    </m:dPr>
+                    <m:e>
+                      <m:r>
+                        <w:rPr>
+                          <w:rFonts w:ascii="Cambria Math" w:eastAsia="Times New Roman" w:hAnsi="Cambria Math" w:cstheme="majorHAnsi"/>
+                          <w:sz w:val="25"/>
+                          <w:szCs w:val="25"/>
+                          <w:lang w:eastAsia="en-GB"/>
+                        </w:rPr>
+                        <m:t>v</m:t>
+                      </m:r>
+                    </m:e>
+                  </m:d>
+                </m:e>
+              </m:func>
+              <m:r>
+                <w:rPr>
+                  <w:rFonts w:ascii="Cambria Math" w:eastAsia="Times New Roman" w:hAnsi="Cambria Math" w:cstheme="majorHAnsi"/>
+                  <w:sz w:val="25"/>
+                  <w:szCs w:val="25"/>
+                  <w:lang w:val="en-US" w:eastAsia="en-GB"/>
+                </w:rPr>
+                <m:t>=2*|</m:t>
+              </m:r>
+              <m:r>
+                <w:rPr>
+                  <w:rFonts w:ascii="Cambria Math" w:eastAsia="Times New Roman" w:hAnsi="Cambria Math" w:cstheme="majorHAnsi"/>
+                  <w:sz w:val="25"/>
+                  <w:szCs w:val="25"/>
+                  <w:lang w:eastAsia="en-GB"/>
+                </w:rPr>
+                <m:t>E</m:t>
+              </m:r>
+              <m:r>
+                <w:rPr>
+                  <w:rFonts w:ascii="Cambria Math" w:eastAsia="Times New Roman" w:hAnsi="Cambria Math" w:cstheme="majorHAnsi"/>
+                  <w:sz w:val="25"/>
+                  <w:szCs w:val="25"/>
+                  <w:lang w:val="en-US" w:eastAsia="en-GB"/>
+                </w:rPr>
+                <m:t>|</m:t>
+              </m:r>
+            </m:e>
+          </m:nary>
+        </m:oMath>
+      </m:oMathPara>
+    </w:p>
+    <w:p>
+      <w:pPr>
+        <w:pStyle w:val="berschrift3"/>
+        <w:rPr>
+          <w:rFonts w:eastAsia="Times New Roman"/>
+          <w:lang w:eastAsia="en-GB"/>
+        </w:rPr>
+      </w:pPr>
+      <w:bookmarkStart w:id="4" w:name="_Toc30244704"/>
+      <w:r>
+        <w:rPr>
+          <w:rFonts w:eastAsia="Times New Roman"/>
+          <w:lang w:eastAsia="en-GB"/>
+        </w:rPr>
+        <w:t>Eulersche Polyederformel:</w:t>
+      </w:r>
+      <w:bookmarkEnd w:id="4"/>
+    </w:p>
+    <w:p>
+      <w:pPr>
+        <w:rPr>
+          <w:rFonts w:asciiTheme="majorHAnsi" w:eastAsia="Times New Roman" w:hAnsiTheme="majorHAnsi" w:cstheme="majorHAnsi"/>
+          <w:sz w:val="25"/>
+          <w:szCs w:val="25"/>
+          <w:lang w:eastAsia="en-GB"/>
+        </w:rPr>
+      </w:pPr>
+      <w:r>
+        <w:rPr>
+          <w:rFonts w:asciiTheme="majorHAnsi" w:eastAsia="Times New Roman" w:hAnsiTheme="majorHAnsi" w:cstheme="majorHAnsi"/>
+          <w:sz w:val="25"/>
+          <w:szCs w:val="25"/>
+          <w:lang w:eastAsia="en-GB"/>
+        </w:rPr>
+        <w:t xml:space="preserve"> Sei ein G ein zusammenhängender planarer Graph und seien n, m, f die Anzahl der Knoten, Kanten bzw. Flächen von G. Dann gilt</w:t>
+      </w:r>
+    </w:p>
+    <w:p>
+      <w:pPr>
+        <w:rPr>
+          <w:rFonts w:asciiTheme="majorHAnsi" w:eastAsia="Times New Roman" w:hAnsiTheme="majorHAnsi" w:cstheme="majorHAnsi"/>
+          <w:sz w:val="25"/>
+          <w:szCs w:val="25"/>
+          <w:lang w:eastAsia="en-GB"/>
+        </w:rPr>
+      </w:pPr>
+      <m:oMathPara>
+        <m:oMath>
+          <m:r>
+            <w:rPr>
+              <w:rFonts w:ascii="Cambria Math" w:eastAsia="Times New Roman" w:hAnsi="Cambria Math" w:cstheme="majorHAnsi"/>
+              <w:sz w:val="25"/>
+              <w:szCs w:val="25"/>
+              <w:lang w:eastAsia="en-GB"/>
+            </w:rPr>
+            <m:t>n-m+f=2</m:t>
+          </m:r>
+        </m:oMath>
+      </m:oMathPara>
+    </w:p>
+    <w:p>
+      <w:pPr>
+        <w:rPr>
+          <w:rFonts w:asciiTheme="majorHAnsi" w:hAnsiTheme="majorHAnsi" w:cstheme="majorHAnsi"/>
+        </w:rPr>
+      </w:pPr>
+      <w:bookmarkStart w:id="5" w:name="_Toc30244705"/>
+      <w:r>
+        <w:rPr>
+          <w:rStyle w:val="berschrift3Zchn"/>
+        </w:rPr>
+        <w:t>Topologische Sortierung:</w:t>
+      </w:r>
+      <w:bookmarkEnd w:id="5"/>
+      <w:r>
+        <w:rPr>
+          <w:rStyle w:val="berschrift3Zchn"/>
+        </w:rPr>
+        <w:t xml:space="preserve"> </w:t>
+      </w:r>
+      <w:r>
+        <w:rPr>
+          <w:rStyle w:val="berschrift3Zchn"/>
+        </w:rPr>
+        <w:br/>
+      </w:r>
+      <w:r>
+        <w:rPr>
+          <w:rFonts w:asciiTheme="majorHAnsi" w:hAnsiTheme="majorHAnsi" w:cstheme="majorHAnsi"/>
+        </w:rPr>
+        <w:t xml:space="preserve">Graphen welche keinen Kreis beinhalten sind topologisch sortierbar. </w:t>
+      </w:r>
+    </w:p>
+    <w:p>
+      <w:pPr>
+        <w:rPr>
+          <w:rFonts w:asciiTheme="majorHAnsi" w:hAnsiTheme="majorHAnsi" w:cstheme="majorHAnsi"/>
+        </w:rPr>
+      </w:pPr>
+      <w:r>
+        <w:rPr>
+          <w:rFonts w:asciiTheme="majorHAnsi" w:hAnsiTheme="majorHAnsi" w:cstheme="majorHAnsi"/>
+        </w:rPr>
+        <w:t>Überprüfen auf Kreislauf.</w:t>
+      </w:r>
+    </w:p>
+    <w:p>
+      <w:pPr>
+        <w:pStyle w:val="Listenabsatz"/>
+        <w:numPr>
+          <w:ilvl w:val="0"/>
+          <w:numId w:val="4"/>
+        </w:numPr>
+        <w:rPr>
+          <w:rFonts w:asciiTheme="majorHAnsi" w:hAnsiTheme="majorHAnsi" w:cstheme="majorHAnsi"/>
+        </w:rPr>
+      </w:pPr>
+      <w:r>
+        <w:rPr>
+          <w:rFonts w:asciiTheme="majorHAnsi" w:hAnsiTheme="majorHAnsi" w:cstheme="majorHAnsi"/>
+        </w:rPr>
+        <w:t xml:space="preserve">Hat kein Knoten Eingangsgrad 0. Fertig Graph ist nicht Sortierbar </w:t>
+      </w:r>
+    </w:p>
+    <w:p>
+      <w:pPr>
+        <w:pStyle w:val="Listenabsatz"/>
+        <w:numPr>
+          <w:ilvl w:val="0"/>
+          <w:numId w:val="4"/>
+        </w:numPr>
+        <w:rPr>
+          <w:rFonts w:asciiTheme="majorHAnsi" w:hAnsiTheme="majorHAnsi" w:cstheme="majorHAnsi"/>
+        </w:rPr>
+      </w:pPr>
+      <w:r>
+        <w:rPr>
+          <w:rFonts w:asciiTheme="majorHAnsi" w:hAnsiTheme="majorHAnsi" w:cstheme="majorHAnsi"/>
+        </w:rPr>
+        <w:t xml:space="preserve">Entferne immer wieder Knoten mit Grad 0 </w:t>
+      </w:r>
+      <w:proofErr w:type="gramStart"/>
+      <w:r>
+        <w:rPr>
+          <w:rFonts w:asciiTheme="majorHAnsi" w:hAnsiTheme="majorHAnsi" w:cstheme="majorHAnsi"/>
+        </w:rPr>
+        <w:t>bis jeder Knoten</w:t>
+      </w:r>
+      <w:proofErr w:type="gramEnd"/>
+      <w:r>
+        <w:rPr>
+          <w:rFonts w:asciiTheme="majorHAnsi" w:hAnsiTheme="majorHAnsi" w:cstheme="majorHAnsi"/>
+        </w:rPr>
+        <w:t xml:space="preserve"> in |V| aufgebraucht ist. Sind noch Knoten mit eingangsgrad Größer 0 vorhanden =&gt; Kreis</w:t>
+      </w:r>
+    </w:p>
+    <w:p>
+      <w:pPr>
+        <w:rPr>
+          <w:rFonts w:asciiTheme="majorHAnsi" w:hAnsiTheme="majorHAnsi" w:cstheme="majorHAnsi"/>
+        </w:rPr>
+      </w:pPr>
+      <w:r>
+        <w:rPr>
+          <w:rFonts w:asciiTheme="majorHAnsi" w:hAnsiTheme="majorHAnsi" w:cstheme="majorHAnsi"/>
+        </w:rPr>
+        <w:t xml:space="preserve">Oder </w:t>
+      </w:r>
+    </w:p>
+    <w:p>
+      <w:pPr>
+        <w:pStyle w:val="Listenabsatz"/>
+        <w:numPr>
+          <w:ilvl w:val="0"/>
+          <w:numId w:val="5"/>
+        </w:numPr>
+        <w:rPr>
+          <w:rFonts w:asciiTheme="majorHAnsi" w:hAnsiTheme="majorHAnsi" w:cstheme="majorHAnsi"/>
+        </w:rPr>
+      </w:pPr>
+      <w:r>
+        <w:rPr>
+          <w:rFonts w:asciiTheme="majorHAnsi" w:hAnsiTheme="majorHAnsi" w:cstheme="majorHAnsi"/>
+        </w:rPr>
+        <w:t>Tiefensuche</w:t>
+      </w:r>
+    </w:p>
+    <w:p>
+      <w:pPr>
+        <w:pStyle w:val="Listenabsatz"/>
+        <w:numPr>
+          <w:ilvl w:val="0"/>
+          <w:numId w:val="5"/>
+        </w:numPr>
+        <w:rPr>
+          <w:rFonts w:asciiTheme="majorHAnsi" w:hAnsiTheme="majorHAnsi" w:cstheme="majorHAnsi"/>
+        </w:rPr>
+      </w:pPr>
+      <w:r>
+        <w:rPr>
+          <w:rFonts w:asciiTheme="majorHAnsi" w:hAnsiTheme="majorHAnsi" w:cstheme="majorHAnsi"/>
+        </w:rPr>
+        <w:t xml:space="preserve">Sind </w:t>
+      </w:r>
+      <w:proofErr w:type="spellStart"/>
+      <w:r>
+        <w:rPr>
+          <w:rFonts w:asciiTheme="majorHAnsi" w:hAnsiTheme="majorHAnsi" w:cstheme="majorHAnsi"/>
+        </w:rPr>
+        <w:t>Rückwertskanten</w:t>
+      </w:r>
+      <w:proofErr w:type="spellEnd"/>
+      <w:r>
+        <w:rPr>
+          <w:rFonts w:asciiTheme="majorHAnsi" w:hAnsiTheme="majorHAnsi" w:cstheme="majorHAnsi"/>
+        </w:rPr>
+        <w:t xml:space="preserve"> vorhanden existiert ein Kreis</w:t>
+      </w:r>
+    </w:p>
+    <w:p>
+      <w:pPr>
+        <w:rPr>
+          <w:rFonts w:asciiTheme="majorHAnsi" w:eastAsia="Times New Roman" w:hAnsiTheme="majorHAnsi" w:cstheme="majorHAnsi"/>
+          <w:sz w:val="25"/>
+          <w:szCs w:val="25"/>
+          <w:lang w:eastAsia="en-GB"/>
+        </w:rPr>
+      </w:pPr>
+    </w:p>
+    <w:p>
+      <w:pPr>
+        <w:pStyle w:val="berschrift2"/>
+        <w:numPr>
+          <w:ilvl w:val="0"/>
+          <w:numId w:val="12"/>
+        </w:numPr>
+      </w:pPr>
+      <w:bookmarkStart w:id="6" w:name="_Toc30244706"/>
+      <w:r>
+        <w:t>Suche in Graphen</w:t>
+      </w:r>
+      <w:bookmarkEnd w:id="6"/>
+    </w:p>
+    <w:p>
+      <w:pPr>
+        <w:pStyle w:val="berschrift3"/>
+      </w:pPr>
+      <w:bookmarkStart w:id="7" w:name="_Toc30244707"/>
+      <w:r>
+        <w:t>Breitensuche:</w:t>
+      </w:r>
+      <w:bookmarkEnd w:id="7"/>
+      <w:r>
+        <w:t xml:space="preserve"> </w:t>
+      </w:r>
+    </w:p>
+    <w:p>
+      <w:pPr>
+        <w:rPr>
+          <w:rFonts w:asciiTheme="majorHAnsi" w:hAnsiTheme="majorHAnsi" w:cstheme="majorHAnsi"/>
+        </w:rPr>
+      </w:pPr>
+      <w:r>
+        <w:rPr>
+          <w:rFonts w:asciiTheme="majorHAnsi" w:hAnsiTheme="majorHAnsi" w:cstheme="majorHAnsi"/>
+        </w:rPr>
+        <w:t xml:space="preserve">Parameter: </w:t>
+      </w:r>
+    </w:p>
+    <w:p>
+      <w:pPr>
+        <w:pStyle w:val="Listenabsatz"/>
         <w:numPr>
           <w:ilvl w:val="0"/>
           <w:numId w:val="1"/>
         </w:numPr>
-      </w:pPr>
-      <w:r>
+        <w:rPr>
+          <w:rFonts w:asciiTheme="majorHAnsi" w:hAnsiTheme="majorHAnsi" w:cstheme="majorHAnsi"/>
+        </w:rPr>
+      </w:pPr>
+      <w:r>
+        <w:rPr>
+          <w:rFonts w:asciiTheme="majorHAnsi" w:hAnsiTheme="majorHAnsi" w:cstheme="majorHAnsi"/>
+        </w:rPr>
         <w:t>l</w:t>
       </w:r>
       <w:r>
+        <w:rPr>
+          <w:rFonts w:asciiTheme="majorHAnsi" w:hAnsiTheme="majorHAnsi" w:cstheme="majorHAnsi"/>
+        </w:rPr>
         <w:t xml:space="preserve">(v) = </w:t>
       </w:r>
       <w:proofErr w:type="spellStart"/>
       <w:r>
+        <w:rPr>
+          <w:rFonts w:asciiTheme="majorHAnsi" w:hAnsiTheme="majorHAnsi" w:cstheme="majorHAnsi"/>
+        </w:rPr>
         <w:t>level</w:t>
       </w:r>
       <w:proofErr w:type="spellEnd"/>
       <w:r>
+        <w:rPr>
+          <w:rFonts w:asciiTheme="majorHAnsi" w:hAnsiTheme="majorHAnsi" w:cstheme="majorHAnsi"/>
+        </w:rPr>
         <w:t xml:space="preserve"> im Baum </w:t>
       </w:r>
     </w:p>
     <w:p>
       <w:pPr>
-        <w:pStyle w:val="ListParagraph"/>
+        <w:pStyle w:val="Listenabsatz"/>
         <w:numPr>
           <w:ilvl w:val="0"/>
           <w:numId w:val="1"/>
         </w:numPr>
-      </w:pPr>
-      <w:r>
+        <w:rPr>
+          <w:rFonts w:asciiTheme="majorHAnsi" w:hAnsiTheme="majorHAnsi" w:cstheme="majorHAnsi"/>
+        </w:rPr>
+      </w:pPr>
+      <w:r>
+        <w:rPr>
+          <w:rFonts w:asciiTheme="majorHAnsi" w:hAnsiTheme="majorHAnsi" w:cstheme="majorHAnsi"/>
+        </w:rPr>
         <w:t>p</w:t>
       </w:r>
       <w:r>
+        <w:rPr>
+          <w:rFonts w:asciiTheme="majorHAnsi" w:hAnsiTheme="majorHAnsi" w:cstheme="majorHAnsi"/>
+        </w:rPr>
         <w:t xml:space="preserve">(v) = Parent Knoten </w:t>
       </w:r>
     </w:p>
     <w:p>
       <w:pPr>
-        <w:pStyle w:val="ListParagraph"/>
+        <w:pStyle w:val="Listenabsatz"/>
         <w:numPr>
           <w:ilvl w:val="0"/>
           <w:numId w:val="1"/>
         </w:numPr>
-      </w:pPr>
-      <w:r>
+        <w:rPr>
+          <w:rFonts w:asciiTheme="majorHAnsi" w:hAnsiTheme="majorHAnsi" w:cstheme="majorHAnsi"/>
+        </w:rPr>
+      </w:pPr>
+      <w:r>
+        <w:rPr>
+          <w:rFonts w:asciiTheme="majorHAnsi" w:hAnsiTheme="majorHAnsi" w:cstheme="majorHAnsi"/>
+        </w:rPr>
         <w:t>t</w:t>
       </w:r>
       <w:r>
+        <w:rPr>
+          <w:rFonts w:asciiTheme="majorHAnsi" w:hAnsiTheme="majorHAnsi" w:cstheme="majorHAnsi"/>
+        </w:rPr>
         <w:t>(v) = Zeit zu der Ein Knoten besucht wurde.</w:t>
       </w:r>
     </w:p>
     <w:p>
+      <w:pPr>
+        <w:rPr>
+          <w:rFonts w:asciiTheme="majorHAnsi" w:hAnsiTheme="majorHAnsi" w:cstheme="majorHAnsi"/>
+        </w:rPr>
+      </w:pPr>
       <w:proofErr w:type="gramStart"/>
       <w:r>
+        <w:rPr>
+          <w:rFonts w:asciiTheme="majorHAnsi" w:hAnsiTheme="majorHAnsi" w:cstheme="majorHAnsi"/>
+        </w:rPr>
         <w:t>Bsp. :</w:t>
       </w:r>
       <w:proofErr w:type="gramEnd"/>
       <w:r>
+        <w:rPr>
+          <w:rFonts w:asciiTheme="majorHAnsi" w:hAnsiTheme="majorHAnsi" w:cstheme="majorHAnsi"/>
+        </w:rPr>
         <w:t xml:space="preserve"> </w:t>
       </w:r>
     </w:p>
-    <w:p/>
+    <w:p>
+      <w:pPr>
+        <w:rPr>
+          <w:rFonts w:asciiTheme="majorHAnsi" w:hAnsiTheme="majorHAnsi" w:cstheme="majorHAnsi"/>
+        </w:rPr>
+      </w:pPr>
+    </w:p>
     <w:tbl>
       <w:tblPr>
-        <w:tblStyle w:val="TableGrid"/>
+        <w:tblStyle w:val="Tabellenraster"/>
         <w:tblW w:w="0" w:type="auto"/>
         <w:tblLook w:val="04A0" w:firstRow="1" w:lastRow="0" w:firstColumn="1" w:lastColumn="0" w:noHBand="0" w:noVBand="1"/>
       </w:tblPr>
@@ -95,7 +2706,15 @@
             <w:tcW w:w="1811" w:type="dxa"/>
           </w:tcPr>
           <w:p>
-            <w:r>
+            <w:pPr>
+              <w:rPr>
+                <w:rFonts w:asciiTheme="majorHAnsi" w:hAnsiTheme="majorHAnsi" w:cstheme="majorHAnsi"/>
+              </w:rPr>
+            </w:pPr>
+            <w:r>
+              <w:rPr>
+                <w:rFonts w:asciiTheme="majorHAnsi" w:hAnsiTheme="majorHAnsi" w:cstheme="majorHAnsi"/>
+              </w:rPr>
               <w:t>v</w:t>
             </w:r>
           </w:p>
@@ -105,7 +2724,15 @@
             <w:tcW w:w="1811" w:type="dxa"/>
           </w:tcPr>
           <w:p>
-            <w:r>
+            <w:pPr>
+              <w:rPr>
+                <w:rFonts w:asciiTheme="majorHAnsi" w:hAnsiTheme="majorHAnsi" w:cstheme="majorHAnsi"/>
+              </w:rPr>
+            </w:pPr>
+            <w:r>
+              <w:rPr>
+                <w:rFonts w:asciiTheme="majorHAnsi" w:hAnsiTheme="majorHAnsi" w:cstheme="majorHAnsi"/>
+              </w:rPr>
               <w:t>A</w:t>
             </w:r>
           </w:p>
@@ -115,7 +2742,15 @@
             <w:tcW w:w="1811" w:type="dxa"/>
           </w:tcPr>
           <w:p>
-            <w:r>
+            <w:pPr>
+              <w:rPr>
+                <w:rFonts w:asciiTheme="majorHAnsi" w:hAnsiTheme="majorHAnsi" w:cstheme="majorHAnsi"/>
+              </w:rPr>
+            </w:pPr>
+            <w:r>
+              <w:rPr>
+                <w:rFonts w:asciiTheme="majorHAnsi" w:hAnsiTheme="majorHAnsi" w:cstheme="majorHAnsi"/>
+              </w:rPr>
               <w:t>B</w:t>
             </w:r>
           </w:p>
@@ -125,7 +2760,15 @@
             <w:tcW w:w="1811" w:type="dxa"/>
           </w:tcPr>
           <w:p>
-            <w:r>
+            <w:pPr>
+              <w:rPr>
+                <w:rFonts w:asciiTheme="majorHAnsi" w:hAnsiTheme="majorHAnsi" w:cstheme="majorHAnsi"/>
+              </w:rPr>
+            </w:pPr>
+            <w:r>
+              <w:rPr>
+                <w:rFonts w:asciiTheme="majorHAnsi" w:hAnsiTheme="majorHAnsi" w:cstheme="majorHAnsi"/>
+              </w:rPr>
               <w:t>C</w:t>
             </w:r>
           </w:p>
@@ -135,7 +2778,15 @@
             <w:tcW w:w="1812" w:type="dxa"/>
           </w:tcPr>
           <w:p>
-            <w:r>
+            <w:pPr>
+              <w:rPr>
+                <w:rFonts w:asciiTheme="majorHAnsi" w:hAnsiTheme="majorHAnsi" w:cstheme="majorHAnsi"/>
+              </w:rPr>
+            </w:pPr>
+            <w:r>
+              <w:rPr>
+                <w:rFonts w:asciiTheme="majorHAnsi" w:hAnsiTheme="majorHAnsi" w:cstheme="majorHAnsi"/>
+              </w:rPr>
               <w:t>Queue</w:t>
             </w:r>
           </w:p>
@@ -147,7 +2798,15 @@
             <w:tcW w:w="1811" w:type="dxa"/>
           </w:tcPr>
           <w:p>
-            <w:r>
+            <w:pPr>
+              <w:rPr>
+                <w:rFonts w:asciiTheme="majorHAnsi" w:hAnsiTheme="majorHAnsi" w:cstheme="majorHAnsi"/>
+              </w:rPr>
+            </w:pPr>
+            <w:r>
+              <w:rPr>
+                <w:rFonts w:asciiTheme="majorHAnsi" w:hAnsiTheme="majorHAnsi" w:cstheme="majorHAnsi"/>
+              </w:rPr>
               <w:t>l(v)</w:t>
             </w:r>
           </w:p>
@@ -157,7 +2816,15 @@
             <w:tcW w:w="1811" w:type="dxa"/>
           </w:tcPr>
           <w:p>
-            <w:r>
+            <w:pPr>
+              <w:rPr>
+                <w:rFonts w:asciiTheme="majorHAnsi" w:hAnsiTheme="majorHAnsi" w:cstheme="majorHAnsi"/>
+              </w:rPr>
+            </w:pPr>
+            <w:r>
+              <w:rPr>
+                <w:rFonts w:asciiTheme="majorHAnsi" w:hAnsiTheme="majorHAnsi" w:cstheme="majorHAnsi"/>
+              </w:rPr>
               <w:t>0</w:t>
             </w:r>
           </w:p>
@@ -166,13 +2833,25 @@
           <w:tcPr>
             <w:tcW w:w="1811" w:type="dxa"/>
           </w:tcPr>
-          <w:p/>
+          <w:p>
+            <w:pPr>
+              <w:rPr>
+                <w:rFonts w:asciiTheme="majorHAnsi" w:hAnsiTheme="majorHAnsi" w:cstheme="majorHAnsi"/>
+              </w:rPr>
+            </w:pPr>
+          </w:p>
         </w:tc>
         <w:tc>
           <w:tcPr>
             <w:tcW w:w="1811" w:type="dxa"/>
           </w:tcPr>
-          <w:p/>
+          <w:p>
+            <w:pPr>
+              <w:rPr>
+                <w:rFonts w:asciiTheme="majorHAnsi" w:hAnsiTheme="majorHAnsi" w:cstheme="majorHAnsi"/>
+              </w:rPr>
+            </w:pPr>
+          </w:p>
         </w:tc>
         <w:tc>
           <w:tcPr>
@@ -180,7 +2859,15 @@
             <w:vMerge w:val="restart"/>
           </w:tcPr>
           <w:p>
-            <w:r>
+            <w:pPr>
+              <w:rPr>
+                <w:rFonts w:asciiTheme="majorHAnsi" w:hAnsiTheme="majorHAnsi" w:cstheme="majorHAnsi"/>
+              </w:rPr>
+            </w:pPr>
+            <w:r>
+              <w:rPr>
+                <w:rFonts w:asciiTheme="majorHAnsi" w:hAnsiTheme="majorHAnsi" w:cstheme="majorHAnsi"/>
+              </w:rPr>
               <w:t>(A)</w:t>
             </w:r>
           </w:p>
@@ -192,7 +2879,15 @@
             <w:tcW w:w="1811" w:type="dxa"/>
           </w:tcPr>
           <w:p>
-            <w:r>
+            <w:pPr>
+              <w:rPr>
+                <w:rFonts w:asciiTheme="majorHAnsi" w:hAnsiTheme="majorHAnsi" w:cstheme="majorHAnsi"/>
+              </w:rPr>
+            </w:pPr>
+            <w:r>
+              <w:rPr>
+                <w:rFonts w:asciiTheme="majorHAnsi" w:hAnsiTheme="majorHAnsi" w:cstheme="majorHAnsi"/>
+              </w:rPr>
               <w:t>p(v)</w:t>
             </w:r>
           </w:p>
@@ -202,7 +2897,15 @@
             <w:tcW w:w="1811" w:type="dxa"/>
           </w:tcPr>
           <w:p>
-            <w:r>
+            <w:pPr>
+              <w:rPr>
+                <w:rFonts w:asciiTheme="majorHAnsi" w:hAnsiTheme="majorHAnsi" w:cstheme="majorHAnsi"/>
+              </w:rPr>
+            </w:pPr>
+            <w:r>
+              <w:rPr>
+                <w:rFonts w:asciiTheme="majorHAnsi" w:hAnsiTheme="majorHAnsi" w:cstheme="majorHAnsi"/>
+              </w:rPr>
               <w:t>-</w:t>
             </w:r>
           </w:p>
@@ -211,20 +2914,38 @@
           <w:tcPr>
             <w:tcW w:w="1811" w:type="dxa"/>
           </w:tcPr>
-          <w:p/>
+          <w:p>
+            <w:pPr>
+              <w:rPr>
+                <w:rFonts w:asciiTheme="majorHAnsi" w:hAnsiTheme="majorHAnsi" w:cstheme="majorHAnsi"/>
+              </w:rPr>
+            </w:pPr>
+          </w:p>
         </w:tc>
         <w:tc>
           <w:tcPr>
             <w:tcW w:w="1811" w:type="dxa"/>
           </w:tcPr>
-          <w:p/>
+          <w:p>
+            <w:pPr>
+              <w:rPr>
+                <w:rFonts w:asciiTheme="majorHAnsi" w:hAnsiTheme="majorHAnsi" w:cstheme="majorHAnsi"/>
+              </w:rPr>
+            </w:pPr>
+          </w:p>
         </w:tc>
         <w:tc>
           <w:tcPr>
             <w:tcW w:w="1812" w:type="dxa"/>
             <w:vMerge/>
           </w:tcPr>
-          <w:p/>
+          <w:p>
+            <w:pPr>
+              <w:rPr>
+                <w:rFonts w:asciiTheme="majorHAnsi" w:hAnsiTheme="majorHAnsi" w:cstheme="majorHAnsi"/>
+              </w:rPr>
+            </w:pPr>
+          </w:p>
         </w:tc>
       </w:tr>
       <w:tr>
@@ -233,7 +2954,15 @@
             <w:tcW w:w="1811" w:type="dxa"/>
           </w:tcPr>
           <w:p>
-            <w:r>
+            <w:pPr>
+              <w:rPr>
+                <w:rFonts w:asciiTheme="majorHAnsi" w:hAnsiTheme="majorHAnsi" w:cstheme="majorHAnsi"/>
+              </w:rPr>
+            </w:pPr>
+            <w:r>
+              <w:rPr>
+                <w:rFonts w:asciiTheme="majorHAnsi" w:hAnsiTheme="majorHAnsi" w:cstheme="majorHAnsi"/>
+              </w:rPr>
               <w:t xml:space="preserve">t(v) </w:t>
             </w:r>
           </w:p>
@@ -243,7 +2972,15 @@
             <w:tcW w:w="1811" w:type="dxa"/>
           </w:tcPr>
           <w:p>
-            <w:r>
+            <w:pPr>
+              <w:rPr>
+                <w:rFonts w:asciiTheme="majorHAnsi" w:hAnsiTheme="majorHAnsi" w:cstheme="majorHAnsi"/>
+              </w:rPr>
+            </w:pPr>
+            <w:r>
+              <w:rPr>
+                <w:rFonts w:asciiTheme="majorHAnsi" w:hAnsiTheme="majorHAnsi" w:cstheme="majorHAnsi"/>
+              </w:rPr>
               <w:t>1</w:t>
             </w:r>
           </w:p>
@@ -252,27 +2989,51 @@
           <w:tcPr>
             <w:tcW w:w="1811" w:type="dxa"/>
           </w:tcPr>
-          <w:p/>
+          <w:p>
+            <w:pPr>
+              <w:rPr>
+                <w:rFonts w:asciiTheme="majorHAnsi" w:hAnsiTheme="majorHAnsi" w:cstheme="majorHAnsi"/>
+              </w:rPr>
+            </w:pPr>
+          </w:p>
         </w:tc>
         <w:tc>
           <w:tcPr>
             <w:tcW w:w="1811" w:type="dxa"/>
           </w:tcPr>
-          <w:p/>
+          <w:p>
+            <w:pPr>
+              <w:rPr>
+                <w:rFonts w:asciiTheme="majorHAnsi" w:hAnsiTheme="majorHAnsi" w:cstheme="majorHAnsi"/>
+              </w:rPr>
+            </w:pPr>
+          </w:p>
         </w:tc>
         <w:tc>
           <w:tcPr>
             <w:tcW w:w="1812" w:type="dxa"/>
             <w:vMerge/>
           </w:tcPr>
-          <w:p/>
+          <w:p>
+            <w:pPr>
+              <w:rPr>
+                <w:rFonts w:asciiTheme="majorHAnsi" w:hAnsiTheme="majorHAnsi" w:cstheme="majorHAnsi"/>
+              </w:rPr>
+            </w:pPr>
+          </w:p>
         </w:tc>
       </w:tr>
     </w:tbl>
-    <w:p/>
+    <w:p>
+      <w:pPr>
+        <w:rPr>
+          <w:rFonts w:asciiTheme="majorHAnsi" w:hAnsiTheme="majorHAnsi" w:cstheme="majorHAnsi"/>
+        </w:rPr>
+      </w:pPr>
+    </w:p>
     <w:tbl>
       <w:tblPr>
-        <w:tblStyle w:val="TableGrid"/>
+        <w:tblStyle w:val="Tabellenraster"/>
         <w:tblW w:w="0" w:type="auto"/>
         <w:tblLook w:val="04A0" w:firstRow="1" w:lastRow="0" w:firstColumn="1" w:lastColumn="0" w:noHBand="0" w:noVBand="1"/>
       </w:tblPr>
@@ -289,7 +3050,15 @@
             <w:tcW w:w="1811" w:type="dxa"/>
           </w:tcPr>
           <w:p>
-            <w:r>
+            <w:pPr>
+              <w:rPr>
+                <w:rFonts w:asciiTheme="majorHAnsi" w:hAnsiTheme="majorHAnsi" w:cstheme="majorHAnsi"/>
+              </w:rPr>
+            </w:pPr>
+            <w:r>
+              <w:rPr>
+                <w:rFonts w:asciiTheme="majorHAnsi" w:hAnsiTheme="majorHAnsi" w:cstheme="majorHAnsi"/>
+              </w:rPr>
               <w:t>l(v)</w:t>
             </w:r>
           </w:p>
@@ -299,7 +3068,15 @@
             <w:tcW w:w="1811" w:type="dxa"/>
           </w:tcPr>
           <w:p>
-            <w:r>
+            <w:pPr>
+              <w:rPr>
+                <w:rFonts w:asciiTheme="majorHAnsi" w:hAnsiTheme="majorHAnsi" w:cstheme="majorHAnsi"/>
+              </w:rPr>
+            </w:pPr>
+            <w:r>
+              <w:rPr>
+                <w:rFonts w:asciiTheme="majorHAnsi" w:hAnsiTheme="majorHAnsi" w:cstheme="majorHAnsi"/>
+              </w:rPr>
               <w:t>0</w:t>
             </w:r>
           </w:p>
@@ -309,7 +3086,15 @@
             <w:tcW w:w="1811" w:type="dxa"/>
           </w:tcPr>
           <w:p>
-            <w:r>
+            <w:pPr>
+              <w:rPr>
+                <w:rFonts w:asciiTheme="majorHAnsi" w:hAnsiTheme="majorHAnsi" w:cstheme="majorHAnsi"/>
+              </w:rPr>
+            </w:pPr>
+            <w:r>
+              <w:rPr>
+                <w:rFonts w:asciiTheme="majorHAnsi" w:hAnsiTheme="majorHAnsi" w:cstheme="majorHAnsi"/>
+              </w:rPr>
               <w:t>1</w:t>
             </w:r>
           </w:p>
@@ -318,7 +3103,13 @@
           <w:tcPr>
             <w:tcW w:w="1811" w:type="dxa"/>
           </w:tcPr>
-          <w:p/>
+          <w:p>
+            <w:pPr>
+              <w:rPr>
+                <w:rFonts w:asciiTheme="majorHAnsi" w:hAnsiTheme="majorHAnsi" w:cstheme="majorHAnsi"/>
+              </w:rPr>
+            </w:pPr>
+          </w:p>
         </w:tc>
         <w:tc>
           <w:tcPr>
@@ -326,15 +3117,29 @@
             <w:vMerge w:val="restart"/>
           </w:tcPr>
           <w:p>
-            <w:r>
+            <w:pPr>
+              <w:rPr>
+                <w:rFonts w:asciiTheme="majorHAnsi" w:hAnsiTheme="majorHAnsi" w:cstheme="majorHAnsi"/>
+              </w:rPr>
+            </w:pPr>
+            <w:r>
+              <w:rPr>
+                <w:rFonts w:asciiTheme="majorHAnsi" w:hAnsiTheme="majorHAnsi" w:cstheme="majorHAnsi"/>
+              </w:rPr>
               <w:t>(</w:t>
             </w:r>
             <w:proofErr w:type="gramStart"/>
             <w:r>
+              <w:rPr>
+                <w:rFonts w:asciiTheme="majorHAnsi" w:hAnsiTheme="majorHAnsi" w:cstheme="majorHAnsi"/>
+              </w:rPr>
               <w:t>B,C</w:t>
             </w:r>
             <w:proofErr w:type="gramEnd"/>
             <w:r>
+              <w:rPr>
+                <w:rFonts w:asciiTheme="majorHAnsi" w:hAnsiTheme="majorHAnsi" w:cstheme="majorHAnsi"/>
+              </w:rPr>
               <w:t>)</w:t>
             </w:r>
           </w:p>
@@ -346,7 +3151,15 @@
             <w:tcW w:w="1811" w:type="dxa"/>
           </w:tcPr>
           <w:p>
-            <w:r>
+            <w:pPr>
+              <w:rPr>
+                <w:rFonts w:asciiTheme="majorHAnsi" w:hAnsiTheme="majorHAnsi" w:cstheme="majorHAnsi"/>
+              </w:rPr>
+            </w:pPr>
+            <w:r>
+              <w:rPr>
+                <w:rFonts w:asciiTheme="majorHAnsi" w:hAnsiTheme="majorHAnsi" w:cstheme="majorHAnsi"/>
+              </w:rPr>
               <w:t>p(v)</w:t>
             </w:r>
           </w:p>
@@ -356,7 +3169,15 @@
             <w:tcW w:w="1811" w:type="dxa"/>
           </w:tcPr>
           <w:p>
-            <w:r>
+            <w:pPr>
+              <w:rPr>
+                <w:rFonts w:asciiTheme="majorHAnsi" w:hAnsiTheme="majorHAnsi" w:cstheme="majorHAnsi"/>
+              </w:rPr>
+            </w:pPr>
+            <w:r>
+              <w:rPr>
+                <w:rFonts w:asciiTheme="majorHAnsi" w:hAnsiTheme="majorHAnsi" w:cstheme="majorHAnsi"/>
+              </w:rPr>
               <w:t>-</w:t>
             </w:r>
           </w:p>
@@ -365,20 +3186,38 @@
           <w:tcPr>
             <w:tcW w:w="1811" w:type="dxa"/>
           </w:tcPr>
-          <w:p/>
+          <w:p>
+            <w:pPr>
+              <w:rPr>
+                <w:rFonts w:asciiTheme="majorHAnsi" w:hAnsiTheme="majorHAnsi" w:cstheme="majorHAnsi"/>
+              </w:rPr>
+            </w:pPr>
+          </w:p>
         </w:tc>
         <w:tc>
           <w:tcPr>
             <w:tcW w:w="1811" w:type="dxa"/>
           </w:tcPr>
-          <w:p/>
+          <w:p>
+            <w:pPr>
+              <w:rPr>
+                <w:rFonts w:asciiTheme="majorHAnsi" w:hAnsiTheme="majorHAnsi" w:cstheme="majorHAnsi"/>
+              </w:rPr>
+            </w:pPr>
+          </w:p>
         </w:tc>
         <w:tc>
           <w:tcPr>
             <w:tcW w:w="1812" w:type="dxa"/>
             <w:vMerge/>
           </w:tcPr>
-          <w:p/>
+          <w:p>
+            <w:pPr>
+              <w:rPr>
+                <w:rFonts w:asciiTheme="majorHAnsi" w:hAnsiTheme="majorHAnsi" w:cstheme="majorHAnsi"/>
+              </w:rPr>
+            </w:pPr>
+          </w:p>
         </w:tc>
       </w:tr>
       <w:tr>
@@ -387,7 +3226,15 @@
             <w:tcW w:w="1811" w:type="dxa"/>
           </w:tcPr>
           <w:p>
-            <w:r>
+            <w:pPr>
+              <w:rPr>
+                <w:rFonts w:asciiTheme="majorHAnsi" w:hAnsiTheme="majorHAnsi" w:cstheme="majorHAnsi"/>
+              </w:rPr>
+            </w:pPr>
+            <w:r>
+              <w:rPr>
+                <w:rFonts w:asciiTheme="majorHAnsi" w:hAnsiTheme="majorHAnsi" w:cstheme="majorHAnsi"/>
+              </w:rPr>
               <w:t xml:space="preserve">t(v) </w:t>
             </w:r>
           </w:p>
@@ -397,7 +3244,15 @@
             <w:tcW w:w="1811" w:type="dxa"/>
           </w:tcPr>
           <w:p>
-            <w:r>
+            <w:pPr>
+              <w:rPr>
+                <w:rFonts w:asciiTheme="majorHAnsi" w:hAnsiTheme="majorHAnsi" w:cstheme="majorHAnsi"/>
+              </w:rPr>
+            </w:pPr>
+            <w:r>
+              <w:rPr>
+                <w:rFonts w:asciiTheme="majorHAnsi" w:hAnsiTheme="majorHAnsi" w:cstheme="majorHAnsi"/>
+              </w:rPr>
               <w:t>1</w:t>
             </w:r>
           </w:p>
@@ -407,7 +3262,15 @@
             <w:tcW w:w="1811" w:type="dxa"/>
           </w:tcPr>
           <w:p>
-            <w:r>
+            <w:pPr>
+              <w:rPr>
+                <w:rFonts w:asciiTheme="majorHAnsi" w:hAnsiTheme="majorHAnsi" w:cstheme="majorHAnsi"/>
+              </w:rPr>
+            </w:pPr>
+            <w:r>
+              <w:rPr>
+                <w:rFonts w:asciiTheme="majorHAnsi" w:hAnsiTheme="majorHAnsi" w:cstheme="majorHAnsi"/>
+              </w:rPr>
               <w:t>2</w:t>
             </w:r>
           </w:p>
@@ -416,21 +3279,39 @@
           <w:tcPr>
             <w:tcW w:w="1811" w:type="dxa"/>
           </w:tcPr>
-          <w:p/>
+          <w:p>
+            <w:pPr>
+              <w:rPr>
+                <w:rFonts w:asciiTheme="majorHAnsi" w:hAnsiTheme="majorHAnsi" w:cstheme="majorHAnsi"/>
+              </w:rPr>
+            </w:pPr>
+          </w:p>
         </w:tc>
         <w:tc>
           <w:tcPr>
             <w:tcW w:w="1812" w:type="dxa"/>
             <w:vMerge/>
           </w:tcPr>
-          <w:p/>
+          <w:p>
+            <w:pPr>
+              <w:rPr>
+                <w:rFonts w:asciiTheme="majorHAnsi" w:hAnsiTheme="majorHAnsi" w:cstheme="majorHAnsi"/>
+              </w:rPr>
+            </w:pPr>
+          </w:p>
         </w:tc>
       </w:tr>
     </w:tbl>
-    <w:p/>
+    <w:p>
+      <w:pPr>
+        <w:rPr>
+          <w:rFonts w:asciiTheme="majorHAnsi" w:hAnsiTheme="majorHAnsi" w:cstheme="majorHAnsi"/>
+        </w:rPr>
+      </w:pPr>
+    </w:p>
     <w:tbl>
       <w:tblPr>
-        <w:tblStyle w:val="TableGrid"/>
+        <w:tblStyle w:val="Tabellenraster"/>
         <w:tblW w:w="0" w:type="auto"/>
         <w:tblLook w:val="04A0" w:firstRow="1" w:lastRow="0" w:firstColumn="1" w:lastColumn="0" w:noHBand="0" w:noVBand="1"/>
       </w:tblPr>
@@ -447,7 +3328,15 @@
             <w:tcW w:w="1811" w:type="dxa"/>
           </w:tcPr>
           <w:p>
-            <w:r>
+            <w:pPr>
+              <w:rPr>
+                <w:rFonts w:asciiTheme="majorHAnsi" w:hAnsiTheme="majorHAnsi" w:cstheme="majorHAnsi"/>
+              </w:rPr>
+            </w:pPr>
+            <w:r>
+              <w:rPr>
+                <w:rFonts w:asciiTheme="majorHAnsi" w:hAnsiTheme="majorHAnsi" w:cstheme="majorHAnsi"/>
+              </w:rPr>
               <w:t>l(v)</w:t>
             </w:r>
           </w:p>
@@ -457,7 +3346,15 @@
             <w:tcW w:w="1811" w:type="dxa"/>
           </w:tcPr>
           <w:p>
-            <w:r>
+            <w:pPr>
+              <w:rPr>
+                <w:rFonts w:asciiTheme="majorHAnsi" w:hAnsiTheme="majorHAnsi" w:cstheme="majorHAnsi"/>
+              </w:rPr>
+            </w:pPr>
+            <w:r>
+              <w:rPr>
+                <w:rFonts w:asciiTheme="majorHAnsi" w:hAnsiTheme="majorHAnsi" w:cstheme="majorHAnsi"/>
+              </w:rPr>
               <w:t>0</w:t>
             </w:r>
           </w:p>
@@ -467,7 +3364,15 @@
             <w:tcW w:w="1811" w:type="dxa"/>
           </w:tcPr>
           <w:p>
-            <w:r>
+            <w:pPr>
+              <w:rPr>
+                <w:rFonts w:asciiTheme="majorHAnsi" w:hAnsiTheme="majorHAnsi" w:cstheme="majorHAnsi"/>
+              </w:rPr>
+            </w:pPr>
+            <w:r>
+              <w:rPr>
+                <w:rFonts w:asciiTheme="majorHAnsi" w:hAnsiTheme="majorHAnsi" w:cstheme="majorHAnsi"/>
+              </w:rPr>
               <w:t>1</w:t>
             </w:r>
           </w:p>
@@ -477,7 +3382,15 @@
             <w:tcW w:w="1811" w:type="dxa"/>
           </w:tcPr>
           <w:p>
-            <w:r>
+            <w:pPr>
+              <w:rPr>
+                <w:rFonts w:asciiTheme="majorHAnsi" w:hAnsiTheme="majorHAnsi" w:cstheme="majorHAnsi"/>
+              </w:rPr>
+            </w:pPr>
+            <w:r>
+              <w:rPr>
+                <w:rFonts w:asciiTheme="majorHAnsi" w:hAnsiTheme="majorHAnsi" w:cstheme="majorHAnsi"/>
+              </w:rPr>
               <w:t>1</w:t>
             </w:r>
           </w:p>
@@ -488,7 +3401,15 @@
             <w:vMerge w:val="restart"/>
           </w:tcPr>
           <w:p>
-            <w:r>
+            <w:pPr>
+              <w:rPr>
+                <w:rFonts w:asciiTheme="majorHAnsi" w:hAnsiTheme="majorHAnsi" w:cstheme="majorHAnsi"/>
+              </w:rPr>
+            </w:pPr>
+            <w:r>
+              <w:rPr>
+                <w:rFonts w:asciiTheme="majorHAnsi" w:hAnsiTheme="majorHAnsi" w:cstheme="majorHAnsi"/>
+              </w:rPr>
               <w:t>(C)</w:t>
             </w:r>
           </w:p>
@@ -500,7 +3421,15 @@
             <w:tcW w:w="1811" w:type="dxa"/>
           </w:tcPr>
           <w:p>
-            <w:r>
+            <w:pPr>
+              <w:rPr>
+                <w:rFonts w:asciiTheme="majorHAnsi" w:hAnsiTheme="majorHAnsi" w:cstheme="majorHAnsi"/>
+              </w:rPr>
+            </w:pPr>
+            <w:r>
+              <w:rPr>
+                <w:rFonts w:asciiTheme="majorHAnsi" w:hAnsiTheme="majorHAnsi" w:cstheme="majorHAnsi"/>
+              </w:rPr>
               <w:t>p(v)</w:t>
             </w:r>
           </w:p>
@@ -510,7 +3439,15 @@
             <w:tcW w:w="1811" w:type="dxa"/>
           </w:tcPr>
           <w:p>
-            <w:r>
+            <w:pPr>
+              <w:rPr>
+                <w:rFonts w:asciiTheme="majorHAnsi" w:hAnsiTheme="majorHAnsi" w:cstheme="majorHAnsi"/>
+              </w:rPr>
+            </w:pPr>
+            <w:r>
+              <w:rPr>
+                <w:rFonts w:asciiTheme="majorHAnsi" w:hAnsiTheme="majorHAnsi" w:cstheme="majorHAnsi"/>
+              </w:rPr>
               <w:t>-</w:t>
             </w:r>
           </w:p>
@@ -520,7 +3457,15 @@
             <w:tcW w:w="1811" w:type="dxa"/>
           </w:tcPr>
           <w:p>
-            <w:r>
+            <w:pPr>
+              <w:rPr>
+                <w:rFonts w:asciiTheme="majorHAnsi" w:hAnsiTheme="majorHAnsi" w:cstheme="majorHAnsi"/>
+              </w:rPr>
+            </w:pPr>
+            <w:r>
+              <w:rPr>
+                <w:rFonts w:asciiTheme="majorHAnsi" w:hAnsiTheme="majorHAnsi" w:cstheme="majorHAnsi"/>
+              </w:rPr>
               <w:t>A1</w:t>
             </w:r>
           </w:p>
@@ -530,7 +3475,15 @@
             <w:tcW w:w="1811" w:type="dxa"/>
           </w:tcPr>
           <w:p>
-            <w:r>
+            <w:pPr>
+              <w:rPr>
+                <w:rFonts w:asciiTheme="majorHAnsi" w:hAnsiTheme="majorHAnsi" w:cstheme="majorHAnsi"/>
+              </w:rPr>
+            </w:pPr>
+            <w:r>
+              <w:rPr>
+                <w:rFonts w:asciiTheme="majorHAnsi" w:hAnsiTheme="majorHAnsi" w:cstheme="majorHAnsi"/>
+              </w:rPr>
               <w:t>A1</w:t>
             </w:r>
           </w:p>
@@ -540,7 +3493,13 @@
             <w:tcW w:w="1812" w:type="dxa"/>
             <w:vMerge/>
           </w:tcPr>
-          <w:p/>
+          <w:p>
+            <w:pPr>
+              <w:rPr>
+                <w:rFonts w:asciiTheme="majorHAnsi" w:hAnsiTheme="majorHAnsi" w:cstheme="majorHAnsi"/>
+              </w:rPr>
+            </w:pPr>
+          </w:p>
         </w:tc>
       </w:tr>
       <w:tr>
@@ -549,7 +3508,15 @@
             <w:tcW w:w="1811" w:type="dxa"/>
           </w:tcPr>
           <w:p>
-            <w:r>
+            <w:pPr>
+              <w:rPr>
+                <w:rFonts w:asciiTheme="majorHAnsi" w:hAnsiTheme="majorHAnsi" w:cstheme="majorHAnsi"/>
+              </w:rPr>
+            </w:pPr>
+            <w:r>
+              <w:rPr>
+                <w:rFonts w:asciiTheme="majorHAnsi" w:hAnsiTheme="majorHAnsi" w:cstheme="majorHAnsi"/>
+              </w:rPr>
               <w:t xml:space="preserve">t(v) </w:t>
             </w:r>
           </w:p>
@@ -559,7 +3526,15 @@
             <w:tcW w:w="1811" w:type="dxa"/>
           </w:tcPr>
           <w:p>
-            <w:r>
+            <w:pPr>
+              <w:rPr>
+                <w:rFonts w:asciiTheme="majorHAnsi" w:hAnsiTheme="majorHAnsi" w:cstheme="majorHAnsi"/>
+              </w:rPr>
+            </w:pPr>
+            <w:r>
+              <w:rPr>
+                <w:rFonts w:asciiTheme="majorHAnsi" w:hAnsiTheme="majorHAnsi" w:cstheme="majorHAnsi"/>
+              </w:rPr>
               <w:t>1</w:t>
             </w:r>
           </w:p>
@@ -569,7 +3544,15 @@
             <w:tcW w:w="1811" w:type="dxa"/>
           </w:tcPr>
           <w:p>
-            <w:r>
+            <w:pPr>
+              <w:rPr>
+                <w:rFonts w:asciiTheme="majorHAnsi" w:hAnsiTheme="majorHAnsi" w:cstheme="majorHAnsi"/>
+              </w:rPr>
+            </w:pPr>
+            <w:r>
+              <w:rPr>
+                <w:rFonts w:asciiTheme="majorHAnsi" w:hAnsiTheme="majorHAnsi" w:cstheme="majorHAnsi"/>
+              </w:rPr>
               <w:t>2</w:t>
             </w:r>
           </w:p>
@@ -579,7 +3562,15 @@
             <w:tcW w:w="1811" w:type="dxa"/>
           </w:tcPr>
           <w:p>
-            <w:r>
+            <w:pPr>
+              <w:rPr>
+                <w:rFonts w:asciiTheme="majorHAnsi" w:hAnsiTheme="majorHAnsi" w:cstheme="majorHAnsi"/>
+              </w:rPr>
+            </w:pPr>
+            <w:r>
+              <w:rPr>
+                <w:rFonts w:asciiTheme="majorHAnsi" w:hAnsiTheme="majorHAnsi" w:cstheme="majorHAnsi"/>
+              </w:rPr>
               <w:t>3</w:t>
             </w:r>
           </w:p>
@@ -589,101 +3580,188 @@
             <w:tcW w:w="1812" w:type="dxa"/>
             <w:vMerge/>
           </w:tcPr>
-          <w:p/>
+          <w:p>
+            <w:pPr>
+              <w:rPr>
+                <w:rFonts w:asciiTheme="majorHAnsi" w:hAnsiTheme="majorHAnsi" w:cstheme="majorHAnsi"/>
+              </w:rPr>
+            </w:pPr>
+          </w:p>
         </w:tc>
       </w:tr>
     </w:tbl>
-    <w:p/>
     <w:p>
-      <w:r>
-        <w:t xml:space="preserve">Tiefensuche: </w:t>
-      </w:r>
+      <w:pPr>
+        <w:rPr>
+          <w:rFonts w:asciiTheme="majorHAnsi" w:hAnsiTheme="majorHAnsi" w:cstheme="majorHAnsi"/>
+        </w:rPr>
+      </w:pPr>
     </w:p>
     <w:p>
-      <w:r>
-        <w:t>Parameter:</w:t>
+      <w:pPr>
+        <w:pStyle w:val="berschrift3"/>
+      </w:pPr>
+      <w:bookmarkStart w:id="8" w:name="_Toc30244708"/>
+      <w:r>
+        <w:t>Tiefensuche:</w:t>
+      </w:r>
+      <w:bookmarkEnd w:id="8"/>
+      <w:r>
+        <w:t xml:space="preserve"> </w:t>
       </w:r>
     </w:p>
     <w:p>
-      <w:r>
-        <w:t>f(v) und l(v) teilen sich eine Laufvariable, f(v) und l(v) für einen Knoten geben an in welchem Bereich sich ein Knoten befindet [ f(v), l(v</w:t>
-      </w:r>
-      <w:proofErr w:type="gramStart"/>
-      <w:r>
-        <w:t>) ]</w:t>
-      </w:r>
-      <w:proofErr w:type="gramEnd"/>
-      <w:r>
-        <w:t>.</w:t>
+      <w:pPr>
+        <w:rPr>
+          <w:rFonts w:asciiTheme="majorHAnsi" w:hAnsiTheme="majorHAnsi" w:cstheme="majorHAnsi"/>
+        </w:rPr>
+      </w:pPr>
+      <w:r>
+        <w:rPr>
+          <w:rFonts w:asciiTheme="majorHAnsi" w:hAnsiTheme="majorHAnsi" w:cstheme="majorHAnsi"/>
+        </w:rPr>
+        <w:t>Parameter:</w:t>
       </w:r>
     </w:p>
     <w:p>
       <w:pPr>
-        <w:pStyle w:val="ListParagraph"/>
+        <w:rPr>
+          <w:rFonts w:asciiTheme="majorHAnsi" w:hAnsiTheme="majorHAnsi" w:cstheme="majorHAnsi"/>
+        </w:rPr>
+      </w:pPr>
+      <w:r>
+        <w:rPr>
+          <w:rFonts w:asciiTheme="majorHAnsi" w:hAnsiTheme="majorHAnsi" w:cstheme="majorHAnsi"/>
+        </w:rPr>
+        <w:t>f(v) und l(v) teilen sich eine Laufvariable, f(v) und l(v) für einen Knoten geben an in welchem Bereich sich ein Knoten befindet [ f(v), l(v</w:t>
+      </w:r>
+      <w:proofErr w:type="gramStart"/>
+      <w:r>
+        <w:rPr>
+          <w:rFonts w:asciiTheme="majorHAnsi" w:hAnsiTheme="majorHAnsi" w:cstheme="majorHAnsi"/>
+        </w:rPr>
+        <w:t>) ]</w:t>
+      </w:r>
+      <w:proofErr w:type="gramEnd"/>
+      <w:r>
+        <w:rPr>
+          <w:rFonts w:asciiTheme="majorHAnsi" w:hAnsiTheme="majorHAnsi" w:cstheme="majorHAnsi"/>
+        </w:rPr>
+        <w:t>.</w:t>
+      </w:r>
+    </w:p>
+    <w:p>
+      <w:pPr>
+        <w:pStyle w:val="Listenabsatz"/>
         <w:numPr>
           <w:ilvl w:val="0"/>
           <w:numId w:val="1"/>
         </w:numPr>
-      </w:pPr>
-      <w:r>
+        <w:rPr>
+          <w:rFonts w:asciiTheme="majorHAnsi" w:hAnsiTheme="majorHAnsi" w:cstheme="majorHAnsi"/>
+        </w:rPr>
+      </w:pPr>
+      <w:r>
+        <w:rPr>
+          <w:rFonts w:asciiTheme="majorHAnsi" w:hAnsiTheme="majorHAnsi" w:cstheme="majorHAnsi"/>
+        </w:rPr>
         <w:t xml:space="preserve">f(v) = zählt hoch, wenn Knoten auf den </w:t>
       </w:r>
       <w:proofErr w:type="spellStart"/>
       <w:r>
+        <w:rPr>
+          <w:rFonts w:asciiTheme="majorHAnsi" w:hAnsiTheme="majorHAnsi" w:cstheme="majorHAnsi"/>
+        </w:rPr>
         <w:t>stack</w:t>
       </w:r>
       <w:proofErr w:type="spellEnd"/>
       <w:r>
+        <w:rPr>
+          <w:rFonts w:asciiTheme="majorHAnsi" w:hAnsiTheme="majorHAnsi" w:cstheme="majorHAnsi"/>
+        </w:rPr>
         <w:t xml:space="preserve"> kommt </w:t>
       </w:r>
     </w:p>
     <w:p>
       <w:pPr>
-        <w:pStyle w:val="ListParagraph"/>
+        <w:pStyle w:val="Listenabsatz"/>
         <w:numPr>
           <w:ilvl w:val="0"/>
           <w:numId w:val="1"/>
         </w:numPr>
-      </w:pPr>
-      <w:r>
+        <w:rPr>
+          <w:rFonts w:asciiTheme="majorHAnsi" w:hAnsiTheme="majorHAnsi" w:cstheme="majorHAnsi"/>
+        </w:rPr>
+      </w:pPr>
+      <w:r>
+        <w:rPr>
+          <w:rFonts w:asciiTheme="majorHAnsi" w:hAnsiTheme="majorHAnsi" w:cstheme="majorHAnsi"/>
+        </w:rPr>
         <w:t xml:space="preserve">l(v) = zählt hoch, wenn knoten vom </w:t>
       </w:r>
       <w:proofErr w:type="spellStart"/>
       <w:r>
+        <w:rPr>
+          <w:rFonts w:asciiTheme="majorHAnsi" w:hAnsiTheme="majorHAnsi" w:cstheme="majorHAnsi"/>
+        </w:rPr>
         <w:t>stack</w:t>
       </w:r>
       <w:proofErr w:type="spellEnd"/>
       <w:r>
+        <w:rPr>
+          <w:rFonts w:asciiTheme="majorHAnsi" w:hAnsiTheme="majorHAnsi" w:cstheme="majorHAnsi"/>
+        </w:rPr>
         <w:t xml:space="preserve"> </w:t>
       </w:r>
       <w:proofErr w:type="gramStart"/>
       <w:r>
+        <w:rPr>
+          <w:rFonts w:asciiTheme="majorHAnsi" w:hAnsiTheme="majorHAnsi" w:cstheme="majorHAnsi"/>
+        </w:rPr>
         <w:t xml:space="preserve">runter </w:t>
       </w:r>
       <w:r>
+        <w:rPr>
+          <w:rFonts w:asciiTheme="majorHAnsi" w:hAnsiTheme="majorHAnsi" w:cstheme="majorHAnsi"/>
+        </w:rPr>
         <w:t>kommt</w:t>
       </w:r>
       <w:proofErr w:type="gramEnd"/>
       <w:r>
+        <w:rPr>
+          <w:rFonts w:asciiTheme="majorHAnsi" w:hAnsiTheme="majorHAnsi" w:cstheme="majorHAnsi"/>
+        </w:rPr>
         <w:t xml:space="preserve"> </w:t>
       </w:r>
     </w:p>
     <w:p>
       <w:pPr>
-        <w:pStyle w:val="ListParagraph"/>
+        <w:pStyle w:val="Listenabsatz"/>
         <w:numPr>
           <w:ilvl w:val="0"/>
           <w:numId w:val="1"/>
         </w:numPr>
-      </w:pPr>
-      <w:r>
+        <w:rPr>
+          <w:rFonts w:asciiTheme="majorHAnsi" w:hAnsiTheme="majorHAnsi" w:cstheme="majorHAnsi"/>
+        </w:rPr>
+      </w:pPr>
+      <w:r>
+        <w:rPr>
+          <w:rFonts w:asciiTheme="majorHAnsi" w:hAnsiTheme="majorHAnsi" w:cstheme="majorHAnsi"/>
+        </w:rPr>
         <w:t>p(v) = Parent Knoten</w:t>
       </w:r>
     </w:p>
-    <w:p/>
+    <w:p>
+      <w:pPr>
+        <w:rPr>
+          <w:rFonts w:asciiTheme="majorHAnsi" w:hAnsiTheme="majorHAnsi" w:cstheme="majorHAnsi"/>
+        </w:rPr>
+      </w:pPr>
+    </w:p>
     <w:tbl>
       <w:tblPr>
-        <w:tblStyle w:val="TableGrid"/>
+        <w:tblStyle w:val="Tabellenraster"/>
         <w:tblW w:w="0" w:type="auto"/>
         <w:tblLook w:val="04A0" w:firstRow="1" w:lastRow="0" w:firstColumn="1" w:lastColumn="0" w:noHBand="0" w:noVBand="1"/>
       </w:tblPr>
@@ -702,7 +3780,16 @@
             <w:tcW w:w="1336" w:type="dxa"/>
           </w:tcPr>
           <w:p>
-            <w:r>
+            <w:pPr>
+              <w:rPr>
+                <w:rFonts w:asciiTheme="majorHAnsi" w:hAnsiTheme="majorHAnsi" w:cstheme="majorHAnsi"/>
+              </w:rPr>
+            </w:pPr>
+            <w:r>
+              <w:rPr>
+                <w:rFonts w:asciiTheme="majorHAnsi" w:hAnsiTheme="majorHAnsi" w:cstheme="majorHAnsi"/>
+              </w:rPr>
+              <w:lastRenderedPageBreak/>
               <w:t>v</w:t>
             </w:r>
           </w:p>
@@ -712,7 +3799,15 @@
             <w:tcW w:w="1289" w:type="dxa"/>
           </w:tcPr>
           <w:p>
-            <w:r>
+            <w:pPr>
+              <w:rPr>
+                <w:rFonts w:asciiTheme="majorHAnsi" w:hAnsiTheme="majorHAnsi" w:cstheme="majorHAnsi"/>
+              </w:rPr>
+            </w:pPr>
+            <w:r>
+              <w:rPr>
+                <w:rFonts w:asciiTheme="majorHAnsi" w:hAnsiTheme="majorHAnsi" w:cstheme="majorHAnsi"/>
+              </w:rPr>
               <w:t>A</w:t>
             </w:r>
           </w:p>
@@ -722,7 +3817,15 @@
             <w:tcW w:w="1285" w:type="dxa"/>
           </w:tcPr>
           <w:p>
-            <w:r>
+            <w:pPr>
+              <w:rPr>
+                <w:rFonts w:asciiTheme="majorHAnsi" w:hAnsiTheme="majorHAnsi" w:cstheme="majorHAnsi"/>
+              </w:rPr>
+            </w:pPr>
+            <w:r>
+              <w:rPr>
+                <w:rFonts w:asciiTheme="majorHAnsi" w:hAnsiTheme="majorHAnsi" w:cstheme="majorHAnsi"/>
+              </w:rPr>
               <w:t>B</w:t>
             </w:r>
           </w:p>
@@ -732,7 +3835,15 @@
             <w:tcW w:w="1285" w:type="dxa"/>
           </w:tcPr>
           <w:p>
-            <w:r>
+            <w:pPr>
+              <w:rPr>
+                <w:rFonts w:asciiTheme="majorHAnsi" w:hAnsiTheme="majorHAnsi" w:cstheme="majorHAnsi"/>
+              </w:rPr>
+            </w:pPr>
+            <w:r>
+              <w:rPr>
+                <w:rFonts w:asciiTheme="majorHAnsi" w:hAnsiTheme="majorHAnsi" w:cstheme="majorHAnsi"/>
+              </w:rPr>
               <w:t>C</w:t>
             </w:r>
           </w:p>
@@ -742,7 +3853,15 @@
             <w:tcW w:w="1189" w:type="dxa"/>
           </w:tcPr>
           <w:p>
-            <w:r>
+            <w:pPr>
+              <w:rPr>
+                <w:rFonts w:asciiTheme="majorHAnsi" w:hAnsiTheme="majorHAnsi" w:cstheme="majorHAnsi"/>
+              </w:rPr>
+            </w:pPr>
+            <w:r>
+              <w:rPr>
+                <w:rFonts w:asciiTheme="majorHAnsi" w:hAnsiTheme="majorHAnsi" w:cstheme="majorHAnsi"/>
+              </w:rPr>
               <w:t>D</w:t>
             </w:r>
           </w:p>
@@ -752,7 +3871,15 @@
             <w:tcW w:w="1282" w:type="dxa"/>
           </w:tcPr>
           <w:p>
-            <w:r>
+            <w:pPr>
+              <w:rPr>
+                <w:rFonts w:asciiTheme="majorHAnsi" w:hAnsiTheme="majorHAnsi" w:cstheme="majorHAnsi"/>
+              </w:rPr>
+            </w:pPr>
+            <w:r>
+              <w:rPr>
+                <w:rFonts w:asciiTheme="majorHAnsi" w:hAnsiTheme="majorHAnsi" w:cstheme="majorHAnsi"/>
+              </w:rPr>
               <w:t xml:space="preserve">E </w:t>
             </w:r>
           </w:p>
@@ -762,7 +3889,15 @@
             <w:tcW w:w="1390" w:type="dxa"/>
           </w:tcPr>
           <w:p>
-            <w:r>
+            <w:pPr>
+              <w:rPr>
+                <w:rFonts w:asciiTheme="majorHAnsi" w:hAnsiTheme="majorHAnsi" w:cstheme="majorHAnsi"/>
+              </w:rPr>
+            </w:pPr>
+            <w:r>
+              <w:rPr>
+                <w:rFonts w:asciiTheme="majorHAnsi" w:hAnsiTheme="majorHAnsi" w:cstheme="majorHAnsi"/>
+              </w:rPr>
               <w:t>Stack</w:t>
             </w:r>
           </w:p>
@@ -774,7 +3909,15 @@
             <w:tcW w:w="1336" w:type="dxa"/>
           </w:tcPr>
           <w:p>
-            <w:r>
+            <w:pPr>
+              <w:rPr>
+                <w:rFonts w:asciiTheme="majorHAnsi" w:hAnsiTheme="majorHAnsi" w:cstheme="majorHAnsi"/>
+              </w:rPr>
+            </w:pPr>
+            <w:r>
+              <w:rPr>
+                <w:rFonts w:asciiTheme="majorHAnsi" w:hAnsiTheme="majorHAnsi" w:cstheme="majorHAnsi"/>
+              </w:rPr>
               <w:t>f(v)</w:t>
             </w:r>
           </w:p>
@@ -784,7 +3927,15 @@
             <w:tcW w:w="1289" w:type="dxa"/>
           </w:tcPr>
           <w:p>
-            <w:r>
+            <w:pPr>
+              <w:rPr>
+                <w:rFonts w:asciiTheme="majorHAnsi" w:hAnsiTheme="majorHAnsi" w:cstheme="majorHAnsi"/>
+              </w:rPr>
+            </w:pPr>
+            <w:r>
+              <w:rPr>
+                <w:rFonts w:asciiTheme="majorHAnsi" w:hAnsiTheme="majorHAnsi" w:cstheme="majorHAnsi"/>
+              </w:rPr>
               <w:t>1</w:t>
             </w:r>
           </w:p>
@@ -793,25 +3944,49 @@
           <w:tcPr>
             <w:tcW w:w="1285" w:type="dxa"/>
           </w:tcPr>
-          <w:p/>
+          <w:p>
+            <w:pPr>
+              <w:rPr>
+                <w:rFonts w:asciiTheme="majorHAnsi" w:hAnsiTheme="majorHAnsi" w:cstheme="majorHAnsi"/>
+              </w:rPr>
+            </w:pPr>
+          </w:p>
         </w:tc>
         <w:tc>
           <w:tcPr>
             <w:tcW w:w="1285" w:type="dxa"/>
           </w:tcPr>
-          <w:p/>
+          <w:p>
+            <w:pPr>
+              <w:rPr>
+                <w:rFonts w:asciiTheme="majorHAnsi" w:hAnsiTheme="majorHAnsi" w:cstheme="majorHAnsi"/>
+              </w:rPr>
+            </w:pPr>
+          </w:p>
         </w:tc>
         <w:tc>
           <w:tcPr>
             <w:tcW w:w="1189" w:type="dxa"/>
           </w:tcPr>
-          <w:p/>
+          <w:p>
+            <w:pPr>
+              <w:rPr>
+                <w:rFonts w:asciiTheme="majorHAnsi" w:hAnsiTheme="majorHAnsi" w:cstheme="majorHAnsi"/>
+              </w:rPr>
+            </w:pPr>
+          </w:p>
         </w:tc>
         <w:tc>
           <w:tcPr>
             <w:tcW w:w="1282" w:type="dxa"/>
           </w:tcPr>
-          <w:p/>
+          <w:p>
+            <w:pPr>
+              <w:rPr>
+                <w:rFonts w:asciiTheme="majorHAnsi" w:hAnsiTheme="majorHAnsi" w:cstheme="majorHAnsi"/>
+              </w:rPr>
+            </w:pPr>
+          </w:p>
         </w:tc>
         <w:tc>
           <w:tcPr>
@@ -819,7 +3994,15 @@
             <w:vMerge w:val="restart"/>
           </w:tcPr>
           <w:p>
-            <w:r>
+            <w:pPr>
+              <w:rPr>
+                <w:rFonts w:asciiTheme="majorHAnsi" w:hAnsiTheme="majorHAnsi" w:cstheme="majorHAnsi"/>
+              </w:rPr>
+            </w:pPr>
+            <w:r>
+              <w:rPr>
+                <w:rFonts w:asciiTheme="majorHAnsi" w:hAnsiTheme="majorHAnsi" w:cstheme="majorHAnsi"/>
+              </w:rPr>
               <w:t>(A)</w:t>
             </w:r>
           </w:p>
@@ -831,7 +4014,15 @@
             <w:tcW w:w="1336" w:type="dxa"/>
           </w:tcPr>
           <w:p>
-            <w:r>
+            <w:pPr>
+              <w:rPr>
+                <w:rFonts w:asciiTheme="majorHAnsi" w:hAnsiTheme="majorHAnsi" w:cstheme="majorHAnsi"/>
+              </w:rPr>
+            </w:pPr>
+            <w:r>
+              <w:rPr>
+                <w:rFonts w:asciiTheme="majorHAnsi" w:hAnsiTheme="majorHAnsi" w:cstheme="majorHAnsi"/>
+              </w:rPr>
               <w:t>l(v)</w:t>
             </w:r>
           </w:p>
@@ -840,38 +4031,74 @@
           <w:tcPr>
             <w:tcW w:w="1289" w:type="dxa"/>
           </w:tcPr>
-          <w:p/>
+          <w:p>
+            <w:pPr>
+              <w:rPr>
+                <w:rFonts w:asciiTheme="majorHAnsi" w:hAnsiTheme="majorHAnsi" w:cstheme="majorHAnsi"/>
+              </w:rPr>
+            </w:pPr>
+          </w:p>
         </w:tc>
         <w:tc>
           <w:tcPr>
             <w:tcW w:w="1285" w:type="dxa"/>
           </w:tcPr>
-          <w:p/>
+          <w:p>
+            <w:pPr>
+              <w:rPr>
+                <w:rFonts w:asciiTheme="majorHAnsi" w:hAnsiTheme="majorHAnsi" w:cstheme="majorHAnsi"/>
+              </w:rPr>
+            </w:pPr>
+          </w:p>
         </w:tc>
         <w:tc>
           <w:tcPr>
             <w:tcW w:w="1285" w:type="dxa"/>
           </w:tcPr>
-          <w:p/>
+          <w:p>
+            <w:pPr>
+              <w:rPr>
+                <w:rFonts w:asciiTheme="majorHAnsi" w:hAnsiTheme="majorHAnsi" w:cstheme="majorHAnsi"/>
+              </w:rPr>
+            </w:pPr>
+          </w:p>
         </w:tc>
         <w:tc>
           <w:tcPr>
             <w:tcW w:w="1189" w:type="dxa"/>
           </w:tcPr>
-          <w:p/>
+          <w:p>
+            <w:pPr>
+              <w:rPr>
+                <w:rFonts w:asciiTheme="majorHAnsi" w:hAnsiTheme="majorHAnsi" w:cstheme="majorHAnsi"/>
+              </w:rPr>
+            </w:pPr>
+          </w:p>
         </w:tc>
         <w:tc>
           <w:tcPr>
             <w:tcW w:w="1282" w:type="dxa"/>
           </w:tcPr>
-          <w:p/>
+          <w:p>
+            <w:pPr>
+              <w:rPr>
+                <w:rFonts w:asciiTheme="majorHAnsi" w:hAnsiTheme="majorHAnsi" w:cstheme="majorHAnsi"/>
+              </w:rPr>
+            </w:pPr>
+          </w:p>
         </w:tc>
         <w:tc>
           <w:tcPr>
             <w:tcW w:w="1390" w:type="dxa"/>
             <w:vMerge/>
           </w:tcPr>
-          <w:p/>
+          <w:p>
+            <w:pPr>
+              <w:rPr>
+                <w:rFonts w:asciiTheme="majorHAnsi" w:hAnsiTheme="majorHAnsi" w:cstheme="majorHAnsi"/>
+              </w:rPr>
+            </w:pPr>
+          </w:p>
         </w:tc>
       </w:tr>
       <w:tr>
@@ -880,7 +4107,15 @@
             <w:tcW w:w="1336" w:type="dxa"/>
           </w:tcPr>
           <w:p>
-            <w:r>
+            <w:pPr>
+              <w:rPr>
+                <w:rFonts w:asciiTheme="majorHAnsi" w:hAnsiTheme="majorHAnsi" w:cstheme="majorHAnsi"/>
+              </w:rPr>
+            </w:pPr>
+            <w:r>
+              <w:rPr>
+                <w:rFonts w:asciiTheme="majorHAnsi" w:hAnsiTheme="majorHAnsi" w:cstheme="majorHAnsi"/>
+              </w:rPr>
               <w:t>p(v)</w:t>
             </w:r>
           </w:p>
@@ -890,7 +4125,15 @@
             <w:tcW w:w="1289" w:type="dxa"/>
           </w:tcPr>
           <w:p>
-            <w:r>
+            <w:pPr>
+              <w:rPr>
+                <w:rFonts w:asciiTheme="majorHAnsi" w:hAnsiTheme="majorHAnsi" w:cstheme="majorHAnsi"/>
+              </w:rPr>
+            </w:pPr>
+            <w:r>
+              <w:rPr>
+                <w:rFonts w:asciiTheme="majorHAnsi" w:hAnsiTheme="majorHAnsi" w:cstheme="majorHAnsi"/>
+              </w:rPr>
               <w:t>-</w:t>
             </w:r>
           </w:p>
@@ -899,39 +4142,75 @@
           <w:tcPr>
             <w:tcW w:w="1285" w:type="dxa"/>
           </w:tcPr>
-          <w:p/>
+          <w:p>
+            <w:pPr>
+              <w:rPr>
+                <w:rFonts w:asciiTheme="majorHAnsi" w:hAnsiTheme="majorHAnsi" w:cstheme="majorHAnsi"/>
+              </w:rPr>
+            </w:pPr>
+          </w:p>
         </w:tc>
         <w:tc>
           <w:tcPr>
             <w:tcW w:w="1285" w:type="dxa"/>
           </w:tcPr>
-          <w:p/>
+          <w:p>
+            <w:pPr>
+              <w:rPr>
+                <w:rFonts w:asciiTheme="majorHAnsi" w:hAnsiTheme="majorHAnsi" w:cstheme="majorHAnsi"/>
+              </w:rPr>
+            </w:pPr>
+          </w:p>
         </w:tc>
         <w:tc>
           <w:tcPr>
             <w:tcW w:w="1189" w:type="dxa"/>
           </w:tcPr>
-          <w:p/>
+          <w:p>
+            <w:pPr>
+              <w:rPr>
+                <w:rFonts w:asciiTheme="majorHAnsi" w:hAnsiTheme="majorHAnsi" w:cstheme="majorHAnsi"/>
+              </w:rPr>
+            </w:pPr>
+          </w:p>
         </w:tc>
         <w:tc>
           <w:tcPr>
             <w:tcW w:w="1282" w:type="dxa"/>
           </w:tcPr>
-          <w:p/>
+          <w:p>
+            <w:pPr>
+              <w:rPr>
+                <w:rFonts w:asciiTheme="majorHAnsi" w:hAnsiTheme="majorHAnsi" w:cstheme="majorHAnsi"/>
+              </w:rPr>
+            </w:pPr>
+          </w:p>
         </w:tc>
         <w:tc>
           <w:tcPr>
             <w:tcW w:w="1390" w:type="dxa"/>
             <w:vMerge/>
           </w:tcPr>
-          <w:p/>
+          <w:p>
+            <w:pPr>
+              <w:rPr>
+                <w:rFonts w:asciiTheme="majorHAnsi" w:hAnsiTheme="majorHAnsi" w:cstheme="majorHAnsi"/>
+              </w:rPr>
+            </w:pPr>
+          </w:p>
         </w:tc>
       </w:tr>
     </w:tbl>
-    <w:p/>
+    <w:p>
+      <w:pPr>
+        <w:rPr>
+          <w:rFonts w:asciiTheme="majorHAnsi" w:hAnsiTheme="majorHAnsi" w:cstheme="majorHAnsi"/>
+        </w:rPr>
+      </w:pPr>
+    </w:p>
     <w:tbl>
       <w:tblPr>
-        <w:tblStyle w:val="TableGrid"/>
+        <w:tblStyle w:val="Tabellenraster"/>
         <w:tblW w:w="0" w:type="auto"/>
         <w:tblLook w:val="04A0" w:firstRow="1" w:lastRow="0" w:firstColumn="1" w:lastColumn="0" w:noHBand="0" w:noVBand="1"/>
       </w:tblPr>
@@ -950,7 +4229,15 @@
             <w:tcW w:w="1336" w:type="dxa"/>
           </w:tcPr>
           <w:p>
-            <w:r>
+            <w:pPr>
+              <w:rPr>
+                <w:rFonts w:asciiTheme="majorHAnsi" w:hAnsiTheme="majorHAnsi" w:cstheme="majorHAnsi"/>
+              </w:rPr>
+            </w:pPr>
+            <w:r>
+              <w:rPr>
+                <w:rFonts w:asciiTheme="majorHAnsi" w:hAnsiTheme="majorHAnsi" w:cstheme="majorHAnsi"/>
+              </w:rPr>
               <w:t>f(v)</w:t>
             </w:r>
           </w:p>
@@ -960,7 +4247,15 @@
             <w:tcW w:w="1289" w:type="dxa"/>
           </w:tcPr>
           <w:p>
-            <w:r>
+            <w:pPr>
+              <w:rPr>
+                <w:rFonts w:asciiTheme="majorHAnsi" w:hAnsiTheme="majorHAnsi" w:cstheme="majorHAnsi"/>
+              </w:rPr>
+            </w:pPr>
+            <w:r>
+              <w:rPr>
+                <w:rFonts w:asciiTheme="majorHAnsi" w:hAnsiTheme="majorHAnsi" w:cstheme="majorHAnsi"/>
+              </w:rPr>
               <w:t>1</w:t>
             </w:r>
           </w:p>
@@ -970,7 +4265,15 @@
             <w:tcW w:w="1285" w:type="dxa"/>
           </w:tcPr>
           <w:p>
-            <w:r>
+            <w:pPr>
+              <w:rPr>
+                <w:rFonts w:asciiTheme="majorHAnsi" w:hAnsiTheme="majorHAnsi" w:cstheme="majorHAnsi"/>
+              </w:rPr>
+            </w:pPr>
+            <w:r>
+              <w:rPr>
+                <w:rFonts w:asciiTheme="majorHAnsi" w:hAnsiTheme="majorHAnsi" w:cstheme="majorHAnsi"/>
+              </w:rPr>
               <w:t>2</w:t>
             </w:r>
           </w:p>
@@ -979,19 +4282,37 @@
           <w:tcPr>
             <w:tcW w:w="1285" w:type="dxa"/>
           </w:tcPr>
-          <w:p/>
+          <w:p>
+            <w:pPr>
+              <w:rPr>
+                <w:rFonts w:asciiTheme="majorHAnsi" w:hAnsiTheme="majorHAnsi" w:cstheme="majorHAnsi"/>
+              </w:rPr>
+            </w:pPr>
+          </w:p>
         </w:tc>
         <w:tc>
           <w:tcPr>
             <w:tcW w:w="1189" w:type="dxa"/>
           </w:tcPr>
-          <w:p/>
+          <w:p>
+            <w:pPr>
+              <w:rPr>
+                <w:rFonts w:asciiTheme="majorHAnsi" w:hAnsiTheme="majorHAnsi" w:cstheme="majorHAnsi"/>
+              </w:rPr>
+            </w:pPr>
+          </w:p>
         </w:tc>
         <w:tc>
           <w:tcPr>
             <w:tcW w:w="1282" w:type="dxa"/>
           </w:tcPr>
-          <w:p/>
+          <w:p>
+            <w:pPr>
+              <w:rPr>
+                <w:rFonts w:asciiTheme="majorHAnsi" w:hAnsiTheme="majorHAnsi" w:cstheme="majorHAnsi"/>
+              </w:rPr>
+            </w:pPr>
+          </w:p>
         </w:tc>
         <w:tc>
           <w:tcPr>
@@ -999,15 +4320,29 @@
             <w:vMerge w:val="restart"/>
           </w:tcPr>
           <w:p>
-            <w:r>
+            <w:pPr>
+              <w:rPr>
+                <w:rFonts w:asciiTheme="majorHAnsi" w:hAnsiTheme="majorHAnsi" w:cstheme="majorHAnsi"/>
+              </w:rPr>
+            </w:pPr>
+            <w:r>
+              <w:rPr>
+                <w:rFonts w:asciiTheme="majorHAnsi" w:hAnsiTheme="majorHAnsi" w:cstheme="majorHAnsi"/>
+              </w:rPr>
               <w:t>(</w:t>
             </w:r>
             <w:proofErr w:type="gramStart"/>
             <w:r>
+              <w:rPr>
+                <w:rFonts w:asciiTheme="majorHAnsi" w:hAnsiTheme="majorHAnsi" w:cstheme="majorHAnsi"/>
+              </w:rPr>
               <w:t>B,A</w:t>
             </w:r>
             <w:proofErr w:type="gramEnd"/>
             <w:r>
+              <w:rPr>
+                <w:rFonts w:asciiTheme="majorHAnsi" w:hAnsiTheme="majorHAnsi" w:cstheme="majorHAnsi"/>
+              </w:rPr>
               <w:t>)</w:t>
             </w:r>
           </w:p>
@@ -1019,7 +4354,15 @@
             <w:tcW w:w="1336" w:type="dxa"/>
           </w:tcPr>
           <w:p>
-            <w:r>
+            <w:pPr>
+              <w:rPr>
+                <w:rFonts w:asciiTheme="majorHAnsi" w:hAnsiTheme="majorHAnsi" w:cstheme="majorHAnsi"/>
+              </w:rPr>
+            </w:pPr>
+            <w:r>
+              <w:rPr>
+                <w:rFonts w:asciiTheme="majorHAnsi" w:hAnsiTheme="majorHAnsi" w:cstheme="majorHAnsi"/>
+              </w:rPr>
               <w:t>l(v)</w:t>
             </w:r>
           </w:p>
@@ -1028,38 +4371,74 @@
           <w:tcPr>
             <w:tcW w:w="1289" w:type="dxa"/>
           </w:tcPr>
-          <w:p/>
+          <w:p>
+            <w:pPr>
+              <w:rPr>
+                <w:rFonts w:asciiTheme="majorHAnsi" w:hAnsiTheme="majorHAnsi" w:cstheme="majorHAnsi"/>
+              </w:rPr>
+            </w:pPr>
+          </w:p>
         </w:tc>
         <w:tc>
           <w:tcPr>
             <w:tcW w:w="1285" w:type="dxa"/>
           </w:tcPr>
-          <w:p/>
+          <w:p>
+            <w:pPr>
+              <w:rPr>
+                <w:rFonts w:asciiTheme="majorHAnsi" w:hAnsiTheme="majorHAnsi" w:cstheme="majorHAnsi"/>
+              </w:rPr>
+            </w:pPr>
+          </w:p>
         </w:tc>
         <w:tc>
           <w:tcPr>
             <w:tcW w:w="1285" w:type="dxa"/>
           </w:tcPr>
-          <w:p/>
+          <w:p>
+            <w:pPr>
+              <w:rPr>
+                <w:rFonts w:asciiTheme="majorHAnsi" w:hAnsiTheme="majorHAnsi" w:cstheme="majorHAnsi"/>
+              </w:rPr>
+            </w:pPr>
+          </w:p>
         </w:tc>
         <w:tc>
           <w:tcPr>
             <w:tcW w:w="1189" w:type="dxa"/>
           </w:tcPr>
-          <w:p/>
+          <w:p>
+            <w:pPr>
+              <w:rPr>
+                <w:rFonts w:asciiTheme="majorHAnsi" w:hAnsiTheme="majorHAnsi" w:cstheme="majorHAnsi"/>
+              </w:rPr>
+            </w:pPr>
+          </w:p>
         </w:tc>
         <w:tc>
           <w:tcPr>
             <w:tcW w:w="1282" w:type="dxa"/>
           </w:tcPr>
-          <w:p/>
+          <w:p>
+            <w:pPr>
+              <w:rPr>
+                <w:rFonts w:asciiTheme="majorHAnsi" w:hAnsiTheme="majorHAnsi" w:cstheme="majorHAnsi"/>
+              </w:rPr>
+            </w:pPr>
+          </w:p>
         </w:tc>
         <w:tc>
           <w:tcPr>
             <w:tcW w:w="1390" w:type="dxa"/>
             <w:vMerge/>
           </w:tcPr>
-          <w:p/>
+          <w:p>
+            <w:pPr>
+              <w:rPr>
+                <w:rFonts w:asciiTheme="majorHAnsi" w:hAnsiTheme="majorHAnsi" w:cstheme="majorHAnsi"/>
+              </w:rPr>
+            </w:pPr>
+          </w:p>
         </w:tc>
       </w:tr>
       <w:tr>
@@ -1068,7 +4447,15 @@
             <w:tcW w:w="1336" w:type="dxa"/>
           </w:tcPr>
           <w:p>
-            <w:r>
+            <w:pPr>
+              <w:rPr>
+                <w:rFonts w:asciiTheme="majorHAnsi" w:hAnsiTheme="majorHAnsi" w:cstheme="majorHAnsi"/>
+              </w:rPr>
+            </w:pPr>
+            <w:r>
+              <w:rPr>
+                <w:rFonts w:asciiTheme="majorHAnsi" w:hAnsiTheme="majorHAnsi" w:cstheme="majorHAnsi"/>
+              </w:rPr>
               <w:t>p(v)</w:t>
             </w:r>
           </w:p>
@@ -1078,7 +4465,15 @@
             <w:tcW w:w="1289" w:type="dxa"/>
           </w:tcPr>
           <w:p>
-            <w:r>
+            <w:pPr>
+              <w:rPr>
+                <w:rFonts w:asciiTheme="majorHAnsi" w:hAnsiTheme="majorHAnsi" w:cstheme="majorHAnsi"/>
+              </w:rPr>
+            </w:pPr>
+            <w:r>
+              <w:rPr>
+                <w:rFonts w:asciiTheme="majorHAnsi" w:hAnsiTheme="majorHAnsi" w:cstheme="majorHAnsi"/>
+              </w:rPr>
               <w:t>-</w:t>
             </w:r>
           </w:p>
@@ -1087,39 +4482,75 @@
           <w:tcPr>
             <w:tcW w:w="1285" w:type="dxa"/>
           </w:tcPr>
-          <w:p/>
+          <w:p>
+            <w:pPr>
+              <w:rPr>
+                <w:rFonts w:asciiTheme="majorHAnsi" w:hAnsiTheme="majorHAnsi" w:cstheme="majorHAnsi"/>
+              </w:rPr>
+            </w:pPr>
+          </w:p>
         </w:tc>
         <w:tc>
           <w:tcPr>
             <w:tcW w:w="1285" w:type="dxa"/>
           </w:tcPr>
-          <w:p/>
+          <w:p>
+            <w:pPr>
+              <w:rPr>
+                <w:rFonts w:asciiTheme="majorHAnsi" w:hAnsiTheme="majorHAnsi" w:cstheme="majorHAnsi"/>
+              </w:rPr>
+            </w:pPr>
+          </w:p>
         </w:tc>
         <w:tc>
           <w:tcPr>
             <w:tcW w:w="1189" w:type="dxa"/>
           </w:tcPr>
-          <w:p/>
+          <w:p>
+            <w:pPr>
+              <w:rPr>
+                <w:rFonts w:asciiTheme="majorHAnsi" w:hAnsiTheme="majorHAnsi" w:cstheme="majorHAnsi"/>
+              </w:rPr>
+            </w:pPr>
+          </w:p>
         </w:tc>
         <w:tc>
           <w:tcPr>
             <w:tcW w:w="1282" w:type="dxa"/>
           </w:tcPr>
-          <w:p/>
+          <w:p>
+            <w:pPr>
+              <w:rPr>
+                <w:rFonts w:asciiTheme="majorHAnsi" w:hAnsiTheme="majorHAnsi" w:cstheme="majorHAnsi"/>
+              </w:rPr>
+            </w:pPr>
+          </w:p>
         </w:tc>
         <w:tc>
           <w:tcPr>
             <w:tcW w:w="1390" w:type="dxa"/>
             <w:vMerge/>
           </w:tcPr>
-          <w:p/>
+          <w:p>
+            <w:pPr>
+              <w:rPr>
+                <w:rFonts w:asciiTheme="majorHAnsi" w:hAnsiTheme="majorHAnsi" w:cstheme="majorHAnsi"/>
+              </w:rPr>
+            </w:pPr>
+          </w:p>
         </w:tc>
       </w:tr>
     </w:tbl>
-    <w:p/>
+    <w:p>
+      <w:pPr>
+        <w:rPr>
+          <w:rFonts w:asciiTheme="majorHAnsi" w:hAnsiTheme="majorHAnsi" w:cstheme="majorHAnsi"/>
+        </w:rPr>
+      </w:pPr>
+    </w:p>
     <w:tbl>
       <w:tblPr>
-        <w:tblStyle w:val="TableGrid"/>
+        <w:tblStyle w:val="Tabellenraster"/>
         <w:tblW w:w="0" w:type="auto"/>
         <w:tblLook w:val="04A0" w:firstRow="1" w:lastRow="0" w:firstColumn="1" w:lastColumn="0" w:noHBand="0" w:noVBand="1"/>
       </w:tblPr>
@@ -1138,7 +4569,15 @@
             <w:tcW w:w="1336" w:type="dxa"/>
           </w:tcPr>
           <w:p>
-            <w:r>
+            <w:pPr>
+              <w:rPr>
+                <w:rFonts w:asciiTheme="majorHAnsi" w:hAnsiTheme="majorHAnsi" w:cstheme="majorHAnsi"/>
+              </w:rPr>
+            </w:pPr>
+            <w:r>
+              <w:rPr>
+                <w:rFonts w:asciiTheme="majorHAnsi" w:hAnsiTheme="majorHAnsi" w:cstheme="majorHAnsi"/>
+              </w:rPr>
               <w:t>f(v)</w:t>
             </w:r>
           </w:p>
@@ -1148,7 +4587,15 @@
             <w:tcW w:w="1289" w:type="dxa"/>
           </w:tcPr>
           <w:p>
-            <w:r>
+            <w:pPr>
+              <w:rPr>
+                <w:rFonts w:asciiTheme="majorHAnsi" w:hAnsiTheme="majorHAnsi" w:cstheme="majorHAnsi"/>
+              </w:rPr>
+            </w:pPr>
+            <w:r>
+              <w:rPr>
+                <w:rFonts w:asciiTheme="majorHAnsi" w:hAnsiTheme="majorHAnsi" w:cstheme="majorHAnsi"/>
+              </w:rPr>
               <w:t>1</w:t>
             </w:r>
           </w:p>
@@ -1158,7 +4605,15 @@
             <w:tcW w:w="1285" w:type="dxa"/>
           </w:tcPr>
           <w:p>
-            <w:r>
+            <w:pPr>
+              <w:rPr>
+                <w:rFonts w:asciiTheme="majorHAnsi" w:hAnsiTheme="majorHAnsi" w:cstheme="majorHAnsi"/>
+              </w:rPr>
+            </w:pPr>
+            <w:r>
+              <w:rPr>
+                <w:rFonts w:asciiTheme="majorHAnsi" w:hAnsiTheme="majorHAnsi" w:cstheme="majorHAnsi"/>
+              </w:rPr>
               <w:t>2</w:t>
             </w:r>
           </w:p>
@@ -1168,7 +4623,15 @@
             <w:tcW w:w="1285" w:type="dxa"/>
           </w:tcPr>
           <w:p>
-            <w:r>
+            <w:pPr>
+              <w:rPr>
+                <w:rFonts w:asciiTheme="majorHAnsi" w:hAnsiTheme="majorHAnsi" w:cstheme="majorHAnsi"/>
+              </w:rPr>
+            </w:pPr>
+            <w:r>
+              <w:rPr>
+                <w:rFonts w:asciiTheme="majorHAnsi" w:hAnsiTheme="majorHAnsi" w:cstheme="majorHAnsi"/>
+              </w:rPr>
               <w:t>3</w:t>
             </w:r>
           </w:p>
@@ -1177,13 +4640,25 @@
           <w:tcPr>
             <w:tcW w:w="1189" w:type="dxa"/>
           </w:tcPr>
-          <w:p/>
+          <w:p>
+            <w:pPr>
+              <w:rPr>
+                <w:rFonts w:asciiTheme="majorHAnsi" w:hAnsiTheme="majorHAnsi" w:cstheme="majorHAnsi"/>
+              </w:rPr>
+            </w:pPr>
+          </w:p>
         </w:tc>
         <w:tc>
           <w:tcPr>
             <w:tcW w:w="1282" w:type="dxa"/>
           </w:tcPr>
-          <w:p/>
+          <w:p>
+            <w:pPr>
+              <w:rPr>
+                <w:rFonts w:asciiTheme="majorHAnsi" w:hAnsiTheme="majorHAnsi" w:cstheme="majorHAnsi"/>
+              </w:rPr>
+            </w:pPr>
+          </w:p>
         </w:tc>
         <w:tc>
           <w:tcPr>
@@ -1191,15 +4666,29 @@
             <w:vMerge w:val="restart"/>
           </w:tcPr>
           <w:p>
-            <w:r>
+            <w:pPr>
+              <w:rPr>
+                <w:rFonts w:asciiTheme="majorHAnsi" w:hAnsiTheme="majorHAnsi" w:cstheme="majorHAnsi"/>
+              </w:rPr>
+            </w:pPr>
+            <w:r>
+              <w:rPr>
+                <w:rFonts w:asciiTheme="majorHAnsi" w:hAnsiTheme="majorHAnsi" w:cstheme="majorHAnsi"/>
+              </w:rPr>
               <w:t>(</w:t>
             </w:r>
             <w:proofErr w:type="gramStart"/>
             <w:r>
+              <w:rPr>
+                <w:rFonts w:asciiTheme="majorHAnsi" w:hAnsiTheme="majorHAnsi" w:cstheme="majorHAnsi"/>
+              </w:rPr>
               <w:t>C,B</w:t>
             </w:r>
             <w:proofErr w:type="gramEnd"/>
             <w:r>
+              <w:rPr>
+                <w:rFonts w:asciiTheme="majorHAnsi" w:hAnsiTheme="majorHAnsi" w:cstheme="majorHAnsi"/>
+              </w:rPr>
               <w:t>,A)</w:t>
             </w:r>
           </w:p>
@@ -1211,7 +4700,15 @@
             <w:tcW w:w="1336" w:type="dxa"/>
           </w:tcPr>
           <w:p>
-            <w:r>
+            <w:pPr>
+              <w:rPr>
+                <w:rFonts w:asciiTheme="majorHAnsi" w:hAnsiTheme="majorHAnsi" w:cstheme="majorHAnsi"/>
+              </w:rPr>
+            </w:pPr>
+            <w:r>
+              <w:rPr>
+                <w:rFonts w:asciiTheme="majorHAnsi" w:hAnsiTheme="majorHAnsi" w:cstheme="majorHAnsi"/>
+              </w:rPr>
               <w:t>l(v)</w:t>
             </w:r>
           </w:p>
@@ -1220,38 +4717,74 @@
           <w:tcPr>
             <w:tcW w:w="1289" w:type="dxa"/>
           </w:tcPr>
-          <w:p/>
+          <w:p>
+            <w:pPr>
+              <w:rPr>
+                <w:rFonts w:asciiTheme="majorHAnsi" w:hAnsiTheme="majorHAnsi" w:cstheme="majorHAnsi"/>
+              </w:rPr>
+            </w:pPr>
+          </w:p>
         </w:tc>
         <w:tc>
           <w:tcPr>
             <w:tcW w:w="1285" w:type="dxa"/>
           </w:tcPr>
-          <w:p/>
+          <w:p>
+            <w:pPr>
+              <w:rPr>
+                <w:rFonts w:asciiTheme="majorHAnsi" w:hAnsiTheme="majorHAnsi" w:cstheme="majorHAnsi"/>
+              </w:rPr>
+            </w:pPr>
+          </w:p>
         </w:tc>
         <w:tc>
           <w:tcPr>
             <w:tcW w:w="1285" w:type="dxa"/>
           </w:tcPr>
-          <w:p/>
+          <w:p>
+            <w:pPr>
+              <w:rPr>
+                <w:rFonts w:asciiTheme="majorHAnsi" w:hAnsiTheme="majorHAnsi" w:cstheme="majorHAnsi"/>
+              </w:rPr>
+            </w:pPr>
+          </w:p>
         </w:tc>
         <w:tc>
           <w:tcPr>
             <w:tcW w:w="1189" w:type="dxa"/>
           </w:tcPr>
-          <w:p/>
+          <w:p>
+            <w:pPr>
+              <w:rPr>
+                <w:rFonts w:asciiTheme="majorHAnsi" w:hAnsiTheme="majorHAnsi" w:cstheme="majorHAnsi"/>
+              </w:rPr>
+            </w:pPr>
+          </w:p>
         </w:tc>
         <w:tc>
           <w:tcPr>
             <w:tcW w:w="1282" w:type="dxa"/>
           </w:tcPr>
-          <w:p/>
+          <w:p>
+            <w:pPr>
+              <w:rPr>
+                <w:rFonts w:asciiTheme="majorHAnsi" w:hAnsiTheme="majorHAnsi" w:cstheme="majorHAnsi"/>
+              </w:rPr>
+            </w:pPr>
+          </w:p>
         </w:tc>
         <w:tc>
           <w:tcPr>
             <w:tcW w:w="1390" w:type="dxa"/>
             <w:vMerge/>
           </w:tcPr>
-          <w:p/>
+          <w:p>
+            <w:pPr>
+              <w:rPr>
+                <w:rFonts w:asciiTheme="majorHAnsi" w:hAnsiTheme="majorHAnsi" w:cstheme="majorHAnsi"/>
+              </w:rPr>
+            </w:pPr>
+          </w:p>
         </w:tc>
       </w:tr>
       <w:tr>
@@ -1260,7 +4793,15 @@
             <w:tcW w:w="1336" w:type="dxa"/>
           </w:tcPr>
           <w:p>
-            <w:r>
+            <w:pPr>
+              <w:rPr>
+                <w:rFonts w:asciiTheme="majorHAnsi" w:hAnsiTheme="majorHAnsi" w:cstheme="majorHAnsi"/>
+              </w:rPr>
+            </w:pPr>
+            <w:r>
+              <w:rPr>
+                <w:rFonts w:asciiTheme="majorHAnsi" w:hAnsiTheme="majorHAnsi" w:cstheme="majorHAnsi"/>
+              </w:rPr>
               <w:t>p(v)</w:t>
             </w:r>
           </w:p>
@@ -1270,7 +4811,15 @@
             <w:tcW w:w="1289" w:type="dxa"/>
           </w:tcPr>
           <w:p>
-            <w:r>
+            <w:pPr>
+              <w:rPr>
+                <w:rFonts w:asciiTheme="majorHAnsi" w:hAnsiTheme="majorHAnsi" w:cstheme="majorHAnsi"/>
+              </w:rPr>
+            </w:pPr>
+            <w:r>
+              <w:rPr>
+                <w:rFonts w:asciiTheme="majorHAnsi" w:hAnsiTheme="majorHAnsi" w:cstheme="majorHAnsi"/>
+              </w:rPr>
               <w:t>-</w:t>
             </w:r>
           </w:p>
@@ -1280,7 +4829,15 @@
             <w:tcW w:w="1285" w:type="dxa"/>
           </w:tcPr>
           <w:p>
-            <w:r>
+            <w:pPr>
+              <w:rPr>
+                <w:rFonts w:asciiTheme="majorHAnsi" w:hAnsiTheme="majorHAnsi" w:cstheme="majorHAnsi"/>
+              </w:rPr>
+            </w:pPr>
+            <w:r>
+              <w:rPr>
+                <w:rFonts w:asciiTheme="majorHAnsi" w:hAnsiTheme="majorHAnsi" w:cstheme="majorHAnsi"/>
+              </w:rPr>
               <w:t>A</w:t>
             </w:r>
           </w:p>
@@ -1290,7 +4847,15 @@
             <w:tcW w:w="1285" w:type="dxa"/>
           </w:tcPr>
           <w:p>
-            <w:r>
+            <w:pPr>
+              <w:rPr>
+                <w:rFonts w:asciiTheme="majorHAnsi" w:hAnsiTheme="majorHAnsi" w:cstheme="majorHAnsi"/>
+              </w:rPr>
+            </w:pPr>
+            <w:r>
+              <w:rPr>
+                <w:rFonts w:asciiTheme="majorHAnsi" w:hAnsiTheme="majorHAnsi" w:cstheme="majorHAnsi"/>
+              </w:rPr>
               <w:t>B</w:t>
             </w:r>
           </w:p>
@@ -1299,27 +4864,51 @@
           <w:tcPr>
             <w:tcW w:w="1189" w:type="dxa"/>
           </w:tcPr>
-          <w:p/>
+          <w:p>
+            <w:pPr>
+              <w:rPr>
+                <w:rFonts w:asciiTheme="majorHAnsi" w:hAnsiTheme="majorHAnsi" w:cstheme="majorHAnsi"/>
+              </w:rPr>
+            </w:pPr>
+          </w:p>
         </w:tc>
         <w:tc>
           <w:tcPr>
             <w:tcW w:w="1282" w:type="dxa"/>
           </w:tcPr>
-          <w:p/>
+          <w:p>
+            <w:pPr>
+              <w:rPr>
+                <w:rFonts w:asciiTheme="majorHAnsi" w:hAnsiTheme="majorHAnsi" w:cstheme="majorHAnsi"/>
+              </w:rPr>
+            </w:pPr>
+          </w:p>
         </w:tc>
         <w:tc>
           <w:tcPr>
             <w:tcW w:w="1390" w:type="dxa"/>
             <w:vMerge/>
           </w:tcPr>
-          <w:p/>
+          <w:p>
+            <w:pPr>
+              <w:rPr>
+                <w:rFonts w:asciiTheme="majorHAnsi" w:hAnsiTheme="majorHAnsi" w:cstheme="majorHAnsi"/>
+              </w:rPr>
+            </w:pPr>
+          </w:p>
         </w:tc>
       </w:tr>
     </w:tbl>
-    <w:p/>
+    <w:p>
+      <w:pPr>
+        <w:rPr>
+          <w:rFonts w:asciiTheme="majorHAnsi" w:hAnsiTheme="majorHAnsi" w:cstheme="majorHAnsi"/>
+        </w:rPr>
+      </w:pPr>
+    </w:p>
     <w:tbl>
       <w:tblPr>
-        <w:tblStyle w:val="TableGrid"/>
+        <w:tblStyle w:val="Tabellenraster"/>
         <w:tblW w:w="0" w:type="auto"/>
         <w:tblLook w:val="04A0" w:firstRow="1" w:lastRow="0" w:firstColumn="1" w:lastColumn="0" w:noHBand="0" w:noVBand="1"/>
       </w:tblPr>
@@ -1338,7 +4927,15 @@
             <w:tcW w:w="1336" w:type="dxa"/>
           </w:tcPr>
           <w:p>
-            <w:r>
+            <w:pPr>
+              <w:rPr>
+                <w:rFonts w:asciiTheme="majorHAnsi" w:hAnsiTheme="majorHAnsi" w:cstheme="majorHAnsi"/>
+              </w:rPr>
+            </w:pPr>
+            <w:r>
+              <w:rPr>
+                <w:rFonts w:asciiTheme="majorHAnsi" w:hAnsiTheme="majorHAnsi" w:cstheme="majorHAnsi"/>
+              </w:rPr>
               <w:t>f(v)</w:t>
             </w:r>
           </w:p>
@@ -1348,7 +4945,15 @@
             <w:tcW w:w="1289" w:type="dxa"/>
           </w:tcPr>
           <w:p>
-            <w:r>
+            <w:pPr>
+              <w:rPr>
+                <w:rFonts w:asciiTheme="majorHAnsi" w:hAnsiTheme="majorHAnsi" w:cstheme="majorHAnsi"/>
+              </w:rPr>
+            </w:pPr>
+            <w:r>
+              <w:rPr>
+                <w:rFonts w:asciiTheme="majorHAnsi" w:hAnsiTheme="majorHAnsi" w:cstheme="majorHAnsi"/>
+              </w:rPr>
               <w:t>1</w:t>
             </w:r>
           </w:p>
@@ -1358,7 +4963,15 @@
             <w:tcW w:w="1285" w:type="dxa"/>
           </w:tcPr>
           <w:p>
-            <w:r>
+            <w:pPr>
+              <w:rPr>
+                <w:rFonts w:asciiTheme="majorHAnsi" w:hAnsiTheme="majorHAnsi" w:cstheme="majorHAnsi"/>
+              </w:rPr>
+            </w:pPr>
+            <w:r>
+              <w:rPr>
+                <w:rFonts w:asciiTheme="majorHAnsi" w:hAnsiTheme="majorHAnsi" w:cstheme="majorHAnsi"/>
+              </w:rPr>
               <w:t>2</w:t>
             </w:r>
           </w:p>
@@ -1368,7 +4981,15 @@
             <w:tcW w:w="1285" w:type="dxa"/>
           </w:tcPr>
           <w:p>
-            <w:r>
+            <w:pPr>
+              <w:rPr>
+                <w:rFonts w:asciiTheme="majorHAnsi" w:hAnsiTheme="majorHAnsi" w:cstheme="majorHAnsi"/>
+              </w:rPr>
+            </w:pPr>
+            <w:r>
+              <w:rPr>
+                <w:rFonts w:asciiTheme="majorHAnsi" w:hAnsiTheme="majorHAnsi" w:cstheme="majorHAnsi"/>
+              </w:rPr>
               <w:t>3</w:t>
             </w:r>
           </w:p>
@@ -1378,7 +4999,15 @@
             <w:tcW w:w="1189" w:type="dxa"/>
           </w:tcPr>
           <w:p>
-            <w:r>
+            <w:pPr>
+              <w:rPr>
+                <w:rFonts w:asciiTheme="majorHAnsi" w:hAnsiTheme="majorHAnsi" w:cstheme="majorHAnsi"/>
+              </w:rPr>
+            </w:pPr>
+            <w:r>
+              <w:rPr>
+                <w:rFonts w:asciiTheme="majorHAnsi" w:hAnsiTheme="majorHAnsi" w:cstheme="majorHAnsi"/>
+              </w:rPr>
               <w:t>5</w:t>
             </w:r>
           </w:p>
@@ -1387,7 +5016,13 @@
           <w:tcPr>
             <w:tcW w:w="1282" w:type="dxa"/>
           </w:tcPr>
-          <w:p/>
+          <w:p>
+            <w:pPr>
+              <w:rPr>
+                <w:rFonts w:asciiTheme="majorHAnsi" w:hAnsiTheme="majorHAnsi" w:cstheme="majorHAnsi"/>
+              </w:rPr>
+            </w:pPr>
+          </w:p>
         </w:tc>
         <w:tc>
           <w:tcPr>
@@ -1395,15 +5030,29 @@
             <w:vMerge w:val="restart"/>
           </w:tcPr>
           <w:p>
-            <w:r>
+            <w:pPr>
+              <w:rPr>
+                <w:rFonts w:asciiTheme="majorHAnsi" w:hAnsiTheme="majorHAnsi" w:cstheme="majorHAnsi"/>
+              </w:rPr>
+            </w:pPr>
+            <w:r>
+              <w:rPr>
+                <w:rFonts w:asciiTheme="majorHAnsi" w:hAnsiTheme="majorHAnsi" w:cstheme="majorHAnsi"/>
+              </w:rPr>
               <w:t>(</w:t>
             </w:r>
             <w:proofErr w:type="gramStart"/>
             <w:r>
+              <w:rPr>
+                <w:rFonts w:asciiTheme="majorHAnsi" w:hAnsiTheme="majorHAnsi" w:cstheme="majorHAnsi"/>
+              </w:rPr>
               <w:t>D,A</w:t>
             </w:r>
             <w:proofErr w:type="gramEnd"/>
             <w:r>
+              <w:rPr>
+                <w:rFonts w:asciiTheme="majorHAnsi" w:hAnsiTheme="majorHAnsi" w:cstheme="majorHAnsi"/>
+              </w:rPr>
               <w:t>)</w:t>
             </w:r>
           </w:p>
@@ -1415,7 +5064,15 @@
             <w:tcW w:w="1336" w:type="dxa"/>
           </w:tcPr>
           <w:p>
-            <w:r>
+            <w:pPr>
+              <w:rPr>
+                <w:rFonts w:asciiTheme="majorHAnsi" w:hAnsiTheme="majorHAnsi" w:cstheme="majorHAnsi"/>
+              </w:rPr>
+            </w:pPr>
+            <w:r>
+              <w:rPr>
+                <w:rFonts w:asciiTheme="majorHAnsi" w:hAnsiTheme="majorHAnsi" w:cstheme="majorHAnsi"/>
+              </w:rPr>
               <w:t>l(v)</w:t>
             </w:r>
           </w:p>
@@ -1424,20 +5081,40 @@
           <w:tcPr>
             <w:tcW w:w="1289" w:type="dxa"/>
           </w:tcPr>
-          <w:p/>
+          <w:p>
+            <w:pPr>
+              <w:rPr>
+                <w:rFonts w:asciiTheme="majorHAnsi" w:hAnsiTheme="majorHAnsi" w:cstheme="majorHAnsi"/>
+              </w:rPr>
+            </w:pPr>
+          </w:p>
         </w:tc>
         <w:tc>
           <w:tcPr>
             <w:tcW w:w="1285" w:type="dxa"/>
           </w:tcPr>
-          <w:p/>
+          <w:p>
+            <w:pPr>
+              <w:rPr>
+                <w:rFonts w:asciiTheme="majorHAnsi" w:hAnsiTheme="majorHAnsi" w:cstheme="majorHAnsi"/>
+              </w:rPr>
+            </w:pPr>
+          </w:p>
         </w:tc>
         <w:tc>
           <w:tcPr>
             <w:tcW w:w="1285" w:type="dxa"/>
           </w:tcPr>
           <w:p>
-            <w:r>
+            <w:pPr>
+              <w:rPr>
+                <w:rFonts w:asciiTheme="majorHAnsi" w:hAnsiTheme="majorHAnsi" w:cstheme="majorHAnsi"/>
+              </w:rPr>
+            </w:pPr>
+            <w:r>
+              <w:rPr>
+                <w:rFonts w:asciiTheme="majorHAnsi" w:hAnsiTheme="majorHAnsi" w:cstheme="majorHAnsi"/>
+              </w:rPr>
               <w:t>4</w:t>
             </w:r>
           </w:p>
@@ -1446,20 +5123,38 @@
           <w:tcPr>
             <w:tcW w:w="1189" w:type="dxa"/>
           </w:tcPr>
-          <w:p/>
+          <w:p>
+            <w:pPr>
+              <w:rPr>
+                <w:rFonts w:asciiTheme="majorHAnsi" w:hAnsiTheme="majorHAnsi" w:cstheme="majorHAnsi"/>
+              </w:rPr>
+            </w:pPr>
+          </w:p>
         </w:tc>
         <w:tc>
           <w:tcPr>
             <w:tcW w:w="1282" w:type="dxa"/>
           </w:tcPr>
-          <w:p/>
+          <w:p>
+            <w:pPr>
+              <w:rPr>
+                <w:rFonts w:asciiTheme="majorHAnsi" w:hAnsiTheme="majorHAnsi" w:cstheme="majorHAnsi"/>
+              </w:rPr>
+            </w:pPr>
+          </w:p>
         </w:tc>
         <w:tc>
           <w:tcPr>
             <w:tcW w:w="1390" w:type="dxa"/>
             <w:vMerge/>
           </w:tcPr>
-          <w:p/>
+          <w:p>
+            <w:pPr>
+              <w:rPr>
+                <w:rFonts w:asciiTheme="majorHAnsi" w:hAnsiTheme="majorHAnsi" w:cstheme="majorHAnsi"/>
+              </w:rPr>
+            </w:pPr>
+          </w:p>
         </w:tc>
       </w:tr>
       <w:tr>
@@ -1468,7 +5163,15 @@
             <w:tcW w:w="1336" w:type="dxa"/>
           </w:tcPr>
           <w:p>
-            <w:r>
+            <w:pPr>
+              <w:rPr>
+                <w:rFonts w:asciiTheme="majorHAnsi" w:hAnsiTheme="majorHAnsi" w:cstheme="majorHAnsi"/>
+              </w:rPr>
+            </w:pPr>
+            <w:r>
+              <w:rPr>
+                <w:rFonts w:asciiTheme="majorHAnsi" w:hAnsiTheme="majorHAnsi" w:cstheme="majorHAnsi"/>
+              </w:rPr>
               <w:t>p(v)</w:t>
             </w:r>
           </w:p>
@@ -1478,7 +5181,15 @@
             <w:tcW w:w="1289" w:type="dxa"/>
           </w:tcPr>
           <w:p>
-            <w:r>
+            <w:pPr>
+              <w:rPr>
+                <w:rFonts w:asciiTheme="majorHAnsi" w:hAnsiTheme="majorHAnsi" w:cstheme="majorHAnsi"/>
+              </w:rPr>
+            </w:pPr>
+            <w:r>
+              <w:rPr>
+                <w:rFonts w:asciiTheme="majorHAnsi" w:hAnsiTheme="majorHAnsi" w:cstheme="majorHAnsi"/>
+              </w:rPr>
               <w:t>-</w:t>
             </w:r>
           </w:p>
@@ -1488,7 +5199,15 @@
             <w:tcW w:w="1285" w:type="dxa"/>
           </w:tcPr>
           <w:p>
-            <w:r>
+            <w:pPr>
+              <w:rPr>
+                <w:rFonts w:asciiTheme="majorHAnsi" w:hAnsiTheme="majorHAnsi" w:cstheme="majorHAnsi"/>
+              </w:rPr>
+            </w:pPr>
+            <w:r>
+              <w:rPr>
+                <w:rFonts w:asciiTheme="majorHAnsi" w:hAnsiTheme="majorHAnsi" w:cstheme="majorHAnsi"/>
+              </w:rPr>
               <w:t>A</w:t>
             </w:r>
           </w:p>
@@ -1498,7 +5217,15 @@
             <w:tcW w:w="1285" w:type="dxa"/>
           </w:tcPr>
           <w:p>
-            <w:r>
+            <w:pPr>
+              <w:rPr>
+                <w:rFonts w:asciiTheme="majorHAnsi" w:hAnsiTheme="majorHAnsi" w:cstheme="majorHAnsi"/>
+              </w:rPr>
+            </w:pPr>
+            <w:r>
+              <w:rPr>
+                <w:rFonts w:asciiTheme="majorHAnsi" w:hAnsiTheme="majorHAnsi" w:cstheme="majorHAnsi"/>
+              </w:rPr>
               <w:t>B</w:t>
             </w:r>
           </w:p>
@@ -1507,29 +5234,65 @@
           <w:tcPr>
             <w:tcW w:w="1189" w:type="dxa"/>
           </w:tcPr>
-          <w:p/>
+          <w:p>
+            <w:pPr>
+              <w:rPr>
+                <w:rFonts w:asciiTheme="majorHAnsi" w:hAnsiTheme="majorHAnsi" w:cstheme="majorHAnsi"/>
+              </w:rPr>
+            </w:pPr>
+          </w:p>
         </w:tc>
         <w:tc>
           <w:tcPr>
             <w:tcW w:w="1282" w:type="dxa"/>
           </w:tcPr>
-          <w:p/>
+          <w:p>
+            <w:pPr>
+              <w:rPr>
+                <w:rFonts w:asciiTheme="majorHAnsi" w:hAnsiTheme="majorHAnsi" w:cstheme="majorHAnsi"/>
+              </w:rPr>
+            </w:pPr>
+          </w:p>
         </w:tc>
         <w:tc>
           <w:tcPr>
             <w:tcW w:w="1390" w:type="dxa"/>
             <w:vMerge/>
           </w:tcPr>
-          <w:p/>
+          <w:p>
+            <w:pPr>
+              <w:rPr>
+                <w:rFonts w:asciiTheme="majorHAnsi" w:hAnsiTheme="majorHAnsi" w:cstheme="majorHAnsi"/>
+              </w:rPr>
+            </w:pPr>
+          </w:p>
         </w:tc>
       </w:tr>
     </w:tbl>
-    <w:p/>
-    <w:p/>
-    <w:p/>
+    <w:p>
+      <w:pPr>
+        <w:rPr>
+          <w:rFonts w:asciiTheme="majorHAnsi" w:hAnsiTheme="majorHAnsi" w:cstheme="majorHAnsi"/>
+        </w:rPr>
+      </w:pPr>
+    </w:p>
+    <w:p>
+      <w:pPr>
+        <w:rPr>
+          <w:rFonts w:asciiTheme="majorHAnsi" w:hAnsiTheme="majorHAnsi" w:cstheme="majorHAnsi"/>
+        </w:rPr>
+      </w:pPr>
+    </w:p>
+    <w:p>
+      <w:pPr>
+        <w:rPr>
+          <w:rFonts w:asciiTheme="majorHAnsi" w:hAnsiTheme="majorHAnsi" w:cstheme="majorHAnsi"/>
+        </w:rPr>
+      </w:pPr>
+    </w:p>
     <w:tbl>
       <w:tblPr>
-        <w:tblStyle w:val="TableGrid"/>
+        <w:tblStyle w:val="Tabellenraster"/>
         <w:tblW w:w="0" w:type="auto"/>
         <w:tblLook w:val="04A0" w:firstRow="1" w:lastRow="0" w:firstColumn="1" w:lastColumn="0" w:noHBand="0" w:noVBand="1"/>
       </w:tblPr>
@@ -1548,8 +5311,15 @@
             <w:tcW w:w="1336" w:type="dxa"/>
           </w:tcPr>
           <w:p>
-            <w:r>
-              <w:lastRenderedPageBreak/>
+            <w:pPr>
+              <w:rPr>
+                <w:rFonts w:asciiTheme="majorHAnsi" w:hAnsiTheme="majorHAnsi" w:cstheme="majorHAnsi"/>
+              </w:rPr>
+            </w:pPr>
+            <w:r>
+              <w:rPr>
+                <w:rFonts w:asciiTheme="majorHAnsi" w:hAnsiTheme="majorHAnsi" w:cstheme="majorHAnsi"/>
+              </w:rPr>
               <w:t>f(v)</w:t>
             </w:r>
           </w:p>
@@ -1559,7 +5329,15 @@
             <w:tcW w:w="1289" w:type="dxa"/>
           </w:tcPr>
           <w:p>
-            <w:r>
+            <w:pPr>
+              <w:rPr>
+                <w:rFonts w:asciiTheme="majorHAnsi" w:hAnsiTheme="majorHAnsi" w:cstheme="majorHAnsi"/>
+              </w:rPr>
+            </w:pPr>
+            <w:r>
+              <w:rPr>
+                <w:rFonts w:asciiTheme="majorHAnsi" w:hAnsiTheme="majorHAnsi" w:cstheme="majorHAnsi"/>
+              </w:rPr>
               <w:t>1</w:t>
             </w:r>
           </w:p>
@@ -1569,7 +5347,15 @@
             <w:tcW w:w="1285" w:type="dxa"/>
           </w:tcPr>
           <w:p>
-            <w:r>
+            <w:pPr>
+              <w:rPr>
+                <w:rFonts w:asciiTheme="majorHAnsi" w:hAnsiTheme="majorHAnsi" w:cstheme="majorHAnsi"/>
+              </w:rPr>
+            </w:pPr>
+            <w:r>
+              <w:rPr>
+                <w:rFonts w:asciiTheme="majorHAnsi" w:hAnsiTheme="majorHAnsi" w:cstheme="majorHAnsi"/>
+              </w:rPr>
               <w:t>2</w:t>
             </w:r>
           </w:p>
@@ -1579,7 +5365,15 @@
             <w:tcW w:w="1285" w:type="dxa"/>
           </w:tcPr>
           <w:p>
-            <w:r>
+            <w:pPr>
+              <w:rPr>
+                <w:rFonts w:asciiTheme="majorHAnsi" w:hAnsiTheme="majorHAnsi" w:cstheme="majorHAnsi"/>
+              </w:rPr>
+            </w:pPr>
+            <w:r>
+              <w:rPr>
+                <w:rFonts w:asciiTheme="majorHAnsi" w:hAnsiTheme="majorHAnsi" w:cstheme="majorHAnsi"/>
+              </w:rPr>
               <w:t>3</w:t>
             </w:r>
           </w:p>
@@ -1589,7 +5383,15 @@
             <w:tcW w:w="1189" w:type="dxa"/>
           </w:tcPr>
           <w:p>
-            <w:r>
+            <w:pPr>
+              <w:rPr>
+                <w:rFonts w:asciiTheme="majorHAnsi" w:hAnsiTheme="majorHAnsi" w:cstheme="majorHAnsi"/>
+              </w:rPr>
+            </w:pPr>
+            <w:r>
+              <w:rPr>
+                <w:rFonts w:asciiTheme="majorHAnsi" w:hAnsiTheme="majorHAnsi" w:cstheme="majorHAnsi"/>
+              </w:rPr>
               <w:t>5</w:t>
             </w:r>
           </w:p>
@@ -1598,7 +5400,13 @@
           <w:tcPr>
             <w:tcW w:w="1282" w:type="dxa"/>
           </w:tcPr>
-          <w:p/>
+          <w:p>
+            <w:pPr>
+              <w:rPr>
+                <w:rFonts w:asciiTheme="majorHAnsi" w:hAnsiTheme="majorHAnsi" w:cstheme="majorHAnsi"/>
+              </w:rPr>
+            </w:pPr>
+          </w:p>
         </w:tc>
         <w:tc>
           <w:tcPr>
@@ -1606,7 +5414,15 @@
             <w:vMerge w:val="restart"/>
           </w:tcPr>
           <w:p>
-            <w:r>
+            <w:pPr>
+              <w:rPr>
+                <w:rFonts w:asciiTheme="majorHAnsi" w:hAnsiTheme="majorHAnsi" w:cstheme="majorHAnsi"/>
+              </w:rPr>
+            </w:pPr>
+            <w:r>
+              <w:rPr>
+                <w:rFonts w:asciiTheme="majorHAnsi" w:hAnsiTheme="majorHAnsi" w:cstheme="majorHAnsi"/>
+              </w:rPr>
               <w:t>(A)</w:t>
             </w:r>
           </w:p>
@@ -1618,7 +5434,15 @@
             <w:tcW w:w="1336" w:type="dxa"/>
           </w:tcPr>
           <w:p>
-            <w:r>
+            <w:pPr>
+              <w:rPr>
+                <w:rFonts w:asciiTheme="majorHAnsi" w:hAnsiTheme="majorHAnsi" w:cstheme="majorHAnsi"/>
+              </w:rPr>
+            </w:pPr>
+            <w:r>
+              <w:rPr>
+                <w:rFonts w:asciiTheme="majorHAnsi" w:hAnsiTheme="majorHAnsi" w:cstheme="majorHAnsi"/>
+              </w:rPr>
               <w:t>l(v)</w:t>
             </w:r>
           </w:p>
@@ -1627,14 +5451,28 @@
           <w:tcPr>
             <w:tcW w:w="1289" w:type="dxa"/>
           </w:tcPr>
-          <w:p/>
+          <w:p>
+            <w:pPr>
+              <w:rPr>
+                <w:rFonts w:asciiTheme="majorHAnsi" w:hAnsiTheme="majorHAnsi" w:cstheme="majorHAnsi"/>
+              </w:rPr>
+            </w:pPr>
+          </w:p>
         </w:tc>
         <w:tc>
           <w:tcPr>
             <w:tcW w:w="1285" w:type="dxa"/>
           </w:tcPr>
           <w:p>
-            <w:r>
+            <w:pPr>
+              <w:rPr>
+                <w:rFonts w:asciiTheme="majorHAnsi" w:hAnsiTheme="majorHAnsi" w:cstheme="majorHAnsi"/>
+              </w:rPr>
+            </w:pPr>
+            <w:r>
+              <w:rPr>
+                <w:rFonts w:asciiTheme="majorHAnsi" w:hAnsiTheme="majorHAnsi" w:cstheme="majorHAnsi"/>
+              </w:rPr>
               <w:t>7</w:t>
             </w:r>
           </w:p>
@@ -1644,7 +5482,15 @@
             <w:tcW w:w="1285" w:type="dxa"/>
           </w:tcPr>
           <w:p>
-            <w:r>
+            <w:pPr>
+              <w:rPr>
+                <w:rFonts w:asciiTheme="majorHAnsi" w:hAnsiTheme="majorHAnsi" w:cstheme="majorHAnsi"/>
+              </w:rPr>
+            </w:pPr>
+            <w:r>
+              <w:rPr>
+                <w:rFonts w:asciiTheme="majorHAnsi" w:hAnsiTheme="majorHAnsi" w:cstheme="majorHAnsi"/>
+              </w:rPr>
               <w:t>4</w:t>
             </w:r>
           </w:p>
@@ -1654,7 +5500,15 @@
             <w:tcW w:w="1189" w:type="dxa"/>
           </w:tcPr>
           <w:p>
-            <w:r>
+            <w:pPr>
+              <w:rPr>
+                <w:rFonts w:asciiTheme="majorHAnsi" w:hAnsiTheme="majorHAnsi" w:cstheme="majorHAnsi"/>
+              </w:rPr>
+            </w:pPr>
+            <w:r>
+              <w:rPr>
+                <w:rFonts w:asciiTheme="majorHAnsi" w:hAnsiTheme="majorHAnsi" w:cstheme="majorHAnsi"/>
+              </w:rPr>
               <w:t>6</w:t>
             </w:r>
           </w:p>
@@ -1663,14 +5517,26 @@
           <w:tcPr>
             <w:tcW w:w="1282" w:type="dxa"/>
           </w:tcPr>
-          <w:p/>
+          <w:p>
+            <w:pPr>
+              <w:rPr>
+                <w:rFonts w:asciiTheme="majorHAnsi" w:hAnsiTheme="majorHAnsi" w:cstheme="majorHAnsi"/>
+              </w:rPr>
+            </w:pPr>
+          </w:p>
         </w:tc>
         <w:tc>
           <w:tcPr>
             <w:tcW w:w="1390" w:type="dxa"/>
             <w:vMerge/>
           </w:tcPr>
-          <w:p/>
+          <w:p>
+            <w:pPr>
+              <w:rPr>
+                <w:rFonts w:asciiTheme="majorHAnsi" w:hAnsiTheme="majorHAnsi" w:cstheme="majorHAnsi"/>
+              </w:rPr>
+            </w:pPr>
+          </w:p>
         </w:tc>
       </w:tr>
       <w:tr>
@@ -1679,7 +5545,15 @@
             <w:tcW w:w="1336" w:type="dxa"/>
           </w:tcPr>
           <w:p>
-            <w:r>
+            <w:pPr>
+              <w:rPr>
+                <w:rFonts w:asciiTheme="majorHAnsi" w:hAnsiTheme="majorHAnsi" w:cstheme="majorHAnsi"/>
+              </w:rPr>
+            </w:pPr>
+            <w:r>
+              <w:rPr>
+                <w:rFonts w:asciiTheme="majorHAnsi" w:hAnsiTheme="majorHAnsi" w:cstheme="majorHAnsi"/>
+              </w:rPr>
               <w:t>p(v)</w:t>
             </w:r>
           </w:p>
@@ -1689,7 +5563,15 @@
             <w:tcW w:w="1289" w:type="dxa"/>
           </w:tcPr>
           <w:p>
-            <w:r>
+            <w:pPr>
+              <w:rPr>
+                <w:rFonts w:asciiTheme="majorHAnsi" w:hAnsiTheme="majorHAnsi" w:cstheme="majorHAnsi"/>
+              </w:rPr>
+            </w:pPr>
+            <w:r>
+              <w:rPr>
+                <w:rFonts w:asciiTheme="majorHAnsi" w:hAnsiTheme="majorHAnsi" w:cstheme="majorHAnsi"/>
+              </w:rPr>
               <w:t>-</w:t>
             </w:r>
           </w:p>
@@ -1699,7 +5581,15 @@
             <w:tcW w:w="1285" w:type="dxa"/>
           </w:tcPr>
           <w:p>
-            <w:r>
+            <w:pPr>
+              <w:rPr>
+                <w:rFonts w:asciiTheme="majorHAnsi" w:hAnsiTheme="majorHAnsi" w:cstheme="majorHAnsi"/>
+              </w:rPr>
+            </w:pPr>
+            <w:r>
+              <w:rPr>
+                <w:rFonts w:asciiTheme="majorHAnsi" w:hAnsiTheme="majorHAnsi" w:cstheme="majorHAnsi"/>
+              </w:rPr>
               <w:t>A</w:t>
             </w:r>
           </w:p>
@@ -1709,7 +5599,15 @@
             <w:tcW w:w="1285" w:type="dxa"/>
           </w:tcPr>
           <w:p>
-            <w:r>
+            <w:pPr>
+              <w:rPr>
+                <w:rFonts w:asciiTheme="majorHAnsi" w:hAnsiTheme="majorHAnsi" w:cstheme="majorHAnsi"/>
+              </w:rPr>
+            </w:pPr>
+            <w:r>
+              <w:rPr>
+                <w:rFonts w:asciiTheme="majorHAnsi" w:hAnsiTheme="majorHAnsi" w:cstheme="majorHAnsi"/>
+              </w:rPr>
               <w:t>B</w:t>
             </w:r>
           </w:p>
@@ -1718,27 +5616,51 @@
           <w:tcPr>
             <w:tcW w:w="1189" w:type="dxa"/>
           </w:tcPr>
-          <w:p/>
+          <w:p>
+            <w:pPr>
+              <w:rPr>
+                <w:rFonts w:asciiTheme="majorHAnsi" w:hAnsiTheme="majorHAnsi" w:cstheme="majorHAnsi"/>
+              </w:rPr>
+            </w:pPr>
+          </w:p>
         </w:tc>
         <w:tc>
           <w:tcPr>
             <w:tcW w:w="1282" w:type="dxa"/>
           </w:tcPr>
-          <w:p/>
+          <w:p>
+            <w:pPr>
+              <w:rPr>
+                <w:rFonts w:asciiTheme="majorHAnsi" w:hAnsiTheme="majorHAnsi" w:cstheme="majorHAnsi"/>
+              </w:rPr>
+            </w:pPr>
+          </w:p>
         </w:tc>
         <w:tc>
           <w:tcPr>
             <w:tcW w:w="1390" w:type="dxa"/>
             <w:vMerge/>
           </w:tcPr>
-          <w:p/>
+          <w:p>
+            <w:pPr>
+              <w:rPr>
+                <w:rFonts w:asciiTheme="majorHAnsi" w:hAnsiTheme="majorHAnsi" w:cstheme="majorHAnsi"/>
+              </w:rPr>
+            </w:pPr>
+          </w:p>
         </w:tc>
       </w:tr>
     </w:tbl>
-    <w:p/>
+    <w:p>
+      <w:pPr>
+        <w:rPr>
+          <w:rFonts w:asciiTheme="majorHAnsi" w:hAnsiTheme="majorHAnsi" w:cstheme="majorHAnsi"/>
+        </w:rPr>
+      </w:pPr>
+    </w:p>
     <w:tbl>
       <w:tblPr>
-        <w:tblStyle w:val="TableGrid"/>
+        <w:tblStyle w:val="Tabellenraster"/>
         <w:tblW w:w="0" w:type="auto"/>
         <w:tblLook w:val="04A0" w:firstRow="1" w:lastRow="0" w:firstColumn="1" w:lastColumn="0" w:noHBand="0" w:noVBand="1"/>
       </w:tblPr>
@@ -1757,7 +5679,15 @@
             <w:tcW w:w="1336" w:type="dxa"/>
           </w:tcPr>
           <w:p>
-            <w:r>
+            <w:pPr>
+              <w:rPr>
+                <w:rFonts w:asciiTheme="majorHAnsi" w:hAnsiTheme="majorHAnsi" w:cstheme="majorHAnsi"/>
+              </w:rPr>
+            </w:pPr>
+            <w:r>
+              <w:rPr>
+                <w:rFonts w:asciiTheme="majorHAnsi" w:hAnsiTheme="majorHAnsi" w:cstheme="majorHAnsi"/>
+              </w:rPr>
               <w:t>f(v)</w:t>
             </w:r>
           </w:p>
@@ -1767,7 +5697,15 @@
             <w:tcW w:w="1289" w:type="dxa"/>
           </w:tcPr>
           <w:p>
-            <w:r>
+            <w:pPr>
+              <w:rPr>
+                <w:rFonts w:asciiTheme="majorHAnsi" w:hAnsiTheme="majorHAnsi" w:cstheme="majorHAnsi"/>
+              </w:rPr>
+            </w:pPr>
+            <w:r>
+              <w:rPr>
+                <w:rFonts w:asciiTheme="majorHAnsi" w:hAnsiTheme="majorHAnsi" w:cstheme="majorHAnsi"/>
+              </w:rPr>
               <w:t>1</w:t>
             </w:r>
           </w:p>
@@ -1777,7 +5715,15 @@
             <w:tcW w:w="1285" w:type="dxa"/>
           </w:tcPr>
           <w:p>
-            <w:r>
+            <w:pPr>
+              <w:rPr>
+                <w:rFonts w:asciiTheme="majorHAnsi" w:hAnsiTheme="majorHAnsi" w:cstheme="majorHAnsi"/>
+              </w:rPr>
+            </w:pPr>
+            <w:r>
+              <w:rPr>
+                <w:rFonts w:asciiTheme="majorHAnsi" w:hAnsiTheme="majorHAnsi" w:cstheme="majorHAnsi"/>
+              </w:rPr>
               <w:t>2</w:t>
             </w:r>
           </w:p>
@@ -1787,7 +5733,15 @@
             <w:tcW w:w="1285" w:type="dxa"/>
           </w:tcPr>
           <w:p>
-            <w:r>
+            <w:pPr>
+              <w:rPr>
+                <w:rFonts w:asciiTheme="majorHAnsi" w:hAnsiTheme="majorHAnsi" w:cstheme="majorHAnsi"/>
+              </w:rPr>
+            </w:pPr>
+            <w:r>
+              <w:rPr>
+                <w:rFonts w:asciiTheme="majorHAnsi" w:hAnsiTheme="majorHAnsi" w:cstheme="majorHAnsi"/>
+              </w:rPr>
               <w:t>3</w:t>
             </w:r>
           </w:p>
@@ -1797,7 +5751,15 @@
             <w:tcW w:w="1189" w:type="dxa"/>
           </w:tcPr>
           <w:p>
-            <w:r>
+            <w:pPr>
+              <w:rPr>
+                <w:rFonts w:asciiTheme="majorHAnsi" w:hAnsiTheme="majorHAnsi" w:cstheme="majorHAnsi"/>
+              </w:rPr>
+            </w:pPr>
+            <w:r>
+              <w:rPr>
+                <w:rFonts w:asciiTheme="majorHAnsi" w:hAnsiTheme="majorHAnsi" w:cstheme="majorHAnsi"/>
+              </w:rPr>
               <w:t>5</w:t>
             </w:r>
           </w:p>
@@ -1807,7 +5769,15 @@
             <w:tcW w:w="1282" w:type="dxa"/>
           </w:tcPr>
           <w:p>
-            <w:r>
+            <w:pPr>
+              <w:rPr>
+                <w:rFonts w:asciiTheme="majorHAnsi" w:hAnsiTheme="majorHAnsi" w:cstheme="majorHAnsi"/>
+              </w:rPr>
+            </w:pPr>
+            <w:r>
+              <w:rPr>
+                <w:rFonts w:asciiTheme="majorHAnsi" w:hAnsiTheme="majorHAnsi" w:cstheme="majorHAnsi"/>
+              </w:rPr>
               <w:t>8</w:t>
             </w:r>
           </w:p>
@@ -1818,7 +5788,15 @@
             <w:vMerge w:val="restart"/>
           </w:tcPr>
           <w:p>
-            <w:r>
+            <w:pPr>
+              <w:rPr>
+                <w:rFonts w:asciiTheme="majorHAnsi" w:hAnsiTheme="majorHAnsi" w:cstheme="majorHAnsi"/>
+              </w:rPr>
+            </w:pPr>
+            <w:r>
+              <w:rPr>
+                <w:rFonts w:asciiTheme="majorHAnsi" w:hAnsiTheme="majorHAnsi" w:cstheme="majorHAnsi"/>
+              </w:rPr>
               <w:t>(E,A)</w:t>
             </w:r>
           </w:p>
@@ -1830,7 +5808,15 @@
             <w:tcW w:w="1336" w:type="dxa"/>
           </w:tcPr>
           <w:p>
-            <w:r>
+            <w:pPr>
+              <w:rPr>
+                <w:rFonts w:asciiTheme="majorHAnsi" w:hAnsiTheme="majorHAnsi" w:cstheme="majorHAnsi"/>
+              </w:rPr>
+            </w:pPr>
+            <w:r>
+              <w:rPr>
+                <w:rFonts w:asciiTheme="majorHAnsi" w:hAnsiTheme="majorHAnsi" w:cstheme="majorHAnsi"/>
+              </w:rPr>
               <w:t>l(v)</w:t>
             </w:r>
           </w:p>
@@ -1839,14 +5825,28 @@
           <w:tcPr>
             <w:tcW w:w="1289" w:type="dxa"/>
           </w:tcPr>
-          <w:p/>
+          <w:p>
+            <w:pPr>
+              <w:rPr>
+                <w:rFonts w:asciiTheme="majorHAnsi" w:hAnsiTheme="majorHAnsi" w:cstheme="majorHAnsi"/>
+              </w:rPr>
+            </w:pPr>
+          </w:p>
         </w:tc>
         <w:tc>
           <w:tcPr>
             <w:tcW w:w="1285" w:type="dxa"/>
           </w:tcPr>
           <w:p>
-            <w:r>
+            <w:pPr>
+              <w:rPr>
+                <w:rFonts w:asciiTheme="majorHAnsi" w:hAnsiTheme="majorHAnsi" w:cstheme="majorHAnsi"/>
+              </w:rPr>
+            </w:pPr>
+            <w:r>
+              <w:rPr>
+                <w:rFonts w:asciiTheme="majorHAnsi" w:hAnsiTheme="majorHAnsi" w:cstheme="majorHAnsi"/>
+              </w:rPr>
               <w:t>7</w:t>
             </w:r>
           </w:p>
@@ -1856,7 +5856,15 @@
             <w:tcW w:w="1285" w:type="dxa"/>
           </w:tcPr>
           <w:p>
-            <w:r>
+            <w:pPr>
+              <w:rPr>
+                <w:rFonts w:asciiTheme="majorHAnsi" w:hAnsiTheme="majorHAnsi" w:cstheme="majorHAnsi"/>
+              </w:rPr>
+            </w:pPr>
+            <w:r>
+              <w:rPr>
+                <w:rFonts w:asciiTheme="majorHAnsi" w:hAnsiTheme="majorHAnsi" w:cstheme="majorHAnsi"/>
+              </w:rPr>
               <w:t>4</w:t>
             </w:r>
           </w:p>
@@ -1866,7 +5874,15 @@
             <w:tcW w:w="1189" w:type="dxa"/>
           </w:tcPr>
           <w:p>
-            <w:r>
+            <w:pPr>
+              <w:rPr>
+                <w:rFonts w:asciiTheme="majorHAnsi" w:hAnsiTheme="majorHAnsi" w:cstheme="majorHAnsi"/>
+              </w:rPr>
+            </w:pPr>
+            <w:r>
+              <w:rPr>
+                <w:rFonts w:asciiTheme="majorHAnsi" w:hAnsiTheme="majorHAnsi" w:cstheme="majorHAnsi"/>
+              </w:rPr>
               <w:t>6</w:t>
             </w:r>
           </w:p>
@@ -1875,14 +5891,26 @@
           <w:tcPr>
             <w:tcW w:w="1282" w:type="dxa"/>
           </w:tcPr>
-          <w:p/>
+          <w:p>
+            <w:pPr>
+              <w:rPr>
+                <w:rFonts w:asciiTheme="majorHAnsi" w:hAnsiTheme="majorHAnsi" w:cstheme="majorHAnsi"/>
+              </w:rPr>
+            </w:pPr>
+          </w:p>
         </w:tc>
         <w:tc>
           <w:tcPr>
             <w:tcW w:w="1390" w:type="dxa"/>
             <w:vMerge/>
           </w:tcPr>
-          <w:p/>
+          <w:p>
+            <w:pPr>
+              <w:rPr>
+                <w:rFonts w:asciiTheme="majorHAnsi" w:hAnsiTheme="majorHAnsi" w:cstheme="majorHAnsi"/>
+              </w:rPr>
+            </w:pPr>
+          </w:p>
         </w:tc>
       </w:tr>
       <w:tr>
@@ -1891,7 +5919,15 @@
             <w:tcW w:w="1336" w:type="dxa"/>
           </w:tcPr>
           <w:p>
-            <w:r>
+            <w:pPr>
+              <w:rPr>
+                <w:rFonts w:asciiTheme="majorHAnsi" w:hAnsiTheme="majorHAnsi" w:cstheme="majorHAnsi"/>
+              </w:rPr>
+            </w:pPr>
+            <w:r>
+              <w:rPr>
+                <w:rFonts w:asciiTheme="majorHAnsi" w:hAnsiTheme="majorHAnsi" w:cstheme="majorHAnsi"/>
+              </w:rPr>
               <w:t>p(v)</w:t>
             </w:r>
           </w:p>
@@ -1901,7 +5937,15 @@
             <w:tcW w:w="1289" w:type="dxa"/>
           </w:tcPr>
           <w:p>
-            <w:r>
+            <w:pPr>
+              <w:rPr>
+                <w:rFonts w:asciiTheme="majorHAnsi" w:hAnsiTheme="majorHAnsi" w:cstheme="majorHAnsi"/>
+              </w:rPr>
+            </w:pPr>
+            <w:r>
+              <w:rPr>
+                <w:rFonts w:asciiTheme="majorHAnsi" w:hAnsiTheme="majorHAnsi" w:cstheme="majorHAnsi"/>
+              </w:rPr>
               <w:t>-</w:t>
             </w:r>
           </w:p>
@@ -1911,7 +5955,15 @@
             <w:tcW w:w="1285" w:type="dxa"/>
           </w:tcPr>
           <w:p>
-            <w:r>
+            <w:pPr>
+              <w:rPr>
+                <w:rFonts w:asciiTheme="majorHAnsi" w:hAnsiTheme="majorHAnsi" w:cstheme="majorHAnsi"/>
+              </w:rPr>
+            </w:pPr>
+            <w:r>
+              <w:rPr>
+                <w:rFonts w:asciiTheme="majorHAnsi" w:hAnsiTheme="majorHAnsi" w:cstheme="majorHAnsi"/>
+              </w:rPr>
               <w:t>A</w:t>
             </w:r>
           </w:p>
@@ -1921,7 +5973,15 @@
             <w:tcW w:w="1285" w:type="dxa"/>
           </w:tcPr>
           <w:p>
-            <w:r>
+            <w:pPr>
+              <w:rPr>
+                <w:rFonts w:asciiTheme="majorHAnsi" w:hAnsiTheme="majorHAnsi" w:cstheme="majorHAnsi"/>
+              </w:rPr>
+            </w:pPr>
+            <w:r>
+              <w:rPr>
+                <w:rFonts w:asciiTheme="majorHAnsi" w:hAnsiTheme="majorHAnsi" w:cstheme="majorHAnsi"/>
+              </w:rPr>
               <w:t>B</w:t>
             </w:r>
           </w:p>
@@ -1930,27 +5990,51 @@
           <w:tcPr>
             <w:tcW w:w="1189" w:type="dxa"/>
           </w:tcPr>
-          <w:p/>
+          <w:p>
+            <w:pPr>
+              <w:rPr>
+                <w:rFonts w:asciiTheme="majorHAnsi" w:hAnsiTheme="majorHAnsi" w:cstheme="majorHAnsi"/>
+              </w:rPr>
+            </w:pPr>
+          </w:p>
         </w:tc>
         <w:tc>
           <w:tcPr>
             <w:tcW w:w="1282" w:type="dxa"/>
           </w:tcPr>
-          <w:p/>
+          <w:p>
+            <w:pPr>
+              <w:rPr>
+                <w:rFonts w:asciiTheme="majorHAnsi" w:hAnsiTheme="majorHAnsi" w:cstheme="majorHAnsi"/>
+              </w:rPr>
+            </w:pPr>
+          </w:p>
         </w:tc>
         <w:tc>
           <w:tcPr>
             <w:tcW w:w="1390" w:type="dxa"/>
             <w:vMerge/>
           </w:tcPr>
-          <w:p/>
+          <w:p>
+            <w:pPr>
+              <w:rPr>
+                <w:rFonts w:asciiTheme="majorHAnsi" w:hAnsiTheme="majorHAnsi" w:cstheme="majorHAnsi"/>
+              </w:rPr>
+            </w:pPr>
+          </w:p>
         </w:tc>
       </w:tr>
     </w:tbl>
-    <w:p/>
+    <w:p>
+      <w:pPr>
+        <w:rPr>
+          <w:rFonts w:asciiTheme="majorHAnsi" w:hAnsiTheme="majorHAnsi" w:cstheme="majorHAnsi"/>
+        </w:rPr>
+      </w:pPr>
+    </w:p>
     <w:tbl>
       <w:tblPr>
-        <w:tblStyle w:val="TableGrid"/>
+        <w:tblStyle w:val="Tabellenraster"/>
         <w:tblW w:w="0" w:type="auto"/>
         <w:tblLook w:val="04A0" w:firstRow="1" w:lastRow="0" w:firstColumn="1" w:lastColumn="0" w:noHBand="0" w:noVBand="1"/>
       </w:tblPr>
@@ -1969,7 +6053,15 @@
             <w:tcW w:w="1336" w:type="dxa"/>
           </w:tcPr>
           <w:p>
-            <w:r>
+            <w:pPr>
+              <w:rPr>
+                <w:rFonts w:asciiTheme="majorHAnsi" w:hAnsiTheme="majorHAnsi" w:cstheme="majorHAnsi"/>
+              </w:rPr>
+            </w:pPr>
+            <w:r>
+              <w:rPr>
+                <w:rFonts w:asciiTheme="majorHAnsi" w:hAnsiTheme="majorHAnsi" w:cstheme="majorHAnsi"/>
+              </w:rPr>
               <w:t>f(v)</w:t>
             </w:r>
           </w:p>
@@ -1979,7 +6071,15 @@
             <w:tcW w:w="1289" w:type="dxa"/>
           </w:tcPr>
           <w:p>
-            <w:r>
+            <w:pPr>
+              <w:rPr>
+                <w:rFonts w:asciiTheme="majorHAnsi" w:hAnsiTheme="majorHAnsi" w:cstheme="majorHAnsi"/>
+              </w:rPr>
+            </w:pPr>
+            <w:r>
+              <w:rPr>
+                <w:rFonts w:asciiTheme="majorHAnsi" w:hAnsiTheme="majorHAnsi" w:cstheme="majorHAnsi"/>
+              </w:rPr>
               <w:t>1</w:t>
             </w:r>
           </w:p>
@@ -1989,7 +6089,15 @@
             <w:tcW w:w="1285" w:type="dxa"/>
           </w:tcPr>
           <w:p>
-            <w:r>
+            <w:pPr>
+              <w:rPr>
+                <w:rFonts w:asciiTheme="majorHAnsi" w:hAnsiTheme="majorHAnsi" w:cstheme="majorHAnsi"/>
+              </w:rPr>
+            </w:pPr>
+            <w:r>
+              <w:rPr>
+                <w:rFonts w:asciiTheme="majorHAnsi" w:hAnsiTheme="majorHAnsi" w:cstheme="majorHAnsi"/>
+              </w:rPr>
               <w:t>2</w:t>
             </w:r>
           </w:p>
@@ -1999,7 +6107,15 @@
             <w:tcW w:w="1285" w:type="dxa"/>
           </w:tcPr>
           <w:p>
-            <w:r>
+            <w:pPr>
+              <w:rPr>
+                <w:rFonts w:asciiTheme="majorHAnsi" w:hAnsiTheme="majorHAnsi" w:cstheme="majorHAnsi"/>
+              </w:rPr>
+            </w:pPr>
+            <w:r>
+              <w:rPr>
+                <w:rFonts w:asciiTheme="majorHAnsi" w:hAnsiTheme="majorHAnsi" w:cstheme="majorHAnsi"/>
+              </w:rPr>
               <w:t>3</w:t>
             </w:r>
           </w:p>
@@ -2009,7 +6125,15 @@
             <w:tcW w:w="1189" w:type="dxa"/>
           </w:tcPr>
           <w:p>
-            <w:r>
+            <w:pPr>
+              <w:rPr>
+                <w:rFonts w:asciiTheme="majorHAnsi" w:hAnsiTheme="majorHAnsi" w:cstheme="majorHAnsi"/>
+              </w:rPr>
+            </w:pPr>
+            <w:r>
+              <w:rPr>
+                <w:rFonts w:asciiTheme="majorHAnsi" w:hAnsiTheme="majorHAnsi" w:cstheme="majorHAnsi"/>
+              </w:rPr>
               <w:t>5</w:t>
             </w:r>
           </w:p>
@@ -2019,7 +6143,15 @@
             <w:tcW w:w="1282" w:type="dxa"/>
           </w:tcPr>
           <w:p>
-            <w:r>
+            <w:pPr>
+              <w:rPr>
+                <w:rFonts w:asciiTheme="majorHAnsi" w:hAnsiTheme="majorHAnsi" w:cstheme="majorHAnsi"/>
+              </w:rPr>
+            </w:pPr>
+            <w:r>
+              <w:rPr>
+                <w:rFonts w:asciiTheme="majorHAnsi" w:hAnsiTheme="majorHAnsi" w:cstheme="majorHAnsi"/>
+              </w:rPr>
               <w:t>8</w:t>
             </w:r>
           </w:p>
@@ -2030,7 +6162,15 @@
             <w:vMerge w:val="restart"/>
           </w:tcPr>
           <w:p>
-            <w:r>
+            <w:pPr>
+              <w:rPr>
+                <w:rFonts w:asciiTheme="majorHAnsi" w:hAnsiTheme="majorHAnsi" w:cstheme="majorHAnsi"/>
+              </w:rPr>
+            </w:pPr>
+            <w:r>
+              <w:rPr>
+                <w:rFonts w:asciiTheme="majorHAnsi" w:hAnsiTheme="majorHAnsi" w:cstheme="majorHAnsi"/>
+              </w:rPr>
               <w:t>(A)</w:t>
             </w:r>
           </w:p>
@@ -2042,7 +6182,15 @@
             <w:tcW w:w="1336" w:type="dxa"/>
           </w:tcPr>
           <w:p>
-            <w:r>
+            <w:pPr>
+              <w:rPr>
+                <w:rFonts w:asciiTheme="majorHAnsi" w:hAnsiTheme="majorHAnsi" w:cstheme="majorHAnsi"/>
+              </w:rPr>
+            </w:pPr>
+            <w:r>
+              <w:rPr>
+                <w:rFonts w:asciiTheme="majorHAnsi" w:hAnsiTheme="majorHAnsi" w:cstheme="majorHAnsi"/>
+              </w:rPr>
               <w:t>l(v)</w:t>
             </w:r>
           </w:p>
@@ -2051,14 +6199,28 @@
           <w:tcPr>
             <w:tcW w:w="1289" w:type="dxa"/>
           </w:tcPr>
-          <w:p/>
+          <w:p>
+            <w:pPr>
+              <w:rPr>
+                <w:rFonts w:asciiTheme="majorHAnsi" w:hAnsiTheme="majorHAnsi" w:cstheme="majorHAnsi"/>
+              </w:rPr>
+            </w:pPr>
+          </w:p>
         </w:tc>
         <w:tc>
           <w:tcPr>
             <w:tcW w:w="1285" w:type="dxa"/>
           </w:tcPr>
           <w:p>
-            <w:r>
+            <w:pPr>
+              <w:rPr>
+                <w:rFonts w:asciiTheme="majorHAnsi" w:hAnsiTheme="majorHAnsi" w:cstheme="majorHAnsi"/>
+              </w:rPr>
+            </w:pPr>
+            <w:r>
+              <w:rPr>
+                <w:rFonts w:asciiTheme="majorHAnsi" w:hAnsiTheme="majorHAnsi" w:cstheme="majorHAnsi"/>
+              </w:rPr>
               <w:t>7</w:t>
             </w:r>
           </w:p>
@@ -2068,7 +6230,15 @@
             <w:tcW w:w="1285" w:type="dxa"/>
           </w:tcPr>
           <w:p>
-            <w:r>
+            <w:pPr>
+              <w:rPr>
+                <w:rFonts w:asciiTheme="majorHAnsi" w:hAnsiTheme="majorHAnsi" w:cstheme="majorHAnsi"/>
+              </w:rPr>
+            </w:pPr>
+            <w:r>
+              <w:rPr>
+                <w:rFonts w:asciiTheme="majorHAnsi" w:hAnsiTheme="majorHAnsi" w:cstheme="majorHAnsi"/>
+              </w:rPr>
               <w:t>4</w:t>
             </w:r>
           </w:p>
@@ -2078,7 +6248,15 @@
             <w:tcW w:w="1189" w:type="dxa"/>
           </w:tcPr>
           <w:p>
-            <w:r>
+            <w:pPr>
+              <w:rPr>
+                <w:rFonts w:asciiTheme="majorHAnsi" w:hAnsiTheme="majorHAnsi" w:cstheme="majorHAnsi"/>
+              </w:rPr>
+            </w:pPr>
+            <w:r>
+              <w:rPr>
+                <w:rFonts w:asciiTheme="majorHAnsi" w:hAnsiTheme="majorHAnsi" w:cstheme="majorHAnsi"/>
+              </w:rPr>
               <w:t>6</w:t>
             </w:r>
           </w:p>
@@ -2088,7 +6266,15 @@
             <w:tcW w:w="1282" w:type="dxa"/>
           </w:tcPr>
           <w:p>
-            <w:r>
+            <w:pPr>
+              <w:rPr>
+                <w:rFonts w:asciiTheme="majorHAnsi" w:hAnsiTheme="majorHAnsi" w:cstheme="majorHAnsi"/>
+              </w:rPr>
+            </w:pPr>
+            <w:r>
+              <w:rPr>
+                <w:rFonts w:asciiTheme="majorHAnsi" w:hAnsiTheme="majorHAnsi" w:cstheme="majorHAnsi"/>
+              </w:rPr>
               <w:t>9</w:t>
             </w:r>
           </w:p>
@@ -2098,7 +6284,13 @@
             <w:tcW w:w="1390" w:type="dxa"/>
             <w:vMerge/>
           </w:tcPr>
-          <w:p/>
+          <w:p>
+            <w:pPr>
+              <w:rPr>
+                <w:rFonts w:asciiTheme="majorHAnsi" w:hAnsiTheme="majorHAnsi" w:cstheme="majorHAnsi"/>
+              </w:rPr>
+            </w:pPr>
+          </w:p>
         </w:tc>
       </w:tr>
       <w:tr>
@@ -2107,7 +6299,15 @@
             <w:tcW w:w="1336" w:type="dxa"/>
           </w:tcPr>
           <w:p>
-            <w:r>
+            <w:pPr>
+              <w:rPr>
+                <w:rFonts w:asciiTheme="majorHAnsi" w:hAnsiTheme="majorHAnsi" w:cstheme="majorHAnsi"/>
+              </w:rPr>
+            </w:pPr>
+            <w:r>
+              <w:rPr>
+                <w:rFonts w:asciiTheme="majorHAnsi" w:hAnsiTheme="majorHAnsi" w:cstheme="majorHAnsi"/>
+              </w:rPr>
               <w:t>p(v)</w:t>
             </w:r>
           </w:p>
@@ -2117,7 +6317,15 @@
             <w:tcW w:w="1289" w:type="dxa"/>
           </w:tcPr>
           <w:p>
-            <w:r>
+            <w:pPr>
+              <w:rPr>
+                <w:rFonts w:asciiTheme="majorHAnsi" w:hAnsiTheme="majorHAnsi" w:cstheme="majorHAnsi"/>
+              </w:rPr>
+            </w:pPr>
+            <w:r>
+              <w:rPr>
+                <w:rFonts w:asciiTheme="majorHAnsi" w:hAnsiTheme="majorHAnsi" w:cstheme="majorHAnsi"/>
+              </w:rPr>
               <w:t>-</w:t>
             </w:r>
           </w:p>
@@ -2127,7 +6335,15 @@
             <w:tcW w:w="1285" w:type="dxa"/>
           </w:tcPr>
           <w:p>
-            <w:r>
+            <w:pPr>
+              <w:rPr>
+                <w:rFonts w:asciiTheme="majorHAnsi" w:hAnsiTheme="majorHAnsi" w:cstheme="majorHAnsi"/>
+              </w:rPr>
+            </w:pPr>
+            <w:r>
+              <w:rPr>
+                <w:rFonts w:asciiTheme="majorHAnsi" w:hAnsiTheme="majorHAnsi" w:cstheme="majorHAnsi"/>
+              </w:rPr>
               <w:t>A</w:t>
             </w:r>
           </w:p>
@@ -2137,7 +6353,15 @@
             <w:tcW w:w="1285" w:type="dxa"/>
           </w:tcPr>
           <w:p>
-            <w:r>
+            <w:pPr>
+              <w:rPr>
+                <w:rFonts w:asciiTheme="majorHAnsi" w:hAnsiTheme="majorHAnsi" w:cstheme="majorHAnsi"/>
+              </w:rPr>
+            </w:pPr>
+            <w:r>
+              <w:rPr>
+                <w:rFonts w:asciiTheme="majorHAnsi" w:hAnsiTheme="majorHAnsi" w:cstheme="majorHAnsi"/>
+              </w:rPr>
               <w:t>B</w:t>
             </w:r>
           </w:p>
@@ -2147,7 +6371,15 @@
             <w:tcW w:w="1189" w:type="dxa"/>
           </w:tcPr>
           <w:p>
-            <w:r>
+            <w:pPr>
+              <w:rPr>
+                <w:rFonts w:asciiTheme="majorHAnsi" w:hAnsiTheme="majorHAnsi" w:cstheme="majorHAnsi"/>
+              </w:rPr>
+            </w:pPr>
+            <w:r>
+              <w:rPr>
+                <w:rFonts w:asciiTheme="majorHAnsi" w:hAnsiTheme="majorHAnsi" w:cstheme="majorHAnsi"/>
+              </w:rPr>
               <w:t>B</w:t>
             </w:r>
           </w:p>
@@ -2157,7 +6389,15 @@
             <w:tcW w:w="1282" w:type="dxa"/>
           </w:tcPr>
           <w:p>
-            <w:r>
+            <w:pPr>
+              <w:rPr>
+                <w:rFonts w:asciiTheme="majorHAnsi" w:hAnsiTheme="majorHAnsi" w:cstheme="majorHAnsi"/>
+              </w:rPr>
+            </w:pPr>
+            <w:r>
+              <w:rPr>
+                <w:rFonts w:asciiTheme="majorHAnsi" w:hAnsiTheme="majorHAnsi" w:cstheme="majorHAnsi"/>
+              </w:rPr>
               <w:t>A</w:t>
             </w:r>
           </w:p>
@@ -2167,14 +6407,26 @@
             <w:tcW w:w="1390" w:type="dxa"/>
             <w:vMerge/>
           </w:tcPr>
-          <w:p/>
+          <w:p>
+            <w:pPr>
+              <w:rPr>
+                <w:rFonts w:asciiTheme="majorHAnsi" w:hAnsiTheme="majorHAnsi" w:cstheme="majorHAnsi"/>
+              </w:rPr>
+            </w:pPr>
+          </w:p>
         </w:tc>
       </w:tr>
     </w:tbl>
-    <w:p/>
+    <w:p>
+      <w:pPr>
+        <w:rPr>
+          <w:rFonts w:asciiTheme="majorHAnsi" w:hAnsiTheme="majorHAnsi" w:cstheme="majorHAnsi"/>
+        </w:rPr>
+      </w:pPr>
+    </w:p>
     <w:tbl>
       <w:tblPr>
-        <w:tblStyle w:val="TableGrid"/>
+        <w:tblStyle w:val="Tabellenraster"/>
         <w:tblW w:w="0" w:type="auto"/>
         <w:tblLook w:val="04A0" w:firstRow="1" w:lastRow="0" w:firstColumn="1" w:lastColumn="0" w:noHBand="0" w:noVBand="1"/>
       </w:tblPr>
@@ -2193,7 +6445,15 @@
             <w:tcW w:w="1336" w:type="dxa"/>
           </w:tcPr>
           <w:p>
-            <w:r>
+            <w:pPr>
+              <w:rPr>
+                <w:rFonts w:asciiTheme="majorHAnsi" w:hAnsiTheme="majorHAnsi" w:cstheme="majorHAnsi"/>
+              </w:rPr>
+            </w:pPr>
+            <w:r>
+              <w:rPr>
+                <w:rFonts w:asciiTheme="majorHAnsi" w:hAnsiTheme="majorHAnsi" w:cstheme="majorHAnsi"/>
+              </w:rPr>
               <w:t>f(v)</w:t>
             </w:r>
           </w:p>
@@ -2203,7 +6463,15 @@
             <w:tcW w:w="1289" w:type="dxa"/>
           </w:tcPr>
           <w:p>
-            <w:r>
+            <w:pPr>
+              <w:rPr>
+                <w:rFonts w:asciiTheme="majorHAnsi" w:hAnsiTheme="majorHAnsi" w:cstheme="majorHAnsi"/>
+              </w:rPr>
+            </w:pPr>
+            <w:r>
+              <w:rPr>
+                <w:rFonts w:asciiTheme="majorHAnsi" w:hAnsiTheme="majorHAnsi" w:cstheme="majorHAnsi"/>
+              </w:rPr>
               <w:t>1</w:t>
             </w:r>
           </w:p>
@@ -2213,7 +6481,15 @@
             <w:tcW w:w="1285" w:type="dxa"/>
           </w:tcPr>
           <w:p>
-            <w:r>
+            <w:pPr>
+              <w:rPr>
+                <w:rFonts w:asciiTheme="majorHAnsi" w:hAnsiTheme="majorHAnsi" w:cstheme="majorHAnsi"/>
+              </w:rPr>
+            </w:pPr>
+            <w:r>
+              <w:rPr>
+                <w:rFonts w:asciiTheme="majorHAnsi" w:hAnsiTheme="majorHAnsi" w:cstheme="majorHAnsi"/>
+              </w:rPr>
               <w:t>2</w:t>
             </w:r>
           </w:p>
@@ -2223,7 +6499,15 @@
             <w:tcW w:w="1285" w:type="dxa"/>
           </w:tcPr>
           <w:p>
-            <w:r>
+            <w:pPr>
+              <w:rPr>
+                <w:rFonts w:asciiTheme="majorHAnsi" w:hAnsiTheme="majorHAnsi" w:cstheme="majorHAnsi"/>
+              </w:rPr>
+            </w:pPr>
+            <w:r>
+              <w:rPr>
+                <w:rFonts w:asciiTheme="majorHAnsi" w:hAnsiTheme="majorHAnsi" w:cstheme="majorHAnsi"/>
+              </w:rPr>
               <w:t>3</w:t>
             </w:r>
           </w:p>
@@ -2233,7 +6517,15 @@
             <w:tcW w:w="1189" w:type="dxa"/>
           </w:tcPr>
           <w:p>
-            <w:r>
+            <w:pPr>
+              <w:rPr>
+                <w:rFonts w:asciiTheme="majorHAnsi" w:hAnsiTheme="majorHAnsi" w:cstheme="majorHAnsi"/>
+              </w:rPr>
+            </w:pPr>
+            <w:r>
+              <w:rPr>
+                <w:rFonts w:asciiTheme="majorHAnsi" w:hAnsiTheme="majorHAnsi" w:cstheme="majorHAnsi"/>
+              </w:rPr>
               <w:t>5</w:t>
             </w:r>
           </w:p>
@@ -2243,7 +6535,15 @@
             <w:tcW w:w="1282" w:type="dxa"/>
           </w:tcPr>
           <w:p>
-            <w:r>
+            <w:pPr>
+              <w:rPr>
+                <w:rFonts w:asciiTheme="majorHAnsi" w:hAnsiTheme="majorHAnsi" w:cstheme="majorHAnsi"/>
+              </w:rPr>
+            </w:pPr>
+            <w:r>
+              <w:rPr>
+                <w:rFonts w:asciiTheme="majorHAnsi" w:hAnsiTheme="majorHAnsi" w:cstheme="majorHAnsi"/>
+              </w:rPr>
               <w:t>8</w:t>
             </w:r>
           </w:p>
@@ -2253,7 +6553,13 @@
             <w:tcW w:w="1390" w:type="dxa"/>
             <w:vMerge w:val="restart"/>
           </w:tcPr>
-          <w:p/>
+          <w:p>
+            <w:pPr>
+              <w:rPr>
+                <w:rFonts w:asciiTheme="majorHAnsi" w:hAnsiTheme="majorHAnsi" w:cstheme="majorHAnsi"/>
+              </w:rPr>
+            </w:pPr>
+          </w:p>
         </w:tc>
       </w:tr>
       <w:tr>
@@ -2262,7 +6568,15 @@
             <w:tcW w:w="1336" w:type="dxa"/>
           </w:tcPr>
           <w:p>
-            <w:r>
+            <w:pPr>
+              <w:rPr>
+                <w:rFonts w:asciiTheme="majorHAnsi" w:hAnsiTheme="majorHAnsi" w:cstheme="majorHAnsi"/>
+              </w:rPr>
+            </w:pPr>
+            <w:r>
+              <w:rPr>
+                <w:rFonts w:asciiTheme="majorHAnsi" w:hAnsiTheme="majorHAnsi" w:cstheme="majorHAnsi"/>
+              </w:rPr>
               <w:t>l(v)</w:t>
             </w:r>
           </w:p>
@@ -2272,7 +6586,15 @@
             <w:tcW w:w="1289" w:type="dxa"/>
           </w:tcPr>
           <w:p>
-            <w:r>
+            <w:pPr>
+              <w:rPr>
+                <w:rFonts w:asciiTheme="majorHAnsi" w:hAnsiTheme="majorHAnsi" w:cstheme="majorHAnsi"/>
+              </w:rPr>
+            </w:pPr>
+            <w:r>
+              <w:rPr>
+                <w:rFonts w:asciiTheme="majorHAnsi" w:hAnsiTheme="majorHAnsi" w:cstheme="majorHAnsi"/>
+              </w:rPr>
               <w:t>10</w:t>
             </w:r>
           </w:p>
@@ -2282,7 +6604,15 @@
             <w:tcW w:w="1285" w:type="dxa"/>
           </w:tcPr>
           <w:p>
-            <w:r>
+            <w:pPr>
+              <w:rPr>
+                <w:rFonts w:asciiTheme="majorHAnsi" w:hAnsiTheme="majorHAnsi" w:cstheme="majorHAnsi"/>
+              </w:rPr>
+            </w:pPr>
+            <w:r>
+              <w:rPr>
+                <w:rFonts w:asciiTheme="majorHAnsi" w:hAnsiTheme="majorHAnsi" w:cstheme="majorHAnsi"/>
+              </w:rPr>
               <w:t>7</w:t>
             </w:r>
           </w:p>
@@ -2292,7 +6622,15 @@
             <w:tcW w:w="1285" w:type="dxa"/>
           </w:tcPr>
           <w:p>
-            <w:r>
+            <w:pPr>
+              <w:rPr>
+                <w:rFonts w:asciiTheme="majorHAnsi" w:hAnsiTheme="majorHAnsi" w:cstheme="majorHAnsi"/>
+              </w:rPr>
+            </w:pPr>
+            <w:r>
+              <w:rPr>
+                <w:rFonts w:asciiTheme="majorHAnsi" w:hAnsiTheme="majorHAnsi" w:cstheme="majorHAnsi"/>
+              </w:rPr>
               <w:t>4</w:t>
             </w:r>
           </w:p>
@@ -2302,7 +6640,15 @@
             <w:tcW w:w="1189" w:type="dxa"/>
           </w:tcPr>
           <w:p>
-            <w:r>
+            <w:pPr>
+              <w:rPr>
+                <w:rFonts w:asciiTheme="majorHAnsi" w:hAnsiTheme="majorHAnsi" w:cstheme="majorHAnsi"/>
+              </w:rPr>
+            </w:pPr>
+            <w:r>
+              <w:rPr>
+                <w:rFonts w:asciiTheme="majorHAnsi" w:hAnsiTheme="majorHAnsi" w:cstheme="majorHAnsi"/>
+              </w:rPr>
               <w:t>6</w:t>
             </w:r>
           </w:p>
@@ -2312,7 +6658,15 @@
             <w:tcW w:w="1282" w:type="dxa"/>
           </w:tcPr>
           <w:p>
-            <w:r>
+            <w:pPr>
+              <w:rPr>
+                <w:rFonts w:asciiTheme="majorHAnsi" w:hAnsiTheme="majorHAnsi" w:cstheme="majorHAnsi"/>
+              </w:rPr>
+            </w:pPr>
+            <w:r>
+              <w:rPr>
+                <w:rFonts w:asciiTheme="majorHAnsi" w:hAnsiTheme="majorHAnsi" w:cstheme="majorHAnsi"/>
+              </w:rPr>
               <w:t>9</w:t>
             </w:r>
           </w:p>
@@ -2322,7 +6676,13 @@
             <w:tcW w:w="1390" w:type="dxa"/>
             <w:vMerge/>
           </w:tcPr>
-          <w:p/>
+          <w:p>
+            <w:pPr>
+              <w:rPr>
+                <w:rFonts w:asciiTheme="majorHAnsi" w:hAnsiTheme="majorHAnsi" w:cstheme="majorHAnsi"/>
+              </w:rPr>
+            </w:pPr>
+          </w:p>
         </w:tc>
       </w:tr>
       <w:tr>
@@ -2331,7 +6691,15 @@
             <w:tcW w:w="1336" w:type="dxa"/>
           </w:tcPr>
           <w:p>
-            <w:r>
+            <w:pPr>
+              <w:rPr>
+                <w:rFonts w:asciiTheme="majorHAnsi" w:hAnsiTheme="majorHAnsi" w:cstheme="majorHAnsi"/>
+              </w:rPr>
+            </w:pPr>
+            <w:r>
+              <w:rPr>
+                <w:rFonts w:asciiTheme="majorHAnsi" w:hAnsiTheme="majorHAnsi" w:cstheme="majorHAnsi"/>
+              </w:rPr>
               <w:t>p(v)</w:t>
             </w:r>
           </w:p>
@@ -2341,7 +6709,15 @@
             <w:tcW w:w="1289" w:type="dxa"/>
           </w:tcPr>
           <w:p>
-            <w:r>
+            <w:pPr>
+              <w:rPr>
+                <w:rFonts w:asciiTheme="majorHAnsi" w:hAnsiTheme="majorHAnsi" w:cstheme="majorHAnsi"/>
+              </w:rPr>
+            </w:pPr>
+            <w:r>
+              <w:rPr>
+                <w:rFonts w:asciiTheme="majorHAnsi" w:hAnsiTheme="majorHAnsi" w:cstheme="majorHAnsi"/>
+              </w:rPr>
               <w:t>-</w:t>
             </w:r>
           </w:p>
@@ -2351,7 +6727,15 @@
             <w:tcW w:w="1285" w:type="dxa"/>
           </w:tcPr>
           <w:p>
-            <w:r>
+            <w:pPr>
+              <w:rPr>
+                <w:rFonts w:asciiTheme="majorHAnsi" w:hAnsiTheme="majorHAnsi" w:cstheme="majorHAnsi"/>
+              </w:rPr>
+            </w:pPr>
+            <w:r>
+              <w:rPr>
+                <w:rFonts w:asciiTheme="majorHAnsi" w:hAnsiTheme="majorHAnsi" w:cstheme="majorHAnsi"/>
+              </w:rPr>
               <w:t>A</w:t>
             </w:r>
           </w:p>
@@ -2361,7 +6745,15 @@
             <w:tcW w:w="1285" w:type="dxa"/>
           </w:tcPr>
           <w:p>
-            <w:r>
+            <w:pPr>
+              <w:rPr>
+                <w:rFonts w:asciiTheme="majorHAnsi" w:hAnsiTheme="majorHAnsi" w:cstheme="majorHAnsi"/>
+              </w:rPr>
+            </w:pPr>
+            <w:r>
+              <w:rPr>
+                <w:rFonts w:asciiTheme="majorHAnsi" w:hAnsiTheme="majorHAnsi" w:cstheme="majorHAnsi"/>
+              </w:rPr>
               <w:t>B</w:t>
             </w:r>
           </w:p>
@@ -2371,7 +6763,15 @@
             <w:tcW w:w="1189" w:type="dxa"/>
           </w:tcPr>
           <w:p>
-            <w:r>
+            <w:pPr>
+              <w:rPr>
+                <w:rFonts w:asciiTheme="majorHAnsi" w:hAnsiTheme="majorHAnsi" w:cstheme="majorHAnsi"/>
+              </w:rPr>
+            </w:pPr>
+            <w:r>
+              <w:rPr>
+                <w:rFonts w:asciiTheme="majorHAnsi" w:hAnsiTheme="majorHAnsi" w:cstheme="majorHAnsi"/>
+              </w:rPr>
               <w:t>B</w:t>
             </w:r>
           </w:p>
@@ -2381,7 +6781,15 @@
             <w:tcW w:w="1282" w:type="dxa"/>
           </w:tcPr>
           <w:p>
-            <w:r>
+            <w:pPr>
+              <w:rPr>
+                <w:rFonts w:asciiTheme="majorHAnsi" w:hAnsiTheme="majorHAnsi" w:cstheme="majorHAnsi"/>
+              </w:rPr>
+            </w:pPr>
+            <w:r>
+              <w:rPr>
+                <w:rFonts w:asciiTheme="majorHAnsi" w:hAnsiTheme="majorHAnsi" w:cstheme="majorHAnsi"/>
+              </w:rPr>
               <w:t>A</w:t>
             </w:r>
           </w:p>
@@ -2391,944 +6799,654 @@
             <w:tcW w:w="1390" w:type="dxa"/>
             <w:vMerge/>
           </w:tcPr>
-          <w:p/>
+          <w:p>
+            <w:pPr>
+              <w:rPr>
+                <w:rFonts w:asciiTheme="majorHAnsi" w:hAnsiTheme="majorHAnsi" w:cstheme="majorHAnsi"/>
+              </w:rPr>
+            </w:pPr>
+          </w:p>
         </w:tc>
       </w:tr>
     </w:tbl>
-    <w:p/>
     <w:p>
-      <w:r>
-        <w:t xml:space="preserve">Kantenarten beim </w:t>
-      </w:r>
-      <w:proofErr w:type="spellStart"/>
-      <w:r>
-        <w:t>Digraphen</w:t>
-      </w:r>
-      <w:proofErr w:type="spellEnd"/>
-      <w:r>
-        <w:t xml:space="preserve"> im Tiefensuchbaum:</w:t>
-      </w:r>
+      <w:pPr>
+        <w:rPr>
+          <w:rFonts w:asciiTheme="majorHAnsi" w:hAnsiTheme="majorHAnsi" w:cstheme="majorHAnsi"/>
+        </w:rPr>
+      </w:pPr>
     </w:p>
     <w:p>
       <w:pPr>
-        <w:pStyle w:val="ListParagraph"/>
+        <w:rPr>
+          <w:rFonts w:asciiTheme="majorHAnsi" w:hAnsiTheme="majorHAnsi" w:cstheme="majorHAnsi"/>
+        </w:rPr>
+      </w:pPr>
+      <w:r>
+        <w:rPr>
+          <w:rFonts w:asciiTheme="majorHAnsi" w:hAnsiTheme="majorHAnsi" w:cstheme="majorHAnsi"/>
+        </w:rPr>
+        <w:t>Kantenarten beim Digraphen im Tiefensuchbaum:</w:t>
+      </w:r>
+    </w:p>
+    <w:p>
+      <w:pPr>
+        <w:pStyle w:val="Listenabsatz"/>
         <w:numPr>
           <w:ilvl w:val="0"/>
           <w:numId w:val="1"/>
         </w:numPr>
-      </w:pPr>
-      <w:r>
+        <w:rPr>
+          <w:rFonts w:asciiTheme="majorHAnsi" w:hAnsiTheme="majorHAnsi" w:cstheme="majorHAnsi"/>
+        </w:rPr>
+      </w:pPr>
+      <w:r>
+        <w:rPr>
+          <w:rFonts w:asciiTheme="majorHAnsi" w:hAnsiTheme="majorHAnsi" w:cstheme="majorHAnsi"/>
+        </w:rPr>
         <w:t xml:space="preserve">Querbogen </w:t>
       </w:r>
     </w:p>
     <w:p>
       <w:pPr>
-        <w:pStyle w:val="ListParagraph"/>
+        <w:pStyle w:val="Listenabsatz"/>
         <w:numPr>
           <w:ilvl w:val="0"/>
           <w:numId w:val="1"/>
         </w:numPr>
-      </w:pPr>
-      <w:r>
+        <w:rPr>
+          <w:rFonts w:asciiTheme="majorHAnsi" w:hAnsiTheme="majorHAnsi" w:cstheme="majorHAnsi"/>
+        </w:rPr>
+      </w:pPr>
+      <w:r>
+        <w:rPr>
+          <w:rFonts w:asciiTheme="majorHAnsi" w:hAnsiTheme="majorHAnsi" w:cstheme="majorHAnsi"/>
+        </w:rPr>
         <w:t xml:space="preserve">Vorwärtsbogen </w:t>
       </w:r>
     </w:p>
     <w:p>
       <w:pPr>
-        <w:pStyle w:val="ListParagraph"/>
+        <w:pStyle w:val="Listenabsatz"/>
         <w:numPr>
           <w:ilvl w:val="0"/>
           <w:numId w:val="1"/>
         </w:numPr>
+        <w:rPr>
+          <w:rFonts w:asciiTheme="majorHAnsi" w:hAnsiTheme="majorHAnsi" w:cstheme="majorHAnsi"/>
+        </w:rPr>
       </w:pPr>
       <w:proofErr w:type="spellStart"/>
       <w:r>
+        <w:rPr>
+          <w:rFonts w:asciiTheme="majorHAnsi" w:hAnsiTheme="majorHAnsi" w:cstheme="majorHAnsi"/>
+        </w:rPr>
         <w:t>Rückwertsbogen</w:t>
       </w:r>
       <w:proofErr w:type="spellEnd"/>
       <w:r>
+        <w:rPr>
+          <w:rFonts w:asciiTheme="majorHAnsi" w:hAnsiTheme="majorHAnsi" w:cstheme="majorHAnsi"/>
+        </w:rPr>
         <w:t xml:space="preserve"> </w:t>
-      </w:r>
-    </w:p>
-    <w:p/>
-    <w:p>
-      <w:r>
-        <w:t xml:space="preserve">Prim Algorithmus: </w:t>
       </w:r>
     </w:p>
     <w:p>
       <w:pPr>
-        <w:pStyle w:val="ListParagraph"/>
+        <w:pStyle w:val="berschrift2"/>
+        <w:numPr>
+          <w:ilvl w:val="0"/>
+          <w:numId w:val="12"/>
+        </w:numPr>
+      </w:pPr>
+      <w:bookmarkStart w:id="9" w:name="_Toc30244709"/>
+      <w:r>
+        <w:t>Minimal aufspannende Bäume</w:t>
+      </w:r>
+      <w:bookmarkEnd w:id="9"/>
+    </w:p>
+    <w:p>
+      <w:pPr>
+        <w:pStyle w:val="berschrift3"/>
+      </w:pPr>
+      <w:bookmarkStart w:id="10" w:name="_Toc30244710"/>
+      <w:r>
+        <w:t>Pri</w:t>
+      </w:r>
+      <w:r>
+        <w:t>m</w:t>
+      </w:r>
+      <w:r>
+        <w:t>:</w:t>
+      </w:r>
+      <w:bookmarkEnd w:id="10"/>
+      <w:r>
+        <w:t xml:space="preserve"> </w:t>
+      </w:r>
+    </w:p>
+    <w:p>
+      <w:pPr>
+        <w:pStyle w:val="Listenabsatz"/>
         <w:numPr>
           <w:ilvl w:val="0"/>
           <w:numId w:val="2"/>
         </w:numPr>
-      </w:pPr>
-      <w:r>
+        <w:rPr>
+          <w:rFonts w:asciiTheme="majorHAnsi" w:hAnsiTheme="majorHAnsi" w:cstheme="majorHAnsi"/>
+        </w:rPr>
+      </w:pPr>
+      <w:r>
+        <w:rPr>
+          <w:rFonts w:asciiTheme="majorHAnsi" w:hAnsiTheme="majorHAnsi" w:cstheme="majorHAnsi"/>
+        </w:rPr>
         <w:t>Nehme Startknoten in die Menge S auf</w:t>
       </w:r>
     </w:p>
     <w:p>
       <w:pPr>
-        <w:pStyle w:val="ListParagraph"/>
+        <w:pStyle w:val="Listenabsatz"/>
         <w:numPr>
           <w:ilvl w:val="0"/>
           <w:numId w:val="2"/>
         </w:numPr>
-      </w:pPr>
-      <w:r>
+        <w:rPr>
+          <w:rFonts w:asciiTheme="majorHAnsi" w:hAnsiTheme="majorHAnsi" w:cstheme="majorHAnsi"/>
+        </w:rPr>
+      </w:pPr>
+      <w:r>
+        <w:rPr>
+          <w:rFonts w:asciiTheme="majorHAnsi" w:hAnsiTheme="majorHAnsi" w:cstheme="majorHAnsi"/>
+        </w:rPr>
         <w:t xml:space="preserve">Wähle Knoten, welcher den Kleinsten Abstand zur Menge S hat </w:t>
       </w:r>
     </w:p>
     <w:p>
       <w:pPr>
-        <w:pStyle w:val="ListParagraph"/>
+        <w:pStyle w:val="Listenabsatz"/>
         <w:numPr>
           <w:ilvl w:val="0"/>
           <w:numId w:val="2"/>
         </w:numPr>
-      </w:pPr>
-      <w:r>
+        <w:rPr>
+          <w:rFonts w:asciiTheme="majorHAnsi" w:hAnsiTheme="majorHAnsi" w:cstheme="majorHAnsi"/>
+        </w:rPr>
+      </w:pPr>
+      <w:r>
+        <w:rPr>
+          <w:rFonts w:asciiTheme="majorHAnsi" w:hAnsiTheme="majorHAnsi" w:cstheme="majorHAnsi"/>
+        </w:rPr>
         <w:t>Nehme den Knoten in die Menge S auf</w:t>
       </w:r>
     </w:p>
     <w:p>
       <w:pPr>
-        <w:pStyle w:val="ListParagraph"/>
+        <w:pStyle w:val="Listenabsatz"/>
         <w:numPr>
           <w:ilvl w:val="0"/>
           <w:numId w:val="2"/>
         </w:numPr>
-      </w:pPr>
-      <w:r>
+        <w:rPr>
+          <w:rFonts w:asciiTheme="majorHAnsi" w:hAnsiTheme="majorHAnsi" w:cstheme="majorHAnsi"/>
+        </w:rPr>
+      </w:pPr>
+      <w:r>
+        <w:rPr>
+          <w:rFonts w:asciiTheme="majorHAnsi" w:hAnsiTheme="majorHAnsi" w:cstheme="majorHAnsi"/>
+        </w:rPr>
         <w:t xml:space="preserve">Wiederhole solange bis alle Knoten in der Menge S vorhanden sind </w:t>
-      </w:r>
-    </w:p>
-    <w:p/>
-    <w:p>
-      <w:r>
-        <w:t>Kruskal:</w:t>
       </w:r>
     </w:p>
     <w:p>
       <w:pPr>
-        <w:pStyle w:val="ListParagraph"/>
+        <w:rPr>
+          <w:rFonts w:asciiTheme="majorHAnsi" w:hAnsiTheme="majorHAnsi" w:cstheme="majorHAnsi"/>
+        </w:rPr>
+      </w:pPr>
+    </w:p>
+    <w:p>
+      <w:pPr>
+        <w:pStyle w:val="berschrift3"/>
+      </w:pPr>
+      <w:bookmarkStart w:id="11" w:name="_Toc30244711"/>
+      <w:r>
+        <w:lastRenderedPageBreak/>
+        <w:t>Kruskal:</w:t>
+      </w:r>
+      <w:bookmarkEnd w:id="11"/>
+    </w:p>
+    <w:p>
+      <w:pPr>
+        <w:pStyle w:val="Listenabsatz"/>
         <w:numPr>
           <w:ilvl w:val="0"/>
           <w:numId w:val="3"/>
         </w:numPr>
-      </w:pPr>
-      <w:r>
+        <w:rPr>
+          <w:rFonts w:asciiTheme="majorHAnsi" w:hAnsiTheme="majorHAnsi" w:cstheme="majorHAnsi"/>
+        </w:rPr>
+      </w:pPr>
+      <w:r>
+        <w:rPr>
+          <w:rFonts w:asciiTheme="majorHAnsi" w:hAnsiTheme="majorHAnsi" w:cstheme="majorHAnsi"/>
+        </w:rPr>
         <w:t>Wähle Kante mit niedrigster Kapazität</w:t>
       </w:r>
     </w:p>
     <w:p>
       <w:pPr>
-        <w:pStyle w:val="ListParagraph"/>
+        <w:pStyle w:val="Listenabsatz"/>
         <w:numPr>
           <w:ilvl w:val="0"/>
           <w:numId w:val="3"/>
         </w:numPr>
-      </w:pPr>
-      <w:r>
+        <w:rPr>
+          <w:rFonts w:asciiTheme="majorHAnsi" w:hAnsiTheme="majorHAnsi" w:cstheme="majorHAnsi"/>
+        </w:rPr>
+      </w:pPr>
+      <w:r>
+        <w:rPr>
+          <w:rFonts w:asciiTheme="majorHAnsi" w:hAnsiTheme="majorHAnsi" w:cstheme="majorHAnsi"/>
+        </w:rPr>
         <w:t xml:space="preserve">Wähle die nächste Kante mit niedrigster Kapazität mit der Bedingung, dass kein Kreis </w:t>
       </w:r>
       <w:r>
+        <w:rPr>
+          <w:rFonts w:asciiTheme="majorHAnsi" w:hAnsiTheme="majorHAnsi" w:cstheme="majorHAnsi"/>
+        </w:rPr>
         <w:t xml:space="preserve">entsteht. </w:t>
-      </w:r>
-    </w:p>
-    <w:p/>
-    <w:p>
-      <w:proofErr w:type="spellStart"/>
-      <w:r>
-        <w:t>Bipartite</w:t>
-      </w:r>
-      <w:proofErr w:type="spellEnd"/>
-      <w:r>
-        <w:t xml:space="preserve"> </w:t>
-      </w:r>
-      <w:proofErr w:type="spellStart"/>
-      <w:r>
-        <w:t>Planare</w:t>
-      </w:r>
-      <w:proofErr w:type="spellEnd"/>
-      <w:r>
-        <w:t xml:space="preserve"> Graphen:</w:t>
       </w:r>
     </w:p>
     <w:p>
-      <w:r>
-        <w:t>Bei Größeren Graphen einen Knoten und seine Kanten entfernen. Danach Knoten, welche in der Mitte einer Verbindung sind entfernen. Er hält man einen K</w:t>
-      </w:r>
-      <w:r>
-        <w:rPr>
-          <w:vertAlign w:val="subscript"/>
-        </w:rPr>
-        <w:t>3,3</w:t>
-      </w:r>
-      <w:r>
-        <w:t>-Graphen ist man Fertig und kann mit Formel beweisen:</w:t>
-      </w:r>
+      <w:pPr>
+        <w:pStyle w:val="berschrift2"/>
+        <w:numPr>
+          <w:ilvl w:val="0"/>
+          <w:numId w:val="13"/>
+        </w:numPr>
+      </w:pPr>
+      <w:bookmarkStart w:id="12" w:name="_Toc30244712"/>
+      <w:r>
+        <w:t>Kürzeste Wege</w:t>
+      </w:r>
+      <w:bookmarkEnd w:id="12"/>
     </w:p>
     <w:p>
-      <w:r>
-        <w:t xml:space="preserve">n = Knoten </w:t>
+      <w:pPr>
+        <w:pStyle w:val="berschrift3"/>
+      </w:pPr>
+      <w:bookmarkStart w:id="13" w:name="_Toc30244713"/>
+      <w:proofErr w:type="spellStart"/>
+      <w:r>
+        <w:t>Bellman</w:t>
+      </w:r>
+      <w:proofErr w:type="spellEnd"/>
+      <w:r>
+        <w:t xml:space="preserve"> Ford:</w:t>
+      </w:r>
+      <w:bookmarkEnd w:id="13"/>
+      <w:r>
+        <w:t xml:space="preserve"> </w:t>
       </w:r>
     </w:p>
     <w:p>
-      <w:r>
-        <w:t>m = Kanten</w:t>
+      <w:pPr>
+        <w:rPr>
+          <w:rFonts w:asciiTheme="majorHAnsi" w:hAnsiTheme="majorHAnsi" w:cstheme="majorHAnsi"/>
+        </w:rPr>
+      </w:pPr>
+      <w:r>
+        <w:rPr>
+          <w:rFonts w:asciiTheme="majorHAnsi" w:hAnsiTheme="majorHAnsi" w:cstheme="majorHAnsi"/>
+        </w:rPr>
+        <w:t>Ist ein Algorithmus für den Kürzesten Weg von s = source zu allen anderen Knoten in G. In diesem Algorithmus sind negative Kanten (aber keine negativen Kreise) erlaubt.</w:t>
       </w:r>
     </w:p>
     <w:p>
       <w:pPr>
         <w:rPr>
-          <w:rFonts w:ascii="Times New Roman" w:eastAsia="Times New Roman" w:hAnsi="Times New Roman" w:cs="Times New Roman"/>
-          <w:sz w:val="25"/>
-          <w:szCs w:val="25"/>
-          <w:lang w:eastAsia="en-GB"/>
-        </w:rPr>
-      </w:pPr>
-      <w:r>
-        <w:rPr>
-          <w:rFonts w:ascii="Times New Roman" w:eastAsia="Times New Roman" w:hAnsi="Times New Roman" w:cs="Times New Roman"/>
-          <w:sz w:val="25"/>
-          <w:szCs w:val="25"/>
-          <w:lang w:eastAsia="en-GB"/>
-        </w:rPr>
-        <w:t xml:space="preserve">Es muss für </w:t>
-      </w:r>
-      <w:proofErr w:type="spellStart"/>
-      <w:r>
-        <w:rPr>
-          <w:rFonts w:ascii="Times New Roman" w:eastAsia="Times New Roman" w:hAnsi="Times New Roman" w:cs="Times New Roman"/>
-          <w:sz w:val="25"/>
-          <w:szCs w:val="25"/>
-          <w:lang w:eastAsia="en-GB"/>
-        </w:rPr>
-        <w:t>bipartite</w:t>
-      </w:r>
-      <w:proofErr w:type="spellEnd"/>
-      <w:r>
-        <w:rPr>
-          <w:rFonts w:ascii="Times New Roman" w:eastAsia="Times New Roman" w:hAnsi="Times New Roman" w:cs="Times New Roman"/>
-          <w:sz w:val="25"/>
-          <w:szCs w:val="25"/>
-          <w:lang w:eastAsia="en-GB"/>
-        </w:rPr>
-        <w:t xml:space="preserve"> </w:t>
-      </w:r>
-      <w:proofErr w:type="spellStart"/>
-      <w:r>
-        <w:rPr>
-          <w:rFonts w:ascii="Times New Roman" w:eastAsia="Times New Roman" w:hAnsi="Times New Roman" w:cs="Times New Roman"/>
-          <w:sz w:val="25"/>
-          <w:szCs w:val="25"/>
-          <w:lang w:eastAsia="en-GB"/>
-        </w:rPr>
-        <w:t>planare</w:t>
-      </w:r>
-      <w:proofErr w:type="spellEnd"/>
-      <w:r>
-        <w:rPr>
-          <w:rFonts w:ascii="Times New Roman" w:eastAsia="Times New Roman" w:hAnsi="Times New Roman" w:cs="Times New Roman"/>
-          <w:sz w:val="25"/>
-          <w:szCs w:val="25"/>
-          <w:lang w:eastAsia="en-GB"/>
-        </w:rPr>
-        <w:t xml:space="preserve"> Graphen</w:t>
-      </w:r>
-      <w:r>
-        <w:rPr>
-          <w:rFonts w:ascii="Times New Roman" w:eastAsia="Times New Roman" w:hAnsi="Times New Roman" w:cs="Times New Roman"/>
-          <w:sz w:val="25"/>
-          <w:szCs w:val="25"/>
-          <w:lang w:eastAsia="en-GB"/>
-        </w:rPr>
-        <w:t xml:space="preserve"> </w:t>
-      </w:r>
-      <m:oMath>
-        <m:r>
-          <w:rPr>
-            <w:rFonts w:ascii="Cambria Math" w:eastAsia="Times New Roman" w:hAnsi="Cambria Math" w:cs="Times New Roman"/>
-            <w:sz w:val="25"/>
-            <w:szCs w:val="25"/>
-            <w:lang w:eastAsia="en-GB"/>
-          </w:rPr>
-          <m:t>m≤2*n-4</m:t>
-        </m:r>
-      </m:oMath>
-      <w:r>
-        <w:rPr>
-          <w:rFonts w:ascii="Times New Roman" w:eastAsia="Times New Roman" w:hAnsi="Times New Roman" w:cs="Times New Roman"/>
-          <w:sz w:val="25"/>
-          <w:szCs w:val="25"/>
-          <w:lang w:eastAsia="en-GB"/>
-        </w:rPr>
-        <w:t xml:space="preserve">  </w:t>
-      </w:r>
-      <w:r>
-        <w:rPr>
-          <w:rFonts w:ascii="Times New Roman" w:eastAsia="Times New Roman" w:hAnsi="Times New Roman" w:cs="Times New Roman"/>
-          <w:sz w:val="25"/>
-          <w:szCs w:val="25"/>
-          <w:lang w:eastAsia="en-GB"/>
-        </w:rPr>
-        <w:t>gelten.</w:t>
-      </w:r>
+          <w:rFonts w:asciiTheme="majorHAnsi" w:hAnsiTheme="majorHAnsi" w:cstheme="majorHAnsi"/>
+        </w:rPr>
+      </w:pPr>
     </w:p>
     <w:p>
       <w:pPr>
         <w:rPr>
-          <w:rFonts w:ascii="Times New Roman" w:eastAsia="Times New Roman" w:hAnsi="Times New Roman" w:cs="Times New Roman"/>
-          <w:sz w:val="25"/>
-          <w:szCs w:val="25"/>
-          <w:lang w:eastAsia="en-GB"/>
-        </w:rPr>
-      </w:pPr>
+          <w:rFonts w:asciiTheme="majorHAnsi" w:hAnsiTheme="majorHAnsi" w:cstheme="majorHAnsi"/>
+        </w:rPr>
+      </w:pPr>
+      <w:r>
+        <w:rPr>
+          <w:rFonts w:asciiTheme="majorHAnsi" w:hAnsiTheme="majorHAnsi" w:cstheme="majorHAnsi"/>
+        </w:rPr>
+        <w:t xml:space="preserve">Die Tabelle beinhaltet d(v) = </w:t>
+      </w:r>
+      <w:proofErr w:type="spellStart"/>
+      <w:r>
+        <w:rPr>
+          <w:rFonts w:asciiTheme="majorHAnsi" w:hAnsiTheme="majorHAnsi" w:cstheme="majorHAnsi"/>
+        </w:rPr>
+        <w:t>distanz</w:t>
+      </w:r>
+      <w:proofErr w:type="spellEnd"/>
+      <w:r>
+        <w:rPr>
+          <w:rFonts w:asciiTheme="majorHAnsi" w:hAnsiTheme="majorHAnsi" w:cstheme="majorHAnsi"/>
+        </w:rPr>
+        <w:t xml:space="preserve"> zum Startknoten und p(v) seinen </w:t>
+      </w:r>
+      <w:proofErr w:type="spellStart"/>
+      <w:r>
+        <w:rPr>
+          <w:rFonts w:asciiTheme="majorHAnsi" w:hAnsiTheme="majorHAnsi" w:cstheme="majorHAnsi"/>
+        </w:rPr>
+        <w:t>Parentknoten</w:t>
+      </w:r>
+      <w:proofErr w:type="spellEnd"/>
+      <w:r>
+        <w:rPr>
+          <w:rFonts w:asciiTheme="majorHAnsi" w:hAnsiTheme="majorHAnsi" w:cstheme="majorHAnsi"/>
+        </w:rPr>
+        <w:t xml:space="preserve">, welcher ihn zuletzt aktualisiert hat. </w:t>
+      </w:r>
     </w:p>
     <w:p>
       <w:pPr>
         <w:rPr>
-          <w:rFonts w:ascii="Times New Roman" w:eastAsia="Times New Roman" w:hAnsi="Times New Roman" w:cs="Times New Roman"/>
-          <w:sz w:val="25"/>
-          <w:szCs w:val="25"/>
-          <w:lang w:val="en-US" w:eastAsia="en-GB"/>
-        </w:rPr>
-      </w:pPr>
-      <w:proofErr w:type="spellStart"/>
-      <w:r>
-        <w:rPr>
-          <w:rFonts w:ascii="Times New Roman" w:eastAsia="Times New Roman" w:hAnsi="Times New Roman" w:cs="Times New Roman"/>
-          <w:sz w:val="25"/>
-          <w:szCs w:val="25"/>
-          <w:lang w:val="en-US" w:eastAsia="en-GB"/>
-        </w:rPr>
-        <w:t>Handshakinglemma</w:t>
-      </w:r>
-      <w:proofErr w:type="spellEnd"/>
-      <w:r>
-        <w:rPr>
-          <w:rFonts w:ascii="Times New Roman" w:eastAsia="Times New Roman" w:hAnsi="Times New Roman" w:cs="Times New Roman"/>
-          <w:sz w:val="25"/>
-          <w:szCs w:val="25"/>
-          <w:lang w:val="en-US" w:eastAsia="en-GB"/>
-        </w:rPr>
-        <w:t xml:space="preserve">: </w:t>
-      </w:r>
-      <w:r>
-        <w:rPr>
-          <w:rFonts w:ascii="Times New Roman" w:eastAsia="Times New Roman" w:hAnsi="Times New Roman" w:cs="Times New Roman"/>
-          <w:sz w:val="25"/>
-          <w:szCs w:val="25"/>
-          <w:lang w:val="en-US" w:eastAsia="en-GB"/>
-        </w:rPr>
-        <w:br/>
-      </w:r>
-      <m:oMathPara>
-        <m:oMath>
-          <m:nary>
-            <m:naryPr>
-              <m:chr m:val="∑"/>
-              <m:limLoc m:val="undOvr"/>
-              <m:ctrlPr>
-                <w:rPr>
-                  <w:rFonts w:ascii="Cambria Math" w:eastAsia="Times New Roman" w:hAnsi="Cambria Math" w:cs="Times New Roman"/>
-                  <w:i/>
-                  <w:sz w:val="25"/>
-                  <w:szCs w:val="25"/>
-                  <w:lang w:eastAsia="en-GB"/>
-                </w:rPr>
-              </m:ctrlPr>
-            </m:naryPr>
-            <m:sub>
-              <m:r>
-                <w:rPr>
-                  <w:rFonts w:ascii="Cambria Math" w:eastAsia="Times New Roman" w:hAnsi="Cambria Math" w:cs="Times New Roman"/>
-                  <w:sz w:val="25"/>
-                  <w:szCs w:val="25"/>
-                  <w:lang w:eastAsia="en-GB"/>
-                </w:rPr>
-                <m:t>v</m:t>
-              </m:r>
-              <m:r>
-                <w:rPr>
-                  <w:rFonts w:ascii="Cambria Math" w:eastAsia="Times New Roman" w:hAnsi="Cambria Math" w:cs="Times New Roman"/>
-                  <w:sz w:val="25"/>
-                  <w:szCs w:val="25"/>
-                  <w:lang w:val="en-US" w:eastAsia="en-GB"/>
-                </w:rPr>
-                <m:t xml:space="preserve"> ∈</m:t>
-              </m:r>
-              <m:sSub>
-                <m:sSubPr>
-                  <m:ctrlPr>
-                    <w:rPr>
-                      <w:rFonts w:ascii="Cambria Math" w:eastAsia="Times New Roman" w:hAnsi="Cambria Math" w:cs="Times New Roman"/>
-                      <w:i/>
-                      <w:sz w:val="25"/>
-                      <w:szCs w:val="25"/>
-                      <w:lang w:eastAsia="en-GB"/>
-                    </w:rPr>
-                  </m:ctrlPr>
-                </m:sSubPr>
-                <m:e>
-                  <m:r>
-                    <w:rPr>
-                      <w:rFonts w:ascii="Cambria Math" w:eastAsia="Times New Roman" w:hAnsi="Cambria Math" w:cs="Times New Roman"/>
-                      <w:sz w:val="25"/>
-                      <w:szCs w:val="25"/>
-                      <w:lang w:eastAsia="en-GB"/>
-                    </w:rPr>
-                    <m:t>V</m:t>
-                  </m:r>
-                </m:e>
-                <m:sub>
-                  <m:r>
-                    <w:rPr>
-                      <w:rFonts w:ascii="Cambria Math" w:eastAsia="Times New Roman" w:hAnsi="Cambria Math" w:cs="Times New Roman"/>
-                      <w:sz w:val="25"/>
-                      <w:szCs w:val="25"/>
-                      <w:lang w:eastAsia="en-GB"/>
-                    </w:rPr>
-                    <m:t>i</m:t>
-                  </m:r>
-                </m:sub>
-              </m:sSub>
-            </m:sub>
-            <m:sup>
-              <m:r>
-                <w:rPr>
-                  <w:rFonts w:ascii="Cambria Math" w:eastAsia="Times New Roman" w:hAnsi="Cambria Math" w:cs="Times New Roman"/>
-                  <w:sz w:val="25"/>
-                  <w:szCs w:val="25"/>
-                  <w:lang w:val="en-US" w:eastAsia="en-GB"/>
-                </w:rPr>
-                <m:t xml:space="preserve"> </m:t>
-              </m:r>
-            </m:sup>
-            <m:e>
-              <m:func>
-                <m:funcPr>
-                  <m:ctrlPr>
-                    <w:rPr>
-                      <w:rFonts w:ascii="Cambria Math" w:eastAsia="Times New Roman" w:hAnsi="Cambria Math" w:cs="Times New Roman"/>
-                      <w:i/>
-                      <w:sz w:val="25"/>
-                      <w:szCs w:val="25"/>
-                      <w:lang w:eastAsia="en-GB"/>
-                    </w:rPr>
-                  </m:ctrlPr>
-                </m:funcPr>
-                <m:fName>
-                  <m:r>
-                    <m:rPr>
-                      <m:sty m:val="p"/>
-                    </m:rPr>
-                    <w:rPr>
-                      <w:rFonts w:ascii="Cambria Math" w:eastAsia="Times New Roman" w:hAnsi="Cambria Math" w:cs="Times New Roman"/>
-                      <w:sz w:val="25"/>
-                      <w:szCs w:val="25"/>
-                      <w:lang w:val="en-US" w:eastAsia="en-GB"/>
-                    </w:rPr>
-                    <m:t>deg</m:t>
-                  </m:r>
-                </m:fName>
-                <m:e>
-                  <m:d>
-                    <m:dPr>
-                      <m:ctrlPr>
-                        <w:rPr>
-                          <w:rFonts w:ascii="Cambria Math" w:eastAsia="Times New Roman" w:hAnsi="Cambria Math" w:cs="Times New Roman"/>
-                          <w:i/>
-                          <w:sz w:val="25"/>
-                          <w:szCs w:val="25"/>
-                          <w:lang w:eastAsia="en-GB"/>
-                        </w:rPr>
-                      </m:ctrlPr>
-                    </m:dPr>
-                    <m:e>
-                      <m:r>
-                        <w:rPr>
-                          <w:rFonts w:ascii="Cambria Math" w:eastAsia="Times New Roman" w:hAnsi="Cambria Math" w:cs="Times New Roman"/>
-                          <w:sz w:val="25"/>
-                          <w:szCs w:val="25"/>
-                          <w:lang w:eastAsia="en-GB"/>
-                        </w:rPr>
-                        <m:t>v</m:t>
-                      </m:r>
-                    </m:e>
-                  </m:d>
-                </m:e>
-              </m:func>
-              <m:r>
-                <w:rPr>
-                  <w:rFonts w:ascii="Cambria Math" w:eastAsia="Times New Roman" w:hAnsi="Cambria Math" w:cs="Times New Roman"/>
-                  <w:sz w:val="25"/>
-                  <w:szCs w:val="25"/>
-                  <w:lang w:val="en-US" w:eastAsia="en-GB"/>
-                </w:rPr>
-                <m:t>=2*|</m:t>
-              </m:r>
-              <m:r>
-                <w:rPr>
-                  <w:rFonts w:ascii="Cambria Math" w:eastAsia="Times New Roman" w:hAnsi="Cambria Math" w:cs="Times New Roman"/>
-                  <w:sz w:val="25"/>
-                  <w:szCs w:val="25"/>
-                  <w:lang w:eastAsia="en-GB"/>
-                </w:rPr>
-                <m:t>E</m:t>
-              </m:r>
-              <m:r>
-                <w:rPr>
-                  <w:rFonts w:ascii="Cambria Math" w:eastAsia="Times New Roman" w:hAnsi="Cambria Math" w:cs="Times New Roman"/>
-                  <w:sz w:val="25"/>
-                  <w:szCs w:val="25"/>
-                  <w:lang w:val="en-US" w:eastAsia="en-GB"/>
-                </w:rPr>
-                <m:t>|</m:t>
-              </m:r>
-            </m:e>
-          </m:nary>
-        </m:oMath>
-      </m:oMathPara>
+          <w:rFonts w:asciiTheme="majorHAnsi" w:hAnsiTheme="majorHAnsi" w:cstheme="majorHAnsi"/>
+        </w:rPr>
+      </w:pPr>
     </w:p>
     <w:p>
       <w:pPr>
         <w:rPr>
-          <w:rFonts w:ascii="Times New Roman" w:eastAsia="Times New Roman" w:hAnsi="Times New Roman" w:cs="Times New Roman"/>
-          <w:sz w:val="25"/>
-          <w:szCs w:val="25"/>
-          <w:lang w:eastAsia="en-GB"/>
-        </w:rPr>
-      </w:pPr>
-      <w:proofErr w:type="spellStart"/>
-      <w:r>
-        <w:rPr>
-          <w:rFonts w:ascii="Times New Roman" w:eastAsia="Times New Roman" w:hAnsi="Times New Roman" w:cs="Times New Roman"/>
-          <w:sz w:val="25"/>
-          <w:szCs w:val="25"/>
-          <w:lang w:eastAsia="en-GB"/>
-        </w:rPr>
-        <w:t>Eulersche</w:t>
-      </w:r>
-      <w:proofErr w:type="spellEnd"/>
-      <w:r>
-        <w:rPr>
-          <w:rFonts w:ascii="Times New Roman" w:eastAsia="Times New Roman" w:hAnsi="Times New Roman" w:cs="Times New Roman"/>
-          <w:sz w:val="25"/>
-          <w:szCs w:val="25"/>
-          <w:lang w:eastAsia="en-GB"/>
-        </w:rPr>
-        <w:t xml:space="preserve"> Polyederformel</w:t>
-      </w:r>
-      <w:r>
-        <w:rPr>
-          <w:rFonts w:ascii="Times New Roman" w:eastAsia="Times New Roman" w:hAnsi="Times New Roman" w:cs="Times New Roman"/>
-          <w:sz w:val="25"/>
-          <w:szCs w:val="25"/>
-          <w:lang w:eastAsia="en-GB"/>
-        </w:rPr>
-        <w:t>:</w:t>
+          <w:rFonts w:asciiTheme="majorHAnsi" w:hAnsiTheme="majorHAnsi" w:cstheme="majorHAnsi"/>
+        </w:rPr>
+      </w:pPr>
+      <w:r>
+        <w:rPr>
+          <w:rFonts w:asciiTheme="majorHAnsi" w:hAnsiTheme="majorHAnsi" w:cstheme="majorHAnsi"/>
+        </w:rPr>
+        <w:t xml:space="preserve">Vorgehen: </w:t>
       </w:r>
     </w:p>
     <w:p>
       <w:pPr>
-        <w:rPr>
-          <w:rFonts w:ascii="Times New Roman" w:eastAsia="Times New Roman" w:hAnsi="Times New Roman" w:cs="Times New Roman"/>
-          <w:sz w:val="25"/>
-          <w:szCs w:val="25"/>
-          <w:lang w:eastAsia="en-GB"/>
-        </w:rPr>
-      </w:pPr>
-      <w:r>
-        <w:rPr>
-          <w:rFonts w:ascii="Times New Roman" w:eastAsia="Times New Roman" w:hAnsi="Times New Roman" w:cs="Times New Roman"/>
-          <w:sz w:val="25"/>
-          <w:szCs w:val="25"/>
-          <w:lang w:eastAsia="en-GB"/>
-        </w:rPr>
-        <w:t xml:space="preserve"> Sei ein G ein zusammenhängender </w:t>
-      </w:r>
-      <w:proofErr w:type="spellStart"/>
-      <w:r>
-        <w:rPr>
-          <w:rFonts w:ascii="Times New Roman" w:eastAsia="Times New Roman" w:hAnsi="Times New Roman" w:cs="Times New Roman"/>
-          <w:sz w:val="25"/>
-          <w:szCs w:val="25"/>
-          <w:lang w:eastAsia="en-GB"/>
-        </w:rPr>
-        <w:t>planarer</w:t>
-      </w:r>
-      <w:proofErr w:type="spellEnd"/>
-      <w:r>
-        <w:rPr>
-          <w:rFonts w:ascii="Times New Roman" w:eastAsia="Times New Roman" w:hAnsi="Times New Roman" w:cs="Times New Roman"/>
-          <w:sz w:val="25"/>
-          <w:szCs w:val="25"/>
-          <w:lang w:eastAsia="en-GB"/>
-        </w:rPr>
-        <w:t xml:space="preserve"> Graph und seien n, m, f die Anzahl der</w:t>
-      </w:r>
-      <w:r>
-        <w:rPr>
-          <w:rFonts w:ascii="Times New Roman" w:eastAsia="Times New Roman" w:hAnsi="Times New Roman" w:cs="Times New Roman"/>
-          <w:sz w:val="25"/>
-          <w:szCs w:val="25"/>
-          <w:lang w:eastAsia="en-GB"/>
-        </w:rPr>
-        <w:t xml:space="preserve"> </w:t>
-      </w:r>
-      <w:r>
-        <w:rPr>
-          <w:rFonts w:ascii="Times New Roman" w:eastAsia="Times New Roman" w:hAnsi="Times New Roman" w:cs="Times New Roman"/>
-          <w:sz w:val="25"/>
-          <w:szCs w:val="25"/>
-          <w:lang w:eastAsia="en-GB"/>
-        </w:rPr>
-        <w:t>Knoten, Kanten bzw. Flächen von G. Dann gilt</w:t>
-      </w:r>
-    </w:p>
-    <w:p>
-      <w:pPr>
-        <w:rPr>
-          <w:rFonts w:ascii="Times New Roman" w:eastAsia="Times New Roman" w:hAnsi="Times New Roman" w:cs="Times New Roman"/>
-          <w:sz w:val="25"/>
-          <w:szCs w:val="25"/>
-          <w:lang w:eastAsia="en-GB"/>
-        </w:rPr>
-      </w:pPr>
-      <m:oMathPara>
-        <m:oMath>
-          <m:r>
-            <w:rPr>
-              <w:rFonts w:ascii="Cambria Math" w:eastAsia="Times New Roman" w:hAnsi="Cambria Math" w:cs="Times New Roman"/>
-              <w:sz w:val="25"/>
-              <w:szCs w:val="25"/>
-              <w:lang w:eastAsia="en-GB"/>
-            </w:rPr>
-            <m:t>n-m+f=2</m:t>
-          </m:r>
-        </m:oMath>
-      </m:oMathPara>
-    </w:p>
-    <w:p>
-      <w:r>
-        <w:lastRenderedPageBreak/>
-        <w:t xml:space="preserve">Topologische Sortierung: </w:t>
-      </w:r>
-      <w:r>
-        <w:br/>
-      </w:r>
-      <w:r>
-        <w:t xml:space="preserve">Graphen welche keinen Kreis beinhalten sind topologisch sortierbar. </w:t>
-      </w:r>
-    </w:p>
-    <w:p>
-      <w:r>
-        <w:t>Überprüfen auf Kreislauf.</w:t>
-      </w:r>
-    </w:p>
-    <w:p>
-      <w:pPr>
-        <w:pStyle w:val="ListParagraph"/>
-        <w:numPr>
-          <w:ilvl w:val="0"/>
-          <w:numId w:val="4"/>
-        </w:numPr>
-      </w:pPr>
-      <w:r>
-        <w:t xml:space="preserve">Hat kein Knoten Eingangsgrad 0. Fertig Graph ist nicht Sortierbar </w:t>
-      </w:r>
-    </w:p>
-    <w:p>
-      <w:pPr>
-        <w:pStyle w:val="ListParagraph"/>
-        <w:numPr>
-          <w:ilvl w:val="0"/>
-          <w:numId w:val="4"/>
-        </w:numPr>
-      </w:pPr>
-      <w:r>
-        <w:t xml:space="preserve">Entferne immer wieder Knoten mit Grad 0 bis jeder Knoten in |V| aufgebraucht ist. Sind noch Knoten mit eingangsgrad Größer 0 vorhanden </w:t>
-      </w:r>
-      <w:r>
-        <w:t>=&gt; Kreis</w:t>
-      </w:r>
-    </w:p>
-    <w:p>
-      <w:r>
-        <w:t xml:space="preserve">Oder </w:t>
-      </w:r>
-    </w:p>
-    <w:p>
-      <w:pPr>
-        <w:pStyle w:val="ListParagraph"/>
-        <w:numPr>
-          <w:ilvl w:val="0"/>
-          <w:numId w:val="5"/>
-        </w:numPr>
-      </w:pPr>
-      <w:r>
-        <w:t>Tiefensuche</w:t>
-      </w:r>
-    </w:p>
-    <w:p>
-      <w:pPr>
-        <w:pStyle w:val="ListParagraph"/>
-        <w:numPr>
-          <w:ilvl w:val="0"/>
-          <w:numId w:val="5"/>
-        </w:numPr>
-      </w:pPr>
-      <w:r>
-        <w:t xml:space="preserve">Sind </w:t>
-      </w:r>
-      <w:proofErr w:type="spellStart"/>
-      <w:r>
-        <w:t>Rückwertskanten</w:t>
-      </w:r>
-      <w:proofErr w:type="spellEnd"/>
-      <w:r>
-        <w:t xml:space="preserve"> vorhanden existiert ein Kreis</w:t>
-      </w:r>
-    </w:p>
-    <w:p/>
-    <w:p>
-      <w:r>
-        <w:t xml:space="preserve">Bellmann Ford: </w:t>
-      </w:r>
-    </w:p>
-    <w:p>
-      <w:r>
-        <w:t xml:space="preserve">Ist ein Algorithmus für den Kürzesten Weg von s = </w:t>
-      </w:r>
-      <w:proofErr w:type="spellStart"/>
-      <w:r>
-        <w:t>source</w:t>
-      </w:r>
-      <w:proofErr w:type="spellEnd"/>
-      <w:r>
-        <w:t xml:space="preserve"> zu allen anderen Knoten </w:t>
-      </w:r>
-      <w:r>
-        <w:t>in G</w:t>
-      </w:r>
-      <w:r>
-        <w:t>. In diesem Algorithmus sind negative Kanten (aber keine negativen Kreise) erlaubt.</w:t>
-      </w:r>
-    </w:p>
-    <w:p/>
-    <w:p>
-      <w:r>
-        <w:t xml:space="preserve">Die Tabelle beinhaltet d(v) = </w:t>
-      </w:r>
-      <w:proofErr w:type="spellStart"/>
-      <w:r>
-        <w:t>distanz</w:t>
-      </w:r>
-      <w:proofErr w:type="spellEnd"/>
-      <w:r>
-        <w:t xml:space="preserve"> zum Startknoten und p(v) seinen </w:t>
-      </w:r>
-      <w:proofErr w:type="spellStart"/>
-      <w:r>
-        <w:t>Parentknoten</w:t>
-      </w:r>
-      <w:proofErr w:type="spellEnd"/>
-      <w:r>
-        <w:t xml:space="preserve">, welcher ihn zuletzt aktualisiert hat. </w:t>
-      </w:r>
-    </w:p>
-    <w:p/>
-    <w:p>
-      <w:r>
-        <w:t xml:space="preserve">Vorgehen: </w:t>
-      </w:r>
-    </w:p>
-    <w:p>
-      <w:pPr>
-        <w:pStyle w:val="ListParagraph"/>
+        <w:pStyle w:val="Listenabsatz"/>
         <w:numPr>
           <w:ilvl w:val="0"/>
           <w:numId w:val="7"/>
         </w:numPr>
-      </w:pPr>
-      <w:r>
+        <w:rPr>
+          <w:rFonts w:asciiTheme="majorHAnsi" w:hAnsiTheme="majorHAnsi" w:cstheme="majorHAnsi"/>
+        </w:rPr>
+      </w:pPr>
+      <w:r>
+        <w:rPr>
+          <w:rFonts w:asciiTheme="majorHAnsi" w:hAnsiTheme="majorHAnsi" w:cstheme="majorHAnsi"/>
+        </w:rPr>
         <w:t xml:space="preserve">durchlaufe im Graph jede kante ausgehend von s und aktualisier dabei die Distanzen der Knoten bis alle Kanten aufgebraucht sind. </w:t>
       </w:r>
     </w:p>
     <w:p>
       <w:pPr>
-        <w:pStyle w:val="ListParagraph"/>
+        <w:pStyle w:val="Listenabsatz"/>
         <w:numPr>
           <w:ilvl w:val="0"/>
           <w:numId w:val="7"/>
         </w:numPr>
-      </w:pPr>
-      <w:r>
+        <w:rPr>
+          <w:rFonts w:asciiTheme="majorHAnsi" w:hAnsiTheme="majorHAnsi" w:cstheme="majorHAnsi"/>
+        </w:rPr>
+      </w:pPr>
+      <w:r>
+        <w:rPr>
+          <w:rFonts w:asciiTheme="majorHAnsi" w:hAnsiTheme="majorHAnsi" w:cstheme="majorHAnsi"/>
+        </w:rPr>
         <w:t xml:space="preserve">Wiederhole </w:t>
       </w:r>
       <w:r>
+        <w:rPr>
+          <w:rFonts w:asciiTheme="majorHAnsi" w:hAnsiTheme="majorHAnsi" w:cstheme="majorHAnsi"/>
+        </w:rPr>
         <w:t xml:space="preserve">Schritte </w:t>
       </w:r>
       <w:r>
+        <w:rPr>
+          <w:rFonts w:asciiTheme="majorHAnsi" w:hAnsiTheme="majorHAnsi" w:cstheme="majorHAnsi"/>
+        </w:rPr>
         <w:t xml:space="preserve">solange bis </w:t>
       </w:r>
     </w:p>
     <w:p>
       <w:pPr>
-        <w:pStyle w:val="ListParagraph"/>
+        <w:pStyle w:val="Listenabsatz"/>
         <w:numPr>
           <w:ilvl w:val="1"/>
           <w:numId w:val="7"/>
         </w:numPr>
-      </w:pPr>
-      <w:r>
+        <w:rPr>
+          <w:rFonts w:asciiTheme="majorHAnsi" w:hAnsiTheme="majorHAnsi" w:cstheme="majorHAnsi"/>
+        </w:rPr>
+      </w:pPr>
+      <w:r>
+        <w:rPr>
+          <w:rFonts w:asciiTheme="majorHAnsi" w:hAnsiTheme="majorHAnsi" w:cstheme="majorHAnsi"/>
+        </w:rPr>
         <w:t xml:space="preserve">Sich nichts mehr verändert (Fertig) </w:t>
       </w:r>
     </w:p>
     <w:p>
       <w:pPr>
-        <w:pStyle w:val="ListParagraph"/>
+        <w:pStyle w:val="Listenabsatz"/>
         <w:numPr>
           <w:ilvl w:val="1"/>
           <w:numId w:val="7"/>
         </w:numPr>
-      </w:pPr>
-      <w:r>
+        <w:rPr>
+          <w:rFonts w:asciiTheme="majorHAnsi" w:hAnsiTheme="majorHAnsi" w:cstheme="majorHAnsi"/>
+        </w:rPr>
+      </w:pPr>
+      <w:r>
+        <w:rPr>
+          <w:rFonts w:asciiTheme="majorHAnsi" w:hAnsiTheme="majorHAnsi" w:cstheme="majorHAnsi"/>
+        </w:rPr>
         <w:t xml:space="preserve">Es selbst in einer Höheren Iterationsstufe noch etwas verändert (dann existiert ein negativer Kreis) </w:t>
-      </w:r>
-    </w:p>
-    <w:p/>
-    <w:p>
-      <w:r>
-        <w:t>Rucksack Problem</w:t>
-      </w:r>
-      <w:r>
-        <w:t xml:space="preserve"> dynamische Programmierung</w:t>
-      </w:r>
-      <w:r>
-        <w:t xml:space="preserve">: </w:t>
       </w:r>
     </w:p>
     <w:p>
-      <w:r>
-        <w:t xml:space="preserve">Ist eigentlich das Binäre Rucksack Problem. Man hat 2 </w:t>
-      </w:r>
-      <w:proofErr w:type="spellStart"/>
-      <w:r>
-        <w:t>P</w:t>
-      </w:r>
-      <w:r>
-        <w:t>olynomial</w:t>
-      </w:r>
-      <w:proofErr w:type="spellEnd"/>
-      <w:r>
-        <w:t xml:space="preserve"> Funktionen. </w:t>
+      <w:pPr>
+        <w:pStyle w:val="berschrift3"/>
+      </w:pPr>
+      <w:bookmarkStart w:id="14" w:name="_Toc30244714"/>
+      <w:r>
+        <w:t>Rucksack Problem</w:t>
+      </w:r>
+      <w:r>
+        <w:t xml:space="preserve"> dynamische Programmierung</w:t>
+      </w:r>
+      <w:r>
+        <w:t>:</w:t>
+      </w:r>
+      <w:bookmarkEnd w:id="14"/>
+      <w:r>
+        <w:t xml:space="preserve"> </w:t>
       </w:r>
     </w:p>
     <w:p>
-      <w:r>
-        <w:t>f(x) = der wert meiner „</w:t>
-      </w:r>
-      <w:proofErr w:type="spellStart"/>
-      <w:r>
-        <w:t>ware</w:t>
-      </w:r>
-      <w:proofErr w:type="spellEnd"/>
-      <w:r>
-        <w:t xml:space="preserve">“ (das was es zu maximieren gilt) </w:t>
+      <w:pPr>
+        <w:rPr>
+          <w:rFonts w:asciiTheme="majorHAnsi" w:hAnsiTheme="majorHAnsi" w:cstheme="majorHAnsi"/>
+        </w:rPr>
+      </w:pPr>
+      <w:r>
+        <w:rPr>
+          <w:rFonts w:asciiTheme="majorHAnsi" w:hAnsiTheme="majorHAnsi" w:cstheme="majorHAnsi"/>
+        </w:rPr>
+        <w:t xml:space="preserve">Ist eigentlich das Binäre Rucksack Problem. Man hat 2 Polynomial Funktionen. </w:t>
       </w:r>
     </w:p>
     <w:p>
-      <w:r>
+      <w:pPr>
+        <w:rPr>
+          <w:rFonts w:asciiTheme="majorHAnsi" w:hAnsiTheme="majorHAnsi" w:cstheme="majorHAnsi"/>
+        </w:rPr>
+      </w:pPr>
+      <w:r>
+        <w:rPr>
+          <w:rFonts w:asciiTheme="majorHAnsi" w:hAnsiTheme="majorHAnsi" w:cstheme="majorHAnsi"/>
+        </w:rPr>
+        <w:t>f(x) = der wert meiner „</w:t>
+      </w:r>
+      <w:proofErr w:type="spellStart"/>
+      <w:r>
+        <w:rPr>
+          <w:rFonts w:asciiTheme="majorHAnsi" w:hAnsiTheme="majorHAnsi" w:cstheme="majorHAnsi"/>
+        </w:rPr>
+        <w:t>ware</w:t>
+      </w:r>
+      <w:proofErr w:type="spellEnd"/>
+      <w:r>
+        <w:rPr>
+          <w:rFonts w:asciiTheme="majorHAnsi" w:hAnsiTheme="majorHAnsi" w:cstheme="majorHAnsi"/>
+        </w:rPr>
+        <w:t xml:space="preserve">“ (das was es zu maximieren gilt) </w:t>
+      </w:r>
+    </w:p>
+    <w:p>
+      <w:pPr>
+        <w:rPr>
+          <w:rFonts w:asciiTheme="majorHAnsi" w:hAnsiTheme="majorHAnsi" w:cstheme="majorHAnsi"/>
+        </w:rPr>
+      </w:pPr>
+      <w:r>
+        <w:rPr>
+          <w:rFonts w:asciiTheme="majorHAnsi" w:hAnsiTheme="majorHAnsi" w:cstheme="majorHAnsi"/>
+        </w:rPr>
         <w:t>die andere Funktion gibt das „</w:t>
       </w:r>
       <w:proofErr w:type="spellStart"/>
       <w:r>
+        <w:rPr>
+          <w:rFonts w:asciiTheme="majorHAnsi" w:hAnsiTheme="majorHAnsi" w:cstheme="majorHAnsi"/>
+        </w:rPr>
         <w:t>gewicht</w:t>
       </w:r>
       <w:proofErr w:type="spellEnd"/>
       <w:r>
+        <w:rPr>
+          <w:rFonts w:asciiTheme="majorHAnsi" w:hAnsiTheme="majorHAnsi" w:cstheme="majorHAnsi"/>
+        </w:rPr>
         <w:t xml:space="preserve"> der </w:t>
       </w:r>
       <w:proofErr w:type="spellStart"/>
       <w:r>
+        <w:rPr>
+          <w:rFonts w:asciiTheme="majorHAnsi" w:hAnsiTheme="majorHAnsi" w:cstheme="majorHAnsi"/>
+        </w:rPr>
         <w:t>waren</w:t>
       </w:r>
       <w:proofErr w:type="spellEnd"/>
       <w:r>
+        <w:rPr>
+          <w:rFonts w:asciiTheme="majorHAnsi" w:hAnsiTheme="majorHAnsi" w:cstheme="majorHAnsi"/>
+        </w:rPr>
         <w:t xml:space="preserve">“ an und ist begrenzt. Im Folgenden gilt es die beiden Funktionen gemeinsam zu optimieren. Funktioniert </w:t>
       </w:r>
       <w:proofErr w:type="gramStart"/>
       <w:r>
+        <w:rPr>
+          <w:rFonts w:asciiTheme="majorHAnsi" w:hAnsiTheme="majorHAnsi" w:cstheme="majorHAnsi"/>
+        </w:rPr>
         <w:t>nach kürzeste Wege</w:t>
       </w:r>
       <w:proofErr w:type="gramEnd"/>
       <w:r>
+        <w:rPr>
+          <w:rFonts w:asciiTheme="majorHAnsi" w:hAnsiTheme="majorHAnsi" w:cstheme="majorHAnsi"/>
+        </w:rPr>
         <w:t xml:space="preserve"> verfahren. </w:t>
       </w:r>
     </w:p>
-    <w:p/>
     <w:p>
       <w:pPr>
         <w:rPr>
-          <w:rFonts w:eastAsiaTheme="minorEastAsia"/>
-        </w:rPr>
-      </w:pPr>
-      <w:r>
+          <w:rFonts w:asciiTheme="majorHAnsi" w:hAnsiTheme="majorHAnsi" w:cstheme="majorHAnsi"/>
+        </w:rPr>
+      </w:pPr>
+    </w:p>
+    <w:p>
+      <w:pPr>
+        <w:rPr>
+          <w:rFonts w:asciiTheme="majorHAnsi" w:eastAsiaTheme="minorEastAsia" w:hAnsiTheme="majorHAnsi" w:cstheme="majorHAnsi"/>
+        </w:rPr>
+      </w:pPr>
+      <w:r>
+        <w:rPr>
+          <w:rFonts w:asciiTheme="majorHAnsi" w:hAnsiTheme="majorHAnsi" w:cstheme="majorHAnsi"/>
+        </w:rPr>
         <w:t xml:space="preserve">Hierfür wird eine Matrix erstellt in der x Koordinate nach rechts </w:t>
       </w:r>
       <w:proofErr w:type="gramStart"/>
       <w:r>
+        <w:rPr>
+          <w:rFonts w:asciiTheme="majorHAnsi" w:hAnsiTheme="majorHAnsi" w:cstheme="majorHAnsi"/>
+        </w:rPr>
         <w:t>d(</w:t>
       </w:r>
       <w:proofErr w:type="gramEnd"/>
       <w:r>
+        <w:rPr>
+          <w:rFonts w:asciiTheme="majorHAnsi" w:hAnsiTheme="majorHAnsi" w:cstheme="majorHAnsi"/>
+        </w:rPr>
         <w:t xml:space="preserve">eigentlich die Distanz) </w:t>
       </w:r>
       <w:r>
+        <w:rPr>
+          <w:rFonts w:asciiTheme="majorHAnsi" w:hAnsiTheme="majorHAnsi" w:cstheme="majorHAnsi"/>
+        </w:rPr>
         <w:t>von</w:t>
       </w:r>
       <w:r>
+        <w:rPr>
+          <w:rFonts w:asciiTheme="majorHAnsi" w:hAnsiTheme="majorHAnsi" w:cstheme="majorHAnsi"/>
+        </w:rPr>
         <w:t xml:space="preserve"> 0 bis </w:t>
       </w:r>
       <m:oMath>
         <m:r>
           <w:rPr>
-            <w:rFonts w:ascii="Cambria Math" w:hAnsi="Cambria Math"/>
+            <w:rFonts w:ascii="Cambria Math" w:hAnsi="Cambria Math" w:cstheme="majorHAnsi"/>
           </w:rPr>
           <m:t>≤</m:t>
         </m:r>
       </m:oMath>
       <w:r>
         <w:rPr>
-          <w:rFonts w:eastAsiaTheme="minorEastAsia"/>
+          <w:rFonts w:asciiTheme="majorHAnsi" w:eastAsiaTheme="minorEastAsia" w:hAnsiTheme="majorHAnsi" w:cstheme="majorHAnsi"/>
         </w:rPr>
         <w:t xml:space="preserve"> dem maximal „Gewicht“. In der y Koordinate befindet sich </w:t>
       </w:r>
       <w:r>
         <w:rPr>
-          <w:rFonts w:eastAsiaTheme="minorEastAsia"/>
+          <w:rFonts w:asciiTheme="majorHAnsi" w:eastAsiaTheme="minorEastAsia" w:hAnsiTheme="majorHAnsi" w:cstheme="majorHAnsi"/>
         </w:rPr>
         <w:t xml:space="preserve">nach unten </w:t>
       </w:r>
       <w:r>
         <w:rPr>
-          <w:rFonts w:eastAsiaTheme="minorEastAsia"/>
+          <w:rFonts w:asciiTheme="majorHAnsi" w:eastAsiaTheme="minorEastAsia" w:hAnsiTheme="majorHAnsi" w:cstheme="majorHAnsi"/>
         </w:rPr>
         <w:t xml:space="preserve">k </w:t>
       </w:r>
       <w:r>
         <w:rPr>
-          <w:rFonts w:eastAsiaTheme="minorEastAsia"/>
+          <w:rFonts w:asciiTheme="majorHAnsi" w:eastAsiaTheme="minorEastAsia" w:hAnsiTheme="majorHAnsi" w:cstheme="majorHAnsi"/>
         </w:rPr>
         <w:t>von</w:t>
       </w:r>
       <w:r>
         <w:rPr>
-          <w:rFonts w:eastAsiaTheme="minorEastAsia"/>
+          <w:rFonts w:asciiTheme="majorHAnsi" w:eastAsiaTheme="minorEastAsia" w:hAnsiTheme="majorHAnsi" w:cstheme="majorHAnsi"/>
         </w:rPr>
         <w:t xml:space="preserve"> 1 bis Anzahl der Polynome. </w:t>
       </w:r>
@@ -3336,226 +7454,488 @@
     <w:p>
       <w:pPr>
         <w:rPr>
-          <w:rFonts w:eastAsiaTheme="minorEastAsia"/>
+          <w:rFonts w:asciiTheme="majorHAnsi" w:eastAsiaTheme="minorEastAsia" w:hAnsiTheme="majorHAnsi" w:cstheme="majorHAnsi"/>
         </w:rPr>
       </w:pPr>
     </w:p>
     <w:p>
       <w:pPr>
         <w:rPr>
-          <w:rFonts w:eastAsiaTheme="minorEastAsia"/>
-        </w:rPr>
-      </w:pPr>
-      <w:r>
-        <w:rPr>
-          <w:rFonts w:eastAsiaTheme="minorEastAsia"/>
+          <w:rFonts w:asciiTheme="majorHAnsi" w:eastAsiaTheme="minorEastAsia" w:hAnsiTheme="majorHAnsi" w:cstheme="majorHAnsi"/>
+        </w:rPr>
+      </w:pPr>
+      <w:r>
+        <w:rPr>
+          <w:rFonts w:asciiTheme="majorHAnsi" w:eastAsiaTheme="minorEastAsia" w:hAnsiTheme="majorHAnsi" w:cstheme="majorHAnsi"/>
         </w:rPr>
         <w:t xml:space="preserve">Erstellt wird die Matrix wie Folgt: </w:t>
       </w:r>
     </w:p>
     <w:p>
       <w:pPr>
-        <w:pStyle w:val="ListParagraph"/>
+        <w:pStyle w:val="Listenabsatz"/>
         <w:numPr>
           <w:ilvl w:val="0"/>
           <w:numId w:val="8"/>
         </w:numPr>
-      </w:pPr>
-      <w:r>
+        <w:rPr>
+          <w:rFonts w:asciiTheme="majorHAnsi" w:hAnsiTheme="majorHAnsi" w:cstheme="majorHAnsi"/>
+        </w:rPr>
+      </w:pPr>
+      <w:r>
+        <w:rPr>
+          <w:rFonts w:asciiTheme="majorHAnsi" w:hAnsiTheme="majorHAnsi" w:cstheme="majorHAnsi"/>
+        </w:rPr>
         <w:t>Beginne mit der Zeile k = 1 und Trage ab d von x</w:t>
       </w:r>
       <w:r>
         <w:rPr>
+          <w:rFonts w:asciiTheme="majorHAnsi" w:hAnsiTheme="majorHAnsi" w:cstheme="majorHAnsi"/>
           <w:vertAlign w:val="subscript"/>
         </w:rPr>
         <w:t>1</w:t>
       </w:r>
       <w:r>
+        <w:rPr>
+          <w:rFonts w:asciiTheme="majorHAnsi" w:hAnsiTheme="majorHAnsi" w:cstheme="majorHAnsi"/>
+        </w:rPr>
         <w:t xml:space="preserve"> (= den Multiplikator von x</w:t>
       </w:r>
       <w:r>
         <w:rPr>
+          <w:rFonts w:asciiTheme="majorHAnsi" w:hAnsiTheme="majorHAnsi" w:cstheme="majorHAnsi"/>
           <w:vertAlign w:val="subscript"/>
         </w:rPr>
         <w:t>1</w:t>
       </w:r>
       <w:r>
+        <w:rPr>
+          <w:rFonts w:asciiTheme="majorHAnsi" w:hAnsiTheme="majorHAnsi" w:cstheme="majorHAnsi"/>
+        </w:rPr>
         <w:t xml:space="preserve"> in der Funktion vom „Gewicht“) in die Ganze reihe den Multiplikator von x</w:t>
       </w:r>
       <w:r>
         <w:rPr>
+          <w:rFonts w:asciiTheme="majorHAnsi" w:hAnsiTheme="majorHAnsi" w:cstheme="majorHAnsi"/>
           <w:vertAlign w:val="subscript"/>
         </w:rPr>
         <w:t>1</w:t>
       </w:r>
       <w:r>
+        <w:rPr>
+          <w:rFonts w:asciiTheme="majorHAnsi" w:hAnsiTheme="majorHAnsi" w:cstheme="majorHAnsi"/>
+        </w:rPr>
         <w:t xml:space="preserve"> von f(x) ein. </w:t>
       </w:r>
     </w:p>
     <w:p>
       <w:pPr>
-        <w:pStyle w:val="ListParagraph"/>
+        <w:pStyle w:val="Listenabsatz"/>
         <w:numPr>
           <w:ilvl w:val="0"/>
           <w:numId w:val="8"/>
         </w:numPr>
-      </w:pPr>
-      <w:r>
+        <w:rPr>
+          <w:rFonts w:asciiTheme="majorHAnsi" w:hAnsiTheme="majorHAnsi" w:cstheme="majorHAnsi"/>
+        </w:rPr>
+      </w:pPr>
+      <w:r>
+        <w:rPr>
+          <w:rFonts w:asciiTheme="majorHAnsi" w:hAnsiTheme="majorHAnsi" w:cstheme="majorHAnsi"/>
+        </w:rPr>
         <w:t>Starte bei der nächsten Zeile. Bspw. K = 2. Summiere auf jede spalte d, dass d</w:t>
       </w:r>
       <w:r>
         <w:rPr>
+          <w:rFonts w:asciiTheme="majorHAnsi" w:hAnsiTheme="majorHAnsi" w:cstheme="majorHAnsi"/>
           <w:vertAlign w:val="subscript"/>
         </w:rPr>
         <w:t>x2</w:t>
       </w:r>
       <w:r>
+        <w:rPr>
+          <w:rFonts w:asciiTheme="majorHAnsi" w:hAnsiTheme="majorHAnsi" w:cstheme="majorHAnsi"/>
+        </w:rPr>
         <w:t xml:space="preserve"> von x</w:t>
       </w:r>
       <w:r>
         <w:rPr>
+          <w:rFonts w:asciiTheme="majorHAnsi" w:hAnsiTheme="majorHAnsi" w:cstheme="majorHAnsi"/>
           <w:vertAlign w:val="subscript"/>
         </w:rPr>
         <w:t>2</w:t>
       </w:r>
       <w:r>
+        <w:rPr>
+          <w:rFonts w:asciiTheme="majorHAnsi" w:hAnsiTheme="majorHAnsi" w:cstheme="majorHAnsi"/>
+        </w:rPr>
         <w:t xml:space="preserve"> und vergleiche in der </w:t>
       </w:r>
       <w:r>
+        <w:rPr>
+          <w:rFonts w:asciiTheme="majorHAnsi" w:hAnsiTheme="majorHAnsi" w:cstheme="majorHAnsi"/>
+        </w:rPr>
         <w:t xml:space="preserve">Spalte </w:t>
       </w:r>
       <w:proofErr w:type="spellStart"/>
       <w:r>
+        <w:rPr>
+          <w:rFonts w:asciiTheme="majorHAnsi" w:hAnsiTheme="majorHAnsi" w:cstheme="majorHAnsi"/>
+        </w:rPr>
         <w:t>d</w:t>
       </w:r>
       <w:r>
         <w:rPr>
+          <w:rFonts w:asciiTheme="majorHAnsi" w:hAnsiTheme="majorHAnsi" w:cstheme="majorHAnsi"/>
           <w:vertAlign w:val="subscript"/>
         </w:rPr>
         <w:t>sum</w:t>
       </w:r>
       <w:proofErr w:type="spellEnd"/>
       <w:r>
+        <w:rPr>
+          <w:rFonts w:asciiTheme="majorHAnsi" w:hAnsiTheme="majorHAnsi" w:cstheme="majorHAnsi"/>
+        </w:rPr>
         <w:t>, ob der Inhalt der Zelle dxk</w:t>
       </w:r>
       <w:r>
         <w:rPr>
+          <w:rFonts w:asciiTheme="majorHAnsi" w:hAnsiTheme="majorHAnsi" w:cstheme="majorHAnsi"/>
           <w:vertAlign w:val="subscript"/>
         </w:rPr>
         <w:t>1</w:t>
       </w:r>
       <w:r>
+        <w:rPr>
+          <w:rFonts w:asciiTheme="majorHAnsi" w:hAnsiTheme="majorHAnsi" w:cstheme="majorHAnsi"/>
+        </w:rPr>
         <w:t xml:space="preserve"> + </w:t>
       </w:r>
       <w:proofErr w:type="spellStart"/>
       <w:r>
+        <w:rPr>
+          <w:rFonts w:asciiTheme="majorHAnsi" w:hAnsiTheme="majorHAnsi" w:cstheme="majorHAnsi"/>
+        </w:rPr>
         <w:t>multiplikator</w:t>
       </w:r>
       <w:proofErr w:type="spellEnd"/>
       <w:r>
+        <w:rPr>
+          <w:rFonts w:asciiTheme="majorHAnsi" w:hAnsiTheme="majorHAnsi" w:cstheme="majorHAnsi"/>
+        </w:rPr>
         <w:t xml:space="preserve"> von x</w:t>
       </w:r>
       <w:r>
         <w:rPr>
+          <w:rFonts w:asciiTheme="majorHAnsi" w:hAnsiTheme="majorHAnsi" w:cstheme="majorHAnsi"/>
           <w:vertAlign w:val="subscript"/>
         </w:rPr>
         <w:t>2</w:t>
       </w:r>
       <w:r>
+        <w:rPr>
+          <w:rFonts w:asciiTheme="majorHAnsi" w:hAnsiTheme="majorHAnsi" w:cstheme="majorHAnsi"/>
+        </w:rPr>
         <w:t xml:space="preserve"> in f(x) größer ist als der aktuelle Inhalt in der Zelle d</w:t>
       </w:r>
       <w:r>
         <w:rPr>
+          <w:rFonts w:asciiTheme="majorHAnsi" w:hAnsiTheme="majorHAnsi" w:cstheme="majorHAnsi"/>
           <w:vertAlign w:val="subscript"/>
         </w:rPr>
         <w:t>sum</w:t>
       </w:r>
       <w:r>
+        <w:rPr>
+          <w:rFonts w:asciiTheme="majorHAnsi" w:hAnsiTheme="majorHAnsi" w:cstheme="majorHAnsi"/>
+        </w:rPr>
         <w:t>xk</w:t>
       </w:r>
       <w:r>
         <w:rPr>
+          <w:rFonts w:asciiTheme="majorHAnsi" w:hAnsiTheme="majorHAnsi" w:cstheme="majorHAnsi"/>
           <w:vertAlign w:val="subscript"/>
         </w:rPr>
         <w:t>1</w:t>
       </w:r>
       <w:r>
+        <w:rPr>
+          <w:rFonts w:asciiTheme="majorHAnsi" w:hAnsiTheme="majorHAnsi" w:cstheme="majorHAnsi"/>
+        </w:rPr>
         <w:t xml:space="preserve">. Ist es größer wird die Zelle aktualisiert. </w:t>
-      </w:r>
-      <w:bookmarkStart w:id="0" w:name="_GoBack"/>
-      <w:bookmarkEnd w:id="0"/>
-    </w:p>
-    <w:p/>
-    <w:p>
-      <w:proofErr w:type="spellStart"/>
-      <w:r>
-        <w:t>Edmons</w:t>
-      </w:r>
-      <w:proofErr w:type="spellEnd"/>
-      <w:r>
-        <w:t xml:space="preserve"> und </w:t>
-      </w:r>
-      <w:proofErr w:type="spellStart"/>
-      <w:r>
-        <w:t>Karp</w:t>
-      </w:r>
-      <w:proofErr w:type="spellEnd"/>
-      <w:r>
-        <w:t xml:space="preserve">: </w:t>
       </w:r>
     </w:p>
     <w:p>
       <w:pPr>
-        <w:rPr>
-          <w:lang w:val="en-US"/>
-        </w:rPr>
-      </w:pPr>
-      <w:r>
-        <w:rPr>
-          <w:lang w:val="en-US"/>
-        </w:rPr>
-        <w:t xml:space="preserve">Push und Relabel: </w:t>
-      </w:r>
+        <w:pStyle w:val="Listenabsatz"/>
+        <w:keepNext/>
+        <w:keepLines/>
+        <w:numPr>
+          <w:ilvl w:val="0"/>
+          <w:numId w:val="14"/>
+        </w:numPr>
+        <w:spacing w:before="40"/>
+        <w:contextualSpacing w:val="0"/>
+        <w:outlineLvl w:val="1"/>
+        <w:rPr>
+          <w:rFonts w:asciiTheme="majorHAnsi" w:eastAsiaTheme="majorEastAsia" w:hAnsiTheme="majorHAnsi" w:cstheme="majorBidi"/>
+          <w:vanish/>
+          <w:color w:val="2F5496" w:themeColor="accent1" w:themeShade="BF"/>
+          <w:sz w:val="26"/>
+          <w:szCs w:val="26"/>
+        </w:rPr>
+      </w:pPr>
+      <w:bookmarkStart w:id="15" w:name="_Toc30244715"/>
+      <w:bookmarkEnd w:id="15"/>
     </w:p>
     <w:p>
       <w:pPr>
-        <w:rPr>
-          <w:lang w:val="en-US"/>
-        </w:rPr>
-      </w:pPr>
-      <w:r>
-        <w:rPr>
-          <w:lang w:val="en-US"/>
-        </w:rPr>
-        <w:t xml:space="preserve">Blossom Shrinking: </w:t>
-      </w:r>
+        <w:pStyle w:val="berschrift2"/>
+        <w:numPr>
+          <w:ilvl w:val="0"/>
+          <w:numId w:val="14"/>
+        </w:numPr>
+      </w:pPr>
+      <w:bookmarkStart w:id="16" w:name="_Toc30244716"/>
+      <w:r>
+        <w:t>Flüsse in Netzwerken</w:t>
+      </w:r>
+      <w:bookmarkEnd w:id="16"/>
     </w:p>
     <w:p>
-      <w:r>
-        <w:t>Postboten Problem:</w:t>
+      <w:pPr>
+        <w:pStyle w:val="berschrift3"/>
+      </w:pPr>
+      <w:bookmarkStart w:id="17" w:name="_Toc30244717"/>
+      <w:proofErr w:type="spellStart"/>
+      <w:r>
+        <w:t>Edmons</w:t>
+      </w:r>
+      <w:proofErr w:type="spellEnd"/>
+      <w:r>
+        <w:t xml:space="preserve"> und </w:t>
+      </w:r>
+      <w:proofErr w:type="spellStart"/>
+      <w:r>
+        <w:t>Karp</w:t>
+      </w:r>
+      <w:proofErr w:type="spellEnd"/>
+      <w:r>
+        <w:t>:</w:t>
+      </w:r>
+      <w:bookmarkEnd w:id="17"/>
+      <w:r>
+        <w:t xml:space="preserve"> </w:t>
       </w:r>
     </w:p>
     <w:p>
-      <w:r>
-        <w:lastRenderedPageBreak/>
-        <w:t>Christofides-Heuristik</w:t>
-      </w:r>
-      <w:r>
-        <w:t>:</w:t>
+      <w:pPr>
+        <w:pStyle w:val="berschrift3"/>
+        <w:rPr>
+          <w:lang w:val="en-US"/>
+        </w:rPr>
+      </w:pPr>
+      <w:bookmarkStart w:id="18" w:name="_Toc30244718"/>
+      <w:r>
+        <w:rPr>
+          <w:lang w:val="en-US"/>
+        </w:rPr>
+        <w:t>Push und Relabel:</w:t>
+      </w:r>
+      <w:bookmarkEnd w:id="18"/>
+      <w:r>
+        <w:rPr>
+          <w:lang w:val="en-US"/>
+        </w:rPr>
+        <w:t xml:space="preserve"> </w:t>
       </w:r>
     </w:p>
     <w:p>
+      <w:pPr>
+        <w:pStyle w:val="berschrift2"/>
+        <w:numPr>
+          <w:ilvl w:val="0"/>
+          <w:numId w:val="14"/>
+        </w:numPr>
+        <w:rPr>
+          <w:lang w:val="en-US"/>
+        </w:rPr>
+      </w:pPr>
+      <w:bookmarkStart w:id="19" w:name="_Toc30244719"/>
+      <w:r>
+        <w:rPr>
+          <w:lang w:val="en-US"/>
+        </w:rPr>
+        <w:t>Matchings</w:t>
+      </w:r>
+      <w:bookmarkEnd w:id="19"/>
+    </w:p>
+    <w:p>
+      <w:pPr>
+        <w:pStyle w:val="berschrift3"/>
+        <w:rPr>
+          <w:lang w:val="en-US"/>
+        </w:rPr>
+      </w:pPr>
+      <w:bookmarkStart w:id="20" w:name="_Toc30244720"/>
+      <w:r>
+        <w:rPr>
+          <w:lang w:val="en-US"/>
+        </w:rPr>
+        <w:t>Blossom Shrinking:</w:t>
+      </w:r>
+      <w:bookmarkEnd w:id="20"/>
+      <w:r>
+        <w:rPr>
+          <w:lang w:val="en-US"/>
+        </w:rPr>
+        <w:t xml:space="preserve"> </w:t>
+      </w:r>
+    </w:p>
+    <w:p>
+      <w:pPr>
+        <w:pStyle w:val="berschrift2"/>
+        <w:numPr>
+          <w:ilvl w:val="0"/>
+          <w:numId w:val="14"/>
+        </w:numPr>
+        <w:rPr>
+          <w:lang w:val="en-US"/>
+        </w:rPr>
+      </w:pPr>
+      <w:bookmarkStart w:id="21" w:name="_Toc30244721"/>
       <w:proofErr w:type="spellStart"/>
       <w:r>
+        <w:rPr>
+          <w:lang w:val="en-US"/>
+        </w:rPr>
+        <w:t>Eulerkreise</w:t>
+      </w:r>
+      <w:proofErr w:type="spellEnd"/>
+      <w:r>
+        <w:rPr>
+          <w:lang w:val="en-US"/>
+        </w:rPr>
+        <w:t xml:space="preserve">, </w:t>
+      </w:r>
+      <w:proofErr w:type="spellStart"/>
+      <w:r>
+        <w:rPr>
+          <w:lang w:val="en-US"/>
+        </w:rPr>
+        <w:t>Hamiltonkreise</w:t>
+      </w:r>
+      <w:proofErr w:type="spellEnd"/>
+      <w:r>
+        <w:rPr>
+          <w:lang w:val="en-US"/>
+        </w:rPr>
+        <w:t xml:space="preserve"> und CPP/TSP</w:t>
+      </w:r>
+      <w:bookmarkEnd w:id="21"/>
+    </w:p>
+    <w:p>
+      <w:pPr>
+        <w:pStyle w:val="berschrift3"/>
+      </w:pPr>
+      <w:bookmarkStart w:id="22" w:name="_Toc30244722"/>
+      <w:r>
+        <w:t xml:space="preserve">Chinesisches </w:t>
+      </w:r>
+      <w:r>
+        <w:t>Postboten</w:t>
+      </w:r>
+      <w:r>
+        <w:t>-</w:t>
+      </w:r>
+      <w:r>
+        <w:t>Problem</w:t>
+      </w:r>
+      <w:r>
+        <w:t xml:space="preserve"> (CPP)</w:t>
+      </w:r>
+      <w:bookmarkEnd w:id="22"/>
+    </w:p>
+    <w:p>
+      <w:pPr>
+        <w:pStyle w:val="berschrift4"/>
+      </w:pPr>
+      <w:r>
+        <w:t>Minimale-Spannbaum-Heuristik</w:t>
+      </w:r>
+      <w:r>
+        <w:t>:</w:t>
+      </w:r>
+    </w:p>
+    <w:p>
+      <w:pPr>
+        <w:pStyle w:val="berschrift4"/>
+      </w:pPr>
+      <w:r>
+        <w:t>Christofides-Heuristik:</w:t>
+      </w:r>
+    </w:p>
+    <w:p>
+      <w:pPr>
+        <w:pStyle w:val="berschrift2"/>
+        <w:numPr>
+          <w:ilvl w:val="0"/>
+          <w:numId w:val="14"/>
+        </w:numPr>
+      </w:pPr>
+      <w:bookmarkStart w:id="23" w:name="_Toc30244723"/>
+      <w:r>
+        <w:t>Färbung von Graphen</w:t>
+      </w:r>
+      <w:bookmarkEnd w:id="23"/>
+    </w:p>
+    <w:p>
+      <w:pPr>
+        <w:pStyle w:val="berschrift3"/>
+      </w:pPr>
+      <w:bookmarkStart w:id="24" w:name="_Toc30244724"/>
+      <w:proofErr w:type="spellStart"/>
+      <w:r>
         <w:t>DSatur</w:t>
       </w:r>
       <w:proofErr w:type="spellEnd"/>
       <w:r>
-        <w:t xml:space="preserve">: </w:t>
+        <w:t>:</w:t>
+      </w:r>
+      <w:bookmarkEnd w:id="24"/>
+      <w:r>
+        <w:t xml:space="preserve"> </w:t>
       </w:r>
     </w:p>
-    <w:p/>
-    <w:p/>
+    <w:p>
+      <w:pPr>
+        <w:pStyle w:val="berschrift3"/>
+      </w:pPr>
+      <w:bookmarkStart w:id="25" w:name="_Toc30244725"/>
+      <w:proofErr w:type="spellStart"/>
+      <w:r>
+        <w:t>RecursiveLargestFirst</w:t>
+      </w:r>
+      <w:proofErr w:type="spellEnd"/>
+      <w:r>
+        <w:t xml:space="preserve"> (RLF):</w:t>
+      </w:r>
+      <w:bookmarkEnd w:id="25"/>
+    </w:p>
+    <w:p>
+      <w:pPr>
+        <w:rPr>
+          <w:rFonts w:asciiTheme="majorHAnsi" w:hAnsiTheme="majorHAnsi" w:cstheme="majorHAnsi"/>
+        </w:rPr>
+      </w:pPr>
+    </w:p>
+    <w:p>
+      <w:pPr>
+        <w:rPr>
+          <w:rFonts w:asciiTheme="majorHAnsi" w:hAnsiTheme="majorHAnsi" w:cstheme="majorHAnsi"/>
+        </w:rPr>
+      </w:pPr>
+    </w:p>
     <w:sectPr>
       <w:pgSz w:w="11900" w:h="16840"/>
       <w:pgMar w:top="1417" w:right="1417" w:bottom="1134" w:left="1417" w:header="708" w:footer="708" w:gutter="0"/>
@@ -3571,7 +7951,7 @@
   <w:abstractNum w:abstractNumId="0" w15:restartNumberingAfterBreak="0">
     <w:nsid w:val="01A36888"/>
     <w:multiLevelType w:val="hybridMultilevel"/>
-    <w:tmpl w:val="10304BB2"/>
+    <w:tmpl w:val="5CD24CDE"/>
     <w:lvl w:ilvl="0" w:tplc="0809000F">
       <w:start w:val="1"/>
       <w:numFmt w:val="decimal"/>
@@ -3580,6 +7960,9 @@
       <w:pPr>
         <w:ind w:left="720" w:hanging="360"/>
       </w:pPr>
+      <w:rPr>
+        <w:rFonts w:hint="default"/>
+      </w:rPr>
     </w:lvl>
     <w:lvl w:ilvl="1" w:tplc="08090019" w:tentative="1">
       <w:start w:val="1"/>
@@ -3746,7 +8129,7 @@
   <w:abstractNum w:abstractNumId="2" w15:restartNumberingAfterBreak="0">
     <w:nsid w:val="06255BC1"/>
     <w:multiLevelType w:val="hybridMultilevel"/>
-    <w:tmpl w:val="563CAEB0"/>
+    <w:tmpl w:val="BA5C1394"/>
     <w:lvl w:ilvl="0" w:tplc="0809000F">
       <w:start w:val="1"/>
       <w:numFmt w:val="decimal"/>
@@ -3833,6 +8216,181 @@
     </w:lvl>
   </w:abstractNum>
   <w:abstractNum w:abstractNumId="3" w15:restartNumberingAfterBreak="0">
+    <w:nsid w:val="17D173D6"/>
+    <w:multiLevelType w:val="hybridMultilevel"/>
+    <w:tmpl w:val="6A360EEE"/>
+    <w:lvl w:ilvl="0" w:tplc="0407000F">
+      <w:start w:val="1"/>
+      <w:numFmt w:val="decimal"/>
+      <w:lvlText w:val="%1."/>
+      <w:lvlJc w:val="left"/>
+      <w:pPr>
+        <w:ind w:left="720" w:hanging="360"/>
+      </w:pPr>
+    </w:lvl>
+    <w:lvl w:ilvl="1" w:tplc="04070019" w:tentative="1">
+      <w:start w:val="1"/>
+      <w:numFmt w:val="lowerLetter"/>
+      <w:lvlText w:val="%2."/>
+      <w:lvlJc w:val="left"/>
+      <w:pPr>
+        <w:ind w:left="1440" w:hanging="360"/>
+      </w:pPr>
+    </w:lvl>
+    <w:lvl w:ilvl="2" w:tplc="0407001B" w:tentative="1">
+      <w:start w:val="1"/>
+      <w:numFmt w:val="lowerRoman"/>
+      <w:lvlText w:val="%3."/>
+      <w:lvlJc w:val="right"/>
+      <w:pPr>
+        <w:ind w:left="2160" w:hanging="180"/>
+      </w:pPr>
+    </w:lvl>
+    <w:lvl w:ilvl="3" w:tplc="0407000F" w:tentative="1">
+      <w:start w:val="1"/>
+      <w:numFmt w:val="decimal"/>
+      <w:lvlText w:val="%4."/>
+      <w:lvlJc w:val="left"/>
+      <w:pPr>
+        <w:ind w:left="2880" w:hanging="360"/>
+      </w:pPr>
+    </w:lvl>
+    <w:lvl w:ilvl="4" w:tplc="04070019" w:tentative="1">
+      <w:start w:val="1"/>
+      <w:numFmt w:val="lowerLetter"/>
+      <w:lvlText w:val="%5."/>
+      <w:lvlJc w:val="left"/>
+      <w:pPr>
+        <w:ind w:left="3600" w:hanging="360"/>
+      </w:pPr>
+    </w:lvl>
+    <w:lvl w:ilvl="5" w:tplc="0407001B" w:tentative="1">
+      <w:start w:val="1"/>
+      <w:numFmt w:val="lowerRoman"/>
+      <w:lvlText w:val="%6."/>
+      <w:lvlJc w:val="right"/>
+      <w:pPr>
+        <w:ind w:left="4320" w:hanging="180"/>
+      </w:pPr>
+    </w:lvl>
+    <w:lvl w:ilvl="6" w:tplc="0407000F" w:tentative="1">
+      <w:start w:val="1"/>
+      <w:numFmt w:val="decimal"/>
+      <w:lvlText w:val="%7."/>
+      <w:lvlJc w:val="left"/>
+      <w:pPr>
+        <w:ind w:left="5040" w:hanging="360"/>
+      </w:pPr>
+    </w:lvl>
+    <w:lvl w:ilvl="7" w:tplc="04070019" w:tentative="1">
+      <w:start w:val="1"/>
+      <w:numFmt w:val="lowerLetter"/>
+      <w:lvlText w:val="%8."/>
+      <w:lvlJc w:val="left"/>
+      <w:pPr>
+        <w:ind w:left="5760" w:hanging="360"/>
+      </w:pPr>
+    </w:lvl>
+    <w:lvl w:ilvl="8" w:tplc="0407001B" w:tentative="1">
+      <w:start w:val="1"/>
+      <w:numFmt w:val="lowerRoman"/>
+      <w:lvlText w:val="%9."/>
+      <w:lvlJc w:val="right"/>
+      <w:pPr>
+        <w:ind w:left="6480" w:hanging="180"/>
+      </w:pPr>
+    </w:lvl>
+  </w:abstractNum>
+  <w:abstractNum w:abstractNumId="4" w15:restartNumberingAfterBreak="0">
+    <w:nsid w:val="26E54D97"/>
+    <w:multiLevelType w:val="hybridMultilevel"/>
+    <w:tmpl w:val="6A8C1CE4"/>
+    <w:lvl w:ilvl="0" w:tplc="9318AB90">
+      <w:start w:val="2"/>
+      <w:numFmt w:val="decimal"/>
+      <w:lvlText w:val="%1."/>
+      <w:lvlJc w:val="left"/>
+      <w:pPr>
+        <w:ind w:left="720" w:hanging="360"/>
+      </w:pPr>
+      <w:rPr>
+        <w:rFonts w:hint="default"/>
+      </w:rPr>
+    </w:lvl>
+    <w:lvl w:ilvl="1" w:tplc="04070019" w:tentative="1">
+      <w:start w:val="1"/>
+      <w:numFmt w:val="lowerLetter"/>
+      <w:lvlText w:val="%2."/>
+      <w:lvlJc w:val="left"/>
+      <w:pPr>
+        <w:ind w:left="1440" w:hanging="360"/>
+      </w:pPr>
+    </w:lvl>
+    <w:lvl w:ilvl="2" w:tplc="0407001B" w:tentative="1">
+      <w:start w:val="1"/>
+      <w:numFmt w:val="lowerRoman"/>
+      <w:lvlText w:val="%3."/>
+      <w:lvlJc w:val="right"/>
+      <w:pPr>
+        <w:ind w:left="2160" w:hanging="180"/>
+      </w:pPr>
+    </w:lvl>
+    <w:lvl w:ilvl="3" w:tplc="0407000F" w:tentative="1">
+      <w:start w:val="1"/>
+      <w:numFmt w:val="decimal"/>
+      <w:lvlText w:val="%4."/>
+      <w:lvlJc w:val="left"/>
+      <w:pPr>
+        <w:ind w:left="2880" w:hanging="360"/>
+      </w:pPr>
+    </w:lvl>
+    <w:lvl w:ilvl="4" w:tplc="04070019" w:tentative="1">
+      <w:start w:val="1"/>
+      <w:numFmt w:val="lowerLetter"/>
+      <w:lvlText w:val="%5."/>
+      <w:lvlJc w:val="left"/>
+      <w:pPr>
+        <w:ind w:left="3600" w:hanging="360"/>
+      </w:pPr>
+    </w:lvl>
+    <w:lvl w:ilvl="5" w:tplc="0407001B" w:tentative="1">
+      <w:start w:val="1"/>
+      <w:numFmt w:val="lowerRoman"/>
+      <w:lvlText w:val="%6."/>
+      <w:lvlJc w:val="right"/>
+      <w:pPr>
+        <w:ind w:left="4320" w:hanging="180"/>
+      </w:pPr>
+    </w:lvl>
+    <w:lvl w:ilvl="6" w:tplc="0407000F" w:tentative="1">
+      <w:start w:val="1"/>
+      <w:numFmt w:val="decimal"/>
+      <w:lvlText w:val="%7."/>
+      <w:lvlJc w:val="left"/>
+      <w:pPr>
+        <w:ind w:left="5040" w:hanging="360"/>
+      </w:pPr>
+    </w:lvl>
+    <w:lvl w:ilvl="7" w:tplc="04070019" w:tentative="1">
+      <w:start w:val="1"/>
+      <w:numFmt w:val="lowerLetter"/>
+      <w:lvlText w:val="%8."/>
+      <w:lvlJc w:val="left"/>
+      <w:pPr>
+        <w:ind w:left="5760" w:hanging="360"/>
+      </w:pPr>
+    </w:lvl>
+    <w:lvl w:ilvl="8" w:tplc="0407001B" w:tentative="1">
+      <w:start w:val="1"/>
+      <w:numFmt w:val="lowerRoman"/>
+      <w:lvlText w:val="%9."/>
+      <w:lvlJc w:val="right"/>
+      <w:pPr>
+        <w:ind w:left="6480" w:hanging="180"/>
+      </w:pPr>
+    </w:lvl>
+  </w:abstractNum>
+  <w:abstractNum w:abstractNumId="5" w15:restartNumberingAfterBreak="0">
     <w:nsid w:val="28086A44"/>
     <w:multiLevelType w:val="hybridMultilevel"/>
     <w:tmpl w:val="1734A922"/>
@@ -3945,7 +8503,7 @@
       </w:rPr>
     </w:lvl>
   </w:abstractNum>
-  <w:abstractNum w:abstractNumId="4" w15:restartNumberingAfterBreak="0">
+  <w:abstractNum w:abstractNumId="6" w15:restartNumberingAfterBreak="0">
     <w:nsid w:val="29F14577"/>
     <w:multiLevelType w:val="hybridMultilevel"/>
     <w:tmpl w:val="75E08D04"/>
@@ -4034,7 +8592,268 @@
       </w:pPr>
     </w:lvl>
   </w:abstractNum>
-  <w:abstractNum w:abstractNumId="5" w15:restartNumberingAfterBreak="0">
+  <w:abstractNum w:abstractNumId="7" w15:restartNumberingAfterBreak="0">
+    <w:nsid w:val="42A215B4"/>
+    <w:multiLevelType w:val="multilevel"/>
+    <w:tmpl w:val="0407001F"/>
+    <w:lvl w:ilvl="0">
+      <w:start w:val="1"/>
+      <w:numFmt w:val="decimal"/>
+      <w:lvlText w:val="%1."/>
+      <w:lvlJc w:val="left"/>
+      <w:pPr>
+        <w:ind w:left="360" w:hanging="360"/>
+      </w:pPr>
+    </w:lvl>
+    <w:lvl w:ilvl="1">
+      <w:start w:val="1"/>
+      <w:numFmt w:val="decimal"/>
+      <w:lvlText w:val="%1.%2."/>
+      <w:lvlJc w:val="left"/>
+      <w:pPr>
+        <w:ind w:left="792" w:hanging="432"/>
+      </w:pPr>
+    </w:lvl>
+    <w:lvl w:ilvl="2">
+      <w:start w:val="1"/>
+      <w:numFmt w:val="decimal"/>
+      <w:lvlText w:val="%1.%2.%3."/>
+      <w:lvlJc w:val="left"/>
+      <w:pPr>
+        <w:ind w:left="1224" w:hanging="504"/>
+      </w:pPr>
+    </w:lvl>
+    <w:lvl w:ilvl="3">
+      <w:start w:val="1"/>
+      <w:numFmt w:val="decimal"/>
+      <w:lvlText w:val="%1.%2.%3.%4."/>
+      <w:lvlJc w:val="left"/>
+      <w:pPr>
+        <w:ind w:left="1728" w:hanging="648"/>
+      </w:pPr>
+    </w:lvl>
+    <w:lvl w:ilvl="4">
+      <w:start w:val="1"/>
+      <w:numFmt w:val="decimal"/>
+      <w:lvlText w:val="%1.%2.%3.%4.%5."/>
+      <w:lvlJc w:val="left"/>
+      <w:pPr>
+        <w:ind w:left="2232" w:hanging="792"/>
+      </w:pPr>
+    </w:lvl>
+    <w:lvl w:ilvl="5">
+      <w:start w:val="1"/>
+      <w:numFmt w:val="decimal"/>
+      <w:lvlText w:val="%1.%2.%3.%4.%5.%6."/>
+      <w:lvlJc w:val="left"/>
+      <w:pPr>
+        <w:ind w:left="2736" w:hanging="936"/>
+      </w:pPr>
+    </w:lvl>
+    <w:lvl w:ilvl="6">
+      <w:start w:val="1"/>
+      <w:numFmt w:val="decimal"/>
+      <w:lvlText w:val="%1.%2.%3.%4.%5.%6.%7."/>
+      <w:lvlJc w:val="left"/>
+      <w:pPr>
+        <w:ind w:left="3240" w:hanging="1080"/>
+      </w:pPr>
+    </w:lvl>
+    <w:lvl w:ilvl="7">
+      <w:start w:val="1"/>
+      <w:numFmt w:val="decimal"/>
+      <w:lvlText w:val="%1.%2.%3.%4.%5.%6.%7.%8."/>
+      <w:lvlJc w:val="left"/>
+      <w:pPr>
+        <w:ind w:left="3744" w:hanging="1224"/>
+      </w:pPr>
+    </w:lvl>
+    <w:lvl w:ilvl="8">
+      <w:start w:val="1"/>
+      <w:numFmt w:val="decimal"/>
+      <w:lvlText w:val="%1.%2.%3.%4.%5.%6.%7.%8.%9."/>
+      <w:lvlJc w:val="left"/>
+      <w:pPr>
+        <w:ind w:left="4320" w:hanging="1440"/>
+      </w:pPr>
+    </w:lvl>
+  </w:abstractNum>
+  <w:abstractNum w:abstractNumId="8" w15:restartNumberingAfterBreak="0">
+    <w:nsid w:val="4F524D57"/>
+    <w:multiLevelType w:val="multilevel"/>
+    <w:tmpl w:val="0407001F"/>
+    <w:lvl w:ilvl="0">
+      <w:start w:val="1"/>
+      <w:numFmt w:val="decimal"/>
+      <w:lvlText w:val="%1."/>
+      <w:lvlJc w:val="left"/>
+      <w:pPr>
+        <w:ind w:left="360" w:hanging="360"/>
+      </w:pPr>
+    </w:lvl>
+    <w:lvl w:ilvl="1">
+      <w:start w:val="1"/>
+      <w:numFmt w:val="decimal"/>
+      <w:lvlText w:val="%1.%2."/>
+      <w:lvlJc w:val="left"/>
+      <w:pPr>
+        <w:ind w:left="792" w:hanging="432"/>
+      </w:pPr>
+    </w:lvl>
+    <w:lvl w:ilvl="2">
+      <w:start w:val="1"/>
+      <w:numFmt w:val="decimal"/>
+      <w:lvlText w:val="%1.%2.%3."/>
+      <w:lvlJc w:val="left"/>
+      <w:pPr>
+        <w:ind w:left="1224" w:hanging="504"/>
+      </w:pPr>
+    </w:lvl>
+    <w:lvl w:ilvl="3">
+      <w:start w:val="1"/>
+      <w:numFmt w:val="decimal"/>
+      <w:lvlText w:val="%1.%2.%3.%4."/>
+      <w:lvlJc w:val="left"/>
+      <w:pPr>
+        <w:ind w:left="1728" w:hanging="648"/>
+      </w:pPr>
+    </w:lvl>
+    <w:lvl w:ilvl="4">
+      <w:start w:val="1"/>
+      <w:numFmt w:val="decimal"/>
+      <w:lvlText w:val="%1.%2.%3.%4.%5."/>
+      <w:lvlJc w:val="left"/>
+      <w:pPr>
+        <w:ind w:left="2232" w:hanging="792"/>
+      </w:pPr>
+    </w:lvl>
+    <w:lvl w:ilvl="5">
+      <w:start w:val="1"/>
+      <w:numFmt w:val="decimal"/>
+      <w:lvlText w:val="%1.%2.%3.%4.%5.%6."/>
+      <w:lvlJc w:val="left"/>
+      <w:pPr>
+        <w:ind w:left="2736" w:hanging="936"/>
+      </w:pPr>
+    </w:lvl>
+    <w:lvl w:ilvl="6">
+      <w:start w:val="1"/>
+      <w:numFmt w:val="decimal"/>
+      <w:lvlText w:val="%1.%2.%3.%4.%5.%6.%7."/>
+      <w:lvlJc w:val="left"/>
+      <w:pPr>
+        <w:ind w:left="3240" w:hanging="1080"/>
+      </w:pPr>
+    </w:lvl>
+    <w:lvl w:ilvl="7">
+      <w:start w:val="1"/>
+      <w:numFmt w:val="decimal"/>
+      <w:lvlText w:val="%1.%2.%3.%4.%5.%6.%7.%8."/>
+      <w:lvlJc w:val="left"/>
+      <w:pPr>
+        <w:ind w:left="3744" w:hanging="1224"/>
+      </w:pPr>
+    </w:lvl>
+    <w:lvl w:ilvl="8">
+      <w:start w:val="1"/>
+      <w:numFmt w:val="decimal"/>
+      <w:lvlText w:val="%1.%2.%3.%4.%5.%6.%7.%8.%9."/>
+      <w:lvlJc w:val="left"/>
+      <w:pPr>
+        <w:ind w:left="4320" w:hanging="1440"/>
+      </w:pPr>
+    </w:lvl>
+  </w:abstractNum>
+  <w:abstractNum w:abstractNumId="9" w15:restartNumberingAfterBreak="0">
+    <w:nsid w:val="4F7A3088"/>
+    <w:multiLevelType w:val="hybridMultilevel"/>
+    <w:tmpl w:val="12721508"/>
+    <w:lvl w:ilvl="0" w:tplc="AE08E4F2">
+      <w:start w:val="4"/>
+      <w:numFmt w:val="decimal"/>
+      <w:lvlText w:val="%1."/>
+      <w:lvlJc w:val="left"/>
+      <w:pPr>
+        <w:ind w:left="720" w:hanging="360"/>
+      </w:pPr>
+      <w:rPr>
+        <w:rFonts w:hint="default"/>
+      </w:rPr>
+    </w:lvl>
+    <w:lvl w:ilvl="1" w:tplc="04070019" w:tentative="1">
+      <w:start w:val="1"/>
+      <w:numFmt w:val="lowerLetter"/>
+      <w:lvlText w:val="%2."/>
+      <w:lvlJc w:val="left"/>
+      <w:pPr>
+        <w:ind w:left="1440" w:hanging="360"/>
+      </w:pPr>
+    </w:lvl>
+    <w:lvl w:ilvl="2" w:tplc="0407001B" w:tentative="1">
+      <w:start w:val="1"/>
+      <w:numFmt w:val="lowerRoman"/>
+      <w:lvlText w:val="%3."/>
+      <w:lvlJc w:val="right"/>
+      <w:pPr>
+        <w:ind w:left="2160" w:hanging="180"/>
+      </w:pPr>
+    </w:lvl>
+    <w:lvl w:ilvl="3" w:tplc="0407000F" w:tentative="1">
+      <w:start w:val="1"/>
+      <w:numFmt w:val="decimal"/>
+      <w:lvlText w:val="%4."/>
+      <w:lvlJc w:val="left"/>
+      <w:pPr>
+        <w:ind w:left="2880" w:hanging="360"/>
+      </w:pPr>
+    </w:lvl>
+    <w:lvl w:ilvl="4" w:tplc="04070019" w:tentative="1">
+      <w:start w:val="1"/>
+      <w:numFmt w:val="lowerLetter"/>
+      <w:lvlText w:val="%5."/>
+      <w:lvlJc w:val="left"/>
+      <w:pPr>
+        <w:ind w:left="3600" w:hanging="360"/>
+      </w:pPr>
+    </w:lvl>
+    <w:lvl w:ilvl="5" w:tplc="0407001B" w:tentative="1">
+      <w:start w:val="1"/>
+      <w:numFmt w:val="lowerRoman"/>
+      <w:lvlText w:val="%6."/>
+      <w:lvlJc w:val="right"/>
+      <w:pPr>
+        <w:ind w:left="4320" w:hanging="180"/>
+      </w:pPr>
+    </w:lvl>
+    <w:lvl w:ilvl="6" w:tplc="0407000F" w:tentative="1">
+      <w:start w:val="1"/>
+      <w:numFmt w:val="decimal"/>
+      <w:lvlText w:val="%7."/>
+      <w:lvlJc w:val="left"/>
+      <w:pPr>
+        <w:ind w:left="5040" w:hanging="360"/>
+      </w:pPr>
+    </w:lvl>
+    <w:lvl w:ilvl="7" w:tplc="04070019" w:tentative="1">
+      <w:start w:val="1"/>
+      <w:numFmt w:val="lowerLetter"/>
+      <w:lvlText w:val="%8."/>
+      <w:lvlJc w:val="left"/>
+      <w:pPr>
+        <w:ind w:left="5760" w:hanging="360"/>
+      </w:pPr>
+    </w:lvl>
+    <w:lvl w:ilvl="8" w:tplc="0407001B" w:tentative="1">
+      <w:start w:val="1"/>
+      <w:numFmt w:val="lowerRoman"/>
+      <w:lvlText w:val="%9."/>
+      <w:lvlJc w:val="right"/>
+      <w:pPr>
+        <w:ind w:left="6480" w:hanging="180"/>
+      </w:pPr>
+    </w:lvl>
+  </w:abstractNum>
+  <w:abstractNum w:abstractNumId="10" w15:restartNumberingAfterBreak="0">
     <w:nsid w:val="50B039CA"/>
     <w:multiLevelType w:val="hybridMultilevel"/>
     <w:tmpl w:val="217CECE4"/>
@@ -4123,7 +8942,7 @@
       </w:pPr>
     </w:lvl>
   </w:abstractNum>
-  <w:abstractNum w:abstractNumId="6" w15:restartNumberingAfterBreak="0">
+  <w:abstractNum w:abstractNumId="11" w15:restartNumberingAfterBreak="0">
     <w:nsid w:val="53496C8D"/>
     <w:multiLevelType w:val="hybridMultilevel"/>
     <w:tmpl w:val="6080990E"/>
@@ -4235,7 +9054,96 @@
       </w:rPr>
     </w:lvl>
   </w:abstractNum>
-  <w:abstractNum w:abstractNumId="7" w15:restartNumberingAfterBreak="0">
+  <w:abstractNum w:abstractNumId="12" w15:restartNumberingAfterBreak="0">
+    <w:nsid w:val="623604B8"/>
+    <w:multiLevelType w:val="hybridMultilevel"/>
+    <w:tmpl w:val="ACAA8A4E"/>
+    <w:lvl w:ilvl="0" w:tplc="3D901BB2">
+      <w:start w:val="4"/>
+      <w:numFmt w:val="decimal"/>
+      <w:lvlText w:val="%1."/>
+      <w:lvlJc w:val="left"/>
+      <w:pPr>
+        <w:ind w:left="720" w:hanging="360"/>
+      </w:pPr>
+      <w:rPr>
+        <w:rFonts w:hint="default"/>
+      </w:rPr>
+    </w:lvl>
+    <w:lvl w:ilvl="1" w:tplc="08090019" w:tentative="1">
+      <w:start w:val="1"/>
+      <w:numFmt w:val="lowerLetter"/>
+      <w:lvlText w:val="%2."/>
+      <w:lvlJc w:val="left"/>
+      <w:pPr>
+        <w:ind w:left="1440" w:hanging="360"/>
+      </w:pPr>
+    </w:lvl>
+    <w:lvl w:ilvl="2" w:tplc="0809001B" w:tentative="1">
+      <w:start w:val="1"/>
+      <w:numFmt w:val="lowerRoman"/>
+      <w:lvlText w:val="%3."/>
+      <w:lvlJc w:val="right"/>
+      <w:pPr>
+        <w:ind w:left="2160" w:hanging="180"/>
+      </w:pPr>
+    </w:lvl>
+    <w:lvl w:ilvl="3" w:tplc="0809000F" w:tentative="1">
+      <w:start w:val="1"/>
+      <w:numFmt w:val="decimal"/>
+      <w:lvlText w:val="%4."/>
+      <w:lvlJc w:val="left"/>
+      <w:pPr>
+        <w:ind w:left="2880" w:hanging="360"/>
+      </w:pPr>
+    </w:lvl>
+    <w:lvl w:ilvl="4" w:tplc="08090019" w:tentative="1">
+      <w:start w:val="1"/>
+      <w:numFmt w:val="lowerLetter"/>
+      <w:lvlText w:val="%5."/>
+      <w:lvlJc w:val="left"/>
+      <w:pPr>
+        <w:ind w:left="3600" w:hanging="360"/>
+      </w:pPr>
+    </w:lvl>
+    <w:lvl w:ilvl="5" w:tplc="0809001B" w:tentative="1">
+      <w:start w:val="1"/>
+      <w:numFmt w:val="lowerRoman"/>
+      <w:lvlText w:val="%6."/>
+      <w:lvlJc w:val="right"/>
+      <w:pPr>
+        <w:ind w:left="4320" w:hanging="180"/>
+      </w:pPr>
+    </w:lvl>
+    <w:lvl w:ilvl="6" w:tplc="0809000F" w:tentative="1">
+      <w:start w:val="1"/>
+      <w:numFmt w:val="decimal"/>
+      <w:lvlText w:val="%7."/>
+      <w:lvlJc w:val="left"/>
+      <w:pPr>
+        <w:ind w:left="5040" w:hanging="360"/>
+      </w:pPr>
+    </w:lvl>
+    <w:lvl w:ilvl="7" w:tplc="08090019" w:tentative="1">
+      <w:start w:val="1"/>
+      <w:numFmt w:val="lowerLetter"/>
+      <w:lvlText w:val="%8."/>
+      <w:lvlJc w:val="left"/>
+      <w:pPr>
+        <w:ind w:left="5760" w:hanging="360"/>
+      </w:pPr>
+    </w:lvl>
+    <w:lvl w:ilvl="8" w:tplc="0809001B" w:tentative="1">
+      <w:start w:val="1"/>
+      <w:numFmt w:val="lowerRoman"/>
+      <w:lvlText w:val="%9."/>
+      <w:lvlJc w:val="right"/>
+      <w:pPr>
+        <w:ind w:left="6480" w:hanging="180"/>
+      </w:pPr>
+    </w:lvl>
+  </w:abstractNum>
+  <w:abstractNum w:abstractNumId="13" w15:restartNumberingAfterBreak="0">
     <w:nsid w:val="747928FC"/>
     <w:multiLevelType w:val="hybridMultilevel"/>
     <w:tmpl w:val="04B870AE"/>
@@ -4322,28 +9230,46 @@
     </w:lvl>
   </w:abstractNum>
   <w:num w:numId="1">
-    <w:abstractNumId w:val="6"/>
+    <w:abstractNumId w:val="11"/>
   </w:num>
   <w:num w:numId="2">
-    <w:abstractNumId w:val="4"/>
+    <w:abstractNumId w:val="6"/>
   </w:num>
   <w:num w:numId="3">
     <w:abstractNumId w:val="2"/>
   </w:num>
   <w:num w:numId="4">
-    <w:abstractNumId w:val="5"/>
+    <w:abstractNumId w:val="10"/>
   </w:num>
   <w:num w:numId="5">
     <w:abstractNumId w:val="1"/>
   </w:num>
   <w:num w:numId="6">
-    <w:abstractNumId w:val="3"/>
+    <w:abstractNumId w:val="5"/>
   </w:num>
   <w:num w:numId="7">
-    <w:abstractNumId w:val="7"/>
+    <w:abstractNumId w:val="13"/>
   </w:num>
   <w:num w:numId="8">
     <w:abstractNumId w:val="0"/>
+  </w:num>
+  <w:num w:numId="9">
+    <w:abstractNumId w:val="8"/>
+  </w:num>
+  <w:num w:numId="10">
+    <w:abstractNumId w:val="7"/>
+  </w:num>
+  <w:num w:numId="11">
+    <w:abstractNumId w:val="3"/>
+  </w:num>
+  <w:num w:numId="12">
+    <w:abstractNumId w:val="4"/>
+  </w:num>
+  <w:num w:numId="13">
+    <w:abstractNumId w:val="9"/>
+  </w:num>
+  <w:num w:numId="14">
+    <w:abstractNumId w:val="12"/>
   </w:num>
 </w:numbering>
 </file>
@@ -4361,7 +9287,7 @@
     </w:rPrDefault>
     <w:pPrDefault/>
   </w:docDefaults>
-  <w:latentStyles w:defLockedState="0" w:defUIPriority="99" w:defSemiHidden="0" w:defUnhideWhenUsed="0" w:defQFormat="0" w:count="376">
+  <w:latentStyles w:defLockedState="0" w:defUIPriority="99" w:defSemiHidden="0" w:defUnhideWhenUsed="0" w:defQFormat="0" w:count="375">
     <w:lsdException w:name="Normal" w:uiPriority="0" w:qFormat="1"/>
     <w:lsdException w:name="heading 1" w:uiPriority="9" w:qFormat="1"/>
     <w:lsdException w:name="heading 2" w:semiHidden="1" w:uiPriority="9" w:unhideWhenUsed="1" w:qFormat="1"/>
@@ -4737,19 +9663,103 @@
     <w:lsdException w:name="Smart Hyperlink" w:semiHidden="1" w:unhideWhenUsed="1"/>
     <w:lsdException w:name="Hashtag" w:semiHidden="1" w:unhideWhenUsed="1"/>
     <w:lsdException w:name="Unresolved Mention" w:semiHidden="1" w:unhideWhenUsed="1"/>
-    <w:lsdException w:name="Smart Link" w:semiHidden="1" w:unhideWhenUsed="1"/>
   </w:latentStyles>
-  <w:style w:type="paragraph" w:default="1" w:styleId="Normal">
+  <w:style w:type="paragraph" w:default="1" w:styleId="Standard">
     <w:name w:val="Normal"/>
     <w:qFormat/>
   </w:style>
-  <w:style w:type="character" w:default="1" w:styleId="DefaultParagraphFont">
+  <w:style w:type="paragraph" w:styleId="berschrift1">
+    <w:name w:val="heading 1"/>
+    <w:basedOn w:val="Standard"/>
+    <w:next w:val="Standard"/>
+    <w:link w:val="berschrift1Zchn"/>
+    <w:uiPriority w:val="9"/>
+    <w:qFormat/>
+    <w:rsid w:val="007A5EAB"/>
+    <w:pPr>
+      <w:keepNext/>
+      <w:keepLines/>
+      <w:spacing w:before="240"/>
+      <w:outlineLvl w:val="0"/>
+    </w:pPr>
+    <w:rPr>
+      <w:rFonts w:asciiTheme="majorHAnsi" w:eastAsiaTheme="majorEastAsia" w:hAnsiTheme="majorHAnsi" w:cstheme="majorBidi"/>
+      <w:color w:val="2F5496" w:themeColor="accent1" w:themeShade="BF"/>
+      <w:sz w:val="32"/>
+      <w:szCs w:val="32"/>
+    </w:rPr>
+  </w:style>
+  <w:style w:type="paragraph" w:styleId="berschrift2">
+    <w:name w:val="heading 2"/>
+    <w:basedOn w:val="Standard"/>
+    <w:next w:val="Standard"/>
+    <w:link w:val="berschrift2Zchn"/>
+    <w:uiPriority w:val="9"/>
+    <w:unhideWhenUsed/>
+    <w:qFormat/>
+    <w:rsid w:val="00972C15"/>
+    <w:pPr>
+      <w:keepNext/>
+      <w:keepLines/>
+      <w:spacing w:before="40"/>
+      <w:outlineLvl w:val="1"/>
+    </w:pPr>
+    <w:rPr>
+      <w:rFonts w:asciiTheme="majorHAnsi" w:eastAsiaTheme="majorEastAsia" w:hAnsiTheme="majorHAnsi" w:cstheme="majorBidi"/>
+      <w:color w:val="2F5496" w:themeColor="accent1" w:themeShade="BF"/>
+      <w:sz w:val="26"/>
+      <w:szCs w:val="26"/>
+    </w:rPr>
+  </w:style>
+  <w:style w:type="paragraph" w:styleId="berschrift3">
+    <w:name w:val="heading 3"/>
+    <w:basedOn w:val="Standard"/>
+    <w:next w:val="Standard"/>
+    <w:link w:val="berschrift3Zchn"/>
+    <w:uiPriority w:val="9"/>
+    <w:unhideWhenUsed/>
+    <w:qFormat/>
+    <w:rsid w:val="00972C15"/>
+    <w:pPr>
+      <w:keepNext/>
+      <w:keepLines/>
+      <w:spacing w:before="40"/>
+      <w:outlineLvl w:val="2"/>
+    </w:pPr>
+    <w:rPr>
+      <w:rFonts w:asciiTheme="majorHAnsi" w:eastAsiaTheme="majorEastAsia" w:hAnsiTheme="majorHAnsi" w:cstheme="majorBidi"/>
+      <w:color w:val="1F3763" w:themeColor="accent1" w:themeShade="7F"/>
+    </w:rPr>
+  </w:style>
+  <w:style w:type="paragraph" w:styleId="berschrift4">
+    <w:name w:val="heading 4"/>
+    <w:basedOn w:val="Standard"/>
+    <w:next w:val="Standard"/>
+    <w:link w:val="berschrift4Zchn"/>
+    <w:uiPriority w:val="9"/>
+    <w:unhideWhenUsed/>
+    <w:qFormat/>
+    <w:rsid w:val="00972C15"/>
+    <w:pPr>
+      <w:keepNext/>
+      <w:keepLines/>
+      <w:spacing w:before="40"/>
+      <w:outlineLvl w:val="3"/>
+    </w:pPr>
+    <w:rPr>
+      <w:rFonts w:asciiTheme="majorHAnsi" w:eastAsiaTheme="majorEastAsia" w:hAnsiTheme="majorHAnsi" w:cstheme="majorBidi"/>
+      <w:i/>
+      <w:iCs/>
+      <w:color w:val="2F5496" w:themeColor="accent1" w:themeShade="BF"/>
+    </w:rPr>
+  </w:style>
+  <w:style w:type="character" w:default="1" w:styleId="Absatz-Standardschriftart">
     <w:name w:val="Default Paragraph Font"/>
     <w:uiPriority w:val="1"/>
     <w:semiHidden/>
     <w:unhideWhenUsed/>
   </w:style>
-  <w:style w:type="table" w:default="1" w:styleId="TableNormal">
+  <w:style w:type="table" w:default="1" w:styleId="NormaleTabelle">
     <w:name w:val="Normal Table"/>
     <w:uiPriority w:val="99"/>
     <w:semiHidden/>
@@ -4764,15 +9774,15 @@
       </w:tblCellMar>
     </w:tblPr>
   </w:style>
-  <w:style w:type="numbering" w:default="1" w:styleId="NoList">
+  <w:style w:type="numbering" w:default="1" w:styleId="KeineListe">
     <w:name w:val="No List"/>
     <w:uiPriority w:val="99"/>
     <w:semiHidden/>
     <w:unhideWhenUsed/>
   </w:style>
-  <w:style w:type="paragraph" w:styleId="ListParagraph">
+  <w:style w:type="paragraph" w:styleId="Listenabsatz">
     <w:name w:val="List Paragraph"/>
-    <w:basedOn w:val="Normal"/>
+    <w:basedOn w:val="Standard"/>
     <w:uiPriority w:val="34"/>
     <w:qFormat/>
     <w:rsid w:val="006B3B96"/>
@@ -4781,9 +9791,9 @@
       <w:contextualSpacing/>
     </w:pPr>
   </w:style>
-  <w:style w:type="table" w:styleId="TableGrid">
+  <w:style w:type="table" w:styleId="Tabellenraster">
     <w:name w:val="Table Grid"/>
-    <w:basedOn w:val="TableNormal"/>
+    <w:basedOn w:val="NormaleTabelle"/>
     <w:uiPriority w:val="39"/>
     <w:rsid w:val="006B3B96"/>
     <w:tblPr>
@@ -4797,14 +9807,162 @@
       </w:tblBorders>
     </w:tblPr>
   </w:style>
-  <w:style w:type="character" w:styleId="PlaceholderText">
+  <w:style w:type="character" w:styleId="Platzhaltertext">
     <w:name w:val="Placeholder Text"/>
-    <w:basedOn w:val="DefaultParagraphFont"/>
+    <w:basedOn w:val="Absatz-Standardschriftart"/>
     <w:uiPriority w:val="99"/>
     <w:semiHidden/>
     <w:rsid w:val="00CE106C"/>
     <w:rPr>
       <w:color w:val="808080"/>
+    </w:rPr>
+  </w:style>
+  <w:style w:type="character" w:customStyle="1" w:styleId="berschrift2Zchn">
+    <w:name w:val="Überschrift 2 Zchn"/>
+    <w:basedOn w:val="Absatz-Standardschriftart"/>
+    <w:link w:val="berschrift2"/>
+    <w:uiPriority w:val="9"/>
+    <w:rsid w:val="00972C15"/>
+    <w:rPr>
+      <w:rFonts w:asciiTheme="majorHAnsi" w:eastAsiaTheme="majorEastAsia" w:hAnsiTheme="majorHAnsi" w:cstheme="majorBidi"/>
+      <w:color w:val="2F5496" w:themeColor="accent1" w:themeShade="BF"/>
+      <w:sz w:val="26"/>
+      <w:szCs w:val="26"/>
+    </w:rPr>
+  </w:style>
+  <w:style w:type="character" w:customStyle="1" w:styleId="berschrift3Zchn">
+    <w:name w:val="Überschrift 3 Zchn"/>
+    <w:basedOn w:val="Absatz-Standardschriftart"/>
+    <w:link w:val="berschrift3"/>
+    <w:uiPriority w:val="9"/>
+    <w:rsid w:val="00972C15"/>
+    <w:rPr>
+      <w:rFonts w:asciiTheme="majorHAnsi" w:eastAsiaTheme="majorEastAsia" w:hAnsiTheme="majorHAnsi" w:cstheme="majorBidi"/>
+      <w:color w:val="1F3763" w:themeColor="accent1" w:themeShade="7F"/>
+    </w:rPr>
+  </w:style>
+  <w:style w:type="character" w:customStyle="1" w:styleId="berschrift4Zchn">
+    <w:name w:val="Überschrift 4 Zchn"/>
+    <w:basedOn w:val="Absatz-Standardschriftart"/>
+    <w:link w:val="berschrift4"/>
+    <w:uiPriority w:val="9"/>
+    <w:rsid w:val="00972C15"/>
+    <w:rPr>
+      <w:rFonts w:asciiTheme="majorHAnsi" w:eastAsiaTheme="majorEastAsia" w:hAnsiTheme="majorHAnsi" w:cstheme="majorBidi"/>
+      <w:i/>
+      <w:iCs/>
+      <w:color w:val="2F5496" w:themeColor="accent1" w:themeShade="BF"/>
+    </w:rPr>
+  </w:style>
+  <w:style w:type="character" w:customStyle="1" w:styleId="berschrift1Zchn">
+    <w:name w:val="Überschrift 1 Zchn"/>
+    <w:basedOn w:val="Absatz-Standardschriftart"/>
+    <w:link w:val="berschrift1"/>
+    <w:uiPriority w:val="9"/>
+    <w:rsid w:val="007A5EAB"/>
+    <w:rPr>
+      <w:rFonts w:asciiTheme="majorHAnsi" w:eastAsiaTheme="majorEastAsia" w:hAnsiTheme="majorHAnsi" w:cstheme="majorBidi"/>
+      <w:color w:val="2F5496" w:themeColor="accent1" w:themeShade="BF"/>
+      <w:sz w:val="32"/>
+      <w:szCs w:val="32"/>
+    </w:rPr>
+  </w:style>
+  <w:style w:type="paragraph" w:styleId="Inhaltsverzeichnisberschrift">
+    <w:name w:val="TOC Heading"/>
+    <w:basedOn w:val="berschrift1"/>
+    <w:next w:val="Standard"/>
+    <w:uiPriority w:val="39"/>
+    <w:unhideWhenUsed/>
+    <w:qFormat/>
+    <w:rsid w:val="007A5EAB"/>
+    <w:pPr>
+      <w:spacing w:line="259" w:lineRule="auto"/>
+      <w:outlineLvl w:val="9"/>
+    </w:pPr>
+    <w:rPr>
+      <w:lang w:eastAsia="de-DE"/>
+    </w:rPr>
+  </w:style>
+  <w:style w:type="paragraph" w:styleId="Verzeichnis1">
+    <w:name w:val="toc 1"/>
+    <w:basedOn w:val="Standard"/>
+    <w:next w:val="Standard"/>
+    <w:autoRedefine/>
+    <w:uiPriority w:val="39"/>
+    <w:unhideWhenUsed/>
+    <w:rsid w:val="007A5EAB"/>
+    <w:pPr>
+      <w:spacing w:after="100"/>
+    </w:pPr>
+  </w:style>
+  <w:style w:type="paragraph" w:styleId="Verzeichnis2">
+    <w:name w:val="toc 2"/>
+    <w:basedOn w:val="Standard"/>
+    <w:next w:val="Standard"/>
+    <w:autoRedefine/>
+    <w:uiPriority w:val="39"/>
+    <w:unhideWhenUsed/>
+    <w:rsid w:val="007A5EAB"/>
+    <w:pPr>
+      <w:spacing w:after="100"/>
+      <w:ind w:left="240"/>
+    </w:pPr>
+  </w:style>
+  <w:style w:type="paragraph" w:styleId="Verzeichnis3">
+    <w:name w:val="toc 3"/>
+    <w:basedOn w:val="Standard"/>
+    <w:next w:val="Standard"/>
+    <w:autoRedefine/>
+    <w:uiPriority w:val="39"/>
+    <w:unhideWhenUsed/>
+    <w:rsid w:val="007A5EAB"/>
+    <w:pPr>
+      <w:spacing w:after="100"/>
+      <w:ind w:left="480"/>
+    </w:pPr>
+  </w:style>
+  <w:style w:type="character" w:styleId="Hyperlink">
+    <w:name w:val="Hyperlink"/>
+    <w:basedOn w:val="Absatz-Standardschriftart"/>
+    <w:uiPriority w:val="99"/>
+    <w:unhideWhenUsed/>
+    <w:rsid w:val="007A5EAB"/>
+    <w:rPr>
+      <w:color w:val="0563C1" w:themeColor="hyperlink"/>
+      <w:u w:val="single"/>
+    </w:rPr>
+  </w:style>
+  <w:style w:type="paragraph" w:styleId="Titel">
+    <w:name w:val="Title"/>
+    <w:basedOn w:val="Standard"/>
+    <w:next w:val="Standard"/>
+    <w:link w:val="TitelZchn"/>
+    <w:uiPriority w:val="10"/>
+    <w:qFormat/>
+    <w:rsid w:val="00CE1C53"/>
+    <w:pPr>
+      <w:contextualSpacing/>
+    </w:pPr>
+    <w:rPr>
+      <w:rFonts w:asciiTheme="majorHAnsi" w:eastAsiaTheme="majorEastAsia" w:hAnsiTheme="majorHAnsi" w:cstheme="majorBidi"/>
+      <w:spacing w:val="-10"/>
+      <w:kern w:val="28"/>
+      <w:sz w:val="56"/>
+      <w:szCs w:val="56"/>
+    </w:rPr>
+  </w:style>
+  <w:style w:type="character" w:customStyle="1" w:styleId="TitelZchn">
+    <w:name w:val="Titel Zchn"/>
+    <w:basedOn w:val="Absatz-Standardschriftart"/>
+    <w:link w:val="Titel"/>
+    <w:uiPriority w:val="10"/>
+    <w:rsid w:val="00CE1C53"/>
+    <w:rPr>
+      <w:rFonts w:asciiTheme="majorHAnsi" w:eastAsiaTheme="majorEastAsia" w:hAnsiTheme="majorHAnsi" w:cstheme="majorBidi"/>
+      <w:spacing w:val="-10"/>
+      <w:kern w:val="28"/>
+      <w:sz w:val="56"/>
+      <w:szCs w:val="56"/>
     </w:rPr>
   </w:style>
 </w:styles>

--- a/FormelSammlung.docx
+++ b/FormelSammlung.docx
@@ -4,23 +4,28 @@
   <w:body>
     <w:p>
       <w:pPr>
-        <w:pStyle w:val="Titel"/>
+        <w:pStyle w:val="Title"/>
         <w:jc w:val="center"/>
       </w:pPr>
       <w:r>
         <w:rPr>
-          <w:rStyle w:val="TitelZchn"/>
+          <w:rStyle w:val="TitleChar"/>
         </w:rPr>
         <w:t>Formelsammlung</w:t>
       </w:r>
       <w:r>
         <w:t xml:space="preserve"> AGT</w:t>
       </w:r>
-      <w:bookmarkStart w:id="0" w:name="_GoBack"/>
-      <w:bookmarkEnd w:id="0"/>
     </w:p>
     <w:sdt>
       <w:sdtPr>
+        <w:rPr>
+          <w:rFonts w:asciiTheme="minorHAnsi" w:eastAsiaTheme="minorHAnsi" w:hAnsiTheme="minorHAnsi" w:cstheme="minorBidi"/>
+          <w:color w:val="auto"/>
+          <w:sz w:val="24"/>
+          <w:szCs w:val="24"/>
+          <w:lang w:eastAsia="en-US"/>
+        </w:rPr>
         <w:id w:val="-58942480"/>
         <w:docPartObj>
           <w:docPartGallery w:val="Table of Contents"/>
@@ -29,19 +34,14 @@
       </w:sdtPr>
       <w:sdtEndPr>
         <w:rPr>
-          <w:rFonts w:asciiTheme="minorHAnsi" w:eastAsiaTheme="minorHAnsi" w:hAnsiTheme="minorHAnsi" w:cstheme="minorBidi"/>
           <w:b/>
           <w:bCs/>
-          <w:color w:val="auto"/>
-          <w:sz w:val="24"/>
-          <w:szCs w:val="24"/>
-          <w:lang w:eastAsia="en-US"/>
         </w:rPr>
       </w:sdtEndPr>
       <w:sdtContent>
         <w:p>
           <w:pPr>
-            <w:pStyle w:val="Inhaltsverzeichnisberschrift"/>
+            <w:pStyle w:val="TOCHeading"/>
           </w:pPr>
           <w:r>
             <w:t>Inhalt</w:t>
@@ -49,7 +49,7 @@
         </w:p>
         <w:p>
           <w:pPr>
-            <w:pStyle w:val="Verzeichnis2"/>
+            <w:pStyle w:val="TOC2"/>
             <w:tabs>
               <w:tab w:val="left" w:pos="660"/>
               <w:tab w:val="right" w:leader="dot" w:pos="9056"/>
@@ -148,7 +148,7 @@
         </w:p>
         <w:p>
           <w:pPr>
-            <w:pStyle w:val="Verzeichnis3"/>
+            <w:pStyle w:val="TOC3"/>
             <w:tabs>
               <w:tab w:val="right" w:leader="dot" w:pos="9056"/>
             </w:tabs>
@@ -220,7 +220,7 @@
         </w:p>
         <w:p>
           <w:pPr>
-            <w:pStyle w:val="Verzeichnis3"/>
+            <w:pStyle w:val="TOC3"/>
             <w:tabs>
               <w:tab w:val="right" w:leader="dot" w:pos="9056"/>
             </w:tabs>
@@ -292,7 +292,7 @@
         </w:p>
         <w:p>
           <w:pPr>
-            <w:pStyle w:val="Verzeichnis3"/>
+            <w:pStyle w:val="TOC3"/>
             <w:tabs>
               <w:tab w:val="right" w:leader="dot" w:pos="9056"/>
             </w:tabs>
@@ -366,7 +366,7 @@
         </w:p>
         <w:p>
           <w:pPr>
-            <w:pStyle w:val="Verzeichnis3"/>
+            <w:pStyle w:val="TOC3"/>
             <w:tabs>
               <w:tab w:val="right" w:leader="dot" w:pos="9056"/>
             </w:tabs>
@@ -438,7 +438,7 @@
         </w:p>
         <w:p>
           <w:pPr>
-            <w:pStyle w:val="Verzeichnis2"/>
+            <w:pStyle w:val="TOC2"/>
             <w:tabs>
               <w:tab w:val="left" w:pos="660"/>
               <w:tab w:val="right" w:leader="dot" w:pos="9056"/>
@@ -528,7 +528,7 @@
         </w:p>
         <w:p>
           <w:pPr>
-            <w:pStyle w:val="Verzeichnis3"/>
+            <w:pStyle w:val="TOC3"/>
             <w:tabs>
               <w:tab w:val="right" w:leader="dot" w:pos="9056"/>
             </w:tabs>
@@ -600,7 +600,7 @@
         </w:p>
         <w:p>
           <w:pPr>
-            <w:pStyle w:val="Verzeichnis3"/>
+            <w:pStyle w:val="TOC3"/>
             <w:tabs>
               <w:tab w:val="right" w:leader="dot" w:pos="9056"/>
             </w:tabs>
@@ -672,7 +672,7 @@
         </w:p>
         <w:p>
           <w:pPr>
-            <w:pStyle w:val="Verzeichnis2"/>
+            <w:pStyle w:val="TOC2"/>
             <w:tabs>
               <w:tab w:val="left" w:pos="660"/>
               <w:tab w:val="right" w:leader="dot" w:pos="9056"/>
@@ -762,7 +762,7 @@
         </w:p>
         <w:p>
           <w:pPr>
-            <w:pStyle w:val="Verzeichnis3"/>
+            <w:pStyle w:val="TOC3"/>
             <w:tabs>
               <w:tab w:val="right" w:leader="dot" w:pos="9056"/>
             </w:tabs>
@@ -834,7 +834,7 @@
         </w:p>
         <w:p>
           <w:pPr>
-            <w:pStyle w:val="Verzeichnis3"/>
+            <w:pStyle w:val="TOC3"/>
             <w:tabs>
               <w:tab w:val="right" w:leader="dot" w:pos="9056"/>
             </w:tabs>
@@ -906,7 +906,7 @@
         </w:p>
         <w:p>
           <w:pPr>
-            <w:pStyle w:val="Verzeichnis2"/>
+            <w:pStyle w:val="TOC2"/>
             <w:tabs>
               <w:tab w:val="left" w:pos="660"/>
               <w:tab w:val="right" w:leader="dot" w:pos="9056"/>
@@ -996,7 +996,7 @@
         </w:p>
         <w:p>
           <w:pPr>
-            <w:pStyle w:val="Verzeichnis3"/>
+            <w:pStyle w:val="TOC3"/>
             <w:tabs>
               <w:tab w:val="right" w:leader="dot" w:pos="9056"/>
             </w:tabs>
@@ -1068,7 +1068,7 @@
         </w:p>
         <w:p>
           <w:pPr>
-            <w:pStyle w:val="Verzeichnis3"/>
+            <w:pStyle w:val="TOC3"/>
             <w:tabs>
               <w:tab w:val="right" w:leader="dot" w:pos="9056"/>
             </w:tabs>
@@ -1140,7 +1140,7 @@
         </w:p>
         <w:p>
           <w:pPr>
-            <w:pStyle w:val="Verzeichnis2"/>
+            <w:pStyle w:val="TOC2"/>
             <w:tabs>
               <w:tab w:val="left" w:pos="660"/>
               <w:tab w:val="right" w:leader="dot" w:pos="9056"/>
@@ -1230,7 +1230,7 @@
         </w:p>
         <w:p>
           <w:pPr>
-            <w:pStyle w:val="Verzeichnis3"/>
+            <w:pStyle w:val="TOC3"/>
             <w:tabs>
               <w:tab w:val="right" w:leader="dot" w:pos="9056"/>
             </w:tabs>
@@ -1302,7 +1302,7 @@
         </w:p>
         <w:p>
           <w:pPr>
-            <w:pStyle w:val="Verzeichnis3"/>
+            <w:pStyle w:val="TOC3"/>
             <w:tabs>
               <w:tab w:val="right" w:leader="dot" w:pos="9056"/>
             </w:tabs>
@@ -1319,7 +1319,6 @@
               <w:rPr>
                 <w:rStyle w:val="Hyperlink"/>
                 <w:noProof/>
-                <w:lang w:val="en-US"/>
               </w:rPr>
               <w:t>Push und Relabel:</w:t>
             </w:r>
@@ -1375,7 +1374,7 @@
         </w:p>
         <w:p>
           <w:pPr>
-            <w:pStyle w:val="Verzeichnis2"/>
+            <w:pStyle w:val="TOC2"/>
             <w:tabs>
               <w:tab w:val="left" w:pos="660"/>
               <w:tab w:val="right" w:leader="dot" w:pos="9056"/>
@@ -1393,7 +1392,6 @@
               <w:rPr>
                 <w:rStyle w:val="Hyperlink"/>
                 <w:noProof/>
-                <w:lang w:val="en-US"/>
               </w:rPr>
               <w:t>6.</w:t>
             </w:r>
@@ -1411,7 +1409,6 @@
               <w:rPr>
                 <w:rStyle w:val="Hyperlink"/>
                 <w:noProof/>
-                <w:lang w:val="en-US"/>
               </w:rPr>
               <w:t>Matchings</w:t>
             </w:r>
@@ -1467,7 +1464,7 @@
         </w:p>
         <w:p>
           <w:pPr>
-            <w:pStyle w:val="Verzeichnis3"/>
+            <w:pStyle w:val="TOC3"/>
             <w:tabs>
               <w:tab w:val="right" w:leader="dot" w:pos="9056"/>
             </w:tabs>
@@ -1484,7 +1481,6 @@
               <w:rPr>
                 <w:rStyle w:val="Hyperlink"/>
                 <w:noProof/>
-                <w:lang w:val="en-US"/>
               </w:rPr>
               <w:t>Blossom Shrinking:</w:t>
             </w:r>
@@ -1540,7 +1536,7 @@
         </w:p>
         <w:p>
           <w:pPr>
-            <w:pStyle w:val="Verzeichnis2"/>
+            <w:pStyle w:val="TOC2"/>
             <w:tabs>
               <w:tab w:val="left" w:pos="660"/>
               <w:tab w:val="right" w:leader="dot" w:pos="9056"/>
@@ -1558,7 +1554,6 @@
               <w:rPr>
                 <w:rStyle w:val="Hyperlink"/>
                 <w:noProof/>
-                <w:lang w:val="en-US"/>
               </w:rPr>
               <w:t>7.</w:t>
             </w:r>
@@ -1576,7 +1571,6 @@
               <w:rPr>
                 <w:rStyle w:val="Hyperlink"/>
                 <w:noProof/>
-                <w:lang w:val="en-US"/>
               </w:rPr>
               <w:t>Eulerkreise, Hamiltonkreise und CPP/TSP</w:t>
             </w:r>
@@ -1632,7 +1626,7 @@
         </w:p>
         <w:p>
           <w:pPr>
-            <w:pStyle w:val="Verzeichnis3"/>
+            <w:pStyle w:val="TOC3"/>
             <w:tabs>
               <w:tab w:val="right" w:leader="dot" w:pos="9056"/>
             </w:tabs>
@@ -1704,7 +1698,7 @@
         </w:p>
         <w:p>
           <w:pPr>
-            <w:pStyle w:val="Verzeichnis2"/>
+            <w:pStyle w:val="TOC2"/>
             <w:tabs>
               <w:tab w:val="left" w:pos="660"/>
               <w:tab w:val="right" w:leader="dot" w:pos="9056"/>
@@ -1794,7 +1788,7 @@
         </w:p>
         <w:p>
           <w:pPr>
-            <w:pStyle w:val="Verzeichnis3"/>
+            <w:pStyle w:val="TOC3"/>
             <w:tabs>
               <w:tab w:val="right" w:leader="dot" w:pos="9056"/>
             </w:tabs>
@@ -1866,7 +1860,7 @@
         </w:p>
         <w:p>
           <w:pPr>
-            <w:pStyle w:val="Verzeichnis3"/>
+            <w:pStyle w:val="TOC3"/>
             <w:tabs>
               <w:tab w:val="right" w:leader="dot" w:pos="9056"/>
             </w:tabs>
@@ -1950,44 +1944,66 @@
     <w:p/>
     <w:p>
       <w:pPr>
-        <w:pStyle w:val="berschrift2"/>
+        <w:pStyle w:val="Heading2"/>
         <w:numPr>
           <w:ilvl w:val="0"/>
           <w:numId w:val="9"/>
         </w:numPr>
       </w:pPr>
-      <w:bookmarkStart w:id="1" w:name="_Toc30244701"/>
+      <w:bookmarkStart w:id="0" w:name="_Toc30244701"/>
       <w:r>
         <w:t>Grundlagen</w:t>
       </w:r>
+      <w:bookmarkEnd w:id="0"/>
+    </w:p>
+    <w:p>
+      <w:pPr>
+        <w:pStyle w:val="Heading3"/>
+      </w:pPr>
+      <w:bookmarkStart w:id="1" w:name="_Toc30244702"/>
+      <w:proofErr w:type="spellStart"/>
+      <w:r>
+        <w:t>Bipartite</w:t>
+      </w:r>
+      <w:proofErr w:type="spellEnd"/>
+      <w:r>
+        <w:t xml:space="preserve"> </w:t>
+      </w:r>
+      <w:proofErr w:type="spellStart"/>
+      <w:r>
+        <w:t>Planare</w:t>
+      </w:r>
+      <w:proofErr w:type="spellEnd"/>
+      <w:r>
+        <w:t xml:space="preserve"> Graphen:</w:t>
+      </w:r>
       <w:bookmarkEnd w:id="1"/>
     </w:p>
     <w:p>
       <w:pPr>
-        <w:pStyle w:val="berschrift3"/>
-      </w:pPr>
-      <w:bookmarkStart w:id="2" w:name="_Toc30244702"/>
-      <w:proofErr w:type="spellStart"/>
-      <w:r>
-        <w:t>Bipartite</w:t>
-      </w:r>
-      <w:proofErr w:type="spellEnd"/>
-      <w:r>
-        <w:t xml:space="preserve"> Planare Graphen:</w:t>
-      </w:r>
-      <w:bookmarkEnd w:id="2"/>
-    </w:p>
-    <w:p>
-      <w:pPr>
-        <w:rPr>
-          <w:rFonts w:asciiTheme="majorHAnsi" w:hAnsiTheme="majorHAnsi" w:cstheme="majorHAnsi"/>
-        </w:rPr>
-      </w:pPr>
-      <w:r>
-        <w:rPr>
-          <w:rFonts w:asciiTheme="majorHAnsi" w:hAnsiTheme="majorHAnsi" w:cstheme="majorHAnsi"/>
-        </w:rPr>
-        <w:t>Bei Größeren Graphen einen Knoten und seine Kanten entfernen. Danach Knoten, welche in der Mitte einer Verbindung sind entfernen. Er hält man einen K</w:t>
+        <w:rPr>
+          <w:rFonts w:asciiTheme="majorHAnsi" w:hAnsiTheme="majorHAnsi" w:cstheme="majorHAnsi"/>
+        </w:rPr>
+      </w:pPr>
+      <w:r>
+        <w:rPr>
+          <w:rFonts w:asciiTheme="majorHAnsi" w:hAnsiTheme="majorHAnsi" w:cstheme="majorHAnsi"/>
+        </w:rPr>
+        <w:t xml:space="preserve">Bei Größeren Graphen einen Knoten und seine Kanten entfernen. Danach Knoten, welche in der Mitte einer Verbindung </w:t>
+      </w:r>
+      <w:proofErr w:type="gramStart"/>
+      <w:r>
+        <w:rPr>
+          <w:rFonts w:asciiTheme="majorHAnsi" w:hAnsiTheme="majorHAnsi" w:cstheme="majorHAnsi"/>
+        </w:rPr>
+        <w:t>sind</w:t>
+      </w:r>
+      <w:proofErr w:type="gramEnd"/>
+      <w:r>
+        <w:rPr>
+          <w:rFonts w:asciiTheme="majorHAnsi" w:hAnsiTheme="majorHAnsi" w:cstheme="majorHAnsi"/>
+        </w:rPr>
+        <w:t xml:space="preserve"> entfernen. Er hält man einen K</w:t>
       </w:r>
       <w:r>
         <w:rPr>
@@ -2065,7 +2081,27 @@
           <w:szCs w:val="25"/>
           <w:lang w:eastAsia="en-GB"/>
         </w:rPr>
-        <w:t xml:space="preserve"> planare Graphen </w:t>
+        <w:t xml:space="preserve"> </w:t>
+      </w:r>
+      <w:proofErr w:type="spellStart"/>
+      <w:r>
+        <w:rPr>
+          <w:rFonts w:asciiTheme="majorHAnsi" w:eastAsia="Times New Roman" w:hAnsiTheme="majorHAnsi" w:cstheme="majorHAnsi"/>
+          <w:sz w:val="25"/>
+          <w:szCs w:val="25"/>
+          <w:lang w:eastAsia="en-GB"/>
+        </w:rPr>
+        <w:t>planare</w:t>
+      </w:r>
+      <w:proofErr w:type="spellEnd"/>
+      <w:r>
+        <w:rPr>
+          <w:rFonts w:asciiTheme="majorHAnsi" w:eastAsia="Times New Roman" w:hAnsiTheme="majorHAnsi" w:cstheme="majorHAnsi"/>
+          <w:sz w:val="25"/>
+          <w:szCs w:val="25"/>
+          <w:lang w:eastAsia="en-GB"/>
+        </w:rPr>
+        <w:t xml:space="preserve"> Graphen </w:t>
       </w:r>
       <m:oMath>
         <m:r>
@@ -2104,14 +2140,14 @@
           <w:rFonts w:asciiTheme="majorHAnsi" w:eastAsia="Times New Roman" w:hAnsiTheme="majorHAnsi" w:cstheme="majorHAnsi"/>
           <w:sz w:val="25"/>
           <w:szCs w:val="25"/>
-          <w:lang w:val="en-US" w:eastAsia="en-GB"/>
-        </w:rPr>
-      </w:pPr>
-      <w:bookmarkStart w:id="3" w:name="_Toc30244703"/>
+          <w:lang w:eastAsia="en-GB"/>
+        </w:rPr>
+      </w:pPr>
+      <w:bookmarkStart w:id="2" w:name="_Toc30244703"/>
       <w:proofErr w:type="spellStart"/>
       <w:r>
         <w:rPr>
-          <w:rStyle w:val="berschrift3Zchn"/>
+          <w:rStyle w:val="Heading3Char"/>
         </w:rPr>
         <w:lastRenderedPageBreak/>
         <w:t>Handshakinglemma</w:t>
@@ -2119,20 +2155,20 @@
       <w:proofErr w:type="spellEnd"/>
       <w:r>
         <w:rPr>
-          <w:rStyle w:val="berschrift3Zchn"/>
+          <w:rStyle w:val="Heading3Char"/>
         </w:rPr>
         <w:t>:</w:t>
       </w:r>
-      <w:bookmarkEnd w:id="3"/>
-      <w:r>
-        <w:rPr>
-          <w:rStyle w:val="berschrift3Zchn"/>
+      <w:bookmarkEnd w:id="2"/>
+      <w:r>
+        <w:rPr>
+          <w:rStyle w:val="Heading3Char"/>
         </w:rPr>
         <w:t xml:space="preserve"> </w:t>
       </w:r>
       <w:r>
         <w:rPr>
-          <w:rStyle w:val="berschrift3Zchn"/>
+          <w:rStyle w:val="Heading3Char"/>
         </w:rPr>
         <w:br/>
       </w:r>
@@ -2160,16 +2196,7 @@
                   <w:szCs w:val="25"/>
                   <w:lang w:eastAsia="en-GB"/>
                 </w:rPr>
-                <m:t>v</m:t>
-              </m:r>
-              <m:r>
-                <w:rPr>
-                  <w:rFonts w:ascii="Cambria Math" w:eastAsia="Times New Roman" w:hAnsi="Cambria Math" w:cstheme="majorHAnsi"/>
-                  <w:sz w:val="25"/>
-                  <w:szCs w:val="25"/>
-                  <w:lang w:val="en-US" w:eastAsia="en-GB"/>
-                </w:rPr>
-                <m:t xml:space="preserve"> ∈</m:t>
+                <m:t>v ∈</m:t>
               </m:r>
               <m:sSub>
                 <m:sSubPr>
@@ -2213,7 +2240,7 @@
                   <w:rFonts w:ascii="Cambria Math" w:eastAsia="Times New Roman" w:hAnsi="Cambria Math" w:cstheme="majorHAnsi"/>
                   <w:sz w:val="25"/>
                   <w:szCs w:val="25"/>
-                  <w:lang w:val="en-US" w:eastAsia="en-GB"/>
+                  <w:lang w:eastAsia="en-GB"/>
                 </w:rPr>
                 <m:t xml:space="preserve"> </m:t>
               </m:r>
@@ -2240,7 +2267,7 @@
                       <w:rFonts w:ascii="Cambria Math" w:eastAsia="Times New Roman" w:hAnsi="Cambria Math" w:cstheme="majorHAnsi"/>
                       <w:sz w:val="25"/>
                       <w:szCs w:val="25"/>
-                      <w:lang w:val="en-US" w:eastAsia="en-GB"/>
+                      <w:lang w:eastAsia="en-GB"/>
                     </w:rPr>
                     <m:t>deg</m:t>
                   </m:r>
@@ -2277,27 +2304,9 @@
                   <w:rFonts w:ascii="Cambria Math" w:eastAsia="Times New Roman" w:hAnsi="Cambria Math" w:cstheme="majorHAnsi"/>
                   <w:sz w:val="25"/>
                   <w:szCs w:val="25"/>
-                  <w:lang w:val="en-US" w:eastAsia="en-GB"/>
-                </w:rPr>
-                <m:t>=2*|</m:t>
-              </m:r>
-              <m:r>
-                <w:rPr>
-                  <w:rFonts w:ascii="Cambria Math" w:eastAsia="Times New Roman" w:hAnsi="Cambria Math" w:cstheme="majorHAnsi"/>
-                  <w:sz w:val="25"/>
-                  <w:szCs w:val="25"/>
                   <w:lang w:eastAsia="en-GB"/>
                 </w:rPr>
-                <m:t>E</m:t>
-              </m:r>
-              <m:r>
-                <w:rPr>
-                  <w:rFonts w:ascii="Cambria Math" w:eastAsia="Times New Roman" w:hAnsi="Cambria Math" w:cstheme="majorHAnsi"/>
-                  <w:sz w:val="25"/>
-                  <w:szCs w:val="25"/>
-                  <w:lang w:val="en-US" w:eastAsia="en-GB"/>
-                </w:rPr>
-                <m:t>|</m:t>
+                <m:t>=2*|E|</m:t>
               </m:r>
             </m:e>
           </m:nary>
@@ -2306,21 +2315,30 @@
     </w:p>
     <w:p>
       <w:pPr>
-        <w:pStyle w:val="berschrift3"/>
+        <w:pStyle w:val="Heading3"/>
         <w:rPr>
           <w:rFonts w:eastAsia="Times New Roman"/>
           <w:lang w:eastAsia="en-GB"/>
         </w:rPr>
       </w:pPr>
-      <w:bookmarkStart w:id="4" w:name="_Toc30244704"/>
+      <w:bookmarkStart w:id="3" w:name="_Toc30244704"/>
+      <w:proofErr w:type="spellStart"/>
       <w:r>
         <w:rPr>
           <w:rFonts w:eastAsia="Times New Roman"/>
           <w:lang w:eastAsia="en-GB"/>
         </w:rPr>
-        <w:t>Eulersche Polyederformel:</w:t>
-      </w:r>
-      <w:bookmarkEnd w:id="4"/>
+        <w:t>Eulersche</w:t>
+      </w:r>
+      <w:proofErr w:type="spellEnd"/>
+      <w:r>
+        <w:rPr>
+          <w:rFonts w:eastAsia="Times New Roman"/>
+          <w:lang w:eastAsia="en-GB"/>
+        </w:rPr>
+        <w:t xml:space="preserve"> Polyederformel:</w:t>
+      </w:r>
+      <w:bookmarkEnd w:id="3"/>
     </w:p>
     <w:p>
       <w:pPr>
@@ -2338,7 +2356,27 @@
           <w:szCs w:val="25"/>
           <w:lang w:eastAsia="en-GB"/>
         </w:rPr>
-        <w:t xml:space="preserve"> Sei ein G ein zusammenhängender planarer Graph und seien n, m, f die Anzahl der Knoten, Kanten bzw. Flächen von G. Dann gilt</w:t>
+        <w:t xml:space="preserve"> Sei ein G ein zusammenhängender </w:t>
+      </w:r>
+      <w:proofErr w:type="spellStart"/>
+      <w:r>
+        <w:rPr>
+          <w:rFonts w:asciiTheme="majorHAnsi" w:eastAsia="Times New Roman" w:hAnsiTheme="majorHAnsi" w:cstheme="majorHAnsi"/>
+          <w:sz w:val="25"/>
+          <w:szCs w:val="25"/>
+          <w:lang w:eastAsia="en-GB"/>
+        </w:rPr>
+        <w:t>planarer</w:t>
+      </w:r>
+      <w:proofErr w:type="spellEnd"/>
+      <w:r>
+        <w:rPr>
+          <w:rFonts w:asciiTheme="majorHAnsi" w:eastAsia="Times New Roman" w:hAnsiTheme="majorHAnsi" w:cstheme="majorHAnsi"/>
+          <w:sz w:val="25"/>
+          <w:szCs w:val="25"/>
+          <w:lang w:eastAsia="en-GB"/>
+        </w:rPr>
+        <w:t xml:space="preserve"> Graph und seien n, m, f die Anzahl der Knoten, Kanten bzw. Flächen von G. Dann gilt</w:t>
       </w:r>
     </w:p>
     <w:p>
@@ -2370,23 +2408,23 @@
           <w:rFonts w:asciiTheme="majorHAnsi" w:hAnsiTheme="majorHAnsi" w:cstheme="majorHAnsi"/>
         </w:rPr>
       </w:pPr>
-      <w:bookmarkStart w:id="5" w:name="_Toc30244705"/>
-      <w:r>
-        <w:rPr>
-          <w:rStyle w:val="berschrift3Zchn"/>
+      <w:bookmarkStart w:id="4" w:name="_Toc30244705"/>
+      <w:r>
+        <w:rPr>
+          <w:rStyle w:val="Heading3Char"/>
         </w:rPr>
         <w:t>Topologische Sortierung:</w:t>
       </w:r>
-      <w:bookmarkEnd w:id="5"/>
-      <w:r>
-        <w:rPr>
-          <w:rStyle w:val="berschrift3Zchn"/>
+      <w:bookmarkEnd w:id="4"/>
+      <w:r>
+        <w:rPr>
+          <w:rStyle w:val="Heading3Char"/>
         </w:rPr>
         <w:t xml:space="preserve"> </w:t>
       </w:r>
       <w:r>
         <w:rPr>
-          <w:rStyle w:val="berschrift3Zchn"/>
+          <w:rStyle w:val="Heading3Char"/>
         </w:rPr>
         <w:br/>
       </w:r>
@@ -2412,7 +2450,7 @@
     </w:p>
     <w:p>
       <w:pPr>
-        <w:pStyle w:val="Listenabsatz"/>
+        <w:pStyle w:val="ListParagraph"/>
         <w:numPr>
           <w:ilvl w:val="0"/>
           <w:numId w:val="4"/>
@@ -2430,7 +2468,7 @@
     </w:p>
     <w:p>
       <w:pPr>
-        <w:pStyle w:val="Listenabsatz"/>
+        <w:pStyle w:val="ListParagraph"/>
         <w:numPr>
           <w:ilvl w:val="0"/>
           <w:numId w:val="4"/>
@@ -2475,7 +2513,7 @@
     </w:p>
     <w:p>
       <w:pPr>
-        <w:pStyle w:val="Listenabsatz"/>
+        <w:pStyle w:val="ListParagraph"/>
         <w:numPr>
           <w:ilvl w:val="0"/>
           <w:numId w:val="5"/>
@@ -2493,7 +2531,7 @@
     </w:p>
     <w:p>
       <w:pPr>
-        <w:pStyle w:val="Listenabsatz"/>
+        <w:pStyle w:val="ListParagraph"/>
         <w:numPr>
           <w:ilvl w:val="0"/>
           <w:numId w:val="5"/>
@@ -2535,27 +2573,27 @@
     </w:p>
     <w:p>
       <w:pPr>
-        <w:pStyle w:val="berschrift2"/>
+        <w:pStyle w:val="Heading2"/>
         <w:numPr>
           <w:ilvl w:val="0"/>
           <w:numId w:val="12"/>
         </w:numPr>
       </w:pPr>
-      <w:bookmarkStart w:id="6" w:name="_Toc30244706"/>
+      <w:bookmarkStart w:id="5" w:name="_Toc30244706"/>
       <w:r>
         <w:t>Suche in Graphen</w:t>
       </w:r>
+      <w:bookmarkEnd w:id="5"/>
+    </w:p>
+    <w:p>
+      <w:pPr>
+        <w:pStyle w:val="Heading3"/>
+      </w:pPr>
+      <w:bookmarkStart w:id="6" w:name="_Toc30244707"/>
+      <w:r>
+        <w:t>Breitensuche:</w:t>
+      </w:r>
       <w:bookmarkEnd w:id="6"/>
-    </w:p>
-    <w:p>
-      <w:pPr>
-        <w:pStyle w:val="berschrift3"/>
-      </w:pPr>
-      <w:bookmarkStart w:id="7" w:name="_Toc30244707"/>
-      <w:r>
-        <w:t>Breitensuche:</w:t>
-      </w:r>
-      <w:bookmarkEnd w:id="7"/>
       <w:r>
         <w:t xml:space="preserve"> </w:t>
       </w:r>
@@ -2575,7 +2613,7 @@
     </w:p>
     <w:p>
       <w:pPr>
-        <w:pStyle w:val="Listenabsatz"/>
+        <w:pStyle w:val="ListParagraph"/>
         <w:numPr>
           <w:ilvl w:val="0"/>
           <w:numId w:val="1"/>
@@ -2613,7 +2651,7 @@
     </w:p>
     <w:p>
       <w:pPr>
-        <w:pStyle w:val="Listenabsatz"/>
+        <w:pStyle w:val="ListParagraph"/>
         <w:numPr>
           <w:ilvl w:val="0"/>
           <w:numId w:val="1"/>
@@ -2637,7 +2675,7 @@
     </w:p>
     <w:p>
       <w:pPr>
-        <w:pStyle w:val="Listenabsatz"/>
+        <w:pStyle w:val="ListParagraph"/>
         <w:numPr>
           <w:ilvl w:val="0"/>
           <w:numId w:val="1"/>
@@ -2689,7 +2727,7 @@
     </w:p>
     <w:tbl>
       <w:tblPr>
-        <w:tblStyle w:val="Tabellenraster"/>
+        <w:tblStyle w:val="TableGrid"/>
         <w:tblW w:w="0" w:type="auto"/>
         <w:tblLook w:val="04A0" w:firstRow="1" w:lastRow="0" w:firstColumn="1" w:lastColumn="0" w:noHBand="0" w:noVBand="1"/>
       </w:tblPr>
@@ -3033,7 +3071,7 @@
     </w:p>
     <w:tbl>
       <w:tblPr>
-        <w:tblStyle w:val="Tabellenraster"/>
+        <w:tblStyle w:val="TableGrid"/>
         <w:tblW w:w="0" w:type="auto"/>
         <w:tblLook w:val="04A0" w:firstRow="1" w:lastRow="0" w:firstColumn="1" w:lastColumn="0" w:noHBand="0" w:noVBand="1"/>
       </w:tblPr>
@@ -3311,7 +3349,7 @@
     </w:p>
     <w:tbl>
       <w:tblPr>
-        <w:tblStyle w:val="Tabellenraster"/>
+        <w:tblStyle w:val="TableGrid"/>
         <w:tblW w:w="0" w:type="auto"/>
         <w:tblLook w:val="04A0" w:firstRow="1" w:lastRow="0" w:firstColumn="1" w:lastColumn="0" w:noHBand="0" w:noVBand="1"/>
       </w:tblPr>
@@ -3599,13 +3637,13 @@
     </w:p>
     <w:p>
       <w:pPr>
-        <w:pStyle w:val="berschrift3"/>
-      </w:pPr>
-      <w:bookmarkStart w:id="8" w:name="_Toc30244708"/>
+        <w:pStyle w:val="Heading3"/>
+      </w:pPr>
+      <w:bookmarkStart w:id="7" w:name="_Toc30244708"/>
       <w:r>
         <w:t>Tiefensuche:</w:t>
       </w:r>
-      <w:bookmarkEnd w:id="8"/>
+      <w:bookmarkEnd w:id="7"/>
       <w:r>
         <w:t xml:space="preserve"> </w:t>
       </w:r>
@@ -3652,7 +3690,7 @@
     </w:p>
     <w:p>
       <w:pPr>
-        <w:pStyle w:val="Listenabsatz"/>
+        <w:pStyle w:val="ListParagraph"/>
         <w:numPr>
           <w:ilvl w:val="0"/>
           <w:numId w:val="1"/>
@@ -3684,7 +3722,7 @@
     </w:p>
     <w:p>
       <w:pPr>
-        <w:pStyle w:val="Listenabsatz"/>
+        <w:pStyle w:val="ListParagraph"/>
         <w:numPr>
           <w:ilvl w:val="0"/>
           <w:numId w:val="1"/>
@@ -3736,7 +3774,7 @@
     </w:p>
     <w:p>
       <w:pPr>
-        <w:pStyle w:val="Listenabsatz"/>
+        <w:pStyle w:val="ListParagraph"/>
         <w:numPr>
           <w:ilvl w:val="0"/>
           <w:numId w:val="1"/>
@@ -3761,7 +3799,7 @@
     </w:p>
     <w:tbl>
       <w:tblPr>
-        <w:tblStyle w:val="Tabellenraster"/>
+        <w:tblStyle w:val="TableGrid"/>
         <w:tblW w:w="0" w:type="auto"/>
         <w:tblLook w:val="04A0" w:firstRow="1" w:lastRow="0" w:firstColumn="1" w:lastColumn="0" w:noHBand="0" w:noVBand="1"/>
       </w:tblPr>
@@ -4210,7 +4248,7 @@
     </w:p>
     <w:tbl>
       <w:tblPr>
-        <w:tblStyle w:val="Tabellenraster"/>
+        <w:tblStyle w:val="TableGrid"/>
         <w:tblW w:w="0" w:type="auto"/>
         <w:tblLook w:val="04A0" w:firstRow="1" w:lastRow="0" w:firstColumn="1" w:lastColumn="0" w:noHBand="0" w:noVBand="1"/>
       </w:tblPr>
@@ -4550,7 +4588,7 @@
     </w:p>
     <w:tbl>
       <w:tblPr>
-        <w:tblStyle w:val="Tabellenraster"/>
+        <w:tblStyle w:val="TableGrid"/>
         <w:tblW w:w="0" w:type="auto"/>
         <w:tblLook w:val="04A0" w:firstRow="1" w:lastRow="0" w:firstColumn="1" w:lastColumn="0" w:noHBand="0" w:noVBand="1"/>
       </w:tblPr>
@@ -4908,7 +4946,7 @@
     </w:p>
     <w:tbl>
       <w:tblPr>
-        <w:tblStyle w:val="Tabellenraster"/>
+        <w:tblStyle w:val="TableGrid"/>
         <w:tblW w:w="0" w:type="auto"/>
         <w:tblLook w:val="04A0" w:firstRow="1" w:lastRow="0" w:firstColumn="1" w:lastColumn="0" w:noHBand="0" w:noVBand="1"/>
       </w:tblPr>
@@ -5292,7 +5330,7 @@
     </w:p>
     <w:tbl>
       <w:tblPr>
-        <w:tblStyle w:val="Tabellenraster"/>
+        <w:tblStyle w:val="TableGrid"/>
         <w:tblW w:w="0" w:type="auto"/>
         <w:tblLook w:val="04A0" w:firstRow="1" w:lastRow="0" w:firstColumn="1" w:lastColumn="0" w:noHBand="0" w:noVBand="1"/>
       </w:tblPr>
@@ -5660,7 +5698,7 @@
     </w:p>
     <w:tbl>
       <w:tblPr>
-        <w:tblStyle w:val="Tabellenraster"/>
+        <w:tblStyle w:val="TableGrid"/>
         <w:tblW w:w="0" w:type="auto"/>
         <w:tblLook w:val="04A0" w:firstRow="1" w:lastRow="0" w:firstColumn="1" w:lastColumn="0" w:noHBand="0" w:noVBand="1"/>
       </w:tblPr>
@@ -5797,7 +5835,21 @@
               <w:rPr>
                 <w:rFonts w:asciiTheme="majorHAnsi" w:hAnsiTheme="majorHAnsi" w:cstheme="majorHAnsi"/>
               </w:rPr>
-              <w:t>(E,A)</w:t>
+              <w:t>(</w:t>
+            </w:r>
+            <w:proofErr w:type="gramStart"/>
+            <w:r>
+              <w:rPr>
+                <w:rFonts w:asciiTheme="majorHAnsi" w:hAnsiTheme="majorHAnsi" w:cstheme="majorHAnsi"/>
+              </w:rPr>
+              <w:t>E,A</w:t>
+            </w:r>
+            <w:proofErr w:type="gramEnd"/>
+            <w:r>
+              <w:rPr>
+                <w:rFonts w:asciiTheme="majorHAnsi" w:hAnsiTheme="majorHAnsi" w:cstheme="majorHAnsi"/>
+              </w:rPr>
+              <w:t>)</w:t>
             </w:r>
           </w:p>
         </w:tc>
@@ -6034,7 +6086,7 @@
     </w:p>
     <w:tbl>
       <w:tblPr>
-        <w:tblStyle w:val="Tabellenraster"/>
+        <w:tblStyle w:val="TableGrid"/>
         <w:tblW w:w="0" w:type="auto"/>
         <w:tblLook w:val="04A0" w:firstRow="1" w:lastRow="0" w:firstColumn="1" w:lastColumn="0" w:noHBand="0" w:noVBand="1"/>
       </w:tblPr>
@@ -6426,7 +6478,7 @@
     </w:p>
     <w:tbl>
       <w:tblPr>
-        <w:tblStyle w:val="Tabellenraster"/>
+        <w:tblStyle w:val="TableGrid"/>
         <w:tblW w:w="0" w:type="auto"/>
         <w:tblLook w:val="04A0" w:firstRow="1" w:lastRow="0" w:firstColumn="1" w:lastColumn="0" w:noHBand="0" w:noVBand="1"/>
       </w:tblPr>
@@ -6826,12 +6878,26 @@
         <w:rPr>
           <w:rFonts w:asciiTheme="majorHAnsi" w:hAnsiTheme="majorHAnsi" w:cstheme="majorHAnsi"/>
         </w:rPr>
-        <w:t>Kantenarten beim Digraphen im Tiefensuchbaum:</w:t>
-      </w:r>
-    </w:p>
-    <w:p>
-      <w:pPr>
-        <w:pStyle w:val="Listenabsatz"/>
+        <w:t xml:space="preserve">Kantenarten beim </w:t>
+      </w:r>
+      <w:proofErr w:type="spellStart"/>
+      <w:r>
+        <w:rPr>
+          <w:rFonts w:asciiTheme="majorHAnsi" w:hAnsiTheme="majorHAnsi" w:cstheme="majorHAnsi"/>
+        </w:rPr>
+        <w:t>Digraphen</w:t>
+      </w:r>
+      <w:proofErr w:type="spellEnd"/>
+      <w:r>
+        <w:rPr>
+          <w:rFonts w:asciiTheme="majorHAnsi" w:hAnsiTheme="majorHAnsi" w:cstheme="majorHAnsi"/>
+        </w:rPr>
+        <w:t xml:space="preserve"> im Tiefensuchbaum:</w:t>
+      </w:r>
+    </w:p>
+    <w:p>
+      <w:pPr>
+        <w:pStyle w:val="ListParagraph"/>
         <w:numPr>
           <w:ilvl w:val="0"/>
           <w:numId w:val="1"/>
@@ -6849,7 +6915,7 @@
     </w:p>
     <w:p>
       <w:pPr>
-        <w:pStyle w:val="Listenabsatz"/>
+        <w:pStyle w:val="ListParagraph"/>
         <w:numPr>
           <w:ilvl w:val="0"/>
           <w:numId w:val="1"/>
@@ -6867,7 +6933,7 @@
     </w:p>
     <w:p>
       <w:pPr>
-        <w:pStyle w:val="Listenabsatz"/>
+        <w:pStyle w:val="ListParagraph"/>
         <w:numPr>
           <w:ilvl w:val="0"/>
           <w:numId w:val="1"/>
@@ -6893,40 +6959,40 @@
     </w:p>
     <w:p>
       <w:pPr>
-        <w:pStyle w:val="berschrift2"/>
+        <w:pStyle w:val="Heading2"/>
         <w:numPr>
           <w:ilvl w:val="0"/>
           <w:numId w:val="12"/>
         </w:numPr>
       </w:pPr>
-      <w:bookmarkStart w:id="9" w:name="_Toc30244709"/>
+      <w:bookmarkStart w:id="8" w:name="_Toc30244709"/>
       <w:r>
         <w:t>Minimal aufspannende Bäume</w:t>
       </w:r>
+      <w:bookmarkEnd w:id="8"/>
+    </w:p>
+    <w:p>
+      <w:pPr>
+        <w:pStyle w:val="Heading3"/>
+      </w:pPr>
+      <w:bookmarkStart w:id="9" w:name="_Toc30244710"/>
+      <w:r>
+        <w:t>Pri</w:t>
+      </w:r>
+      <w:r>
+        <w:t>m</w:t>
+      </w:r>
+      <w:r>
+        <w:t>:</w:t>
+      </w:r>
       <w:bookmarkEnd w:id="9"/>
-    </w:p>
-    <w:p>
-      <w:pPr>
-        <w:pStyle w:val="berschrift3"/>
-      </w:pPr>
-      <w:bookmarkStart w:id="10" w:name="_Toc30244710"/>
-      <w:r>
-        <w:t>Pri</w:t>
-      </w:r>
-      <w:r>
-        <w:t>m</w:t>
-      </w:r>
-      <w:r>
-        <w:t>:</w:t>
-      </w:r>
-      <w:bookmarkEnd w:id="10"/>
       <w:r>
         <w:t xml:space="preserve"> </w:t>
       </w:r>
     </w:p>
     <w:p>
       <w:pPr>
-        <w:pStyle w:val="Listenabsatz"/>
+        <w:pStyle w:val="ListParagraph"/>
         <w:numPr>
           <w:ilvl w:val="0"/>
           <w:numId w:val="2"/>
@@ -6944,7 +7010,7 @@
     </w:p>
     <w:p>
       <w:pPr>
-        <w:pStyle w:val="Listenabsatz"/>
+        <w:pStyle w:val="ListParagraph"/>
         <w:numPr>
           <w:ilvl w:val="0"/>
           <w:numId w:val="2"/>
@@ -6962,7 +7028,7 @@
     </w:p>
     <w:p>
       <w:pPr>
-        <w:pStyle w:val="Listenabsatz"/>
+        <w:pStyle w:val="ListParagraph"/>
         <w:numPr>
           <w:ilvl w:val="0"/>
           <w:numId w:val="2"/>
@@ -6980,7 +7046,7 @@
     </w:p>
     <w:p>
       <w:pPr>
-        <w:pStyle w:val="Listenabsatz"/>
+        <w:pStyle w:val="ListParagraph"/>
         <w:numPr>
           <w:ilvl w:val="0"/>
           <w:numId w:val="2"/>
@@ -7005,18 +7071,18 @@
     </w:p>
     <w:p>
       <w:pPr>
-        <w:pStyle w:val="berschrift3"/>
-      </w:pPr>
-      <w:bookmarkStart w:id="11" w:name="_Toc30244711"/>
+        <w:pStyle w:val="Heading3"/>
+      </w:pPr>
+      <w:bookmarkStart w:id="10" w:name="_Toc30244711"/>
       <w:r>
         <w:lastRenderedPageBreak/>
         <w:t>Kruskal:</w:t>
       </w:r>
-      <w:bookmarkEnd w:id="11"/>
-    </w:p>
-    <w:p>
-      <w:pPr>
-        <w:pStyle w:val="Listenabsatz"/>
+      <w:bookmarkEnd w:id="10"/>
+    </w:p>
+    <w:p>
+      <w:pPr>
+        <w:pStyle w:val="ListParagraph"/>
         <w:numPr>
           <w:ilvl w:val="0"/>
           <w:numId w:val="3"/>
@@ -7034,7 +7100,7 @@
     </w:p>
     <w:p>
       <w:pPr>
-        <w:pStyle w:val="Listenabsatz"/>
+        <w:pStyle w:val="ListParagraph"/>
         <w:numPr>
           <w:ilvl w:val="0"/>
           <w:numId w:val="3"/>
@@ -7058,47 +7124,61 @@
     </w:p>
     <w:p>
       <w:pPr>
-        <w:pStyle w:val="berschrift2"/>
+        <w:pStyle w:val="Heading2"/>
         <w:numPr>
           <w:ilvl w:val="0"/>
           <w:numId w:val="13"/>
         </w:numPr>
       </w:pPr>
-      <w:bookmarkStart w:id="12" w:name="_Toc30244712"/>
+      <w:bookmarkStart w:id="11" w:name="_Toc30244712"/>
       <w:r>
         <w:t>Kürzeste Wege</w:t>
       </w:r>
+      <w:bookmarkEnd w:id="11"/>
+    </w:p>
+    <w:p>
+      <w:pPr>
+        <w:pStyle w:val="Heading3"/>
+      </w:pPr>
+      <w:bookmarkStart w:id="12" w:name="_Toc30244713"/>
+      <w:proofErr w:type="spellStart"/>
+      <w:r>
+        <w:t>Bellman</w:t>
+      </w:r>
+      <w:proofErr w:type="spellEnd"/>
+      <w:r>
+        <w:t xml:space="preserve"> Ford:</w:t>
+      </w:r>
       <w:bookmarkEnd w:id="12"/>
-    </w:p>
-    <w:p>
-      <w:pPr>
-        <w:pStyle w:val="berschrift3"/>
-      </w:pPr>
-      <w:bookmarkStart w:id="13" w:name="_Toc30244713"/>
+      <w:r>
+        <w:t xml:space="preserve"> </w:t>
+      </w:r>
+    </w:p>
+    <w:p>
+      <w:pPr>
+        <w:rPr>
+          <w:rFonts w:asciiTheme="majorHAnsi" w:hAnsiTheme="majorHAnsi" w:cstheme="majorHAnsi"/>
+        </w:rPr>
+      </w:pPr>
+      <w:r>
+        <w:rPr>
+          <w:rFonts w:asciiTheme="majorHAnsi" w:hAnsiTheme="majorHAnsi" w:cstheme="majorHAnsi"/>
+        </w:rPr>
+        <w:t xml:space="preserve">Ist ein Algorithmus für den Kürzesten Weg von s = </w:t>
+      </w:r>
       <w:proofErr w:type="spellStart"/>
       <w:r>
-        <w:t>Bellman</w:t>
+        <w:rPr>
+          <w:rFonts w:asciiTheme="majorHAnsi" w:hAnsiTheme="majorHAnsi" w:cstheme="majorHAnsi"/>
+        </w:rPr>
+        <w:t>source</w:t>
       </w:r>
       <w:proofErr w:type="spellEnd"/>
       <w:r>
-        <w:t xml:space="preserve"> Ford:</w:t>
-      </w:r>
-      <w:bookmarkEnd w:id="13"/>
-      <w:r>
-        <w:t xml:space="preserve"> </w:t>
-      </w:r>
-    </w:p>
-    <w:p>
-      <w:pPr>
-        <w:rPr>
-          <w:rFonts w:asciiTheme="majorHAnsi" w:hAnsiTheme="majorHAnsi" w:cstheme="majorHAnsi"/>
-        </w:rPr>
-      </w:pPr>
-      <w:r>
-        <w:rPr>
-          <w:rFonts w:asciiTheme="majorHAnsi" w:hAnsiTheme="majorHAnsi" w:cstheme="majorHAnsi"/>
-        </w:rPr>
-        <w:t>Ist ein Algorithmus für den Kürzesten Weg von s = source zu allen anderen Knoten in G. In diesem Algorithmus sind negative Kanten (aber keine negativen Kreise) erlaubt.</w:t>
+        <w:rPr>
+          <w:rFonts w:asciiTheme="majorHAnsi" w:hAnsiTheme="majorHAnsi" w:cstheme="majorHAnsi"/>
+        </w:rPr>
+        <w:t xml:space="preserve"> zu allen anderen Knoten in G. In diesem Algorithmus sind negative Kanten (aber keine negativen Kreise) erlaubt.</w:t>
       </w:r>
     </w:p>
     <w:p>
@@ -7171,7 +7251,7 @@
     </w:p>
     <w:p>
       <w:pPr>
-        <w:pStyle w:val="Listenabsatz"/>
+        <w:pStyle w:val="ListParagraph"/>
         <w:numPr>
           <w:ilvl w:val="0"/>
           <w:numId w:val="7"/>
@@ -7189,7 +7269,7 @@
     </w:p>
     <w:p>
       <w:pPr>
-        <w:pStyle w:val="Listenabsatz"/>
+        <w:pStyle w:val="ListParagraph"/>
         <w:numPr>
           <w:ilvl w:val="0"/>
           <w:numId w:val="7"/>
@@ -7219,7 +7299,7 @@
     </w:p>
     <w:p>
       <w:pPr>
-        <w:pStyle w:val="Listenabsatz"/>
+        <w:pStyle w:val="ListParagraph"/>
         <w:numPr>
           <w:ilvl w:val="1"/>
           <w:numId w:val="7"/>
@@ -7237,7 +7317,7 @@
     </w:p>
     <w:p>
       <w:pPr>
-        <w:pStyle w:val="Listenabsatz"/>
+        <w:pStyle w:val="ListParagraph"/>
         <w:numPr>
           <w:ilvl w:val="1"/>
           <w:numId w:val="7"/>
@@ -7255,9 +7335,9 @@
     </w:p>
     <w:p>
       <w:pPr>
-        <w:pStyle w:val="berschrift3"/>
-      </w:pPr>
-      <w:bookmarkStart w:id="14" w:name="_Toc30244714"/>
+        <w:pStyle w:val="Heading3"/>
+      </w:pPr>
+      <w:bookmarkStart w:id="13" w:name="_Toc30244714"/>
       <w:r>
         <w:t>Rucksack Problem</w:t>
       </w:r>
@@ -7267,7 +7347,7 @@
       <w:r>
         <w:t>:</w:t>
       </w:r>
-      <w:bookmarkEnd w:id="14"/>
+      <w:bookmarkEnd w:id="13"/>
       <w:r>
         <w:t xml:space="preserve"> </w:t>
       </w:r>
@@ -7282,7 +7362,21 @@
         <w:rPr>
           <w:rFonts w:asciiTheme="majorHAnsi" w:hAnsiTheme="majorHAnsi" w:cstheme="majorHAnsi"/>
         </w:rPr>
-        <w:t xml:space="preserve">Ist eigentlich das Binäre Rucksack Problem. Man hat 2 Polynomial Funktionen. </w:t>
+        <w:t xml:space="preserve">Ist eigentlich das Binäre Rucksack Problem. Man hat 2 </w:t>
+      </w:r>
+      <w:proofErr w:type="spellStart"/>
+      <w:r>
+        <w:rPr>
+          <w:rFonts w:asciiTheme="majorHAnsi" w:hAnsiTheme="majorHAnsi" w:cstheme="majorHAnsi"/>
+        </w:rPr>
+        <w:t>Polynomial</w:t>
+      </w:r>
+      <w:proofErr w:type="spellEnd"/>
+      <w:r>
+        <w:rPr>
+          <w:rFonts w:asciiTheme="majorHAnsi" w:hAnsiTheme="majorHAnsi" w:cstheme="majorHAnsi"/>
+        </w:rPr>
+        <w:t xml:space="preserve"> Funktionen. </w:t>
       </w:r>
     </w:p>
     <w:p>
@@ -7424,12 +7518,26 @@
         <w:rPr>
           <w:rFonts w:asciiTheme="majorHAnsi" w:eastAsiaTheme="minorEastAsia" w:hAnsiTheme="majorHAnsi" w:cstheme="majorHAnsi"/>
         </w:rPr>
-        <w:t xml:space="preserve"> dem maximal „Gewicht“. In der y Koordinate befindet sich </w:t>
-      </w:r>
+        <w:t xml:space="preserve"> dem maximal „Gew</w:t>
+      </w:r>
+      <w:proofErr w:type="spellStart"/>
       <w:r>
         <w:rPr>
           <w:rFonts w:asciiTheme="majorHAnsi" w:eastAsiaTheme="minorEastAsia" w:hAnsiTheme="majorHAnsi" w:cstheme="majorHAnsi"/>
         </w:rPr>
+        <w:t>icht</w:t>
+      </w:r>
+      <w:proofErr w:type="spellEnd"/>
+      <w:r>
+        <w:rPr>
+          <w:rFonts w:asciiTheme="majorHAnsi" w:eastAsiaTheme="minorEastAsia" w:hAnsiTheme="majorHAnsi" w:cstheme="majorHAnsi"/>
+        </w:rPr>
+        <w:t xml:space="preserve">“. In der y Koordinate befindet sich </w:t>
+      </w:r>
+      <w:r>
+        <w:rPr>
+          <w:rFonts w:asciiTheme="majorHAnsi" w:eastAsiaTheme="minorEastAsia" w:hAnsiTheme="majorHAnsi" w:cstheme="majorHAnsi"/>
+        </w:rPr>
         <w:t xml:space="preserve">nach unten </w:t>
       </w:r>
       <w:r>
@@ -7473,7 +7581,7 @@
     </w:p>
     <w:p>
       <w:pPr>
-        <w:pStyle w:val="Listenabsatz"/>
+        <w:pStyle w:val="ListParagraph"/>
         <w:numPr>
           <w:ilvl w:val="0"/>
           <w:numId w:val="8"/>
@@ -7530,7 +7638,7 @@
     </w:p>
     <w:p>
       <w:pPr>
-        <w:pStyle w:val="Listenabsatz"/>
+        <w:pStyle w:val="ListParagraph"/>
         <w:numPr>
           <w:ilvl w:val="0"/>
           <w:numId w:val="8"/>
@@ -7667,7 +7775,7 @@
     </w:p>
     <w:p>
       <w:pPr>
-        <w:pStyle w:val="Listenabsatz"/>
+        <w:pStyle w:val="ListParagraph"/>
         <w:keepNext/>
         <w:keepLines/>
         <w:numPr>
@@ -7685,180 +7793,729 @@
           <w:szCs w:val="26"/>
         </w:rPr>
       </w:pPr>
-      <w:bookmarkStart w:id="15" w:name="_Toc30244715"/>
-      <w:bookmarkEnd w:id="15"/>
-    </w:p>
-    <w:p>
-      <w:pPr>
-        <w:pStyle w:val="berschrift2"/>
+      <w:bookmarkStart w:id="14" w:name="_Toc30244715"/>
+      <w:bookmarkEnd w:id="14"/>
+    </w:p>
+    <w:p>
+      <w:pPr>
+        <w:pStyle w:val="Heading2"/>
         <w:numPr>
           <w:ilvl w:val="0"/>
           <w:numId w:val="14"/>
         </w:numPr>
       </w:pPr>
-      <w:bookmarkStart w:id="16" w:name="_Toc30244716"/>
+      <w:bookmarkStart w:id="15" w:name="_Toc30244716"/>
       <w:r>
         <w:t>Flüsse in Netzwerken</w:t>
       </w:r>
+      <w:bookmarkEnd w:id="15"/>
+    </w:p>
+    <w:p>
+      <w:pPr>
+        <w:pStyle w:val="Heading3"/>
+      </w:pPr>
+      <w:bookmarkStart w:id="16" w:name="_Toc30244717"/>
+      <w:proofErr w:type="spellStart"/>
+      <w:r>
+        <w:t>Edmons</w:t>
+      </w:r>
+      <w:proofErr w:type="spellEnd"/>
+      <w:r>
+        <w:t xml:space="preserve"> und </w:t>
+      </w:r>
+      <w:proofErr w:type="spellStart"/>
+      <w:r>
+        <w:t>Karp</w:t>
+      </w:r>
+      <w:proofErr w:type="spellEnd"/>
+      <w:r>
+        <w:t>:</w:t>
+      </w:r>
       <w:bookmarkEnd w:id="16"/>
-    </w:p>
-    <w:p>
-      <w:pPr>
-        <w:pStyle w:val="berschrift3"/>
-      </w:pPr>
-      <w:bookmarkStart w:id="17" w:name="_Toc30244717"/>
+      <w:r>
+        <w:t xml:space="preserve"> </w:t>
+      </w:r>
+    </w:p>
+    <w:p>
+      <w:pPr>
+        <w:pStyle w:val="ListParagraph"/>
+        <w:numPr>
+          <w:ilvl w:val="0"/>
+          <w:numId w:val="18"/>
+        </w:numPr>
+        <w:autoSpaceDE w:val="0"/>
+        <w:autoSpaceDN w:val="0"/>
+        <w:adjustRightInd w:val="0"/>
+        <w:rPr>
+          <w:rFonts w:ascii="AppleSystemUIFont" w:hAnsi="AppleSystemUIFont" w:cs="AppleSystemUIFont"/>
+        </w:rPr>
+      </w:pPr>
+      <w:r>
+        <w:rPr>
+          <w:rFonts w:ascii="AppleSystemUIFont" w:hAnsi="AppleSystemUIFont" w:cs="AppleSystemUIFont"/>
+        </w:rPr>
+        <w:t xml:space="preserve">Baue den Hilfsgraphen auf </w:t>
+      </w:r>
+    </w:p>
+    <w:p>
+      <w:pPr>
+        <w:pStyle w:val="ListParagraph"/>
+        <w:numPr>
+          <w:ilvl w:val="0"/>
+          <w:numId w:val="18"/>
+        </w:numPr>
+        <w:autoSpaceDE w:val="0"/>
+        <w:autoSpaceDN w:val="0"/>
+        <w:adjustRightInd w:val="0"/>
+        <w:rPr>
+          <w:rFonts w:ascii="AppleSystemUIFont" w:hAnsi="AppleSystemUIFont" w:cs="AppleSystemUIFont"/>
+        </w:rPr>
+      </w:pPr>
+      <w:r>
+        <w:rPr>
+          <w:rFonts w:ascii="AppleSystemUIFont" w:hAnsi="AppleSystemUIFont" w:cs="AppleSystemUIFont"/>
+        </w:rPr>
+        <w:t>Nutze die Breitensuche</w:t>
+      </w:r>
+      <w:r>
+        <w:rPr>
+          <w:rFonts w:ascii="AppleSystemUIFont" w:hAnsi="AppleSystemUIFont" w:cs="AppleSystemUIFont"/>
+        </w:rPr>
+        <w:t xml:space="preserve">(lexikographisch) </w:t>
+      </w:r>
+      <w:r>
+        <w:rPr>
+          <w:rFonts w:ascii="AppleSystemUIFont" w:hAnsi="AppleSystemUIFont" w:cs="AppleSystemUIFont"/>
+        </w:rPr>
+        <w:t xml:space="preserve">und erstelle die Breitensuchtabelle </w:t>
+      </w:r>
+    </w:p>
+    <w:p>
+      <w:pPr>
+        <w:pStyle w:val="ListParagraph"/>
+        <w:numPr>
+          <w:ilvl w:val="0"/>
+          <w:numId w:val="18"/>
+        </w:numPr>
+        <w:autoSpaceDE w:val="0"/>
+        <w:autoSpaceDN w:val="0"/>
+        <w:adjustRightInd w:val="0"/>
+        <w:rPr>
+          <w:rFonts w:ascii="AppleSystemUIFont" w:hAnsi="AppleSystemUIFont" w:cs="AppleSystemUIFont"/>
+        </w:rPr>
+      </w:pPr>
+      <w:r>
+        <w:rPr>
+          <w:rFonts w:ascii="AppleSystemUIFont" w:hAnsi="AppleSystemUIFont" w:cs="AppleSystemUIFont"/>
+        </w:rPr>
+        <w:t xml:space="preserve">Gehe in der Tabelle ausgehend von t bis zu s zurück </w:t>
+      </w:r>
+    </w:p>
+    <w:p>
+      <w:pPr>
+        <w:pStyle w:val="ListParagraph"/>
+        <w:numPr>
+          <w:ilvl w:val="0"/>
+          <w:numId w:val="18"/>
+        </w:numPr>
+        <w:autoSpaceDE w:val="0"/>
+        <w:autoSpaceDN w:val="0"/>
+        <w:adjustRightInd w:val="0"/>
+        <w:rPr>
+          <w:rFonts w:ascii="AppleSystemUIFont" w:hAnsi="AppleSystemUIFont" w:cs="AppleSystemUIFont"/>
+        </w:rPr>
+      </w:pPr>
+      <w:r>
+        <w:rPr>
+          <w:rFonts w:ascii="AppleSystemUIFont" w:hAnsi="AppleSystemUIFont" w:cs="AppleSystemUIFont"/>
+        </w:rPr>
+        <w:t>Markiere die Änderungen im Graphen</w:t>
+      </w:r>
+    </w:p>
+    <w:p>
+      <w:pPr>
+        <w:pStyle w:val="ListParagraph"/>
+        <w:numPr>
+          <w:ilvl w:val="0"/>
+          <w:numId w:val="18"/>
+        </w:numPr>
+        <w:autoSpaceDE w:val="0"/>
+        <w:autoSpaceDN w:val="0"/>
+        <w:adjustRightInd w:val="0"/>
+        <w:rPr>
+          <w:rFonts w:ascii="AppleSystemUIFont" w:hAnsi="AppleSystemUIFont" w:cs="AppleSystemUIFont"/>
+        </w:rPr>
+      </w:pPr>
+      <w:r>
+        <w:rPr>
+          <w:rFonts w:ascii="AppleSystemUIFont" w:hAnsi="AppleSystemUIFont" w:cs="AppleSystemUIFont"/>
+        </w:rPr>
+        <w:t xml:space="preserve">Starte die Breitensuche erneut </w:t>
+      </w:r>
+    </w:p>
+    <w:p>
+      <w:pPr>
+        <w:pStyle w:val="ListParagraph"/>
+        <w:numPr>
+          <w:ilvl w:val="0"/>
+          <w:numId w:val="18"/>
+        </w:numPr>
+        <w:autoSpaceDE w:val="0"/>
+        <w:autoSpaceDN w:val="0"/>
+        <w:adjustRightInd w:val="0"/>
+        <w:rPr>
+          <w:rFonts w:ascii="AppleSystemUIFont" w:hAnsi="AppleSystemUIFont" w:cs="AppleSystemUIFont"/>
+        </w:rPr>
+      </w:pPr>
+      <w:r>
+        <w:rPr>
+          <w:rFonts w:ascii="AppleSystemUIFont" w:hAnsi="AppleSystemUIFont" w:cs="AppleSystemUIFont"/>
+        </w:rPr>
+        <w:t xml:space="preserve">Max. n/2 Iterationen </w:t>
+      </w:r>
+    </w:p>
+    <w:p>
+      <w:pPr>
+        <w:autoSpaceDE w:val="0"/>
+        <w:autoSpaceDN w:val="0"/>
+        <w:adjustRightInd w:val="0"/>
+        <w:rPr>
+          <w:rFonts w:ascii="AppleSystemUIFont" w:hAnsi="AppleSystemUIFont" w:cs="AppleSystemUIFont"/>
+        </w:rPr>
+      </w:pPr>
+      <w:r>
+        <w:rPr>
+          <w:rFonts w:ascii="AppleSystemUIFont" w:hAnsi="AppleSystemUIFont" w:cs="AppleSystemUIFont"/>
+        </w:rPr>
+        <w:t xml:space="preserve">Falls der Maximale Fluss gesucht wird. </w:t>
+      </w:r>
+    </w:p>
+    <w:p>
+      <w:pPr>
+        <w:pStyle w:val="ListParagraph"/>
+        <w:numPr>
+          <w:ilvl w:val="0"/>
+          <w:numId w:val="17"/>
+        </w:numPr>
+        <w:autoSpaceDE w:val="0"/>
+        <w:autoSpaceDN w:val="0"/>
+        <w:adjustRightInd w:val="0"/>
+        <w:rPr>
+          <w:rFonts w:ascii="AppleSystemUIFont" w:hAnsi="AppleSystemUIFont" w:cs="AppleSystemUIFont"/>
+        </w:rPr>
+      </w:pPr>
+      <w:r>
+        <w:rPr>
+          <w:rFonts w:ascii="AppleSystemUIFont" w:hAnsi="AppleSystemUIFont" w:cs="AppleSystemUIFont"/>
+        </w:rPr>
+        <w:t xml:space="preserve">Mache einen schnitt im Graphen (bspw. an t) </w:t>
+      </w:r>
+    </w:p>
+    <w:p>
+      <w:pPr>
+        <w:pStyle w:val="ListParagraph"/>
+        <w:numPr>
+          <w:ilvl w:val="0"/>
+          <w:numId w:val="17"/>
+        </w:numPr>
+        <w:autoSpaceDE w:val="0"/>
+        <w:autoSpaceDN w:val="0"/>
+        <w:adjustRightInd w:val="0"/>
+        <w:rPr>
+          <w:rFonts w:ascii="AppleSystemUIFont" w:hAnsi="AppleSystemUIFont" w:cs="AppleSystemUIFont"/>
+        </w:rPr>
+      </w:pPr>
+      <w:r>
+        <w:rPr>
+          <w:rFonts w:ascii="AppleSystemUIFont" w:hAnsi="AppleSystemUIFont" w:cs="AppleSystemUIFont"/>
+        </w:rPr>
+        <w:lastRenderedPageBreak/>
+        <w:t xml:space="preserve">Max. </w:t>
+      </w:r>
+      <w:r>
+        <w:rPr>
+          <w:rFonts w:ascii="AppleSystemUIFont" w:hAnsi="AppleSystemUIFont" w:cs="AppleSystemUIFont"/>
+        </w:rPr>
+        <w:t>Fl</w:t>
+      </w:r>
+      <w:r>
+        <w:rPr>
+          <w:rFonts w:ascii="AppleSystemUIFont" w:hAnsi="AppleSystemUIFont" w:cs="AppleSystemUIFont"/>
+        </w:rPr>
+        <w:t xml:space="preserve">uss = </w:t>
+      </w:r>
+      <w:r>
+        <w:rPr>
+          <w:rFonts w:ascii="AppleSystemUIFont" w:hAnsi="AppleSystemUIFont" w:cs="AppleSystemUIFont"/>
+        </w:rPr>
+        <w:t>Anzahl</w:t>
+      </w:r>
+      <w:r>
+        <w:rPr>
+          <w:rFonts w:ascii="AppleSystemUIFont" w:hAnsi="AppleSystemUIFont" w:cs="AppleSystemUIFont"/>
+        </w:rPr>
+        <w:t xml:space="preserve"> des Flusses im Schnitt</w:t>
+      </w:r>
+    </w:p>
+    <w:p>
+      <w:pPr>
+        <w:pStyle w:val="Heading3"/>
+      </w:pPr>
+      <w:bookmarkStart w:id="17" w:name="_Toc30244718"/>
+      <w:r>
+        <w:t xml:space="preserve">Push und </w:t>
+      </w:r>
       <w:proofErr w:type="spellStart"/>
       <w:r>
-        <w:t>Edmons</w:t>
+        <w:t>Relabel</w:t>
       </w:r>
       <w:proofErr w:type="spellEnd"/>
       <w:r>
-        <w:t xml:space="preserve"> und </w:t>
+        <w:t>:</w:t>
+      </w:r>
+      <w:bookmarkEnd w:id="17"/>
+      <w:r>
+        <w:t xml:space="preserve"> </w:t>
+      </w:r>
+    </w:p>
+    <w:p>
+      <w:pPr>
+        <w:pStyle w:val="ListParagraph"/>
+        <w:numPr>
+          <w:ilvl w:val="0"/>
+          <w:numId w:val="19"/>
+        </w:numPr>
+      </w:pPr>
+      <w:r>
+        <w:t>Initial</w:t>
+      </w:r>
+      <w:r>
+        <w:t xml:space="preserve">isiere </w:t>
+      </w:r>
+      <w:r>
+        <w:t xml:space="preserve">den Graphen mit d(s) = n = |V| und für alle anderen Knoten d(v) = 0.    d(t) = immer 0. Die Maximalen Flüsse einer Kante sind vorgegeben. Der </w:t>
       </w:r>
       <w:proofErr w:type="spellStart"/>
       <w:r>
-        <w:t>Karp</w:t>
+        <w:t>Excess</w:t>
       </w:r>
       <w:proofErr w:type="spellEnd"/>
       <w:r>
-        <w:t>:</w:t>
-      </w:r>
-      <w:bookmarkEnd w:id="17"/>
-      <w:r>
-        <w:t xml:space="preserve"> </w:t>
-      </w:r>
-    </w:p>
-    <w:p>
-      <w:pPr>
-        <w:pStyle w:val="berschrift3"/>
-        <w:rPr>
-          <w:lang w:val="en-US"/>
-        </w:rPr>
-      </w:pPr>
-      <w:bookmarkStart w:id="18" w:name="_Toc30244718"/>
-      <w:r>
-        <w:rPr>
-          <w:lang w:val="en-US"/>
-        </w:rPr>
-        <w:t>Push und Relabel:</w:t>
-      </w:r>
-      <w:bookmarkEnd w:id="18"/>
-      <w:r>
-        <w:rPr>
-          <w:lang w:val="en-US"/>
-        </w:rPr>
-        <w:t xml:space="preserve"> </w:t>
-      </w:r>
-    </w:p>
-    <w:p>
-      <w:pPr>
-        <w:pStyle w:val="berschrift2"/>
+        <w:t xml:space="preserve"> eines Knotens ist zu Beginn 0.  </w:t>
+      </w:r>
+    </w:p>
+    <w:p>
+      <w:pPr>
+        <w:pStyle w:val="ListParagraph"/>
+        <w:numPr>
+          <w:ilvl w:val="0"/>
+          <w:numId w:val="19"/>
+        </w:numPr>
+      </w:pPr>
+      <w:r>
+        <w:t xml:space="preserve">Die Folgeknoten von s bekommen den Maximalen Fluss der Kante. Es verändert sich der </w:t>
+      </w:r>
+      <w:proofErr w:type="spellStart"/>
+      <w:r>
+        <w:t>Excess</w:t>
+      </w:r>
+      <w:proofErr w:type="spellEnd"/>
+      <w:r>
+        <w:t xml:space="preserve"> der Folge Knoten auf den jeweiligen Wert des Flusses.</w:t>
+      </w:r>
+    </w:p>
+    <w:p>
+      <w:pPr>
+        <w:pStyle w:val="ListParagraph"/>
+        <w:numPr>
+          <w:ilvl w:val="0"/>
+          <w:numId w:val="19"/>
+        </w:numPr>
+      </w:pPr>
+      <w:r>
+        <w:t xml:space="preserve">Der lexikographisch kleinste Folgeknoten von s bekommt ein </w:t>
+      </w:r>
+      <w:proofErr w:type="spellStart"/>
+      <w:r>
+        <w:t>relabel</w:t>
+      </w:r>
+      <w:proofErr w:type="spellEnd"/>
+      <w:r>
+        <w:t xml:space="preserve"> und erhöht sein d(v) = 1. Das Maximum des Flusses wird an die nachbarknotenweiter gegeben.  </w:t>
+      </w:r>
+    </w:p>
+    <w:p>
+      <w:pPr>
+        <w:pStyle w:val="ListParagraph"/>
+        <w:numPr>
+          <w:ilvl w:val="0"/>
+          <w:numId w:val="19"/>
+        </w:numPr>
+      </w:pPr>
+      <w:r>
+        <w:t xml:space="preserve">Hat dieser knoten einen </w:t>
+      </w:r>
+      <w:proofErr w:type="spellStart"/>
+      <w:r>
+        <w:t>Excess</w:t>
+      </w:r>
+      <w:proofErr w:type="spellEnd"/>
+      <w:r>
+        <w:t xml:space="preserve"> &gt; 0 wird der Knoten erneut </w:t>
+      </w:r>
+      <w:proofErr w:type="spellStart"/>
+      <w:r>
+        <w:t>relabeled</w:t>
+      </w:r>
+      <w:proofErr w:type="spellEnd"/>
+      <w:r>
+        <w:t xml:space="preserve"> auf 1 höher als der Startknoten s [d(v) = d(s) +1] </w:t>
+      </w:r>
+      <w:r>
+        <w:t>gesetzt.</w:t>
+      </w:r>
+    </w:p>
+    <w:p>
+      <w:pPr>
+        <w:pStyle w:val="ListParagraph"/>
+        <w:numPr>
+          <w:ilvl w:val="0"/>
+          <w:numId w:val="19"/>
+        </w:numPr>
+      </w:pPr>
+      <w:r>
+        <w:t>Im Folgenden wird lexikographisch weiter gemacht.</w:t>
+      </w:r>
+    </w:p>
+    <w:p>
+      <w:pPr>
+        <w:pStyle w:val="ListParagraph"/>
+        <w:numPr>
+          <w:ilvl w:val="0"/>
+          <w:numId w:val="19"/>
+        </w:numPr>
+      </w:pPr>
+      <w:r>
+        <w:t xml:space="preserve">Kann an einem Knoten nicht der Gesamte </w:t>
+      </w:r>
+      <w:proofErr w:type="spellStart"/>
+      <w:r>
+        <w:t>Excess</w:t>
+      </w:r>
+      <w:proofErr w:type="spellEnd"/>
+      <w:r>
+        <w:t xml:space="preserve"> gesendet werden muss er zu</w:t>
+      </w:r>
+      <w:r>
+        <w:t>m Startknoten zurück</w:t>
+      </w:r>
+      <w:r>
+        <w:t>.</w:t>
+      </w:r>
+    </w:p>
+    <w:p>
+      <w:pPr>
+        <w:pStyle w:val="ListParagraph"/>
+        <w:numPr>
+          <w:ilvl w:val="0"/>
+          <w:numId w:val="19"/>
+        </w:numPr>
+      </w:pPr>
+      <w:r>
+        <w:t xml:space="preserve">Fertig wenn alle Knoten keinen </w:t>
+      </w:r>
+      <w:proofErr w:type="spellStart"/>
+      <w:r>
+        <w:t>Excess</w:t>
+      </w:r>
+      <w:proofErr w:type="spellEnd"/>
+      <w:r>
+        <w:t xml:space="preserve"> besitzen.</w:t>
+      </w:r>
+    </w:p>
+    <w:p>
+      <w:pPr>
+        <w:pStyle w:val="Heading2"/>
         <w:numPr>
           <w:ilvl w:val="0"/>
           <w:numId w:val="14"/>
         </w:numPr>
-        <w:rPr>
-          <w:lang w:val="en-US"/>
-        </w:rPr>
-      </w:pPr>
-      <w:bookmarkStart w:id="19" w:name="_Toc30244719"/>
-      <w:r>
-        <w:rPr>
-          <w:lang w:val="en-US"/>
-        </w:rPr>
+      </w:pPr>
+      <w:bookmarkStart w:id="18" w:name="_Toc30244719"/>
+      <w:proofErr w:type="spellStart"/>
+      <w:r>
         <w:t>Matchings</w:t>
       </w:r>
+      <w:bookmarkEnd w:id="18"/>
+      <w:proofErr w:type="spellEnd"/>
+    </w:p>
+    <w:p>
+      <w:pPr>
+        <w:pStyle w:val="Heading3"/>
+      </w:pPr>
+      <w:bookmarkStart w:id="19" w:name="_Toc30244720"/>
+      <w:proofErr w:type="spellStart"/>
+      <w:r>
+        <w:t>Blossom</w:t>
+      </w:r>
+      <w:proofErr w:type="spellEnd"/>
+      <w:r>
+        <w:t xml:space="preserve"> </w:t>
+      </w:r>
+      <w:proofErr w:type="spellStart"/>
+      <w:r>
+        <w:t>Shrinking</w:t>
+      </w:r>
+      <w:proofErr w:type="spellEnd"/>
+      <w:r>
+        <w:t>:</w:t>
+      </w:r>
       <w:bookmarkEnd w:id="19"/>
-    </w:p>
-    <w:p>
-      <w:pPr>
-        <w:pStyle w:val="berschrift3"/>
-        <w:rPr>
-          <w:lang w:val="en-US"/>
-        </w:rPr>
-      </w:pPr>
-      <w:bookmarkStart w:id="20" w:name="_Toc30244720"/>
-      <w:r>
-        <w:rPr>
-          <w:lang w:val="en-US"/>
-        </w:rPr>
-        <w:t>Blossom Shrinking:</w:t>
-      </w:r>
-      <w:bookmarkEnd w:id="20"/>
-      <w:r>
-        <w:rPr>
-          <w:lang w:val="en-US"/>
-        </w:rPr>
+      <w:r>
         <w:t xml:space="preserve"> </w:t>
       </w:r>
     </w:p>
     <w:p>
       <w:pPr>
-        <w:pStyle w:val="berschrift2"/>
+        <w:pStyle w:val="ListParagraph"/>
+        <w:numPr>
+          <w:ilvl w:val="0"/>
+          <w:numId w:val="21"/>
+        </w:numPr>
+      </w:pPr>
+      <w:r>
+        <w:t xml:space="preserve">Suche den Kleinsten Knoten, welcher nicht Teil eines </w:t>
+      </w:r>
+      <w:proofErr w:type="spellStart"/>
+      <w:r>
+        <w:t>Matchings</w:t>
+      </w:r>
+      <w:proofErr w:type="spellEnd"/>
+      <w:r>
+        <w:t xml:space="preserve"> ist.</w:t>
+      </w:r>
+    </w:p>
+    <w:p>
+      <w:pPr>
+        <w:pStyle w:val="ListParagraph"/>
+        <w:numPr>
+          <w:ilvl w:val="0"/>
+          <w:numId w:val="21"/>
+        </w:numPr>
+      </w:pPr>
+      <w:r>
+        <w:t xml:space="preserve">Bilde von dort </w:t>
+      </w:r>
+      <w:proofErr w:type="gramStart"/>
+      <w:r>
+        <w:t xml:space="preserve">den </w:t>
+      </w:r>
+      <w:r>
+        <w:t>alternierender Baum</w:t>
+      </w:r>
+      <w:proofErr w:type="gramEnd"/>
+      <w:r>
+        <w:t>.</w:t>
+      </w:r>
+    </w:p>
+    <w:p>
+      <w:pPr>
+        <w:pStyle w:val="ListParagraph"/>
+        <w:numPr>
+          <w:ilvl w:val="0"/>
+          <w:numId w:val="21"/>
+        </w:numPr>
+      </w:pPr>
+      <w:r>
+        <w:t xml:space="preserve">Wende </w:t>
+      </w:r>
+      <w:r>
+        <w:t xml:space="preserve">dafür </w:t>
+      </w:r>
+      <w:r>
+        <w:t>vo</w:t>
+      </w:r>
+      <w:r>
+        <w:t>n</w:t>
+      </w:r>
+      <w:r>
+        <w:t xml:space="preserve"> </w:t>
+      </w:r>
+      <w:r>
+        <w:t>dem</w:t>
+      </w:r>
+      <w:r>
+        <w:t xml:space="preserve"> Punkt eine </w:t>
+      </w:r>
+      <w:proofErr w:type="spellStart"/>
+      <w:r>
+        <w:t>art</w:t>
+      </w:r>
+      <w:proofErr w:type="spellEnd"/>
+      <w:r>
+        <w:t xml:space="preserve"> “Breitensuche“ an. Nehme den nächsten Nachbarn und überprüfe:</w:t>
+      </w:r>
+    </w:p>
+    <w:p>
+      <w:pPr>
+        <w:pStyle w:val="ListParagraph"/>
+        <w:numPr>
+          <w:ilvl w:val="1"/>
+          <w:numId w:val="21"/>
+        </w:numPr>
+      </w:pPr>
+      <w:r>
+        <w:t xml:space="preserve">Der Nachbarknoten ist Teil eines </w:t>
+      </w:r>
+      <w:proofErr w:type="spellStart"/>
+      <w:r>
+        <w:t>Matchings</w:t>
+      </w:r>
+      <w:proofErr w:type="spellEnd"/>
+      <w:r>
+        <w:t xml:space="preserve">. Hänge im Baum </w:t>
+      </w:r>
+      <w:r>
+        <w:t xml:space="preserve">das </w:t>
+      </w:r>
+      <w:proofErr w:type="spellStart"/>
+      <w:r>
+        <w:t>matching</w:t>
+      </w:r>
+      <w:proofErr w:type="spellEnd"/>
+      <w:r>
+        <w:t xml:space="preserve"> an und wiederhole schritt 3.</w:t>
+      </w:r>
+    </w:p>
+    <w:p>
+      <w:pPr>
+        <w:pStyle w:val="ListParagraph"/>
+        <w:numPr>
+          <w:ilvl w:val="1"/>
+          <w:numId w:val="21"/>
+        </w:numPr>
+      </w:pPr>
+      <w:r>
+        <w:t xml:space="preserve">Der Nachbarknoten ist Teil eines </w:t>
+      </w:r>
+      <w:proofErr w:type="spellStart"/>
+      <w:r>
+        <w:t>Matchings</w:t>
+      </w:r>
+      <w:proofErr w:type="spellEnd"/>
+      <w:r>
+        <w:t xml:space="preserve"> und besitzt eine </w:t>
+      </w:r>
+      <w:proofErr w:type="gramStart"/>
+      <w:r>
+        <w:t>Kante</w:t>
+      </w:r>
+      <w:proofErr w:type="gramEnd"/>
+      <w:r>
+        <w:t xml:space="preserve"> mit der ein Kreis im Baum entsteht =&gt; Blüte im Graphen gefunden. Reduziere die Blüte im Graphen und gib dieser Blüte eine neue Knoten Zahl. Merke dir dabei welche Verbindungen aus der Blüte rausgehen.</w:t>
+      </w:r>
+    </w:p>
+    <w:p>
+      <w:pPr>
+        <w:pStyle w:val="ListParagraph"/>
+        <w:numPr>
+          <w:ilvl w:val="1"/>
+          <w:numId w:val="21"/>
+        </w:numPr>
+      </w:pPr>
+      <w:r>
+        <w:t xml:space="preserve">Der Nachbarknoten ist kein Teil eines </w:t>
+      </w:r>
+      <w:proofErr w:type="spellStart"/>
+      <w:r>
+        <w:t>Matchings</w:t>
+      </w:r>
+      <w:proofErr w:type="spellEnd"/>
+      <w:r>
+        <w:t xml:space="preserve"> =&gt; </w:t>
+      </w:r>
+      <w:proofErr w:type="spellStart"/>
+      <w:r>
+        <w:t>Alternierender</w:t>
+      </w:r>
+      <w:r>
+        <w:t>pfad</w:t>
+      </w:r>
+      <w:proofErr w:type="spellEnd"/>
+      <w:r>
+        <w:t xml:space="preserve"> wurde gefunden. Auf diesem Pfad werden die Kanten getauscht. Doppelkanten werden zu Einzelkanten und anders herum. </w:t>
+      </w:r>
+    </w:p>
+    <w:p>
+      <w:pPr>
+        <w:pStyle w:val="ListParagraph"/>
+        <w:numPr>
+          <w:ilvl w:val="0"/>
+          <w:numId w:val="21"/>
+        </w:numPr>
+      </w:pPr>
+      <w:r>
+        <w:t xml:space="preserve">Wiederhole </w:t>
+      </w:r>
+      <w:r>
+        <w:t xml:space="preserve">1. Bis es nicht mehr möglich ist. </w:t>
+      </w:r>
+    </w:p>
+    <w:p/>
+    <w:p>
+      <w:pPr>
+        <w:pStyle w:val="Heading2"/>
         <w:numPr>
           <w:ilvl w:val="0"/>
           <w:numId w:val="14"/>
         </w:numPr>
-        <w:rPr>
-          <w:lang w:val="en-US"/>
-        </w:rPr>
-      </w:pPr>
-      <w:bookmarkStart w:id="21" w:name="_Toc30244721"/>
+      </w:pPr>
+      <w:bookmarkStart w:id="20" w:name="_Toc30244721"/>
+      <w:r>
+        <w:t xml:space="preserve">Eulerkreise, </w:t>
+      </w:r>
       <w:proofErr w:type="spellStart"/>
       <w:r>
-        <w:rPr>
-          <w:lang w:val="en-US"/>
-        </w:rPr>
-        <w:t>Eulerkreise</w:t>
+        <w:t>Hamiltonkreise</w:t>
       </w:r>
       <w:proofErr w:type="spellEnd"/>
       <w:r>
-        <w:rPr>
-          <w:lang w:val="en-US"/>
-        </w:rPr>
-        <w:t xml:space="preserve">, </w:t>
-      </w:r>
-      <w:proofErr w:type="spellStart"/>
-      <w:r>
-        <w:rPr>
-          <w:lang w:val="en-US"/>
-        </w:rPr>
-        <w:t>Hamiltonkreise</w:t>
-      </w:r>
-      <w:proofErr w:type="spellEnd"/>
-      <w:r>
-        <w:rPr>
-          <w:lang w:val="en-US"/>
-        </w:rPr>
         <w:t xml:space="preserve"> und CPP/TSP</w:t>
       </w:r>
+      <w:bookmarkEnd w:id="20"/>
+    </w:p>
+    <w:p>
+      <w:pPr>
+        <w:pStyle w:val="Heading3"/>
+      </w:pPr>
+      <w:bookmarkStart w:id="21" w:name="_Toc30244722"/>
+      <w:r>
+        <w:t xml:space="preserve">Chinesisches </w:t>
+      </w:r>
+      <w:r>
+        <w:t>Postboten</w:t>
+      </w:r>
+      <w:r>
+        <w:t>-</w:t>
+      </w:r>
+      <w:r>
+        <w:t>Problem</w:t>
+      </w:r>
+      <w:r>
+        <w:t xml:space="preserve"> (CPP)</w:t>
+      </w:r>
       <w:bookmarkEnd w:id="21"/>
-    </w:p>
-    <w:p>
-      <w:pPr>
-        <w:pStyle w:val="berschrift3"/>
-      </w:pPr>
-      <w:bookmarkStart w:id="22" w:name="_Toc30244722"/>
-      <w:r>
-        <w:t xml:space="preserve">Chinesisches </w:t>
-      </w:r>
-      <w:r>
-        <w:t>Postboten</w:t>
-      </w:r>
-      <w:r>
-        <w:t>-</w:t>
-      </w:r>
-      <w:r>
-        <w:t>Problem</w:t>
-      </w:r>
-      <w:r>
-        <w:t xml:space="preserve"> (CPP)</w:t>
-      </w:r>
+      <w:r>
+        <w:t>:</w:t>
+      </w:r>
+    </w:p>
+    <w:p>
+      <w:bookmarkStart w:id="22" w:name="_GoBack"/>
       <w:bookmarkEnd w:id="22"/>
     </w:p>
     <w:p>
       <w:pPr>
-        <w:pStyle w:val="berschrift4"/>
+        <w:pStyle w:val="Heading4"/>
       </w:pPr>
       <w:r>
         <w:t>Minimale-Spannbaum-Heuristik</w:t>
@@ -7869,7 +8526,7 @@
     </w:p>
     <w:p>
       <w:pPr>
-        <w:pStyle w:val="berschrift4"/>
+        <w:pStyle w:val="Heading4"/>
       </w:pPr>
       <w:r>
         <w:t>Christofides-Heuristik:</w:t>
@@ -7877,7 +8534,7 @@
     </w:p>
     <w:p>
       <w:pPr>
-        <w:pStyle w:val="berschrift2"/>
+        <w:pStyle w:val="Heading2"/>
         <w:numPr>
           <w:ilvl w:val="0"/>
           <w:numId w:val="14"/>
@@ -7891,7 +8548,7 @@
     </w:p>
     <w:p>
       <w:pPr>
-        <w:pStyle w:val="berschrift3"/>
+        <w:pStyle w:val="Heading3"/>
       </w:pPr>
       <w:bookmarkStart w:id="24" w:name="_Toc30244724"/>
       <w:proofErr w:type="spellStart"/>
@@ -7909,7 +8566,7 @@
     </w:p>
     <w:p>
       <w:pPr>
-        <w:pStyle w:val="berschrift3"/>
+        <w:pStyle w:val="Heading3"/>
       </w:pPr>
       <w:bookmarkStart w:id="25" w:name="_Toc30244725"/>
       <w:proofErr w:type="spellStart"/>
@@ -7949,6 +8606,206 @@
 <file path=word/numbering.xml><?xml version="1.0" encoding="utf-8"?>
 <w:numbering xmlns:wpc="http://schemas.microsoft.com/office/word/2010/wordprocessingCanvas" xmlns:cx="http://schemas.microsoft.com/office/drawing/2014/chartex" xmlns:cx1="http://schemas.microsoft.com/office/drawing/2015/9/8/chartex" xmlns:cx2="http://schemas.microsoft.com/office/drawing/2015/10/21/chartex" xmlns:cx3="http://schemas.microsoft.com/office/drawing/2016/5/9/chartex" xmlns:cx4="http://schemas.microsoft.com/office/drawing/2016/5/10/chartex" xmlns:cx5="http://schemas.microsoft.com/office/drawing/2016/5/11/chartex" xmlns:cx6="http://schemas.microsoft.com/office/drawing/2016/5/12/chartex" xmlns:cx7="http://schemas.microsoft.com/office/drawing/2016/5/13/chartex" xmlns:cx8="http://schemas.microsoft.com/office/drawing/2016/5/14/chartex" xmlns:mc="http://schemas.openxmlformats.org/markup-compatibility/2006" xmlns:aink="http://schemas.microsoft.com/office/drawing/2016/ink" xmlns:am3d="http://schemas.microsoft.com/office/drawing/2017/model3d" xmlns:o="urn:schemas-microsoft-com:office:office" xmlns:r="http://schemas.openxmlformats.org/officeDocument/2006/relationships" xmlns:m="http://schemas.openxmlformats.org/officeDocument/2006/math" xmlns:v="urn:schemas-microsoft-com:vml" xmlns:wp14="http://schemas.microsoft.com/office/word/2010/wordprocessingDrawing" xmlns:wp="http://schemas.openxmlformats.org/drawingml/2006/wordprocessingDrawing" xmlns:w10="urn:schemas-microsoft-com:office:word" xmlns:w="http://schemas.openxmlformats.org/wordprocessingml/2006/main" xmlns:w14="http://schemas.microsoft.com/office/word/2010/wordml" xmlns:w15="http://schemas.microsoft.com/office/word/2012/wordml" xmlns:w16cid="http://schemas.microsoft.com/office/word/2016/wordml/cid" xmlns:w16se="http://schemas.microsoft.com/office/word/2015/wordml/symex" xmlns:wpg="http://schemas.microsoft.com/office/word/2010/wordprocessingGroup" xmlns:wpi="http://schemas.microsoft.com/office/word/2010/wordprocessingInk" xmlns:wne="http://schemas.microsoft.com/office/word/2006/wordml" xmlns:wps="http://schemas.microsoft.com/office/word/2010/wordprocessingShape" mc:Ignorable="w14 w15 w16se w16cid wp14">
   <w:abstractNum w:abstractNumId="0" w15:restartNumberingAfterBreak="0">
+    <w:nsid w:val="00000001"/>
+    <w:multiLevelType w:val="hybridMultilevel"/>
+    <w:tmpl w:val="00000001"/>
+    <w:lvl w:ilvl="0" w:tplc="00000001">
+      <w:start w:val="1"/>
+      <w:numFmt w:val="decimal"/>
+      <w:lvlText w:val="%1."/>
+      <w:lvlJc w:val="left"/>
+      <w:pPr>
+        <w:ind w:left="1440" w:hanging="360"/>
+      </w:pPr>
+    </w:lvl>
+    <w:lvl w:ilvl="1" w:tplc="FFFFFFFF">
+      <w:numFmt w:val="decimal"/>
+      <w:lvlText w:val=""/>
+      <w:lvlJc w:val="left"/>
+    </w:lvl>
+    <w:lvl w:ilvl="2" w:tplc="FFFFFFFF">
+      <w:numFmt w:val="decimal"/>
+      <w:lvlText w:val=""/>
+      <w:lvlJc w:val="left"/>
+    </w:lvl>
+    <w:lvl w:ilvl="3" w:tplc="FFFFFFFF">
+      <w:numFmt w:val="decimal"/>
+      <w:lvlText w:val=""/>
+      <w:lvlJc w:val="left"/>
+    </w:lvl>
+    <w:lvl w:ilvl="4" w:tplc="FFFFFFFF">
+      <w:numFmt w:val="decimal"/>
+      <w:lvlText w:val=""/>
+      <w:lvlJc w:val="left"/>
+    </w:lvl>
+    <w:lvl w:ilvl="5" w:tplc="FFFFFFFF">
+      <w:numFmt w:val="decimal"/>
+      <w:lvlText w:val=""/>
+      <w:lvlJc w:val="left"/>
+    </w:lvl>
+    <w:lvl w:ilvl="6" w:tplc="FFFFFFFF">
+      <w:numFmt w:val="decimal"/>
+      <w:lvlText w:val=""/>
+      <w:lvlJc w:val="left"/>
+    </w:lvl>
+    <w:lvl w:ilvl="7" w:tplc="FFFFFFFF">
+      <w:numFmt w:val="decimal"/>
+      <w:lvlText w:val=""/>
+      <w:lvlJc w:val="left"/>
+    </w:lvl>
+    <w:lvl w:ilvl="8" w:tplc="FFFFFFFF">
+      <w:numFmt w:val="decimal"/>
+      <w:lvlText w:val=""/>
+      <w:lvlJc w:val="left"/>
+    </w:lvl>
+  </w:abstractNum>
+  <w:abstractNum w:abstractNumId="1" w15:restartNumberingAfterBreak="0">
+    <w:nsid w:val="00000002"/>
+    <w:multiLevelType w:val="hybridMultilevel"/>
+    <w:tmpl w:val="AA68D7A8"/>
+    <w:lvl w:ilvl="0" w:tplc="E312B292">
+      <w:start w:val="1"/>
+      <w:numFmt w:val="decimal"/>
+      <w:lvlText w:val="%1"/>
+      <w:lvlJc w:val="left"/>
+      <w:pPr>
+        <w:ind w:left="720" w:hanging="360"/>
+      </w:pPr>
+      <w:rPr>
+        <w:rFonts w:ascii="AppleSystemUIFont" w:eastAsiaTheme="minorHAnsi" w:hAnsi="AppleSystemUIFont" w:cs="AppleSystemUIFont"/>
+      </w:rPr>
+    </w:lvl>
+    <w:lvl w:ilvl="1" w:tplc="FFFFFFFF">
+      <w:numFmt w:val="decimal"/>
+      <w:lvlText w:val=""/>
+      <w:lvlJc w:val="left"/>
+    </w:lvl>
+    <w:lvl w:ilvl="2" w:tplc="FFFFFFFF">
+      <w:numFmt w:val="decimal"/>
+      <w:lvlText w:val=""/>
+      <w:lvlJc w:val="left"/>
+    </w:lvl>
+    <w:lvl w:ilvl="3" w:tplc="FFFFFFFF">
+      <w:numFmt w:val="decimal"/>
+      <w:lvlText w:val=""/>
+      <w:lvlJc w:val="left"/>
+    </w:lvl>
+    <w:lvl w:ilvl="4" w:tplc="FFFFFFFF">
+      <w:numFmt w:val="decimal"/>
+      <w:lvlText w:val=""/>
+      <w:lvlJc w:val="left"/>
+    </w:lvl>
+    <w:lvl w:ilvl="5" w:tplc="FFFFFFFF">
+      <w:numFmt w:val="decimal"/>
+      <w:lvlText w:val=""/>
+      <w:lvlJc w:val="left"/>
+    </w:lvl>
+    <w:lvl w:ilvl="6" w:tplc="FFFFFFFF">
+      <w:numFmt w:val="decimal"/>
+      <w:lvlText w:val=""/>
+      <w:lvlJc w:val="left"/>
+    </w:lvl>
+    <w:lvl w:ilvl="7" w:tplc="FFFFFFFF">
+      <w:numFmt w:val="decimal"/>
+      <w:lvlText w:val=""/>
+      <w:lvlJc w:val="left"/>
+    </w:lvl>
+    <w:lvl w:ilvl="8" w:tplc="FFFFFFFF">
+      <w:numFmt w:val="decimal"/>
+      <w:lvlText w:val=""/>
+      <w:lvlJc w:val="left"/>
+    </w:lvl>
+  </w:abstractNum>
+  <w:abstractNum w:abstractNumId="2" w15:restartNumberingAfterBreak="0">
+    <w:nsid w:val="00086455"/>
+    <w:multiLevelType w:val="hybridMultilevel"/>
+    <w:tmpl w:val="0AE666FA"/>
+    <w:lvl w:ilvl="0" w:tplc="0809000F">
+      <w:start w:val="1"/>
+      <w:numFmt w:val="decimal"/>
+      <w:lvlText w:val="%1."/>
+      <w:lvlJc w:val="left"/>
+      <w:pPr>
+        <w:ind w:left="720" w:hanging="360"/>
+      </w:pPr>
+      <w:rPr>
+        <w:rFonts w:hint="default"/>
+      </w:rPr>
+    </w:lvl>
+    <w:lvl w:ilvl="1" w:tplc="08090019" w:tentative="1">
+      <w:start w:val="1"/>
+      <w:numFmt w:val="lowerLetter"/>
+      <w:lvlText w:val="%2."/>
+      <w:lvlJc w:val="left"/>
+      <w:pPr>
+        <w:ind w:left="1440" w:hanging="360"/>
+      </w:pPr>
+    </w:lvl>
+    <w:lvl w:ilvl="2" w:tplc="0809001B" w:tentative="1">
+      <w:start w:val="1"/>
+      <w:numFmt w:val="lowerRoman"/>
+      <w:lvlText w:val="%3."/>
+      <w:lvlJc w:val="right"/>
+      <w:pPr>
+        <w:ind w:left="2160" w:hanging="180"/>
+      </w:pPr>
+    </w:lvl>
+    <w:lvl w:ilvl="3" w:tplc="0809000F" w:tentative="1">
+      <w:start w:val="1"/>
+      <w:numFmt w:val="decimal"/>
+      <w:lvlText w:val="%4."/>
+      <w:lvlJc w:val="left"/>
+      <w:pPr>
+        <w:ind w:left="2880" w:hanging="360"/>
+      </w:pPr>
+    </w:lvl>
+    <w:lvl w:ilvl="4" w:tplc="08090019" w:tentative="1">
+      <w:start w:val="1"/>
+      <w:numFmt w:val="lowerLetter"/>
+      <w:lvlText w:val="%5."/>
+      <w:lvlJc w:val="left"/>
+      <w:pPr>
+        <w:ind w:left="3600" w:hanging="360"/>
+      </w:pPr>
+    </w:lvl>
+    <w:lvl w:ilvl="5" w:tplc="0809001B" w:tentative="1">
+      <w:start w:val="1"/>
+      <w:numFmt w:val="lowerRoman"/>
+      <w:lvlText w:val="%6."/>
+      <w:lvlJc w:val="right"/>
+      <w:pPr>
+        <w:ind w:left="4320" w:hanging="180"/>
+      </w:pPr>
+    </w:lvl>
+    <w:lvl w:ilvl="6" w:tplc="0809000F" w:tentative="1">
+      <w:start w:val="1"/>
+      <w:numFmt w:val="decimal"/>
+      <w:lvlText w:val="%7."/>
+      <w:lvlJc w:val="left"/>
+      <w:pPr>
+        <w:ind w:left="5040" w:hanging="360"/>
+      </w:pPr>
+    </w:lvl>
+    <w:lvl w:ilvl="7" w:tplc="08090019" w:tentative="1">
+      <w:start w:val="1"/>
+      <w:numFmt w:val="lowerLetter"/>
+      <w:lvlText w:val="%8."/>
+      <w:lvlJc w:val="left"/>
+      <w:pPr>
+        <w:ind w:left="5760" w:hanging="360"/>
+      </w:pPr>
+    </w:lvl>
+    <w:lvl w:ilvl="8" w:tplc="0809001B" w:tentative="1">
+      <w:start w:val="1"/>
+      <w:numFmt w:val="lowerRoman"/>
+      <w:lvlText w:val="%9."/>
+      <w:lvlJc w:val="right"/>
+      <w:pPr>
+        <w:ind w:left="6480" w:hanging="180"/>
+      </w:pPr>
+    </w:lvl>
+  </w:abstractNum>
+  <w:abstractNum w:abstractNumId="3" w15:restartNumberingAfterBreak="0">
     <w:nsid w:val="01A36888"/>
     <w:multiLevelType w:val="hybridMultilevel"/>
     <w:tmpl w:val="5CD24CDE"/>
@@ -8037,7 +8894,7 @@
       </w:pPr>
     </w:lvl>
   </w:abstractNum>
-  <w:abstractNum w:abstractNumId="1" w15:restartNumberingAfterBreak="0">
+  <w:abstractNum w:abstractNumId="4" w15:restartNumberingAfterBreak="0">
     <w:nsid w:val="021C2A0B"/>
     <w:multiLevelType w:val="hybridMultilevel"/>
     <w:tmpl w:val="9F480676"/>
@@ -8126,7 +8983,7 @@
       </w:pPr>
     </w:lvl>
   </w:abstractNum>
-  <w:abstractNum w:abstractNumId="2" w15:restartNumberingAfterBreak="0">
+  <w:abstractNum w:abstractNumId="5" w15:restartNumberingAfterBreak="0">
     <w:nsid w:val="06255BC1"/>
     <w:multiLevelType w:val="hybridMultilevel"/>
     <w:tmpl w:val="BA5C1394"/>
@@ -8215,7 +9072,96 @@
       </w:pPr>
     </w:lvl>
   </w:abstractNum>
-  <w:abstractNum w:abstractNumId="3" w15:restartNumberingAfterBreak="0">
+  <w:abstractNum w:abstractNumId="6" w15:restartNumberingAfterBreak="0">
+    <w:nsid w:val="14A36DDF"/>
+    <w:multiLevelType w:val="hybridMultilevel"/>
+    <w:tmpl w:val="2E6EA9F8"/>
+    <w:lvl w:ilvl="0" w:tplc="0809000F">
+      <w:start w:val="1"/>
+      <w:numFmt w:val="decimal"/>
+      <w:lvlText w:val="%1."/>
+      <w:lvlJc w:val="left"/>
+      <w:pPr>
+        <w:ind w:left="720" w:hanging="360"/>
+      </w:pPr>
+      <w:rPr>
+        <w:rFonts w:hint="default"/>
+      </w:rPr>
+    </w:lvl>
+    <w:lvl w:ilvl="1" w:tplc="08090019" w:tentative="1">
+      <w:start w:val="1"/>
+      <w:numFmt w:val="lowerLetter"/>
+      <w:lvlText w:val="%2."/>
+      <w:lvlJc w:val="left"/>
+      <w:pPr>
+        <w:ind w:left="1440" w:hanging="360"/>
+      </w:pPr>
+    </w:lvl>
+    <w:lvl w:ilvl="2" w:tplc="0809001B" w:tentative="1">
+      <w:start w:val="1"/>
+      <w:numFmt w:val="lowerRoman"/>
+      <w:lvlText w:val="%3."/>
+      <w:lvlJc w:val="right"/>
+      <w:pPr>
+        <w:ind w:left="2160" w:hanging="180"/>
+      </w:pPr>
+    </w:lvl>
+    <w:lvl w:ilvl="3" w:tplc="0809000F" w:tentative="1">
+      <w:start w:val="1"/>
+      <w:numFmt w:val="decimal"/>
+      <w:lvlText w:val="%4."/>
+      <w:lvlJc w:val="left"/>
+      <w:pPr>
+        <w:ind w:left="2880" w:hanging="360"/>
+      </w:pPr>
+    </w:lvl>
+    <w:lvl w:ilvl="4" w:tplc="08090019" w:tentative="1">
+      <w:start w:val="1"/>
+      <w:numFmt w:val="lowerLetter"/>
+      <w:lvlText w:val="%5."/>
+      <w:lvlJc w:val="left"/>
+      <w:pPr>
+        <w:ind w:left="3600" w:hanging="360"/>
+      </w:pPr>
+    </w:lvl>
+    <w:lvl w:ilvl="5" w:tplc="0809001B" w:tentative="1">
+      <w:start w:val="1"/>
+      <w:numFmt w:val="lowerRoman"/>
+      <w:lvlText w:val="%6."/>
+      <w:lvlJc w:val="right"/>
+      <w:pPr>
+        <w:ind w:left="4320" w:hanging="180"/>
+      </w:pPr>
+    </w:lvl>
+    <w:lvl w:ilvl="6" w:tplc="0809000F" w:tentative="1">
+      <w:start w:val="1"/>
+      <w:numFmt w:val="decimal"/>
+      <w:lvlText w:val="%7."/>
+      <w:lvlJc w:val="left"/>
+      <w:pPr>
+        <w:ind w:left="5040" w:hanging="360"/>
+      </w:pPr>
+    </w:lvl>
+    <w:lvl w:ilvl="7" w:tplc="08090019" w:tentative="1">
+      <w:start w:val="1"/>
+      <w:numFmt w:val="lowerLetter"/>
+      <w:lvlText w:val="%8."/>
+      <w:lvlJc w:val="left"/>
+      <w:pPr>
+        <w:ind w:left="5760" w:hanging="360"/>
+      </w:pPr>
+    </w:lvl>
+    <w:lvl w:ilvl="8" w:tplc="0809001B" w:tentative="1">
+      <w:start w:val="1"/>
+      <w:numFmt w:val="lowerRoman"/>
+      <w:lvlText w:val="%9."/>
+      <w:lvlJc w:val="right"/>
+      <w:pPr>
+        <w:ind w:left="6480" w:hanging="180"/>
+      </w:pPr>
+    </w:lvl>
+  </w:abstractNum>
+  <w:abstractNum w:abstractNumId="7" w15:restartNumberingAfterBreak="0">
     <w:nsid w:val="17D173D6"/>
     <w:multiLevelType w:val="hybridMultilevel"/>
     <w:tmpl w:val="6A360EEE"/>
@@ -8301,7 +9247,7 @@
       </w:pPr>
     </w:lvl>
   </w:abstractNum>
-  <w:abstractNum w:abstractNumId="4" w15:restartNumberingAfterBreak="0">
+  <w:abstractNum w:abstractNumId="8" w15:restartNumberingAfterBreak="0">
     <w:nsid w:val="26E54D97"/>
     <w:multiLevelType w:val="hybridMultilevel"/>
     <w:tmpl w:val="6A8C1CE4"/>
@@ -8390,7 +9336,7 @@
       </w:pPr>
     </w:lvl>
   </w:abstractNum>
-  <w:abstractNum w:abstractNumId="5" w15:restartNumberingAfterBreak="0">
+  <w:abstractNum w:abstractNumId="9" w15:restartNumberingAfterBreak="0">
     <w:nsid w:val="28086A44"/>
     <w:multiLevelType w:val="hybridMultilevel"/>
     <w:tmpl w:val="1734A922"/>
@@ -8503,7 +9449,7 @@
       </w:rPr>
     </w:lvl>
   </w:abstractNum>
-  <w:abstractNum w:abstractNumId="6" w15:restartNumberingAfterBreak="0">
+  <w:abstractNum w:abstractNumId="10" w15:restartNumberingAfterBreak="0">
     <w:nsid w:val="29F14577"/>
     <w:multiLevelType w:val="hybridMultilevel"/>
     <w:tmpl w:val="75E08D04"/>
@@ -8592,7 +9538,7 @@
       </w:pPr>
     </w:lvl>
   </w:abstractNum>
-  <w:abstractNum w:abstractNumId="7" w15:restartNumberingAfterBreak="0">
+  <w:abstractNum w:abstractNumId="11" w15:restartNumberingAfterBreak="0">
     <w:nsid w:val="42A215B4"/>
     <w:multiLevelType w:val="multilevel"/>
     <w:tmpl w:val="0407001F"/>
@@ -8678,7 +9624,96 @@
       </w:pPr>
     </w:lvl>
   </w:abstractNum>
-  <w:abstractNum w:abstractNumId="8" w15:restartNumberingAfterBreak="0">
+  <w:abstractNum w:abstractNumId="12" w15:restartNumberingAfterBreak="0">
+    <w:nsid w:val="4EDA4B8F"/>
+    <w:multiLevelType w:val="hybridMultilevel"/>
+    <w:tmpl w:val="A5BA5E72"/>
+    <w:lvl w:ilvl="0" w:tplc="0809000F">
+      <w:start w:val="1"/>
+      <w:numFmt w:val="decimal"/>
+      <w:lvlText w:val="%1."/>
+      <w:lvlJc w:val="left"/>
+      <w:pPr>
+        <w:ind w:left="720" w:hanging="360"/>
+      </w:pPr>
+      <w:rPr>
+        <w:rFonts w:hint="default"/>
+      </w:rPr>
+    </w:lvl>
+    <w:lvl w:ilvl="1" w:tplc="08090019">
+      <w:start w:val="1"/>
+      <w:numFmt w:val="lowerLetter"/>
+      <w:lvlText w:val="%2."/>
+      <w:lvlJc w:val="left"/>
+      <w:pPr>
+        <w:ind w:left="1440" w:hanging="360"/>
+      </w:pPr>
+    </w:lvl>
+    <w:lvl w:ilvl="2" w:tplc="0809001B" w:tentative="1">
+      <w:start w:val="1"/>
+      <w:numFmt w:val="lowerRoman"/>
+      <w:lvlText w:val="%3."/>
+      <w:lvlJc w:val="right"/>
+      <w:pPr>
+        <w:ind w:left="2160" w:hanging="180"/>
+      </w:pPr>
+    </w:lvl>
+    <w:lvl w:ilvl="3" w:tplc="0809000F" w:tentative="1">
+      <w:start w:val="1"/>
+      <w:numFmt w:val="decimal"/>
+      <w:lvlText w:val="%4."/>
+      <w:lvlJc w:val="left"/>
+      <w:pPr>
+        <w:ind w:left="2880" w:hanging="360"/>
+      </w:pPr>
+    </w:lvl>
+    <w:lvl w:ilvl="4" w:tplc="08090019" w:tentative="1">
+      <w:start w:val="1"/>
+      <w:numFmt w:val="lowerLetter"/>
+      <w:lvlText w:val="%5."/>
+      <w:lvlJc w:val="left"/>
+      <w:pPr>
+        <w:ind w:left="3600" w:hanging="360"/>
+      </w:pPr>
+    </w:lvl>
+    <w:lvl w:ilvl="5" w:tplc="0809001B" w:tentative="1">
+      <w:start w:val="1"/>
+      <w:numFmt w:val="lowerRoman"/>
+      <w:lvlText w:val="%6."/>
+      <w:lvlJc w:val="right"/>
+      <w:pPr>
+        <w:ind w:left="4320" w:hanging="180"/>
+      </w:pPr>
+    </w:lvl>
+    <w:lvl w:ilvl="6" w:tplc="0809000F" w:tentative="1">
+      <w:start w:val="1"/>
+      <w:numFmt w:val="decimal"/>
+      <w:lvlText w:val="%7."/>
+      <w:lvlJc w:val="left"/>
+      <w:pPr>
+        <w:ind w:left="5040" w:hanging="360"/>
+      </w:pPr>
+    </w:lvl>
+    <w:lvl w:ilvl="7" w:tplc="08090019" w:tentative="1">
+      <w:start w:val="1"/>
+      <w:numFmt w:val="lowerLetter"/>
+      <w:lvlText w:val="%8."/>
+      <w:lvlJc w:val="left"/>
+      <w:pPr>
+        <w:ind w:left="5760" w:hanging="360"/>
+      </w:pPr>
+    </w:lvl>
+    <w:lvl w:ilvl="8" w:tplc="0809001B" w:tentative="1">
+      <w:start w:val="1"/>
+      <w:numFmt w:val="lowerRoman"/>
+      <w:lvlText w:val="%9."/>
+      <w:lvlJc w:val="right"/>
+      <w:pPr>
+        <w:ind w:left="6480" w:hanging="180"/>
+      </w:pPr>
+    </w:lvl>
+  </w:abstractNum>
+  <w:abstractNum w:abstractNumId="13" w15:restartNumberingAfterBreak="0">
     <w:nsid w:val="4F524D57"/>
     <w:multiLevelType w:val="multilevel"/>
     <w:tmpl w:val="0407001F"/>
@@ -8764,7 +9799,7 @@
       </w:pPr>
     </w:lvl>
   </w:abstractNum>
-  <w:abstractNum w:abstractNumId="9" w15:restartNumberingAfterBreak="0">
+  <w:abstractNum w:abstractNumId="14" w15:restartNumberingAfterBreak="0">
     <w:nsid w:val="4F7A3088"/>
     <w:multiLevelType w:val="hybridMultilevel"/>
     <w:tmpl w:val="12721508"/>
@@ -8853,7 +9888,7 @@
       </w:pPr>
     </w:lvl>
   </w:abstractNum>
-  <w:abstractNum w:abstractNumId="10" w15:restartNumberingAfterBreak="0">
+  <w:abstractNum w:abstractNumId="15" w15:restartNumberingAfterBreak="0">
     <w:nsid w:val="50B039CA"/>
     <w:multiLevelType w:val="hybridMultilevel"/>
     <w:tmpl w:val="217CECE4"/>
@@ -8942,7 +9977,7 @@
       </w:pPr>
     </w:lvl>
   </w:abstractNum>
-  <w:abstractNum w:abstractNumId="11" w15:restartNumberingAfterBreak="0">
+  <w:abstractNum w:abstractNumId="16" w15:restartNumberingAfterBreak="0">
     <w:nsid w:val="53496C8D"/>
     <w:multiLevelType w:val="hybridMultilevel"/>
     <w:tmpl w:val="6080990E"/>
@@ -9054,7 +10089,7 @@
       </w:rPr>
     </w:lvl>
   </w:abstractNum>
-  <w:abstractNum w:abstractNumId="12" w15:restartNumberingAfterBreak="0">
+  <w:abstractNum w:abstractNumId="17" w15:restartNumberingAfterBreak="0">
     <w:nsid w:val="623604B8"/>
     <w:multiLevelType w:val="hybridMultilevel"/>
     <w:tmpl w:val="ACAA8A4E"/>
@@ -9143,7 +10178,182 @@
       </w:pPr>
     </w:lvl>
   </w:abstractNum>
-  <w:abstractNum w:abstractNumId="13" w15:restartNumberingAfterBreak="0">
+  <w:abstractNum w:abstractNumId="18" w15:restartNumberingAfterBreak="0">
+    <w:nsid w:val="64782F16"/>
+    <w:multiLevelType w:val="hybridMultilevel"/>
+    <w:tmpl w:val="154EA2BA"/>
+    <w:lvl w:ilvl="0" w:tplc="0809000F">
+      <w:start w:val="1"/>
+      <w:numFmt w:val="decimal"/>
+      <w:lvlText w:val="%1."/>
+      <w:lvlJc w:val="left"/>
+      <w:pPr>
+        <w:ind w:left="720" w:hanging="360"/>
+      </w:pPr>
+      <w:rPr>
+        <w:rFonts w:hint="default"/>
+      </w:rPr>
+    </w:lvl>
+    <w:lvl w:ilvl="1" w:tplc="08090019" w:tentative="1">
+      <w:start w:val="1"/>
+      <w:numFmt w:val="lowerLetter"/>
+      <w:lvlText w:val="%2."/>
+      <w:lvlJc w:val="left"/>
+      <w:pPr>
+        <w:ind w:left="1440" w:hanging="360"/>
+      </w:pPr>
+    </w:lvl>
+    <w:lvl w:ilvl="2" w:tplc="0809001B" w:tentative="1">
+      <w:start w:val="1"/>
+      <w:numFmt w:val="lowerRoman"/>
+      <w:lvlText w:val="%3."/>
+      <w:lvlJc w:val="right"/>
+      <w:pPr>
+        <w:ind w:left="2160" w:hanging="180"/>
+      </w:pPr>
+    </w:lvl>
+    <w:lvl w:ilvl="3" w:tplc="0809000F" w:tentative="1">
+      <w:start w:val="1"/>
+      <w:numFmt w:val="decimal"/>
+      <w:lvlText w:val="%4."/>
+      <w:lvlJc w:val="left"/>
+      <w:pPr>
+        <w:ind w:left="2880" w:hanging="360"/>
+      </w:pPr>
+    </w:lvl>
+    <w:lvl w:ilvl="4" w:tplc="08090019" w:tentative="1">
+      <w:start w:val="1"/>
+      <w:numFmt w:val="lowerLetter"/>
+      <w:lvlText w:val="%5."/>
+      <w:lvlJc w:val="left"/>
+      <w:pPr>
+        <w:ind w:left="3600" w:hanging="360"/>
+      </w:pPr>
+    </w:lvl>
+    <w:lvl w:ilvl="5" w:tplc="0809001B" w:tentative="1">
+      <w:start w:val="1"/>
+      <w:numFmt w:val="lowerRoman"/>
+      <w:lvlText w:val="%6."/>
+      <w:lvlJc w:val="right"/>
+      <w:pPr>
+        <w:ind w:left="4320" w:hanging="180"/>
+      </w:pPr>
+    </w:lvl>
+    <w:lvl w:ilvl="6" w:tplc="0809000F" w:tentative="1">
+      <w:start w:val="1"/>
+      <w:numFmt w:val="decimal"/>
+      <w:lvlText w:val="%7."/>
+      <w:lvlJc w:val="left"/>
+      <w:pPr>
+        <w:ind w:left="5040" w:hanging="360"/>
+      </w:pPr>
+    </w:lvl>
+    <w:lvl w:ilvl="7" w:tplc="08090019" w:tentative="1">
+      <w:start w:val="1"/>
+      <w:numFmt w:val="lowerLetter"/>
+      <w:lvlText w:val="%8."/>
+      <w:lvlJc w:val="left"/>
+      <w:pPr>
+        <w:ind w:left="5760" w:hanging="360"/>
+      </w:pPr>
+    </w:lvl>
+    <w:lvl w:ilvl="8" w:tplc="0809001B" w:tentative="1">
+      <w:start w:val="1"/>
+      <w:numFmt w:val="lowerRoman"/>
+      <w:lvlText w:val="%9."/>
+      <w:lvlJc w:val="right"/>
+      <w:pPr>
+        <w:ind w:left="6480" w:hanging="180"/>
+      </w:pPr>
+    </w:lvl>
+  </w:abstractNum>
+  <w:abstractNum w:abstractNumId="19" w15:restartNumberingAfterBreak="0">
+    <w:nsid w:val="70BE6624"/>
+    <w:multiLevelType w:val="hybridMultilevel"/>
+    <w:tmpl w:val="91F28B8C"/>
+    <w:lvl w:ilvl="0" w:tplc="00000001">
+      <w:start w:val="1"/>
+      <w:numFmt w:val="decimal"/>
+      <w:lvlText w:val="%1."/>
+      <w:lvlJc w:val="left"/>
+      <w:pPr>
+        <w:ind w:left="720" w:hanging="360"/>
+      </w:pPr>
+    </w:lvl>
+    <w:lvl w:ilvl="1" w:tplc="08090019" w:tentative="1">
+      <w:start w:val="1"/>
+      <w:numFmt w:val="lowerLetter"/>
+      <w:lvlText w:val="%2."/>
+      <w:lvlJc w:val="left"/>
+      <w:pPr>
+        <w:ind w:left="720" w:hanging="360"/>
+      </w:pPr>
+    </w:lvl>
+    <w:lvl w:ilvl="2" w:tplc="0809001B" w:tentative="1">
+      <w:start w:val="1"/>
+      <w:numFmt w:val="lowerRoman"/>
+      <w:lvlText w:val="%3."/>
+      <w:lvlJc w:val="right"/>
+      <w:pPr>
+        <w:ind w:left="1440" w:hanging="180"/>
+      </w:pPr>
+    </w:lvl>
+    <w:lvl w:ilvl="3" w:tplc="0809000F" w:tentative="1">
+      <w:start w:val="1"/>
+      <w:numFmt w:val="decimal"/>
+      <w:lvlText w:val="%4."/>
+      <w:lvlJc w:val="left"/>
+      <w:pPr>
+        <w:ind w:left="2160" w:hanging="360"/>
+      </w:pPr>
+    </w:lvl>
+    <w:lvl w:ilvl="4" w:tplc="08090019" w:tentative="1">
+      <w:start w:val="1"/>
+      <w:numFmt w:val="lowerLetter"/>
+      <w:lvlText w:val="%5."/>
+      <w:lvlJc w:val="left"/>
+      <w:pPr>
+        <w:ind w:left="2880" w:hanging="360"/>
+      </w:pPr>
+    </w:lvl>
+    <w:lvl w:ilvl="5" w:tplc="0809001B" w:tentative="1">
+      <w:start w:val="1"/>
+      <w:numFmt w:val="lowerRoman"/>
+      <w:lvlText w:val="%6."/>
+      <w:lvlJc w:val="right"/>
+      <w:pPr>
+        <w:ind w:left="3600" w:hanging="180"/>
+      </w:pPr>
+    </w:lvl>
+    <w:lvl w:ilvl="6" w:tplc="0809000F" w:tentative="1">
+      <w:start w:val="1"/>
+      <w:numFmt w:val="decimal"/>
+      <w:lvlText w:val="%7."/>
+      <w:lvlJc w:val="left"/>
+      <w:pPr>
+        <w:ind w:left="4320" w:hanging="360"/>
+      </w:pPr>
+    </w:lvl>
+    <w:lvl w:ilvl="7" w:tplc="08090019" w:tentative="1">
+      <w:start w:val="1"/>
+      <w:numFmt w:val="lowerLetter"/>
+      <w:lvlText w:val="%8."/>
+      <w:lvlJc w:val="left"/>
+      <w:pPr>
+        <w:ind w:left="5040" w:hanging="360"/>
+      </w:pPr>
+    </w:lvl>
+    <w:lvl w:ilvl="8" w:tplc="0809001B" w:tentative="1">
+      <w:start w:val="1"/>
+      <w:numFmt w:val="lowerRoman"/>
+      <w:lvlText w:val="%9."/>
+      <w:lvlJc w:val="right"/>
+      <w:pPr>
+        <w:ind w:left="5760" w:hanging="180"/>
+      </w:pPr>
+    </w:lvl>
+  </w:abstractNum>
+  <w:abstractNum w:abstractNumId="20" w15:restartNumberingAfterBreak="0">
     <w:nsid w:val="747928FC"/>
     <w:multiLevelType w:val="hybridMultilevel"/>
     <w:tmpl w:val="04B870AE"/>
@@ -9230,45 +10440,66 @@
     </w:lvl>
   </w:abstractNum>
   <w:num w:numId="1">
+    <w:abstractNumId w:val="16"/>
+  </w:num>
+  <w:num w:numId="2">
+    <w:abstractNumId w:val="10"/>
+  </w:num>
+  <w:num w:numId="3">
+    <w:abstractNumId w:val="5"/>
+  </w:num>
+  <w:num w:numId="4">
+    <w:abstractNumId w:val="15"/>
+  </w:num>
+  <w:num w:numId="5">
+    <w:abstractNumId w:val="4"/>
+  </w:num>
+  <w:num w:numId="6">
+    <w:abstractNumId w:val="9"/>
+  </w:num>
+  <w:num w:numId="7">
+    <w:abstractNumId w:val="20"/>
+  </w:num>
+  <w:num w:numId="8">
+    <w:abstractNumId w:val="3"/>
+  </w:num>
+  <w:num w:numId="9">
+    <w:abstractNumId w:val="13"/>
+  </w:num>
+  <w:num w:numId="10">
     <w:abstractNumId w:val="11"/>
   </w:num>
-  <w:num w:numId="2">
+  <w:num w:numId="11">
+    <w:abstractNumId w:val="7"/>
+  </w:num>
+  <w:num w:numId="12">
+    <w:abstractNumId w:val="8"/>
+  </w:num>
+  <w:num w:numId="13">
+    <w:abstractNumId w:val="14"/>
+  </w:num>
+  <w:num w:numId="14">
+    <w:abstractNumId w:val="17"/>
+  </w:num>
+  <w:num w:numId="15">
+    <w:abstractNumId w:val="0"/>
+  </w:num>
+  <w:num w:numId="16">
+    <w:abstractNumId w:val="1"/>
+  </w:num>
+  <w:num w:numId="17">
     <w:abstractNumId w:val="6"/>
   </w:num>
-  <w:num w:numId="3">
+  <w:num w:numId="18">
+    <w:abstractNumId w:val="19"/>
+  </w:num>
+  <w:num w:numId="19">
+    <w:abstractNumId w:val="18"/>
+  </w:num>
+  <w:num w:numId="20">
     <w:abstractNumId w:val="2"/>
   </w:num>
-  <w:num w:numId="4">
-    <w:abstractNumId w:val="10"/>
-  </w:num>
-  <w:num w:numId="5">
-    <w:abstractNumId w:val="1"/>
-  </w:num>
-  <w:num w:numId="6">
-    <w:abstractNumId w:val="5"/>
-  </w:num>
-  <w:num w:numId="7">
-    <w:abstractNumId w:val="13"/>
-  </w:num>
-  <w:num w:numId="8">
-    <w:abstractNumId w:val="0"/>
-  </w:num>
-  <w:num w:numId="9">
-    <w:abstractNumId w:val="8"/>
-  </w:num>
-  <w:num w:numId="10">
-    <w:abstractNumId w:val="7"/>
-  </w:num>
-  <w:num w:numId="11">
-    <w:abstractNumId w:val="3"/>
-  </w:num>
-  <w:num w:numId="12">
-    <w:abstractNumId w:val="4"/>
-  </w:num>
-  <w:num w:numId="13">
-    <w:abstractNumId w:val="9"/>
-  </w:num>
-  <w:num w:numId="14">
+  <w:num w:numId="21">
     <w:abstractNumId w:val="12"/>
   </w:num>
 </w:numbering>
@@ -9287,7 +10518,7 @@
     </w:rPrDefault>
     <w:pPrDefault/>
   </w:docDefaults>
-  <w:latentStyles w:defLockedState="0" w:defUIPriority="99" w:defSemiHidden="0" w:defUnhideWhenUsed="0" w:defQFormat="0" w:count="375">
+  <w:latentStyles w:defLockedState="0" w:defUIPriority="99" w:defSemiHidden="0" w:defUnhideWhenUsed="0" w:defQFormat="0" w:count="376">
     <w:lsdException w:name="Normal" w:uiPriority="0" w:qFormat="1"/>
     <w:lsdException w:name="heading 1" w:uiPriority="9" w:qFormat="1"/>
     <w:lsdException w:name="heading 2" w:semiHidden="1" w:uiPriority="9" w:unhideWhenUsed="1" w:qFormat="1"/>
@@ -9393,7 +10624,6 @@
     <w:lsdException w:name="HTML Sample" w:semiHidden="1" w:unhideWhenUsed="1"/>
     <w:lsdException w:name="HTML Typewriter" w:semiHidden="1" w:unhideWhenUsed="1"/>
     <w:lsdException w:name="HTML Variable" w:semiHidden="1" w:unhideWhenUsed="1"/>
-    <w:lsdException w:name="Normal Table" w:semiHidden="1" w:unhideWhenUsed="1"/>
     <w:lsdException w:name="annotation subject" w:semiHidden="1" w:unhideWhenUsed="1"/>
     <w:lsdException w:name="No List" w:semiHidden="1" w:unhideWhenUsed="1"/>
     <w:lsdException w:name="Outline List 1" w:semiHidden="1" w:unhideWhenUsed="1"/>
@@ -9440,10 +10670,8 @@
     <w:lsdException w:name="Table Subtle 2" w:semiHidden="1" w:unhideWhenUsed="1"/>
     <w:lsdException w:name="Table Web 1" w:semiHidden="1" w:unhideWhenUsed="1"/>
     <w:lsdException w:name="Table Web 2" w:semiHidden="1" w:unhideWhenUsed="1"/>
-    <w:lsdException w:name="Table Web 3" w:semiHidden="1" w:unhideWhenUsed="1"/>
     <w:lsdException w:name="Balloon Text" w:semiHidden="1" w:unhideWhenUsed="1"/>
     <w:lsdException w:name="Table Grid" w:uiPriority="39"/>
-    <w:lsdException w:name="Table Theme" w:semiHidden="1" w:unhideWhenUsed="1"/>
     <w:lsdException w:name="Placeholder Text" w:semiHidden="1"/>
     <w:lsdException w:name="No Spacing" w:uiPriority="1" w:qFormat="1"/>
     <w:lsdException w:name="Light Shading" w:uiPriority="60"/>
@@ -9663,16 +10891,17 @@
     <w:lsdException w:name="Smart Hyperlink" w:semiHidden="1" w:unhideWhenUsed="1"/>
     <w:lsdException w:name="Hashtag" w:semiHidden="1" w:unhideWhenUsed="1"/>
     <w:lsdException w:name="Unresolved Mention" w:semiHidden="1" w:unhideWhenUsed="1"/>
+    <w:lsdException w:name="Smart Link" w:semiHidden="1" w:unhideWhenUsed="1"/>
   </w:latentStyles>
-  <w:style w:type="paragraph" w:default="1" w:styleId="Standard">
+  <w:style w:type="paragraph" w:default="1" w:styleId="Normal">
     <w:name w:val="Normal"/>
     <w:qFormat/>
   </w:style>
-  <w:style w:type="paragraph" w:styleId="berschrift1">
+  <w:style w:type="paragraph" w:styleId="Heading1">
     <w:name w:val="heading 1"/>
-    <w:basedOn w:val="Standard"/>
-    <w:next w:val="Standard"/>
-    <w:link w:val="berschrift1Zchn"/>
+    <w:basedOn w:val="Normal"/>
+    <w:next w:val="Normal"/>
+    <w:link w:val="Heading1Char"/>
     <w:uiPriority w:val="9"/>
     <w:qFormat/>
     <w:rsid w:val="007A5EAB"/>
@@ -9689,11 +10918,11 @@
       <w:szCs w:val="32"/>
     </w:rPr>
   </w:style>
-  <w:style w:type="paragraph" w:styleId="berschrift2">
+  <w:style w:type="paragraph" w:styleId="Heading2">
     <w:name w:val="heading 2"/>
-    <w:basedOn w:val="Standard"/>
-    <w:next w:val="Standard"/>
-    <w:link w:val="berschrift2Zchn"/>
+    <w:basedOn w:val="Normal"/>
+    <w:next w:val="Normal"/>
+    <w:link w:val="Heading2Char"/>
     <w:uiPriority w:val="9"/>
     <w:unhideWhenUsed/>
     <w:qFormat/>
@@ -9711,11 +10940,11 @@
       <w:szCs w:val="26"/>
     </w:rPr>
   </w:style>
-  <w:style w:type="paragraph" w:styleId="berschrift3">
+  <w:style w:type="paragraph" w:styleId="Heading3">
     <w:name w:val="heading 3"/>
-    <w:basedOn w:val="Standard"/>
-    <w:next w:val="Standard"/>
-    <w:link w:val="berschrift3Zchn"/>
+    <w:basedOn w:val="Normal"/>
+    <w:next w:val="Normal"/>
+    <w:link w:val="Heading3Char"/>
     <w:uiPriority w:val="9"/>
     <w:unhideWhenUsed/>
     <w:qFormat/>
@@ -9731,11 +10960,11 @@
       <w:color w:val="1F3763" w:themeColor="accent1" w:themeShade="7F"/>
     </w:rPr>
   </w:style>
-  <w:style w:type="paragraph" w:styleId="berschrift4">
+  <w:style w:type="paragraph" w:styleId="Heading4">
     <w:name w:val="heading 4"/>
-    <w:basedOn w:val="Standard"/>
-    <w:next w:val="Standard"/>
-    <w:link w:val="berschrift4Zchn"/>
+    <w:basedOn w:val="Normal"/>
+    <w:next w:val="Normal"/>
+    <w:link w:val="Heading4Char"/>
     <w:uiPriority w:val="9"/>
     <w:unhideWhenUsed/>
     <w:qFormat/>
@@ -9753,13 +10982,12 @@
       <w:color w:val="2F5496" w:themeColor="accent1" w:themeShade="BF"/>
     </w:rPr>
   </w:style>
-  <w:style w:type="character" w:default="1" w:styleId="Absatz-Standardschriftart">
+  <w:style w:type="character" w:default="1" w:styleId="DefaultParagraphFont">
     <w:name w:val="Default Paragraph Font"/>
     <w:uiPriority w:val="1"/>
-    <w:semiHidden/>
     <w:unhideWhenUsed/>
   </w:style>
-  <w:style w:type="table" w:default="1" w:styleId="NormaleTabelle">
+  <w:style w:type="table" w:default="1" w:styleId="TableNormal">
     <w:name w:val="Normal Table"/>
     <w:uiPriority w:val="99"/>
     <w:semiHidden/>
@@ -9774,15 +11002,15 @@
       </w:tblCellMar>
     </w:tblPr>
   </w:style>
-  <w:style w:type="numbering" w:default="1" w:styleId="KeineListe">
+  <w:style w:type="numbering" w:default="1" w:styleId="NoList">
     <w:name w:val="No List"/>
     <w:uiPriority w:val="99"/>
     <w:semiHidden/>
     <w:unhideWhenUsed/>
   </w:style>
-  <w:style w:type="paragraph" w:styleId="Listenabsatz">
+  <w:style w:type="paragraph" w:styleId="ListParagraph">
     <w:name w:val="List Paragraph"/>
-    <w:basedOn w:val="Standard"/>
+    <w:basedOn w:val="Normal"/>
     <w:uiPriority w:val="34"/>
     <w:qFormat/>
     <w:rsid w:val="006B3B96"/>
@@ -9791,9 +11019,9 @@
       <w:contextualSpacing/>
     </w:pPr>
   </w:style>
-  <w:style w:type="table" w:styleId="Tabellenraster">
+  <w:style w:type="table" w:styleId="TableGrid">
     <w:name w:val="Table Grid"/>
-    <w:basedOn w:val="NormaleTabelle"/>
+    <w:basedOn w:val="TableNormal"/>
     <w:uiPriority w:val="39"/>
     <w:rsid w:val="006B3B96"/>
     <w:tblPr>
@@ -9807,9 +11035,9 @@
       </w:tblBorders>
     </w:tblPr>
   </w:style>
-  <w:style w:type="character" w:styleId="Platzhaltertext">
+  <w:style w:type="character" w:styleId="PlaceholderText">
     <w:name w:val="Placeholder Text"/>
-    <w:basedOn w:val="Absatz-Standardschriftart"/>
+    <w:basedOn w:val="DefaultParagraphFont"/>
     <w:uiPriority w:val="99"/>
     <w:semiHidden/>
     <w:rsid w:val="00CE106C"/>
@@ -9817,10 +11045,10 @@
       <w:color w:val="808080"/>
     </w:rPr>
   </w:style>
-  <w:style w:type="character" w:customStyle="1" w:styleId="berschrift2Zchn">
-    <w:name w:val="Überschrift 2 Zchn"/>
-    <w:basedOn w:val="Absatz-Standardschriftart"/>
-    <w:link w:val="berschrift2"/>
+  <w:style w:type="character" w:customStyle="1" w:styleId="Heading2Char">
+    <w:name w:val="Heading 2 Char"/>
+    <w:basedOn w:val="DefaultParagraphFont"/>
+    <w:link w:val="Heading2"/>
     <w:uiPriority w:val="9"/>
     <w:rsid w:val="00972C15"/>
     <w:rPr>
@@ -9830,10 +11058,10 @@
       <w:szCs w:val="26"/>
     </w:rPr>
   </w:style>
-  <w:style w:type="character" w:customStyle="1" w:styleId="berschrift3Zchn">
-    <w:name w:val="Überschrift 3 Zchn"/>
-    <w:basedOn w:val="Absatz-Standardschriftart"/>
-    <w:link w:val="berschrift3"/>
+  <w:style w:type="character" w:customStyle="1" w:styleId="Heading3Char">
+    <w:name w:val="Heading 3 Char"/>
+    <w:basedOn w:val="DefaultParagraphFont"/>
+    <w:link w:val="Heading3"/>
     <w:uiPriority w:val="9"/>
     <w:rsid w:val="00972C15"/>
     <w:rPr>
@@ -9841,10 +11069,10 @@
       <w:color w:val="1F3763" w:themeColor="accent1" w:themeShade="7F"/>
     </w:rPr>
   </w:style>
-  <w:style w:type="character" w:customStyle="1" w:styleId="berschrift4Zchn">
-    <w:name w:val="Überschrift 4 Zchn"/>
-    <w:basedOn w:val="Absatz-Standardschriftart"/>
-    <w:link w:val="berschrift4"/>
+  <w:style w:type="character" w:customStyle="1" w:styleId="Heading4Char">
+    <w:name w:val="Heading 4 Char"/>
+    <w:basedOn w:val="DefaultParagraphFont"/>
+    <w:link w:val="Heading4"/>
     <w:uiPriority w:val="9"/>
     <w:rsid w:val="00972C15"/>
     <w:rPr>
@@ -9854,10 +11082,10 @@
       <w:color w:val="2F5496" w:themeColor="accent1" w:themeShade="BF"/>
     </w:rPr>
   </w:style>
-  <w:style w:type="character" w:customStyle="1" w:styleId="berschrift1Zchn">
-    <w:name w:val="Überschrift 1 Zchn"/>
-    <w:basedOn w:val="Absatz-Standardschriftart"/>
-    <w:link w:val="berschrift1"/>
+  <w:style w:type="character" w:customStyle="1" w:styleId="Heading1Char">
+    <w:name w:val="Heading 1 Char"/>
+    <w:basedOn w:val="DefaultParagraphFont"/>
+    <w:link w:val="Heading1"/>
     <w:uiPriority w:val="9"/>
     <w:rsid w:val="007A5EAB"/>
     <w:rPr>
@@ -9867,10 +11095,10 @@
       <w:szCs w:val="32"/>
     </w:rPr>
   </w:style>
-  <w:style w:type="paragraph" w:styleId="Inhaltsverzeichnisberschrift">
+  <w:style w:type="paragraph" w:styleId="TOCHeading">
     <w:name w:val="TOC Heading"/>
-    <w:basedOn w:val="berschrift1"/>
-    <w:next w:val="Standard"/>
+    <w:basedOn w:val="Heading1"/>
+    <w:next w:val="Normal"/>
     <w:uiPriority w:val="39"/>
     <w:unhideWhenUsed/>
     <w:qFormat/>
@@ -9883,10 +11111,10 @@
       <w:lang w:eastAsia="de-DE"/>
     </w:rPr>
   </w:style>
-  <w:style w:type="paragraph" w:styleId="Verzeichnis1">
+  <w:style w:type="paragraph" w:styleId="TOC1">
     <w:name w:val="toc 1"/>
-    <w:basedOn w:val="Standard"/>
-    <w:next w:val="Standard"/>
+    <w:basedOn w:val="Normal"/>
+    <w:next w:val="Normal"/>
     <w:autoRedefine/>
     <w:uiPriority w:val="39"/>
     <w:unhideWhenUsed/>
@@ -9895,10 +11123,10 @@
       <w:spacing w:after="100"/>
     </w:pPr>
   </w:style>
-  <w:style w:type="paragraph" w:styleId="Verzeichnis2">
+  <w:style w:type="paragraph" w:styleId="TOC2">
     <w:name w:val="toc 2"/>
-    <w:basedOn w:val="Standard"/>
-    <w:next w:val="Standard"/>
+    <w:basedOn w:val="Normal"/>
+    <w:next w:val="Normal"/>
     <w:autoRedefine/>
     <w:uiPriority w:val="39"/>
     <w:unhideWhenUsed/>
@@ -9908,10 +11136,10 @@
       <w:ind w:left="240"/>
     </w:pPr>
   </w:style>
-  <w:style w:type="paragraph" w:styleId="Verzeichnis3">
+  <w:style w:type="paragraph" w:styleId="TOC3">
     <w:name w:val="toc 3"/>
-    <w:basedOn w:val="Standard"/>
-    <w:next w:val="Standard"/>
+    <w:basedOn w:val="Normal"/>
+    <w:next w:val="Normal"/>
     <w:autoRedefine/>
     <w:uiPriority w:val="39"/>
     <w:unhideWhenUsed/>
@@ -9923,7 +11151,7 @@
   </w:style>
   <w:style w:type="character" w:styleId="Hyperlink">
     <w:name w:val="Hyperlink"/>
-    <w:basedOn w:val="Absatz-Standardschriftart"/>
+    <w:basedOn w:val="DefaultParagraphFont"/>
     <w:uiPriority w:val="99"/>
     <w:unhideWhenUsed/>
     <w:rsid w:val="007A5EAB"/>
@@ -9932,11 +11160,11 @@
       <w:u w:val="single"/>
     </w:rPr>
   </w:style>
-  <w:style w:type="paragraph" w:styleId="Titel">
+  <w:style w:type="paragraph" w:styleId="Title">
     <w:name w:val="Title"/>
-    <w:basedOn w:val="Standard"/>
-    <w:next w:val="Standard"/>
-    <w:link w:val="TitelZchn"/>
+    <w:basedOn w:val="Normal"/>
+    <w:next w:val="Normal"/>
+    <w:link w:val="TitleChar"/>
     <w:uiPriority w:val="10"/>
     <w:qFormat/>
     <w:rsid w:val="00CE1C53"/>
@@ -9951,10 +11179,10 @@
       <w:szCs w:val="56"/>
     </w:rPr>
   </w:style>
-  <w:style w:type="character" w:customStyle="1" w:styleId="TitelZchn">
-    <w:name w:val="Titel Zchn"/>
-    <w:basedOn w:val="Absatz-Standardschriftart"/>
-    <w:link w:val="Titel"/>
+  <w:style w:type="character" w:customStyle="1" w:styleId="TitleChar">
+    <w:name w:val="Title Char"/>
+    <w:basedOn w:val="DefaultParagraphFont"/>
+    <w:link w:val="Title"/>
     <w:uiPriority w:val="10"/>
     <w:rsid w:val="00CE1C53"/>
     <w:rPr>

--- a/FormelSammlung.docx
+++ b/FormelSammlung.docx
@@ -8306,14 +8306,12 @@
       <w:r>
         <w:t xml:space="preserve">Bilde von dort </w:t>
       </w:r>
-      <w:proofErr w:type="gramStart"/>
       <w:r>
         <w:t xml:space="preserve">den </w:t>
       </w:r>
       <w:r>
-        <w:t>alternierender Baum</w:t>
-      </w:r>
-      <w:proofErr w:type="gramEnd"/>
+        <w:t>alternierenden Baum</w:t>
+      </w:r>
       <w:r>
         <w:t>.</w:t>
       </w:r>
@@ -8461,7 +8459,6 @@
         <w:t xml:space="preserve">1. Bis es nicht mehr möglich ist. </w:t>
       </w:r>
     </w:p>
-    <w:p/>
     <w:p>
       <w:pPr>
         <w:pStyle w:val="Heading2"/>
@@ -8510,8 +8507,147 @@
       </w:r>
     </w:p>
     <w:p>
-      <w:bookmarkStart w:id="22" w:name="_GoBack"/>
-      <w:bookmarkEnd w:id="22"/>
+      <w:pPr>
+        <w:pStyle w:val="ListParagraph"/>
+        <w:numPr>
+          <w:ilvl w:val="0"/>
+          <w:numId w:val="22"/>
+        </w:numPr>
+      </w:pPr>
+      <w:r>
+        <w:t xml:space="preserve">Finde Knoten mit ungeradem Grad </w:t>
+      </w:r>
+    </w:p>
+    <w:p>
+      <w:pPr>
+        <w:pStyle w:val="ListParagraph"/>
+        <w:numPr>
+          <w:ilvl w:val="0"/>
+          <w:numId w:val="22"/>
+        </w:numPr>
+      </w:pPr>
+      <w:r>
+        <w:t xml:space="preserve">Verbinde Knoten paarweise miteinander </w:t>
+      </w:r>
+    </w:p>
+    <w:p>
+      <w:pPr>
+        <w:pStyle w:val="ListParagraph"/>
+        <w:numPr>
+          <w:ilvl w:val="0"/>
+          <w:numId w:val="22"/>
+        </w:numPr>
+      </w:pPr>
+      <w:r>
+        <w:t xml:space="preserve">Die Summe der Paare muss Kostenminimal sein. Durch ausprobieren. </w:t>
+      </w:r>
+    </w:p>
+    <w:p>
+      <w:pPr>
+        <w:pStyle w:val="ListParagraph"/>
+        <w:numPr>
+          <w:ilvl w:val="0"/>
+          <w:numId w:val="22"/>
+        </w:numPr>
+      </w:pPr>
+      <w:r>
+        <w:t xml:space="preserve">Füge für die Verbindung der Paare eine weitere Kante ein =&gt; Kontengrade gerade. </w:t>
+      </w:r>
+    </w:p>
+    <w:p>
+      <w:pPr>
+        <w:pStyle w:val="ListParagraph"/>
+        <w:numPr>
+          <w:ilvl w:val="0"/>
+          <w:numId w:val="22"/>
+        </w:numPr>
+      </w:pPr>
+      <w:r>
+        <w:t>Finde nun den Euler Kreis</w:t>
+      </w:r>
+      <w:r>
+        <w:t xml:space="preserve"> durch </w:t>
+      </w:r>
+      <w:r>
+        <w:t>sukzessives Aufspüren von Kreisen</w:t>
+      </w:r>
+      <w:r>
+        <w:t>:</w:t>
+      </w:r>
+    </w:p>
+    <w:p>
+      <w:pPr>
+        <w:pStyle w:val="ListParagraph"/>
+        <w:numPr>
+          <w:ilvl w:val="1"/>
+          <w:numId w:val="22"/>
+        </w:numPr>
+      </w:pPr>
+      <w:r>
+        <w:t xml:space="preserve">Fang bei einem Knoten an und finde einen Eulerkreis. Nehme die Kanten aus dem Graphen raus und gib dem Kreis einen Namen bspw. </w:t>
+      </w:r>
+      <w:proofErr w:type="spellStart"/>
+      <w:r>
+        <w:t>C</w:t>
+      </w:r>
+      <w:r>
+        <w:rPr>
+          <w:vertAlign w:val="subscript"/>
+        </w:rPr>
+        <w:t>x</w:t>
+      </w:r>
+      <w:proofErr w:type="spellEnd"/>
+      <w:r>
+        <w:t xml:space="preserve">. Notiere den </w:t>
+      </w:r>
+      <w:proofErr w:type="spellStart"/>
+      <w:r>
+        <w:t>pfad</w:t>
+      </w:r>
+      <w:proofErr w:type="spellEnd"/>
+      <w:r>
+        <w:t xml:space="preserve"> für später. (Es empfiehlt sich möglichst lange Eulerkreise zu nehmen. Erreicht wird das in dem man zum Beispiel außen am Graph entlang geht.).</w:t>
+      </w:r>
+    </w:p>
+    <w:p>
+      <w:pPr>
+        <w:pStyle w:val="ListParagraph"/>
+        <w:numPr>
+          <w:ilvl w:val="1"/>
+          <w:numId w:val="22"/>
+        </w:numPr>
+      </w:pPr>
+      <w:r>
+        <w:t xml:space="preserve">Wiederhole bis keine kannten mehr frei sind. </w:t>
+      </w:r>
+    </w:p>
+    <w:p>
+      <w:pPr>
+        <w:pStyle w:val="ListParagraph"/>
+        <w:numPr>
+          <w:ilvl w:val="0"/>
+          <w:numId w:val="22"/>
+        </w:numPr>
+      </w:pPr>
+      <w:r>
+        <w:t xml:space="preserve">Nun besitzt man eine Anzahl an Euler Kreisen. Diese müssen jetzt zusammengefügt werden. </w:t>
+      </w:r>
+    </w:p>
+    <w:p>
+      <w:pPr>
+        <w:pStyle w:val="ListParagraph"/>
+        <w:numPr>
+          <w:ilvl w:val="0"/>
+          <w:numId w:val="22"/>
+        </w:numPr>
+      </w:pPr>
+      <w:r>
+        <w:t xml:space="preserve">Beginne an einem Start knoten eines Euler Kreises. Wird auf dem Pfad ein startknoten eines Anderen Eulerkreises berührt. Füge den anderen Eulerkreis in den </w:t>
+      </w:r>
+      <w:r>
+        <w:lastRenderedPageBreak/>
+        <w:t xml:space="preserve">jetzigen mit ein. Dabei ist es möglich im anderen Kreislauf wieder einen Startknoten zu Berühren. </w:t>
+      </w:r>
     </w:p>
     <w:p>
       <w:pPr>
@@ -8526,10 +8662,139 @@
     </w:p>
     <w:p>
       <w:pPr>
+        <w:pStyle w:val="ListParagraph"/>
+        <w:numPr>
+          <w:ilvl w:val="0"/>
+          <w:numId w:val="23"/>
+        </w:numPr>
+      </w:pPr>
+      <w:r>
+        <w:t xml:space="preserve">Bestimme einen Minimalen Spannbaum (Prim oder Kruskal) </w:t>
+      </w:r>
+    </w:p>
+    <w:p>
+      <w:pPr>
+        <w:pStyle w:val="ListParagraph"/>
+        <w:numPr>
+          <w:ilvl w:val="0"/>
+          <w:numId w:val="23"/>
+        </w:numPr>
+      </w:pPr>
+      <w:r>
+        <w:t xml:space="preserve">Verdopple die Kanten des Minimalen Spannbaums </w:t>
+      </w:r>
+    </w:p>
+    <w:p>
+      <w:pPr>
+        <w:pStyle w:val="ListParagraph"/>
+        <w:numPr>
+          <w:ilvl w:val="0"/>
+          <w:numId w:val="23"/>
+        </w:numPr>
+      </w:pPr>
+      <w:r>
+        <w:t xml:space="preserve">Bilde eine Euler Tour </w:t>
+      </w:r>
+    </w:p>
+    <w:p>
+      <w:pPr>
+        <w:pStyle w:val="ListParagraph"/>
+        <w:numPr>
+          <w:ilvl w:val="0"/>
+          <w:numId w:val="23"/>
+        </w:numPr>
+      </w:pPr>
+      <w:r>
+        <w:t>Laufe die Euler Tour ab so das Kein Knoten doppelt benutzt wird. Das bedeutet das man abkürzt Sobald man einen Knoten, welchen man bereits besucht hat, nochmal besuchen würde.</w:t>
+      </w:r>
+    </w:p>
+    <w:p>
+      <w:pPr>
         <w:pStyle w:val="Heading4"/>
       </w:pPr>
       <w:r>
         <w:t>Christofides-Heuristik:</w:t>
+      </w:r>
+    </w:p>
+    <w:p>
+      <w:pPr>
+        <w:pStyle w:val="ListParagraph"/>
+        <w:numPr>
+          <w:ilvl w:val="0"/>
+          <w:numId w:val="24"/>
+        </w:numPr>
+      </w:pPr>
+      <w:r>
+        <w:t xml:space="preserve">Bestimme Minimalen Spannbaum (Prim oder Kruskal) </w:t>
+      </w:r>
+    </w:p>
+    <w:p>
+      <w:pPr>
+        <w:pStyle w:val="ListParagraph"/>
+        <w:numPr>
+          <w:ilvl w:val="0"/>
+          <w:numId w:val="24"/>
+        </w:numPr>
+      </w:pPr>
+      <w:r>
+        <w:t>Bestimme die Menge der Knoten v mit ungeraden Grad</w:t>
+      </w:r>
+    </w:p>
+    <w:p>
+      <w:pPr>
+        <w:pStyle w:val="ListParagraph"/>
+        <w:numPr>
+          <w:ilvl w:val="0"/>
+          <w:numId w:val="24"/>
+        </w:numPr>
+      </w:pPr>
+      <w:r>
+        <w:t xml:space="preserve">Bilde ein Kosten minimales Perfektes </w:t>
+      </w:r>
+      <w:proofErr w:type="spellStart"/>
+      <w:r>
+        <w:t>Matching</w:t>
+      </w:r>
+      <w:proofErr w:type="spellEnd"/>
+      <w:r>
+        <w:t xml:space="preserve">. Durch ausprobieren. </w:t>
+      </w:r>
+    </w:p>
+    <w:p>
+      <w:pPr>
+        <w:pStyle w:val="ListParagraph"/>
+        <w:numPr>
+          <w:ilvl w:val="0"/>
+          <w:numId w:val="24"/>
+        </w:numPr>
+      </w:pPr>
+      <w:r>
+        <w:t>Verdopple die kanten auf dem Pfad der Knoten</w:t>
+      </w:r>
+    </w:p>
+    <w:p>
+      <w:pPr>
+        <w:pStyle w:val="ListParagraph"/>
+        <w:numPr>
+          <w:ilvl w:val="0"/>
+          <w:numId w:val="24"/>
+        </w:numPr>
+      </w:pPr>
+      <w:r>
+        <w:t xml:space="preserve">Bilde eine Euler Tour </w:t>
+      </w:r>
+    </w:p>
+    <w:p>
+      <w:pPr>
+        <w:pStyle w:val="ListParagraph"/>
+        <w:numPr>
+          <w:ilvl w:val="0"/>
+          <w:numId w:val="24"/>
+        </w:numPr>
+      </w:pPr>
+      <w:bookmarkStart w:id="22" w:name="_Toc30244723"/>
+      <w:r>
+        <w:t>Laufe die Euler Tour ab so das Kein Knoten doppelt benutzt wird. Das bedeutet das man abkürzt Sobald man einen Knoten, welchen man bereits besucht hat, nochmal besuchen würde.</w:t>
       </w:r>
     </w:p>
     <w:p>
@@ -8540,58 +8805,66 @@
           <w:numId w:val="14"/>
         </w:numPr>
       </w:pPr>
-      <w:bookmarkStart w:id="23" w:name="_Toc30244723"/>
       <w:r>
         <w:t>Färbung von Graphen</w:t>
       </w:r>
+      <w:bookmarkEnd w:id="22"/>
+    </w:p>
+    <w:p>
+      <w:pPr>
+        <w:pStyle w:val="Heading3"/>
+      </w:pPr>
+      <w:bookmarkStart w:id="23" w:name="_Toc30244724"/>
+      <w:proofErr w:type="spellStart"/>
+      <w:r>
+        <w:t>DSatur</w:t>
+      </w:r>
+      <w:proofErr w:type="spellEnd"/>
+      <w:r>
+        <w:t>:</w:t>
+      </w:r>
       <w:bookmarkEnd w:id="23"/>
+      <w:r>
+        <w:t xml:space="preserve"> </w:t>
+      </w:r>
+    </w:p>
+    <w:p>
+      <w:pPr>
+        <w:pStyle w:val="ListParagraph"/>
+        <w:numPr>
+          <w:ilvl w:val="0"/>
+          <w:numId w:val="25"/>
+        </w:numPr>
+      </w:pPr>
     </w:p>
     <w:p>
       <w:pPr>
         <w:pStyle w:val="Heading3"/>
       </w:pPr>
-      <w:bookmarkStart w:id="24" w:name="_Toc30244724"/>
+      <w:bookmarkStart w:id="24" w:name="_Toc30244725"/>
       <w:proofErr w:type="spellStart"/>
       <w:r>
-        <w:t>DSatur</w:t>
+        <w:t>RecursiveLargestFirst</w:t>
       </w:r>
       <w:proofErr w:type="spellEnd"/>
       <w:r>
-        <w:t>:</w:t>
+        <w:t xml:space="preserve"> (RLF):</w:t>
       </w:r>
       <w:bookmarkEnd w:id="24"/>
-      <w:r>
-        <w:t xml:space="preserve"> </w:t>
-      </w:r>
-    </w:p>
-    <w:p>
-      <w:pPr>
-        <w:pStyle w:val="Heading3"/>
-      </w:pPr>
-      <w:bookmarkStart w:id="25" w:name="_Toc30244725"/>
-      <w:proofErr w:type="spellStart"/>
-      <w:r>
-        <w:t>RecursiveLargestFirst</w:t>
-      </w:r>
-      <w:proofErr w:type="spellEnd"/>
-      <w:r>
-        <w:t xml:space="preserve"> (RLF):</w:t>
-      </w:r>
+    </w:p>
+    <w:p>
+      <w:pPr>
+        <w:pStyle w:val="ListParagraph"/>
+        <w:numPr>
+          <w:ilvl w:val="0"/>
+          <w:numId w:val="26"/>
+        </w:numPr>
+        <w:rPr>
+          <w:rFonts w:asciiTheme="majorHAnsi" w:hAnsiTheme="majorHAnsi" w:cstheme="majorHAnsi"/>
+        </w:rPr>
+      </w:pPr>
+      <w:bookmarkStart w:id="25" w:name="_GoBack"/>
       <w:bookmarkEnd w:id="25"/>
-    </w:p>
-    <w:p>
-      <w:pPr>
-        <w:rPr>
-          <w:rFonts w:asciiTheme="majorHAnsi" w:hAnsiTheme="majorHAnsi" w:cstheme="majorHAnsi"/>
-        </w:rPr>
-      </w:pPr>
-    </w:p>
-    <w:p>
-      <w:pPr>
-        <w:rPr>
-          <w:rFonts w:asciiTheme="majorHAnsi" w:hAnsiTheme="majorHAnsi" w:cstheme="majorHAnsi"/>
-        </w:rPr>
-      </w:pPr>
     </w:p>
     <w:sectPr>
       <w:pgSz w:w="11900" w:h="16840"/>
@@ -9248,6 +9521,184 @@
     </w:lvl>
   </w:abstractNum>
   <w:abstractNum w:abstractNumId="8" w15:restartNumberingAfterBreak="0">
+    <w:nsid w:val="1E1E1E23"/>
+    <w:multiLevelType w:val="hybridMultilevel"/>
+    <w:tmpl w:val="80CA365E"/>
+    <w:lvl w:ilvl="0" w:tplc="0809000F">
+      <w:start w:val="1"/>
+      <w:numFmt w:val="decimal"/>
+      <w:lvlText w:val="%1."/>
+      <w:lvlJc w:val="left"/>
+      <w:pPr>
+        <w:ind w:left="720" w:hanging="360"/>
+      </w:pPr>
+      <w:rPr>
+        <w:rFonts w:hint="default"/>
+      </w:rPr>
+    </w:lvl>
+    <w:lvl w:ilvl="1" w:tplc="08090019" w:tentative="1">
+      <w:start w:val="1"/>
+      <w:numFmt w:val="lowerLetter"/>
+      <w:lvlText w:val="%2."/>
+      <w:lvlJc w:val="left"/>
+      <w:pPr>
+        <w:ind w:left="1440" w:hanging="360"/>
+      </w:pPr>
+    </w:lvl>
+    <w:lvl w:ilvl="2" w:tplc="0809001B" w:tentative="1">
+      <w:start w:val="1"/>
+      <w:numFmt w:val="lowerRoman"/>
+      <w:lvlText w:val="%3."/>
+      <w:lvlJc w:val="right"/>
+      <w:pPr>
+        <w:ind w:left="2160" w:hanging="180"/>
+      </w:pPr>
+    </w:lvl>
+    <w:lvl w:ilvl="3" w:tplc="0809000F" w:tentative="1">
+      <w:start w:val="1"/>
+      <w:numFmt w:val="decimal"/>
+      <w:lvlText w:val="%4."/>
+      <w:lvlJc w:val="left"/>
+      <w:pPr>
+        <w:ind w:left="2880" w:hanging="360"/>
+      </w:pPr>
+    </w:lvl>
+    <w:lvl w:ilvl="4" w:tplc="08090019" w:tentative="1">
+      <w:start w:val="1"/>
+      <w:numFmt w:val="lowerLetter"/>
+      <w:lvlText w:val="%5."/>
+      <w:lvlJc w:val="left"/>
+      <w:pPr>
+        <w:ind w:left="3600" w:hanging="360"/>
+      </w:pPr>
+    </w:lvl>
+    <w:lvl w:ilvl="5" w:tplc="0809001B" w:tentative="1">
+      <w:start w:val="1"/>
+      <w:numFmt w:val="lowerRoman"/>
+      <w:lvlText w:val="%6."/>
+      <w:lvlJc w:val="right"/>
+      <w:pPr>
+        <w:ind w:left="4320" w:hanging="180"/>
+      </w:pPr>
+    </w:lvl>
+    <w:lvl w:ilvl="6" w:tplc="0809000F" w:tentative="1">
+      <w:start w:val="1"/>
+      <w:numFmt w:val="decimal"/>
+      <w:lvlText w:val="%7."/>
+      <w:lvlJc w:val="left"/>
+      <w:pPr>
+        <w:ind w:left="5040" w:hanging="360"/>
+      </w:pPr>
+    </w:lvl>
+    <w:lvl w:ilvl="7" w:tplc="08090019" w:tentative="1">
+      <w:start w:val="1"/>
+      <w:numFmt w:val="lowerLetter"/>
+      <w:lvlText w:val="%8."/>
+      <w:lvlJc w:val="left"/>
+      <w:pPr>
+        <w:ind w:left="5760" w:hanging="360"/>
+      </w:pPr>
+    </w:lvl>
+    <w:lvl w:ilvl="8" w:tplc="0809001B" w:tentative="1">
+      <w:start w:val="1"/>
+      <w:numFmt w:val="lowerRoman"/>
+      <w:lvlText w:val="%9."/>
+      <w:lvlJc w:val="right"/>
+      <w:pPr>
+        <w:ind w:left="6480" w:hanging="180"/>
+      </w:pPr>
+    </w:lvl>
+  </w:abstractNum>
+  <w:abstractNum w:abstractNumId="9" w15:restartNumberingAfterBreak="0">
+    <w:nsid w:val="26000941"/>
+    <w:multiLevelType w:val="hybridMultilevel"/>
+    <w:tmpl w:val="C686B280"/>
+    <w:lvl w:ilvl="0" w:tplc="0809000F">
+      <w:start w:val="1"/>
+      <w:numFmt w:val="decimal"/>
+      <w:lvlText w:val="%1."/>
+      <w:lvlJc w:val="left"/>
+      <w:pPr>
+        <w:ind w:left="720" w:hanging="360"/>
+      </w:pPr>
+      <w:rPr>
+        <w:rFonts w:hint="default"/>
+      </w:rPr>
+    </w:lvl>
+    <w:lvl w:ilvl="1" w:tplc="08090019" w:tentative="1">
+      <w:start w:val="1"/>
+      <w:numFmt w:val="lowerLetter"/>
+      <w:lvlText w:val="%2."/>
+      <w:lvlJc w:val="left"/>
+      <w:pPr>
+        <w:ind w:left="1440" w:hanging="360"/>
+      </w:pPr>
+    </w:lvl>
+    <w:lvl w:ilvl="2" w:tplc="0809001B" w:tentative="1">
+      <w:start w:val="1"/>
+      <w:numFmt w:val="lowerRoman"/>
+      <w:lvlText w:val="%3."/>
+      <w:lvlJc w:val="right"/>
+      <w:pPr>
+        <w:ind w:left="2160" w:hanging="180"/>
+      </w:pPr>
+    </w:lvl>
+    <w:lvl w:ilvl="3" w:tplc="0809000F" w:tentative="1">
+      <w:start w:val="1"/>
+      <w:numFmt w:val="decimal"/>
+      <w:lvlText w:val="%4."/>
+      <w:lvlJc w:val="left"/>
+      <w:pPr>
+        <w:ind w:left="2880" w:hanging="360"/>
+      </w:pPr>
+    </w:lvl>
+    <w:lvl w:ilvl="4" w:tplc="08090019" w:tentative="1">
+      <w:start w:val="1"/>
+      <w:numFmt w:val="lowerLetter"/>
+      <w:lvlText w:val="%5."/>
+      <w:lvlJc w:val="left"/>
+      <w:pPr>
+        <w:ind w:left="3600" w:hanging="360"/>
+      </w:pPr>
+    </w:lvl>
+    <w:lvl w:ilvl="5" w:tplc="0809001B" w:tentative="1">
+      <w:start w:val="1"/>
+      <w:numFmt w:val="lowerRoman"/>
+      <w:lvlText w:val="%6."/>
+      <w:lvlJc w:val="right"/>
+      <w:pPr>
+        <w:ind w:left="4320" w:hanging="180"/>
+      </w:pPr>
+    </w:lvl>
+    <w:lvl w:ilvl="6" w:tplc="0809000F" w:tentative="1">
+      <w:start w:val="1"/>
+      <w:numFmt w:val="decimal"/>
+      <w:lvlText w:val="%7."/>
+      <w:lvlJc w:val="left"/>
+      <w:pPr>
+        <w:ind w:left="5040" w:hanging="360"/>
+      </w:pPr>
+    </w:lvl>
+    <w:lvl w:ilvl="7" w:tplc="08090019" w:tentative="1">
+      <w:start w:val="1"/>
+      <w:numFmt w:val="lowerLetter"/>
+      <w:lvlText w:val="%8."/>
+      <w:lvlJc w:val="left"/>
+      <w:pPr>
+        <w:ind w:left="5760" w:hanging="360"/>
+      </w:pPr>
+    </w:lvl>
+    <w:lvl w:ilvl="8" w:tplc="0809001B" w:tentative="1">
+      <w:start w:val="1"/>
+      <w:numFmt w:val="lowerRoman"/>
+      <w:lvlText w:val="%9."/>
+      <w:lvlJc w:val="right"/>
+      <w:pPr>
+        <w:ind w:left="6480" w:hanging="180"/>
+      </w:pPr>
+    </w:lvl>
+  </w:abstractNum>
+  <w:abstractNum w:abstractNumId="10" w15:restartNumberingAfterBreak="0">
     <w:nsid w:val="26E54D97"/>
     <w:multiLevelType w:val="hybridMultilevel"/>
     <w:tmpl w:val="6A8C1CE4"/>
@@ -9336,7 +9787,7 @@
       </w:pPr>
     </w:lvl>
   </w:abstractNum>
-  <w:abstractNum w:abstractNumId="9" w15:restartNumberingAfterBreak="0">
+  <w:abstractNum w:abstractNumId="11" w15:restartNumberingAfterBreak="0">
     <w:nsid w:val="28086A44"/>
     <w:multiLevelType w:val="hybridMultilevel"/>
     <w:tmpl w:val="1734A922"/>
@@ -9449,7 +9900,7 @@
       </w:rPr>
     </w:lvl>
   </w:abstractNum>
-  <w:abstractNum w:abstractNumId="10" w15:restartNumberingAfterBreak="0">
+  <w:abstractNum w:abstractNumId="12" w15:restartNumberingAfterBreak="0">
     <w:nsid w:val="29F14577"/>
     <w:multiLevelType w:val="hybridMultilevel"/>
     <w:tmpl w:val="75E08D04"/>
@@ -9538,7 +9989,96 @@
       </w:pPr>
     </w:lvl>
   </w:abstractNum>
-  <w:abstractNum w:abstractNumId="11" w15:restartNumberingAfterBreak="0">
+  <w:abstractNum w:abstractNumId="13" w15:restartNumberingAfterBreak="0">
+    <w:nsid w:val="38781AEB"/>
+    <w:multiLevelType w:val="hybridMultilevel"/>
+    <w:tmpl w:val="60CCE69E"/>
+    <w:lvl w:ilvl="0" w:tplc="5E648DCC">
+      <w:start w:val="1"/>
+      <w:numFmt w:val="decimal"/>
+      <w:lvlText w:val="%1."/>
+      <w:lvlJc w:val="left"/>
+      <w:pPr>
+        <w:ind w:left="720" w:hanging="360"/>
+      </w:pPr>
+      <w:rPr>
+        <w:rFonts w:asciiTheme="minorHAnsi" w:hAnsiTheme="minorHAnsi" w:cstheme="minorBidi" w:hint="default"/>
+      </w:rPr>
+    </w:lvl>
+    <w:lvl w:ilvl="1" w:tplc="08090019" w:tentative="1">
+      <w:start w:val="1"/>
+      <w:numFmt w:val="lowerLetter"/>
+      <w:lvlText w:val="%2."/>
+      <w:lvlJc w:val="left"/>
+      <w:pPr>
+        <w:ind w:left="1440" w:hanging="360"/>
+      </w:pPr>
+    </w:lvl>
+    <w:lvl w:ilvl="2" w:tplc="0809001B" w:tentative="1">
+      <w:start w:val="1"/>
+      <w:numFmt w:val="lowerRoman"/>
+      <w:lvlText w:val="%3."/>
+      <w:lvlJc w:val="right"/>
+      <w:pPr>
+        <w:ind w:left="2160" w:hanging="180"/>
+      </w:pPr>
+    </w:lvl>
+    <w:lvl w:ilvl="3" w:tplc="0809000F" w:tentative="1">
+      <w:start w:val="1"/>
+      <w:numFmt w:val="decimal"/>
+      <w:lvlText w:val="%4."/>
+      <w:lvlJc w:val="left"/>
+      <w:pPr>
+        <w:ind w:left="2880" w:hanging="360"/>
+      </w:pPr>
+    </w:lvl>
+    <w:lvl w:ilvl="4" w:tplc="08090019" w:tentative="1">
+      <w:start w:val="1"/>
+      <w:numFmt w:val="lowerLetter"/>
+      <w:lvlText w:val="%5."/>
+      <w:lvlJc w:val="left"/>
+      <w:pPr>
+        <w:ind w:left="3600" w:hanging="360"/>
+      </w:pPr>
+    </w:lvl>
+    <w:lvl w:ilvl="5" w:tplc="0809001B" w:tentative="1">
+      <w:start w:val="1"/>
+      <w:numFmt w:val="lowerRoman"/>
+      <w:lvlText w:val="%6."/>
+      <w:lvlJc w:val="right"/>
+      <w:pPr>
+        <w:ind w:left="4320" w:hanging="180"/>
+      </w:pPr>
+    </w:lvl>
+    <w:lvl w:ilvl="6" w:tplc="0809000F" w:tentative="1">
+      <w:start w:val="1"/>
+      <w:numFmt w:val="decimal"/>
+      <w:lvlText w:val="%7."/>
+      <w:lvlJc w:val="left"/>
+      <w:pPr>
+        <w:ind w:left="5040" w:hanging="360"/>
+      </w:pPr>
+    </w:lvl>
+    <w:lvl w:ilvl="7" w:tplc="08090019" w:tentative="1">
+      <w:start w:val="1"/>
+      <w:numFmt w:val="lowerLetter"/>
+      <w:lvlText w:val="%8."/>
+      <w:lvlJc w:val="left"/>
+      <w:pPr>
+        <w:ind w:left="5760" w:hanging="360"/>
+      </w:pPr>
+    </w:lvl>
+    <w:lvl w:ilvl="8" w:tplc="0809001B" w:tentative="1">
+      <w:start w:val="1"/>
+      <w:numFmt w:val="lowerRoman"/>
+      <w:lvlText w:val="%9."/>
+      <w:lvlJc w:val="right"/>
+      <w:pPr>
+        <w:ind w:left="6480" w:hanging="180"/>
+      </w:pPr>
+    </w:lvl>
+  </w:abstractNum>
+  <w:abstractNum w:abstractNumId="14" w15:restartNumberingAfterBreak="0">
     <w:nsid w:val="42A215B4"/>
     <w:multiLevelType w:val="multilevel"/>
     <w:tmpl w:val="0407001F"/>
@@ -9624,7 +10164,7 @@
       </w:pPr>
     </w:lvl>
   </w:abstractNum>
-  <w:abstractNum w:abstractNumId="12" w15:restartNumberingAfterBreak="0">
+  <w:abstractNum w:abstractNumId="15" w15:restartNumberingAfterBreak="0">
     <w:nsid w:val="4EDA4B8F"/>
     <w:multiLevelType w:val="hybridMultilevel"/>
     <w:tmpl w:val="A5BA5E72"/>
@@ -9713,7 +10253,96 @@
       </w:pPr>
     </w:lvl>
   </w:abstractNum>
-  <w:abstractNum w:abstractNumId="13" w15:restartNumberingAfterBreak="0">
+  <w:abstractNum w:abstractNumId="16" w15:restartNumberingAfterBreak="0">
+    <w:nsid w:val="4EE15AB5"/>
+    <w:multiLevelType w:val="hybridMultilevel"/>
+    <w:tmpl w:val="B860AE98"/>
+    <w:lvl w:ilvl="0" w:tplc="0809000F">
+      <w:start w:val="1"/>
+      <w:numFmt w:val="decimal"/>
+      <w:lvlText w:val="%1."/>
+      <w:lvlJc w:val="left"/>
+      <w:pPr>
+        <w:ind w:left="720" w:hanging="360"/>
+      </w:pPr>
+      <w:rPr>
+        <w:rFonts w:hint="default"/>
+      </w:rPr>
+    </w:lvl>
+    <w:lvl w:ilvl="1" w:tplc="08090019" w:tentative="1">
+      <w:start w:val="1"/>
+      <w:numFmt w:val="lowerLetter"/>
+      <w:lvlText w:val="%2."/>
+      <w:lvlJc w:val="left"/>
+      <w:pPr>
+        <w:ind w:left="1440" w:hanging="360"/>
+      </w:pPr>
+    </w:lvl>
+    <w:lvl w:ilvl="2" w:tplc="0809001B" w:tentative="1">
+      <w:start w:val="1"/>
+      <w:numFmt w:val="lowerRoman"/>
+      <w:lvlText w:val="%3."/>
+      <w:lvlJc w:val="right"/>
+      <w:pPr>
+        <w:ind w:left="2160" w:hanging="180"/>
+      </w:pPr>
+    </w:lvl>
+    <w:lvl w:ilvl="3" w:tplc="0809000F" w:tentative="1">
+      <w:start w:val="1"/>
+      <w:numFmt w:val="decimal"/>
+      <w:lvlText w:val="%4."/>
+      <w:lvlJc w:val="left"/>
+      <w:pPr>
+        <w:ind w:left="2880" w:hanging="360"/>
+      </w:pPr>
+    </w:lvl>
+    <w:lvl w:ilvl="4" w:tplc="08090019" w:tentative="1">
+      <w:start w:val="1"/>
+      <w:numFmt w:val="lowerLetter"/>
+      <w:lvlText w:val="%5."/>
+      <w:lvlJc w:val="left"/>
+      <w:pPr>
+        <w:ind w:left="3600" w:hanging="360"/>
+      </w:pPr>
+    </w:lvl>
+    <w:lvl w:ilvl="5" w:tplc="0809001B" w:tentative="1">
+      <w:start w:val="1"/>
+      <w:numFmt w:val="lowerRoman"/>
+      <w:lvlText w:val="%6."/>
+      <w:lvlJc w:val="right"/>
+      <w:pPr>
+        <w:ind w:left="4320" w:hanging="180"/>
+      </w:pPr>
+    </w:lvl>
+    <w:lvl w:ilvl="6" w:tplc="0809000F" w:tentative="1">
+      <w:start w:val="1"/>
+      <w:numFmt w:val="decimal"/>
+      <w:lvlText w:val="%7."/>
+      <w:lvlJc w:val="left"/>
+      <w:pPr>
+        <w:ind w:left="5040" w:hanging="360"/>
+      </w:pPr>
+    </w:lvl>
+    <w:lvl w:ilvl="7" w:tplc="08090019" w:tentative="1">
+      <w:start w:val="1"/>
+      <w:numFmt w:val="lowerLetter"/>
+      <w:lvlText w:val="%8."/>
+      <w:lvlJc w:val="left"/>
+      <w:pPr>
+        <w:ind w:left="5760" w:hanging="360"/>
+      </w:pPr>
+    </w:lvl>
+    <w:lvl w:ilvl="8" w:tplc="0809001B" w:tentative="1">
+      <w:start w:val="1"/>
+      <w:numFmt w:val="lowerRoman"/>
+      <w:lvlText w:val="%9."/>
+      <w:lvlJc w:val="right"/>
+      <w:pPr>
+        <w:ind w:left="6480" w:hanging="180"/>
+      </w:pPr>
+    </w:lvl>
+  </w:abstractNum>
+  <w:abstractNum w:abstractNumId="17" w15:restartNumberingAfterBreak="0">
     <w:nsid w:val="4F524D57"/>
     <w:multiLevelType w:val="multilevel"/>
     <w:tmpl w:val="0407001F"/>
@@ -9799,7 +10428,7 @@
       </w:pPr>
     </w:lvl>
   </w:abstractNum>
-  <w:abstractNum w:abstractNumId="14" w15:restartNumberingAfterBreak="0">
+  <w:abstractNum w:abstractNumId="18" w15:restartNumberingAfterBreak="0">
     <w:nsid w:val="4F7A3088"/>
     <w:multiLevelType w:val="hybridMultilevel"/>
     <w:tmpl w:val="12721508"/>
@@ -9888,7 +10517,7 @@
       </w:pPr>
     </w:lvl>
   </w:abstractNum>
-  <w:abstractNum w:abstractNumId="15" w15:restartNumberingAfterBreak="0">
+  <w:abstractNum w:abstractNumId="19" w15:restartNumberingAfterBreak="0">
     <w:nsid w:val="50B039CA"/>
     <w:multiLevelType w:val="hybridMultilevel"/>
     <w:tmpl w:val="217CECE4"/>
@@ -9977,7 +10606,7 @@
       </w:pPr>
     </w:lvl>
   </w:abstractNum>
-  <w:abstractNum w:abstractNumId="16" w15:restartNumberingAfterBreak="0">
+  <w:abstractNum w:abstractNumId="20" w15:restartNumberingAfterBreak="0">
     <w:nsid w:val="53496C8D"/>
     <w:multiLevelType w:val="hybridMultilevel"/>
     <w:tmpl w:val="6080990E"/>
@@ -10089,7 +10718,96 @@
       </w:rPr>
     </w:lvl>
   </w:abstractNum>
-  <w:abstractNum w:abstractNumId="17" w15:restartNumberingAfterBreak="0">
+  <w:abstractNum w:abstractNumId="21" w15:restartNumberingAfterBreak="0">
+    <w:nsid w:val="56A2433A"/>
+    <w:multiLevelType w:val="hybridMultilevel"/>
+    <w:tmpl w:val="59240C50"/>
+    <w:lvl w:ilvl="0" w:tplc="0809000F">
+      <w:start w:val="1"/>
+      <w:numFmt w:val="decimal"/>
+      <w:lvlText w:val="%1."/>
+      <w:lvlJc w:val="left"/>
+      <w:pPr>
+        <w:ind w:left="720" w:hanging="360"/>
+      </w:pPr>
+      <w:rPr>
+        <w:rFonts w:hint="default"/>
+      </w:rPr>
+    </w:lvl>
+    <w:lvl w:ilvl="1" w:tplc="08090019">
+      <w:start w:val="1"/>
+      <w:numFmt w:val="lowerLetter"/>
+      <w:lvlText w:val="%2."/>
+      <w:lvlJc w:val="left"/>
+      <w:pPr>
+        <w:ind w:left="1440" w:hanging="360"/>
+      </w:pPr>
+    </w:lvl>
+    <w:lvl w:ilvl="2" w:tplc="0809001B" w:tentative="1">
+      <w:start w:val="1"/>
+      <w:numFmt w:val="lowerRoman"/>
+      <w:lvlText w:val="%3."/>
+      <w:lvlJc w:val="right"/>
+      <w:pPr>
+        <w:ind w:left="2160" w:hanging="180"/>
+      </w:pPr>
+    </w:lvl>
+    <w:lvl w:ilvl="3" w:tplc="0809000F" w:tentative="1">
+      <w:start w:val="1"/>
+      <w:numFmt w:val="decimal"/>
+      <w:lvlText w:val="%4."/>
+      <w:lvlJc w:val="left"/>
+      <w:pPr>
+        <w:ind w:left="2880" w:hanging="360"/>
+      </w:pPr>
+    </w:lvl>
+    <w:lvl w:ilvl="4" w:tplc="08090019" w:tentative="1">
+      <w:start w:val="1"/>
+      <w:numFmt w:val="lowerLetter"/>
+      <w:lvlText w:val="%5."/>
+      <w:lvlJc w:val="left"/>
+      <w:pPr>
+        <w:ind w:left="3600" w:hanging="360"/>
+      </w:pPr>
+    </w:lvl>
+    <w:lvl w:ilvl="5" w:tplc="0809001B" w:tentative="1">
+      <w:start w:val="1"/>
+      <w:numFmt w:val="lowerRoman"/>
+      <w:lvlText w:val="%6."/>
+      <w:lvlJc w:val="right"/>
+      <w:pPr>
+        <w:ind w:left="4320" w:hanging="180"/>
+      </w:pPr>
+    </w:lvl>
+    <w:lvl w:ilvl="6" w:tplc="0809000F" w:tentative="1">
+      <w:start w:val="1"/>
+      <w:numFmt w:val="decimal"/>
+      <w:lvlText w:val="%7."/>
+      <w:lvlJc w:val="left"/>
+      <w:pPr>
+        <w:ind w:left="5040" w:hanging="360"/>
+      </w:pPr>
+    </w:lvl>
+    <w:lvl w:ilvl="7" w:tplc="08090019" w:tentative="1">
+      <w:start w:val="1"/>
+      <w:numFmt w:val="lowerLetter"/>
+      <w:lvlText w:val="%8."/>
+      <w:lvlJc w:val="left"/>
+      <w:pPr>
+        <w:ind w:left="5760" w:hanging="360"/>
+      </w:pPr>
+    </w:lvl>
+    <w:lvl w:ilvl="8" w:tplc="0809001B" w:tentative="1">
+      <w:start w:val="1"/>
+      <w:numFmt w:val="lowerRoman"/>
+      <w:lvlText w:val="%9."/>
+      <w:lvlJc w:val="right"/>
+      <w:pPr>
+        <w:ind w:left="6480" w:hanging="180"/>
+      </w:pPr>
+    </w:lvl>
+  </w:abstractNum>
+  <w:abstractNum w:abstractNumId="22" w15:restartNumberingAfterBreak="0">
     <w:nsid w:val="623604B8"/>
     <w:multiLevelType w:val="hybridMultilevel"/>
     <w:tmpl w:val="ACAA8A4E"/>
@@ -10178,7 +10896,7 @@
       </w:pPr>
     </w:lvl>
   </w:abstractNum>
-  <w:abstractNum w:abstractNumId="18" w15:restartNumberingAfterBreak="0">
+  <w:abstractNum w:abstractNumId="23" w15:restartNumberingAfterBreak="0">
     <w:nsid w:val="64782F16"/>
     <w:multiLevelType w:val="hybridMultilevel"/>
     <w:tmpl w:val="154EA2BA"/>
@@ -10267,7 +10985,7 @@
       </w:pPr>
     </w:lvl>
   </w:abstractNum>
-  <w:abstractNum w:abstractNumId="19" w15:restartNumberingAfterBreak="0">
+  <w:abstractNum w:abstractNumId="24" w15:restartNumberingAfterBreak="0">
     <w:nsid w:val="70BE6624"/>
     <w:multiLevelType w:val="hybridMultilevel"/>
     <w:tmpl w:val="91F28B8C"/>
@@ -10353,7 +11071,7 @@
       </w:pPr>
     </w:lvl>
   </w:abstractNum>
-  <w:abstractNum w:abstractNumId="20" w15:restartNumberingAfterBreak="0">
+  <w:abstractNum w:abstractNumId="25" w15:restartNumberingAfterBreak="0">
     <w:nsid w:val="747928FC"/>
     <w:multiLevelType w:val="hybridMultilevel"/>
     <w:tmpl w:val="04B870AE"/>
@@ -10440,46 +11158,46 @@
     </w:lvl>
   </w:abstractNum>
   <w:num w:numId="1">
-    <w:abstractNumId w:val="16"/>
+    <w:abstractNumId w:val="20"/>
   </w:num>
   <w:num w:numId="2">
-    <w:abstractNumId w:val="10"/>
+    <w:abstractNumId w:val="12"/>
   </w:num>
   <w:num w:numId="3">
     <w:abstractNumId w:val="5"/>
   </w:num>
   <w:num w:numId="4">
-    <w:abstractNumId w:val="15"/>
+    <w:abstractNumId w:val="19"/>
   </w:num>
   <w:num w:numId="5">
     <w:abstractNumId w:val="4"/>
   </w:num>
   <w:num w:numId="6">
-    <w:abstractNumId w:val="9"/>
+    <w:abstractNumId w:val="11"/>
   </w:num>
   <w:num w:numId="7">
-    <w:abstractNumId w:val="20"/>
+    <w:abstractNumId w:val="25"/>
   </w:num>
   <w:num w:numId="8">
     <w:abstractNumId w:val="3"/>
   </w:num>
   <w:num w:numId="9">
-    <w:abstractNumId w:val="13"/>
+    <w:abstractNumId w:val="17"/>
   </w:num>
   <w:num w:numId="10">
-    <w:abstractNumId w:val="11"/>
+    <w:abstractNumId w:val="14"/>
   </w:num>
   <w:num w:numId="11">
     <w:abstractNumId w:val="7"/>
   </w:num>
   <w:num w:numId="12">
-    <w:abstractNumId w:val="8"/>
+    <w:abstractNumId w:val="10"/>
   </w:num>
   <w:num w:numId="13">
-    <w:abstractNumId w:val="14"/>
+    <w:abstractNumId w:val="18"/>
   </w:num>
   <w:num w:numId="14">
-    <w:abstractNumId w:val="17"/>
+    <w:abstractNumId w:val="22"/>
   </w:num>
   <w:num w:numId="15">
     <w:abstractNumId w:val="0"/>
@@ -10491,16 +11209,31 @@
     <w:abstractNumId w:val="6"/>
   </w:num>
   <w:num w:numId="18">
-    <w:abstractNumId w:val="19"/>
+    <w:abstractNumId w:val="24"/>
   </w:num>
   <w:num w:numId="19">
-    <w:abstractNumId w:val="18"/>
+    <w:abstractNumId w:val="23"/>
   </w:num>
   <w:num w:numId="20">
     <w:abstractNumId w:val="2"/>
   </w:num>
   <w:num w:numId="21">
-    <w:abstractNumId w:val="12"/>
+    <w:abstractNumId w:val="15"/>
+  </w:num>
+  <w:num w:numId="22">
+    <w:abstractNumId w:val="21"/>
+  </w:num>
+  <w:num w:numId="23">
+    <w:abstractNumId w:val="8"/>
+  </w:num>
+  <w:num w:numId="24">
+    <w:abstractNumId w:val="16"/>
+  </w:num>
+  <w:num w:numId="25">
+    <w:abstractNumId w:val="9"/>
+  </w:num>
+  <w:num w:numId="26">
+    <w:abstractNumId w:val="13"/>
   </w:num>
 </w:numbering>
 </file>

--- a/FormelSammlung.docx
+++ b/FormelSammlung.docx
@@ -2140,7 +2140,7 @@
           <w:rFonts w:asciiTheme="majorHAnsi" w:eastAsia="Times New Roman" w:hAnsiTheme="majorHAnsi" w:cstheme="majorHAnsi"/>
           <w:sz w:val="25"/>
           <w:szCs w:val="25"/>
-          <w:lang w:eastAsia="en-GB"/>
+          <w:lang w:val="en-US" w:eastAsia="en-GB"/>
         </w:rPr>
       </w:pPr>
       <w:bookmarkStart w:id="2" w:name="_Toc30244703"/>
@@ -2148,6 +2148,7 @@
       <w:r>
         <w:rPr>
           <w:rStyle w:val="Heading3Char"/>
+          <w:lang w:val="en-US"/>
         </w:rPr>
         <w:lastRenderedPageBreak/>
         <w:t>Handshakinglemma</w:t>
@@ -2156,6 +2157,7 @@
       <w:r>
         <w:rPr>
           <w:rStyle w:val="Heading3Char"/>
+          <w:lang w:val="en-US"/>
         </w:rPr>
         <w:t>:</w:t>
       </w:r>
@@ -2163,12 +2165,14 @@
       <w:r>
         <w:rPr>
           <w:rStyle w:val="Heading3Char"/>
+          <w:lang w:val="en-US"/>
         </w:rPr>
         <w:t xml:space="preserve"> </w:t>
       </w:r>
       <w:r>
         <w:rPr>
           <w:rStyle w:val="Heading3Char"/>
+          <w:lang w:val="en-US"/>
         </w:rPr>
         <w:br/>
       </w:r>
@@ -2196,7 +2200,16 @@
                   <w:szCs w:val="25"/>
                   <w:lang w:eastAsia="en-GB"/>
                 </w:rPr>
-                <m:t>v ∈</m:t>
+                <m:t>v</m:t>
+              </m:r>
+              <m:r>
+                <w:rPr>
+                  <w:rFonts w:ascii="Cambria Math" w:eastAsia="Times New Roman" w:hAnsi="Cambria Math" w:cstheme="majorHAnsi"/>
+                  <w:sz w:val="25"/>
+                  <w:szCs w:val="25"/>
+                  <w:lang w:val="en-US" w:eastAsia="en-GB"/>
+                </w:rPr>
+                <m:t xml:space="preserve"> ∈</m:t>
               </m:r>
               <m:sSub>
                 <m:sSubPr>
@@ -2240,7 +2253,7 @@
                   <w:rFonts w:ascii="Cambria Math" w:eastAsia="Times New Roman" w:hAnsi="Cambria Math" w:cstheme="majorHAnsi"/>
                   <w:sz w:val="25"/>
                   <w:szCs w:val="25"/>
-                  <w:lang w:eastAsia="en-GB"/>
+                  <w:lang w:val="en-US" w:eastAsia="en-GB"/>
                 </w:rPr>
                 <m:t xml:space="preserve"> </m:t>
               </m:r>
@@ -2267,7 +2280,7 @@
                       <w:rFonts w:ascii="Cambria Math" w:eastAsia="Times New Roman" w:hAnsi="Cambria Math" w:cstheme="majorHAnsi"/>
                       <w:sz w:val="25"/>
                       <w:szCs w:val="25"/>
-                      <w:lang w:eastAsia="en-GB"/>
+                      <w:lang w:val="en-US" w:eastAsia="en-GB"/>
                     </w:rPr>
                     <m:t>deg</m:t>
                   </m:r>
@@ -2304,9 +2317,27 @@
                   <w:rFonts w:ascii="Cambria Math" w:eastAsia="Times New Roman" w:hAnsi="Cambria Math" w:cstheme="majorHAnsi"/>
                   <w:sz w:val="25"/>
                   <w:szCs w:val="25"/>
+                  <w:lang w:val="en-US" w:eastAsia="en-GB"/>
+                </w:rPr>
+                <m:t>=2*|</m:t>
+              </m:r>
+              <m:r>
+                <w:rPr>
+                  <w:rFonts w:ascii="Cambria Math" w:eastAsia="Times New Roman" w:hAnsi="Cambria Math" w:cstheme="majorHAnsi"/>
+                  <w:sz w:val="25"/>
+                  <w:szCs w:val="25"/>
                   <w:lang w:eastAsia="en-GB"/>
                 </w:rPr>
-                <m:t>=2*|E|</m:t>
+                <m:t>E</m:t>
+              </m:r>
+              <m:r>
+                <w:rPr>
+                  <w:rFonts w:ascii="Cambria Math" w:eastAsia="Times New Roman" w:hAnsi="Cambria Math" w:cstheme="majorHAnsi"/>
+                  <w:sz w:val="25"/>
+                  <w:szCs w:val="25"/>
+                  <w:lang w:val="en-US" w:eastAsia="en-GB"/>
+                </w:rPr>
+                <m:t>|</m:t>
               </m:r>
             </m:e>
           </m:nary>
@@ -7518,21 +7549,7 @@
         <w:rPr>
           <w:rFonts w:asciiTheme="majorHAnsi" w:eastAsiaTheme="minorEastAsia" w:hAnsiTheme="majorHAnsi" w:cstheme="majorHAnsi"/>
         </w:rPr>
-        <w:t xml:space="preserve"> dem maximal „Gew</w:t>
-      </w:r>
-      <w:proofErr w:type="spellStart"/>
-      <w:r>
-        <w:rPr>
-          <w:rFonts w:asciiTheme="majorHAnsi" w:eastAsiaTheme="minorEastAsia" w:hAnsiTheme="majorHAnsi" w:cstheme="majorHAnsi"/>
-        </w:rPr>
-        <w:t>icht</w:t>
-      </w:r>
-      <w:proofErr w:type="spellEnd"/>
-      <w:r>
-        <w:rPr>
-          <w:rFonts w:asciiTheme="majorHAnsi" w:eastAsiaTheme="minorEastAsia" w:hAnsiTheme="majorHAnsi" w:cstheme="majorHAnsi"/>
-        </w:rPr>
-        <w:t xml:space="preserve">“. In der y Koordinate befindet sich </w:t>
+        <w:t xml:space="preserve"> dem maximal „Gewicht“. In der y Koordinate befindet sich </w:t>
       </w:r>
       <w:r>
         <w:rPr>
@@ -7875,19 +7892,7 @@
         <w:rPr>
           <w:rFonts w:ascii="AppleSystemUIFont" w:hAnsi="AppleSystemUIFont" w:cs="AppleSystemUIFont"/>
         </w:rPr>
-        <w:t>Nutze die Breitensuche</w:t>
-      </w:r>
-      <w:r>
-        <w:rPr>
-          <w:rFonts w:ascii="AppleSystemUIFont" w:hAnsi="AppleSystemUIFont" w:cs="AppleSystemUIFont"/>
-        </w:rPr>
-        <w:t xml:space="preserve">(lexikographisch) </w:t>
-      </w:r>
-      <w:r>
-        <w:rPr>
-          <w:rFonts w:ascii="AppleSystemUIFont" w:hAnsi="AppleSystemUIFont" w:cs="AppleSystemUIFont"/>
-        </w:rPr>
-        <w:t xml:space="preserve">und erstelle die Breitensuchtabelle </w:t>
+        <w:t xml:space="preserve">Nutze die Breitensuche(lexikographisch) und erstelle die Breitensuchtabelle </w:t>
       </w:r>
     </w:p>
     <w:p>
@@ -8829,13 +8834,60 @@
       </w:r>
     </w:p>
     <w:p>
+      <w:r>
+        <w:t>Startknoten muss vorgegeben sein</w:t>
+      </w:r>
+      <w:r>
+        <w:t xml:space="preserve"> und kann direkt markiert werden. </w:t>
+      </w:r>
+    </w:p>
+    <w:p>
       <w:pPr>
         <w:pStyle w:val="ListParagraph"/>
         <w:numPr>
           <w:ilvl w:val="0"/>
-          <w:numId w:val="25"/>
+          <w:numId w:val="27"/>
         </w:numPr>
       </w:pPr>
+      <w:r>
+        <w:t xml:space="preserve">Wähle einen noch nicht gefärbten Knoten, welcher: </w:t>
+      </w:r>
+    </w:p>
+    <w:p>
+      <w:pPr>
+        <w:pStyle w:val="ListParagraph"/>
+        <w:numPr>
+          <w:ilvl w:val="1"/>
+          <w:numId w:val="27"/>
+        </w:numPr>
+      </w:pPr>
+      <w:r>
+        <w:t>Die Größte Anzahl von bereit gefärbten Nachbarn besitzt. Falls es mehrere Knoten mit demselben Maximum. Gibt dann spring zu b</w:t>
+      </w:r>
+    </w:p>
+    <w:p>
+      <w:pPr>
+        <w:pStyle w:val="ListParagraph"/>
+        <w:numPr>
+          <w:ilvl w:val="1"/>
+          <w:numId w:val="27"/>
+        </w:numPr>
+      </w:pPr>
+      <w:r>
+        <w:t xml:space="preserve">Den Knoten, welcher sowohl Bedingung a besitzt als auch den höchsten grad hat. Gibt es auch hier mehrere spring zu c </w:t>
+      </w:r>
+    </w:p>
+    <w:p>
+      <w:pPr>
+        <w:pStyle w:val="ListParagraph"/>
+        <w:numPr>
+          <w:ilvl w:val="1"/>
+          <w:numId w:val="27"/>
+        </w:numPr>
+      </w:pPr>
+      <w:r>
+        <w:t>Den Knoten, welcher sowohl Bedingung a, b besitzt und lexikographisch am kleinsten ist.</w:t>
+      </w:r>
     </w:p>
     <w:p>
       <w:pPr>
@@ -8851,18 +8903,171 @@
         <w:t xml:space="preserve"> (RLF):</w:t>
       </w:r>
       <w:bookmarkEnd w:id="24"/>
+    </w:p>
+    <w:p>
+      <w:pPr>
+        <w:rPr>
+          <w:rFonts w:cstheme="majorHAnsi"/>
+        </w:rPr>
+      </w:pPr>
+      <w:r>
+        <w:rPr>
+          <w:rFonts w:cstheme="majorHAnsi"/>
+        </w:rPr>
+        <w:t xml:space="preserve">Schritte werden durch k angegeben. </w:t>
+      </w:r>
     </w:p>
     <w:p>
       <w:pPr>
         <w:pStyle w:val="ListParagraph"/>
         <w:numPr>
           <w:ilvl w:val="0"/>
-          <w:numId w:val="26"/>
+          <w:numId w:val="28"/>
         </w:numPr>
         <w:rPr>
-          <w:rFonts w:asciiTheme="majorHAnsi" w:hAnsiTheme="majorHAnsi" w:cstheme="majorHAnsi"/>
-        </w:rPr>
-      </w:pPr>
+          <w:rFonts w:cstheme="majorHAnsi"/>
+        </w:rPr>
+      </w:pPr>
+      <w:r>
+        <w:rPr>
+          <w:rFonts w:cstheme="majorHAnsi"/>
+        </w:rPr>
+        <w:t xml:space="preserve">k = 1, Initialisierung der Menge X = V und Y = </w:t>
+      </w:r>
+      <m:oMath>
+        <m:r>
+          <w:rPr>
+            <w:rFonts w:ascii="Cambria Math" w:hAnsi="Cambria Math" w:cstheme="majorHAnsi"/>
+          </w:rPr>
+          <m:t>∅</m:t>
+        </m:r>
+      </m:oMath>
+    </w:p>
+    <w:p>
+      <w:pPr>
+        <w:pStyle w:val="ListParagraph"/>
+        <w:numPr>
+          <w:ilvl w:val="0"/>
+          <w:numId w:val="28"/>
+        </w:numPr>
+        <w:rPr>
+          <w:rFonts w:cstheme="majorHAnsi"/>
+        </w:rPr>
+      </w:pPr>
+      <w:r>
+        <w:rPr>
+          <w:rFonts w:eastAsiaTheme="minorEastAsia" w:cstheme="majorHAnsi"/>
+        </w:rPr>
+        <w:t>Wähle den ersten knoten v</w:t>
+      </w:r>
+      <w:r>
+        <w:rPr>
+          <w:rFonts w:eastAsiaTheme="minorEastAsia" w:cstheme="majorHAnsi"/>
+        </w:rPr>
+        <w:t>, wenn nicht vorgegeben lexikographisch am kleinsten.</w:t>
+      </w:r>
+    </w:p>
+    <w:p>
+      <w:pPr>
+        <w:pStyle w:val="ListParagraph"/>
+        <w:numPr>
+          <w:ilvl w:val="0"/>
+          <w:numId w:val="28"/>
+        </w:numPr>
+        <w:rPr>
+          <w:rFonts w:cstheme="majorHAnsi"/>
+        </w:rPr>
+      </w:pPr>
+      <w:r>
+        <w:rPr>
+          <w:rFonts w:cstheme="majorHAnsi"/>
+        </w:rPr>
+        <w:t>f(v) = k, Y = die von v erreichbaren knoten, X = X\Y</w:t>
+      </w:r>
+      <w:r>
+        <w:rPr>
+          <w:rFonts w:cs="Calibri Light"/>
+        </w:rPr>
+        <w:t>U</w:t>
+      </w:r>
+      <w:r>
+        <w:rPr>
+          <w:rFonts w:cstheme="majorHAnsi"/>
+        </w:rPr>
+        <w:t>{v}</w:t>
+      </w:r>
+    </w:p>
+    <w:p>
+      <w:pPr>
+        <w:pStyle w:val="ListParagraph"/>
+        <w:numPr>
+          <w:ilvl w:val="0"/>
+          <w:numId w:val="28"/>
+        </w:numPr>
+        <w:rPr>
+          <w:rFonts w:cstheme="majorHAnsi"/>
+        </w:rPr>
+      </w:pPr>
+      <w:r>
+        <w:rPr>
+          <w:rFonts w:cstheme="majorHAnsi"/>
+        </w:rPr>
+        <w:t xml:space="preserve">Wähle solange </w:t>
+      </w:r>
+      <w:r>
+        <w:rPr>
+          <w:rFonts w:cstheme="majorHAnsi"/>
+        </w:rPr>
+        <w:t xml:space="preserve">einen Knoten </w:t>
+      </w:r>
+      <w:r>
+        <w:rPr>
+          <w:rFonts w:cstheme="majorHAnsi"/>
+        </w:rPr>
+        <w:t>in einem schritt k bis kein</w:t>
+      </w:r>
+      <w:r>
+        <w:rPr>
+          <w:rFonts w:cstheme="majorHAnsi"/>
+        </w:rPr>
+        <w:t xml:space="preserve">er </w:t>
+      </w:r>
+      <w:r>
+        <w:rPr>
+          <w:rFonts w:cstheme="majorHAnsi"/>
+        </w:rPr>
+        <w:t>mehr in X vorhanden ist.</w:t>
+      </w:r>
+      <w:r>
+        <w:rPr>
+          <w:rFonts w:cstheme="majorHAnsi"/>
+        </w:rPr>
+        <w:t xml:space="preserve"> </w:t>
+      </w:r>
+    </w:p>
+    <w:p>
+      <w:pPr>
+        <w:pStyle w:val="ListParagraph"/>
+        <w:numPr>
+          <w:ilvl w:val="0"/>
+          <w:numId w:val="28"/>
+        </w:numPr>
+        <w:rPr>
+          <w:rFonts w:cstheme="majorHAnsi"/>
+        </w:rPr>
+      </w:pPr>
+      <w:r>
+        <w:rPr>
+          <w:rFonts w:cstheme="majorHAnsi"/>
+        </w:rPr>
+        <w:t>Starte schritt k = k + 1</w:t>
+      </w:r>
+      <w:r>
+        <w:rPr>
+          <w:rFonts w:cstheme="majorHAnsi"/>
+        </w:rPr>
+        <w:t xml:space="preserve"> und beginn wieder bei 1. </w:t>
+      </w:r>
       <w:bookmarkStart w:id="25" w:name="_GoBack"/>
       <w:bookmarkEnd w:id="25"/>
     </w:p>
@@ -9257,6 +9462,95 @@
     </w:lvl>
   </w:abstractNum>
   <w:abstractNum w:abstractNumId="5" w15:restartNumberingAfterBreak="0">
+    <w:nsid w:val="038F382C"/>
+    <w:multiLevelType w:val="hybridMultilevel"/>
+    <w:tmpl w:val="39E6B8E6"/>
+    <w:lvl w:ilvl="0" w:tplc="0809000F">
+      <w:start w:val="1"/>
+      <w:numFmt w:val="decimal"/>
+      <w:lvlText w:val="%1."/>
+      <w:lvlJc w:val="left"/>
+      <w:pPr>
+        <w:ind w:left="720" w:hanging="360"/>
+      </w:pPr>
+      <w:rPr>
+        <w:rFonts w:hint="default"/>
+      </w:rPr>
+    </w:lvl>
+    <w:lvl w:ilvl="1" w:tplc="08090019" w:tentative="1">
+      <w:start w:val="1"/>
+      <w:numFmt w:val="lowerLetter"/>
+      <w:lvlText w:val="%2."/>
+      <w:lvlJc w:val="left"/>
+      <w:pPr>
+        <w:ind w:left="1440" w:hanging="360"/>
+      </w:pPr>
+    </w:lvl>
+    <w:lvl w:ilvl="2" w:tplc="0809001B" w:tentative="1">
+      <w:start w:val="1"/>
+      <w:numFmt w:val="lowerRoman"/>
+      <w:lvlText w:val="%3."/>
+      <w:lvlJc w:val="right"/>
+      <w:pPr>
+        <w:ind w:left="2160" w:hanging="180"/>
+      </w:pPr>
+    </w:lvl>
+    <w:lvl w:ilvl="3" w:tplc="0809000F" w:tentative="1">
+      <w:start w:val="1"/>
+      <w:numFmt w:val="decimal"/>
+      <w:lvlText w:val="%4."/>
+      <w:lvlJc w:val="left"/>
+      <w:pPr>
+        <w:ind w:left="2880" w:hanging="360"/>
+      </w:pPr>
+    </w:lvl>
+    <w:lvl w:ilvl="4" w:tplc="08090019" w:tentative="1">
+      <w:start w:val="1"/>
+      <w:numFmt w:val="lowerLetter"/>
+      <w:lvlText w:val="%5."/>
+      <w:lvlJc w:val="left"/>
+      <w:pPr>
+        <w:ind w:left="3600" w:hanging="360"/>
+      </w:pPr>
+    </w:lvl>
+    <w:lvl w:ilvl="5" w:tplc="0809001B" w:tentative="1">
+      <w:start w:val="1"/>
+      <w:numFmt w:val="lowerRoman"/>
+      <w:lvlText w:val="%6."/>
+      <w:lvlJc w:val="right"/>
+      <w:pPr>
+        <w:ind w:left="4320" w:hanging="180"/>
+      </w:pPr>
+    </w:lvl>
+    <w:lvl w:ilvl="6" w:tplc="0809000F" w:tentative="1">
+      <w:start w:val="1"/>
+      <w:numFmt w:val="decimal"/>
+      <w:lvlText w:val="%7."/>
+      <w:lvlJc w:val="left"/>
+      <w:pPr>
+        <w:ind w:left="5040" w:hanging="360"/>
+      </w:pPr>
+    </w:lvl>
+    <w:lvl w:ilvl="7" w:tplc="08090019" w:tentative="1">
+      <w:start w:val="1"/>
+      <w:numFmt w:val="lowerLetter"/>
+      <w:lvlText w:val="%8."/>
+      <w:lvlJc w:val="left"/>
+      <w:pPr>
+        <w:ind w:left="5760" w:hanging="360"/>
+      </w:pPr>
+    </w:lvl>
+    <w:lvl w:ilvl="8" w:tplc="0809001B" w:tentative="1">
+      <w:start w:val="1"/>
+      <w:numFmt w:val="lowerRoman"/>
+      <w:lvlText w:val="%9."/>
+      <w:lvlJc w:val="right"/>
+      <w:pPr>
+        <w:ind w:left="6480" w:hanging="180"/>
+      </w:pPr>
+    </w:lvl>
+  </w:abstractNum>
+  <w:abstractNum w:abstractNumId="6" w15:restartNumberingAfterBreak="0">
     <w:nsid w:val="06255BC1"/>
     <w:multiLevelType w:val="hybridMultilevel"/>
     <w:tmpl w:val="BA5C1394"/>
@@ -9345,7 +9639,7 @@
       </w:pPr>
     </w:lvl>
   </w:abstractNum>
-  <w:abstractNum w:abstractNumId="6" w15:restartNumberingAfterBreak="0">
+  <w:abstractNum w:abstractNumId="7" w15:restartNumberingAfterBreak="0">
     <w:nsid w:val="14A36DDF"/>
     <w:multiLevelType w:val="hybridMultilevel"/>
     <w:tmpl w:val="2E6EA9F8"/>
@@ -9434,7 +9728,7 @@
       </w:pPr>
     </w:lvl>
   </w:abstractNum>
-  <w:abstractNum w:abstractNumId="7" w15:restartNumberingAfterBreak="0">
+  <w:abstractNum w:abstractNumId="8" w15:restartNumberingAfterBreak="0">
     <w:nsid w:val="17D173D6"/>
     <w:multiLevelType w:val="hybridMultilevel"/>
     <w:tmpl w:val="6A360EEE"/>
@@ -9520,7 +9814,7 @@
       </w:pPr>
     </w:lvl>
   </w:abstractNum>
-  <w:abstractNum w:abstractNumId="8" w15:restartNumberingAfterBreak="0">
+  <w:abstractNum w:abstractNumId="9" w15:restartNumberingAfterBreak="0">
     <w:nsid w:val="1E1E1E23"/>
     <w:multiLevelType w:val="hybridMultilevel"/>
     <w:tmpl w:val="80CA365E"/>
@@ -9609,7 +9903,7 @@
       </w:pPr>
     </w:lvl>
   </w:abstractNum>
-  <w:abstractNum w:abstractNumId="9" w15:restartNumberingAfterBreak="0">
+  <w:abstractNum w:abstractNumId="10" w15:restartNumberingAfterBreak="0">
     <w:nsid w:val="26000941"/>
     <w:multiLevelType w:val="hybridMultilevel"/>
     <w:tmpl w:val="C686B280"/>
@@ -9698,7 +9992,7 @@
       </w:pPr>
     </w:lvl>
   </w:abstractNum>
-  <w:abstractNum w:abstractNumId="10" w15:restartNumberingAfterBreak="0">
+  <w:abstractNum w:abstractNumId="11" w15:restartNumberingAfterBreak="0">
     <w:nsid w:val="26E54D97"/>
     <w:multiLevelType w:val="hybridMultilevel"/>
     <w:tmpl w:val="6A8C1CE4"/>
@@ -9787,7 +10081,7 @@
       </w:pPr>
     </w:lvl>
   </w:abstractNum>
-  <w:abstractNum w:abstractNumId="11" w15:restartNumberingAfterBreak="0">
+  <w:abstractNum w:abstractNumId="12" w15:restartNumberingAfterBreak="0">
     <w:nsid w:val="28086A44"/>
     <w:multiLevelType w:val="hybridMultilevel"/>
     <w:tmpl w:val="1734A922"/>
@@ -9900,7 +10194,7 @@
       </w:rPr>
     </w:lvl>
   </w:abstractNum>
-  <w:abstractNum w:abstractNumId="12" w15:restartNumberingAfterBreak="0">
+  <w:abstractNum w:abstractNumId="13" w15:restartNumberingAfterBreak="0">
     <w:nsid w:val="29F14577"/>
     <w:multiLevelType w:val="hybridMultilevel"/>
     <w:tmpl w:val="75E08D04"/>
@@ -9989,7 +10283,7 @@
       </w:pPr>
     </w:lvl>
   </w:abstractNum>
-  <w:abstractNum w:abstractNumId="13" w15:restartNumberingAfterBreak="0">
+  <w:abstractNum w:abstractNumId="14" w15:restartNumberingAfterBreak="0">
     <w:nsid w:val="38781AEB"/>
     <w:multiLevelType w:val="hybridMultilevel"/>
     <w:tmpl w:val="60CCE69E"/>
@@ -10078,7 +10372,7 @@
       </w:pPr>
     </w:lvl>
   </w:abstractNum>
-  <w:abstractNum w:abstractNumId="14" w15:restartNumberingAfterBreak="0">
+  <w:abstractNum w:abstractNumId="15" w15:restartNumberingAfterBreak="0">
     <w:nsid w:val="42A215B4"/>
     <w:multiLevelType w:val="multilevel"/>
     <w:tmpl w:val="0407001F"/>
@@ -10164,7 +10458,7 @@
       </w:pPr>
     </w:lvl>
   </w:abstractNum>
-  <w:abstractNum w:abstractNumId="15" w15:restartNumberingAfterBreak="0">
+  <w:abstractNum w:abstractNumId="16" w15:restartNumberingAfterBreak="0">
     <w:nsid w:val="4EDA4B8F"/>
     <w:multiLevelType w:val="hybridMultilevel"/>
     <w:tmpl w:val="A5BA5E72"/>
@@ -10253,7 +10547,7 @@
       </w:pPr>
     </w:lvl>
   </w:abstractNum>
-  <w:abstractNum w:abstractNumId="16" w15:restartNumberingAfterBreak="0">
+  <w:abstractNum w:abstractNumId="17" w15:restartNumberingAfterBreak="0">
     <w:nsid w:val="4EE15AB5"/>
     <w:multiLevelType w:val="hybridMultilevel"/>
     <w:tmpl w:val="B860AE98"/>
@@ -10342,7 +10636,7 @@
       </w:pPr>
     </w:lvl>
   </w:abstractNum>
-  <w:abstractNum w:abstractNumId="17" w15:restartNumberingAfterBreak="0">
+  <w:abstractNum w:abstractNumId="18" w15:restartNumberingAfterBreak="0">
     <w:nsid w:val="4F524D57"/>
     <w:multiLevelType w:val="multilevel"/>
     <w:tmpl w:val="0407001F"/>
@@ -10428,7 +10722,7 @@
       </w:pPr>
     </w:lvl>
   </w:abstractNum>
-  <w:abstractNum w:abstractNumId="18" w15:restartNumberingAfterBreak="0">
+  <w:abstractNum w:abstractNumId="19" w15:restartNumberingAfterBreak="0">
     <w:nsid w:val="4F7A3088"/>
     <w:multiLevelType w:val="hybridMultilevel"/>
     <w:tmpl w:val="12721508"/>
@@ -10517,7 +10811,7 @@
       </w:pPr>
     </w:lvl>
   </w:abstractNum>
-  <w:abstractNum w:abstractNumId="19" w15:restartNumberingAfterBreak="0">
+  <w:abstractNum w:abstractNumId="20" w15:restartNumberingAfterBreak="0">
     <w:nsid w:val="50B039CA"/>
     <w:multiLevelType w:val="hybridMultilevel"/>
     <w:tmpl w:val="217CECE4"/>
@@ -10606,7 +10900,7 @@
       </w:pPr>
     </w:lvl>
   </w:abstractNum>
-  <w:abstractNum w:abstractNumId="20" w15:restartNumberingAfterBreak="0">
+  <w:abstractNum w:abstractNumId="21" w15:restartNumberingAfterBreak="0">
     <w:nsid w:val="53496C8D"/>
     <w:multiLevelType w:val="hybridMultilevel"/>
     <w:tmpl w:val="6080990E"/>
@@ -10718,7 +11012,7 @@
       </w:rPr>
     </w:lvl>
   </w:abstractNum>
-  <w:abstractNum w:abstractNumId="21" w15:restartNumberingAfterBreak="0">
+  <w:abstractNum w:abstractNumId="22" w15:restartNumberingAfterBreak="0">
     <w:nsid w:val="56A2433A"/>
     <w:multiLevelType w:val="hybridMultilevel"/>
     <w:tmpl w:val="59240C50"/>
@@ -10807,7 +11101,7 @@
       </w:pPr>
     </w:lvl>
   </w:abstractNum>
-  <w:abstractNum w:abstractNumId="22" w15:restartNumberingAfterBreak="0">
+  <w:abstractNum w:abstractNumId="23" w15:restartNumberingAfterBreak="0">
     <w:nsid w:val="623604B8"/>
     <w:multiLevelType w:val="hybridMultilevel"/>
     <w:tmpl w:val="ACAA8A4E"/>
@@ -10896,7 +11190,7 @@
       </w:pPr>
     </w:lvl>
   </w:abstractNum>
-  <w:abstractNum w:abstractNumId="23" w15:restartNumberingAfterBreak="0">
+  <w:abstractNum w:abstractNumId="24" w15:restartNumberingAfterBreak="0">
     <w:nsid w:val="64782F16"/>
     <w:multiLevelType w:val="hybridMultilevel"/>
     <w:tmpl w:val="154EA2BA"/>
@@ -10985,7 +11279,96 @@
       </w:pPr>
     </w:lvl>
   </w:abstractNum>
-  <w:abstractNum w:abstractNumId="24" w15:restartNumberingAfterBreak="0">
+  <w:abstractNum w:abstractNumId="25" w15:restartNumberingAfterBreak="0">
+    <w:nsid w:val="69ED7CC6"/>
+    <w:multiLevelType w:val="hybridMultilevel"/>
+    <w:tmpl w:val="301E7314"/>
+    <w:lvl w:ilvl="0" w:tplc="0809000F">
+      <w:start w:val="1"/>
+      <w:numFmt w:val="decimal"/>
+      <w:lvlText w:val="%1."/>
+      <w:lvlJc w:val="left"/>
+      <w:pPr>
+        <w:ind w:left="720" w:hanging="360"/>
+      </w:pPr>
+      <w:rPr>
+        <w:rFonts w:hint="default"/>
+      </w:rPr>
+    </w:lvl>
+    <w:lvl w:ilvl="1" w:tplc="08090019">
+      <w:start w:val="1"/>
+      <w:numFmt w:val="lowerLetter"/>
+      <w:lvlText w:val="%2."/>
+      <w:lvlJc w:val="left"/>
+      <w:pPr>
+        <w:ind w:left="1440" w:hanging="360"/>
+      </w:pPr>
+    </w:lvl>
+    <w:lvl w:ilvl="2" w:tplc="0809001B" w:tentative="1">
+      <w:start w:val="1"/>
+      <w:numFmt w:val="lowerRoman"/>
+      <w:lvlText w:val="%3."/>
+      <w:lvlJc w:val="right"/>
+      <w:pPr>
+        <w:ind w:left="2160" w:hanging="180"/>
+      </w:pPr>
+    </w:lvl>
+    <w:lvl w:ilvl="3" w:tplc="0809000F" w:tentative="1">
+      <w:start w:val="1"/>
+      <w:numFmt w:val="decimal"/>
+      <w:lvlText w:val="%4."/>
+      <w:lvlJc w:val="left"/>
+      <w:pPr>
+        <w:ind w:left="2880" w:hanging="360"/>
+      </w:pPr>
+    </w:lvl>
+    <w:lvl w:ilvl="4" w:tplc="08090019" w:tentative="1">
+      <w:start w:val="1"/>
+      <w:numFmt w:val="lowerLetter"/>
+      <w:lvlText w:val="%5."/>
+      <w:lvlJc w:val="left"/>
+      <w:pPr>
+        <w:ind w:left="3600" w:hanging="360"/>
+      </w:pPr>
+    </w:lvl>
+    <w:lvl w:ilvl="5" w:tplc="0809001B" w:tentative="1">
+      <w:start w:val="1"/>
+      <w:numFmt w:val="lowerRoman"/>
+      <w:lvlText w:val="%6."/>
+      <w:lvlJc w:val="right"/>
+      <w:pPr>
+        <w:ind w:left="4320" w:hanging="180"/>
+      </w:pPr>
+    </w:lvl>
+    <w:lvl w:ilvl="6" w:tplc="0809000F" w:tentative="1">
+      <w:start w:val="1"/>
+      <w:numFmt w:val="decimal"/>
+      <w:lvlText w:val="%7."/>
+      <w:lvlJc w:val="left"/>
+      <w:pPr>
+        <w:ind w:left="5040" w:hanging="360"/>
+      </w:pPr>
+    </w:lvl>
+    <w:lvl w:ilvl="7" w:tplc="08090019" w:tentative="1">
+      <w:start w:val="1"/>
+      <w:numFmt w:val="lowerLetter"/>
+      <w:lvlText w:val="%8."/>
+      <w:lvlJc w:val="left"/>
+      <w:pPr>
+        <w:ind w:left="5760" w:hanging="360"/>
+      </w:pPr>
+    </w:lvl>
+    <w:lvl w:ilvl="8" w:tplc="0809001B" w:tentative="1">
+      <w:start w:val="1"/>
+      <w:numFmt w:val="lowerRoman"/>
+      <w:lvlText w:val="%9."/>
+      <w:lvlJc w:val="right"/>
+      <w:pPr>
+        <w:ind w:left="6480" w:hanging="180"/>
+      </w:pPr>
+    </w:lvl>
+  </w:abstractNum>
+  <w:abstractNum w:abstractNumId="26" w15:restartNumberingAfterBreak="0">
     <w:nsid w:val="70BE6624"/>
     <w:multiLevelType w:val="hybridMultilevel"/>
     <w:tmpl w:val="91F28B8C"/>
@@ -11071,7 +11454,7 @@
       </w:pPr>
     </w:lvl>
   </w:abstractNum>
-  <w:abstractNum w:abstractNumId="25" w15:restartNumberingAfterBreak="0">
+  <w:abstractNum w:abstractNumId="27" w15:restartNumberingAfterBreak="0">
     <w:nsid w:val="747928FC"/>
     <w:multiLevelType w:val="hybridMultilevel"/>
     <w:tmpl w:val="04B870AE"/>
@@ -11158,46 +11541,46 @@
     </w:lvl>
   </w:abstractNum>
   <w:num w:numId="1">
-    <w:abstractNumId w:val="20"/>
+    <w:abstractNumId w:val="21"/>
   </w:num>
   <w:num w:numId="2">
-    <w:abstractNumId w:val="12"/>
+    <w:abstractNumId w:val="13"/>
   </w:num>
   <w:num w:numId="3">
-    <w:abstractNumId w:val="5"/>
+    <w:abstractNumId w:val="6"/>
   </w:num>
   <w:num w:numId="4">
-    <w:abstractNumId w:val="19"/>
+    <w:abstractNumId w:val="20"/>
   </w:num>
   <w:num w:numId="5">
     <w:abstractNumId w:val="4"/>
   </w:num>
   <w:num w:numId="6">
-    <w:abstractNumId w:val="11"/>
+    <w:abstractNumId w:val="12"/>
   </w:num>
   <w:num w:numId="7">
-    <w:abstractNumId w:val="25"/>
+    <w:abstractNumId w:val="27"/>
   </w:num>
   <w:num w:numId="8">
     <w:abstractNumId w:val="3"/>
   </w:num>
   <w:num w:numId="9">
-    <w:abstractNumId w:val="17"/>
+    <w:abstractNumId w:val="18"/>
   </w:num>
   <w:num w:numId="10">
-    <w:abstractNumId w:val="14"/>
+    <w:abstractNumId w:val="15"/>
   </w:num>
   <w:num w:numId="11">
-    <w:abstractNumId w:val="7"/>
+    <w:abstractNumId w:val="8"/>
   </w:num>
   <w:num w:numId="12">
-    <w:abstractNumId w:val="10"/>
+    <w:abstractNumId w:val="11"/>
   </w:num>
   <w:num w:numId="13">
-    <w:abstractNumId w:val="18"/>
+    <w:abstractNumId w:val="19"/>
   </w:num>
   <w:num w:numId="14">
-    <w:abstractNumId w:val="22"/>
+    <w:abstractNumId w:val="23"/>
   </w:num>
   <w:num w:numId="15">
     <w:abstractNumId w:val="0"/>
@@ -11206,34 +11589,40 @@
     <w:abstractNumId w:val="1"/>
   </w:num>
   <w:num w:numId="17">
-    <w:abstractNumId w:val="6"/>
+    <w:abstractNumId w:val="7"/>
   </w:num>
   <w:num w:numId="18">
-    <w:abstractNumId w:val="24"/>
+    <w:abstractNumId w:val="26"/>
   </w:num>
   <w:num w:numId="19">
-    <w:abstractNumId w:val="23"/>
+    <w:abstractNumId w:val="24"/>
   </w:num>
   <w:num w:numId="20">
     <w:abstractNumId w:val="2"/>
   </w:num>
   <w:num w:numId="21">
-    <w:abstractNumId w:val="15"/>
+    <w:abstractNumId w:val="16"/>
   </w:num>
   <w:num w:numId="22">
-    <w:abstractNumId w:val="21"/>
+    <w:abstractNumId w:val="22"/>
   </w:num>
   <w:num w:numId="23">
-    <w:abstractNumId w:val="8"/>
+    <w:abstractNumId w:val="9"/>
   </w:num>
   <w:num w:numId="24">
-    <w:abstractNumId w:val="16"/>
+    <w:abstractNumId w:val="17"/>
   </w:num>
   <w:num w:numId="25">
-    <w:abstractNumId w:val="9"/>
+    <w:abstractNumId w:val="10"/>
   </w:num>
   <w:num w:numId="26">
-    <w:abstractNumId w:val="13"/>
+    <w:abstractNumId w:val="14"/>
+  </w:num>
+  <w:num w:numId="27">
+    <w:abstractNumId w:val="25"/>
+  </w:num>
+  <w:num w:numId="28">
+    <w:abstractNumId w:val="5"/>
   </w:num>
 </w:numbering>
 </file>
@@ -11357,6 +11746,7 @@
     <w:lsdException w:name="HTML Sample" w:semiHidden="1" w:unhideWhenUsed="1"/>
     <w:lsdException w:name="HTML Typewriter" w:semiHidden="1" w:unhideWhenUsed="1"/>
     <w:lsdException w:name="HTML Variable" w:semiHidden="1" w:unhideWhenUsed="1"/>
+    <w:lsdException w:name="Normal Table" w:semiHidden="1" w:unhideWhenUsed="1"/>
     <w:lsdException w:name="annotation subject" w:semiHidden="1" w:unhideWhenUsed="1"/>
     <w:lsdException w:name="No List" w:semiHidden="1" w:unhideWhenUsed="1"/>
     <w:lsdException w:name="Outline List 1" w:semiHidden="1" w:unhideWhenUsed="1"/>
@@ -11403,8 +11793,10 @@
     <w:lsdException w:name="Table Subtle 2" w:semiHidden="1" w:unhideWhenUsed="1"/>
     <w:lsdException w:name="Table Web 1" w:semiHidden="1" w:unhideWhenUsed="1"/>
     <w:lsdException w:name="Table Web 2" w:semiHidden="1" w:unhideWhenUsed="1"/>
+    <w:lsdException w:name="Table Web 3" w:semiHidden="1" w:unhideWhenUsed="1"/>
     <w:lsdException w:name="Balloon Text" w:semiHidden="1" w:unhideWhenUsed="1"/>
     <w:lsdException w:name="Table Grid" w:uiPriority="39"/>
+    <w:lsdException w:name="Table Theme" w:semiHidden="1" w:unhideWhenUsed="1"/>
     <w:lsdException w:name="Placeholder Text" w:semiHidden="1"/>
     <w:lsdException w:name="No Spacing" w:uiPriority="1" w:qFormat="1"/>
     <w:lsdException w:name="Light Shading" w:uiPriority="60"/>
@@ -11718,6 +12110,7 @@
   <w:style w:type="character" w:default="1" w:styleId="DefaultParagraphFont">
     <w:name w:val="Default Paragraph Font"/>
     <w:uiPriority w:val="1"/>
+    <w:semiHidden/>
     <w:unhideWhenUsed/>
   </w:style>
   <w:style w:type="table" w:default="1" w:styleId="TableNormal">

--- a/FormelSammlung.docx
+++ b/FormelSammlung.docx
@@ -780,7 +780,21 @@
                 <w:rStyle w:val="Hyperlink"/>
                 <w:noProof/>
               </w:rPr>
-              <w:t>Prim:</w:t>
+              <w:t>Pri</w:t>
+            </w:r>
+            <w:r>
+              <w:rPr>
+                <w:rStyle w:val="Hyperlink"/>
+                <w:noProof/>
+              </w:rPr>
+              <w:t>m</w:t>
+            </w:r>
+            <w:r>
+              <w:rPr>
+                <w:rStyle w:val="Hyperlink"/>
+                <w:noProof/>
+              </w:rPr>
+              <w:t>:</w:t>
             </w:r>
             <w:r>
               <w:rPr>
@@ -2512,6 +2526,24 @@
         <w:rPr>
           <w:rFonts w:asciiTheme="majorHAnsi" w:hAnsiTheme="majorHAnsi" w:cstheme="majorHAnsi"/>
         </w:rPr>
+        <w:t>Beginne mit dem ersten knoten von grad 0 und entferne ihn. Passe im Anschluss den eingangsgrad der anderen Knoten an.</w:t>
+      </w:r>
+    </w:p>
+    <w:p>
+      <w:pPr>
+        <w:pStyle w:val="ListParagraph"/>
+        <w:numPr>
+          <w:ilvl w:val="0"/>
+          <w:numId w:val="4"/>
+        </w:numPr>
+        <w:rPr>
+          <w:rFonts w:asciiTheme="majorHAnsi" w:hAnsiTheme="majorHAnsi" w:cstheme="majorHAnsi"/>
+        </w:rPr>
+      </w:pPr>
+      <w:r>
+        <w:rPr>
+          <w:rFonts w:asciiTheme="majorHAnsi" w:hAnsiTheme="majorHAnsi" w:cstheme="majorHAnsi"/>
+        </w:rPr>
         <w:t xml:space="preserve">Entferne immer wieder Knoten mit Grad 0 </w:t>
       </w:r>
       <w:proofErr w:type="gramStart"/>
@@ -3818,6 +3850,7 @@
         <w:rPr>
           <w:rFonts w:asciiTheme="majorHAnsi" w:hAnsiTheme="majorHAnsi" w:cstheme="majorHAnsi"/>
         </w:rPr>
+        <w:lastRenderedPageBreak/>
         <w:t>p(v) = Parent Knoten</w:t>
       </w:r>
     </w:p>
@@ -3858,7 +3891,6 @@
               <w:rPr>
                 <w:rFonts w:asciiTheme="majorHAnsi" w:hAnsiTheme="majorHAnsi" w:cstheme="majorHAnsi"/>
               </w:rPr>
-              <w:lastRenderedPageBreak/>
               <w:t>v</w:t>
             </w:r>
           </w:p>
@@ -7093,6 +7125,506 @@
         <w:t xml:space="preserve">Wiederhole solange bis alle Knoten in der Menge S vorhanden sind </w:t>
       </w:r>
     </w:p>
+    <w:tbl>
+      <w:tblPr>
+        <w:tblStyle w:val="TableGrid"/>
+        <w:tblW w:w="0" w:type="auto"/>
+        <w:tblLook w:val="04A0" w:firstRow="1" w:lastRow="0" w:firstColumn="1" w:lastColumn="0" w:noHBand="0" w:noVBand="1"/>
+      </w:tblPr>
+      <w:tblGrid>
+        <w:gridCol w:w="591"/>
+        <w:gridCol w:w="3092"/>
+        <w:gridCol w:w="1802"/>
+        <w:gridCol w:w="1797"/>
+        <w:gridCol w:w="1774"/>
+      </w:tblGrid>
+      <w:tr>
+        <w:tc>
+          <w:tcPr>
+            <w:tcW w:w="591" w:type="dxa"/>
+          </w:tcPr>
+          <w:p>
+            <w:pPr>
+              <w:rPr>
+                <w:rFonts w:asciiTheme="majorHAnsi" w:hAnsiTheme="majorHAnsi" w:cstheme="majorHAnsi"/>
+              </w:rPr>
+            </w:pPr>
+            <w:r>
+              <w:rPr>
+                <w:rFonts w:asciiTheme="majorHAnsi" w:hAnsiTheme="majorHAnsi" w:cstheme="majorHAnsi"/>
+              </w:rPr>
+              <w:lastRenderedPageBreak/>
+              <w:t>v</w:t>
+            </w:r>
+          </w:p>
+        </w:tc>
+        <w:tc>
+          <w:tcPr>
+            <w:tcW w:w="3092" w:type="dxa"/>
+          </w:tcPr>
+          <w:p>
+            <w:pPr>
+              <w:rPr>
+                <w:rFonts w:asciiTheme="majorHAnsi" w:hAnsiTheme="majorHAnsi" w:cstheme="majorHAnsi"/>
+              </w:rPr>
+            </w:pPr>
+            <w:r>
+              <w:rPr>
+                <w:rFonts w:asciiTheme="majorHAnsi" w:hAnsiTheme="majorHAnsi" w:cstheme="majorHAnsi"/>
+              </w:rPr>
+              <w:t>a</w:t>
+            </w:r>
+          </w:p>
+        </w:tc>
+        <w:tc>
+          <w:tcPr>
+            <w:tcW w:w="1802" w:type="dxa"/>
+          </w:tcPr>
+          <w:p>
+            <w:pPr>
+              <w:rPr>
+                <w:rFonts w:asciiTheme="majorHAnsi" w:hAnsiTheme="majorHAnsi" w:cstheme="majorHAnsi"/>
+              </w:rPr>
+            </w:pPr>
+            <w:r>
+              <w:rPr>
+                <w:rFonts w:asciiTheme="majorHAnsi" w:hAnsiTheme="majorHAnsi" w:cstheme="majorHAnsi"/>
+              </w:rPr>
+              <w:t>b</w:t>
+            </w:r>
+          </w:p>
+        </w:tc>
+        <w:tc>
+          <w:tcPr>
+            <w:tcW w:w="1797" w:type="dxa"/>
+          </w:tcPr>
+          <w:p>
+            <w:pPr>
+              <w:rPr>
+                <w:rFonts w:asciiTheme="majorHAnsi" w:hAnsiTheme="majorHAnsi" w:cstheme="majorHAnsi"/>
+              </w:rPr>
+            </w:pPr>
+            <w:r>
+              <w:rPr>
+                <w:rFonts w:asciiTheme="majorHAnsi" w:hAnsiTheme="majorHAnsi" w:cstheme="majorHAnsi"/>
+              </w:rPr>
+              <w:t>c</w:t>
+            </w:r>
+          </w:p>
+        </w:tc>
+        <w:tc>
+          <w:tcPr>
+            <w:tcW w:w="1774" w:type="dxa"/>
+          </w:tcPr>
+          <w:p>
+            <w:pPr>
+              <w:rPr>
+                <w:rFonts w:asciiTheme="majorHAnsi" w:hAnsiTheme="majorHAnsi" w:cstheme="majorHAnsi"/>
+              </w:rPr>
+            </w:pPr>
+            <w:r>
+              <w:rPr>
+                <w:rFonts w:asciiTheme="majorHAnsi" w:hAnsiTheme="majorHAnsi" w:cstheme="majorHAnsi"/>
+              </w:rPr>
+              <w:t>S</w:t>
+            </w:r>
+          </w:p>
+        </w:tc>
+      </w:tr>
+      <w:tr>
+        <w:tc>
+          <w:tcPr>
+            <w:tcW w:w="591" w:type="dxa"/>
+          </w:tcPr>
+          <w:p>
+            <w:pPr>
+              <w:rPr>
+                <w:rFonts w:asciiTheme="majorHAnsi" w:hAnsiTheme="majorHAnsi" w:cstheme="majorHAnsi"/>
+              </w:rPr>
+            </w:pPr>
+            <w:r>
+              <w:rPr>
+                <w:rFonts w:asciiTheme="majorHAnsi" w:hAnsiTheme="majorHAnsi" w:cstheme="majorHAnsi"/>
+              </w:rPr>
+              <w:t>g(v)</w:t>
+            </w:r>
+          </w:p>
+        </w:tc>
+        <w:tc>
+          <w:tcPr>
+            <w:tcW w:w="3092" w:type="dxa"/>
+          </w:tcPr>
+          <w:p>
+            <w:pPr>
+              <w:rPr>
+                <w:rFonts w:asciiTheme="majorHAnsi" w:hAnsiTheme="majorHAnsi" w:cstheme="majorHAnsi"/>
+              </w:rPr>
+            </w:pPr>
+            <w:r>
+              <w:rPr>
+                <w:rFonts w:asciiTheme="majorHAnsi" w:hAnsiTheme="majorHAnsi" w:cstheme="majorHAnsi"/>
+              </w:rPr>
+              <w:t>(0)</w:t>
+            </w:r>
+          </w:p>
+        </w:tc>
+        <w:tc>
+          <w:tcPr>
+            <w:tcW w:w="1802" w:type="dxa"/>
+          </w:tcPr>
+          <w:p>
+            <w:pPr>
+              <w:rPr>
+                <w:rFonts w:asciiTheme="majorHAnsi" w:hAnsiTheme="majorHAnsi" w:cstheme="majorHAnsi"/>
+              </w:rPr>
+            </w:pPr>
+            <w:r>
+              <w:rPr>
+                <w:rFonts w:asciiTheme="majorHAnsi" w:hAnsiTheme="majorHAnsi" w:cstheme="majorHAnsi"/>
+              </w:rPr>
+              <w:t>2</w:t>
+            </w:r>
+          </w:p>
+        </w:tc>
+        <w:tc>
+          <w:tcPr>
+            <w:tcW w:w="1797" w:type="dxa"/>
+          </w:tcPr>
+          <w:p>
+            <w:pPr>
+              <w:rPr>
+                <w:rFonts w:asciiTheme="majorHAnsi" w:hAnsiTheme="majorHAnsi" w:cstheme="majorHAnsi"/>
+              </w:rPr>
+            </w:pPr>
+            <w:r>
+              <w:rPr>
+                <w:rFonts w:asciiTheme="majorHAnsi" w:hAnsiTheme="majorHAnsi" w:cstheme="majorHAnsi"/>
+              </w:rPr>
+              <w:t>3</w:t>
+            </w:r>
+          </w:p>
+        </w:tc>
+        <w:tc>
+          <w:tcPr>
+            <w:tcW w:w="1774" w:type="dxa"/>
+          </w:tcPr>
+          <w:p>
+            <w:pPr>
+              <w:rPr>
+                <w:rFonts w:asciiTheme="majorHAnsi" w:hAnsiTheme="majorHAnsi" w:cstheme="majorHAnsi"/>
+              </w:rPr>
+            </w:pPr>
+            <w:r>
+              <w:rPr>
+                <w:rFonts w:asciiTheme="majorHAnsi" w:hAnsiTheme="majorHAnsi" w:cstheme="majorHAnsi"/>
+              </w:rPr>
+              <w:t>S U {a}</w:t>
+            </w:r>
+          </w:p>
+        </w:tc>
+      </w:tr>
+      <w:tr>
+        <w:tc>
+          <w:tcPr>
+            <w:tcW w:w="591" w:type="dxa"/>
+          </w:tcPr>
+          <w:p>
+            <w:pPr>
+              <w:rPr>
+                <w:rFonts w:asciiTheme="majorHAnsi" w:hAnsiTheme="majorHAnsi" w:cstheme="majorHAnsi"/>
+              </w:rPr>
+            </w:pPr>
+            <w:r>
+              <w:rPr>
+                <w:rFonts w:asciiTheme="majorHAnsi" w:hAnsiTheme="majorHAnsi" w:cstheme="majorHAnsi"/>
+              </w:rPr>
+              <w:t>p(v)</w:t>
+            </w:r>
+          </w:p>
+        </w:tc>
+        <w:tc>
+          <w:tcPr>
+            <w:tcW w:w="3092" w:type="dxa"/>
+          </w:tcPr>
+          <w:p>
+            <w:pPr>
+              <w:rPr>
+                <w:rFonts w:asciiTheme="majorHAnsi" w:hAnsiTheme="majorHAnsi" w:cstheme="majorHAnsi"/>
+              </w:rPr>
+            </w:pPr>
+            <w:r>
+              <w:rPr>
+                <w:rFonts w:asciiTheme="majorHAnsi" w:hAnsiTheme="majorHAnsi" w:cstheme="majorHAnsi"/>
+              </w:rPr>
+              <w:t>-</w:t>
+            </w:r>
+          </w:p>
+        </w:tc>
+        <w:tc>
+          <w:tcPr>
+            <w:tcW w:w="1802" w:type="dxa"/>
+          </w:tcPr>
+          <w:p>
+            <w:pPr>
+              <w:rPr>
+                <w:rFonts w:asciiTheme="majorHAnsi" w:hAnsiTheme="majorHAnsi" w:cstheme="majorHAnsi"/>
+              </w:rPr>
+            </w:pPr>
+            <w:r>
+              <w:rPr>
+                <w:rFonts w:asciiTheme="majorHAnsi" w:hAnsiTheme="majorHAnsi" w:cstheme="majorHAnsi"/>
+              </w:rPr>
+              <w:t>a</w:t>
+            </w:r>
+          </w:p>
+        </w:tc>
+        <w:tc>
+          <w:tcPr>
+            <w:tcW w:w="1797" w:type="dxa"/>
+          </w:tcPr>
+          <w:p>
+            <w:pPr>
+              <w:rPr>
+                <w:rFonts w:asciiTheme="majorHAnsi" w:hAnsiTheme="majorHAnsi" w:cstheme="majorHAnsi"/>
+              </w:rPr>
+            </w:pPr>
+            <w:r>
+              <w:rPr>
+                <w:rFonts w:asciiTheme="majorHAnsi" w:hAnsiTheme="majorHAnsi" w:cstheme="majorHAnsi"/>
+              </w:rPr>
+              <w:t>A</w:t>
+            </w:r>
+          </w:p>
+        </w:tc>
+        <w:tc>
+          <w:tcPr>
+            <w:tcW w:w="1774" w:type="dxa"/>
+          </w:tcPr>
+          <w:p>
+            <w:pPr>
+              <w:rPr>
+                <w:rFonts w:asciiTheme="majorHAnsi" w:hAnsiTheme="majorHAnsi" w:cstheme="majorHAnsi"/>
+              </w:rPr>
+            </w:pPr>
+          </w:p>
+        </w:tc>
+      </w:tr>
+      <w:tr>
+        <w:tc>
+          <w:tcPr>
+            <w:tcW w:w="591" w:type="dxa"/>
+          </w:tcPr>
+          <w:p>
+            <w:pPr>
+              <w:rPr>
+                <w:rFonts w:asciiTheme="majorHAnsi" w:hAnsiTheme="majorHAnsi" w:cstheme="majorHAnsi"/>
+              </w:rPr>
+            </w:pPr>
+            <w:r>
+              <w:rPr>
+                <w:rFonts w:asciiTheme="majorHAnsi" w:hAnsiTheme="majorHAnsi" w:cstheme="majorHAnsi"/>
+              </w:rPr>
+              <w:t>g(v)</w:t>
+            </w:r>
+          </w:p>
+        </w:tc>
+        <w:tc>
+          <w:tcPr>
+            <w:tcW w:w="3092" w:type="dxa"/>
+          </w:tcPr>
+          <w:p>
+            <w:pPr>
+              <w:rPr>
+                <w:rFonts w:asciiTheme="majorHAnsi" w:hAnsiTheme="majorHAnsi" w:cstheme="majorHAnsi"/>
+              </w:rPr>
+            </w:pPr>
+            <w:r>
+              <w:rPr>
+                <w:rFonts w:asciiTheme="majorHAnsi" w:hAnsiTheme="majorHAnsi" w:cstheme="majorHAnsi"/>
+              </w:rPr>
+              <w:t>(0)</w:t>
+            </w:r>
+          </w:p>
+        </w:tc>
+        <w:tc>
+          <w:tcPr>
+            <w:tcW w:w="1802" w:type="dxa"/>
+          </w:tcPr>
+          <w:p>
+            <w:pPr>
+              <w:rPr>
+                <w:rFonts w:asciiTheme="majorHAnsi" w:hAnsiTheme="majorHAnsi" w:cstheme="majorHAnsi"/>
+              </w:rPr>
+            </w:pPr>
+            <w:r>
+              <w:rPr>
+                <w:rFonts w:asciiTheme="majorHAnsi" w:hAnsiTheme="majorHAnsi" w:cstheme="majorHAnsi"/>
+              </w:rPr>
+              <w:t>(</w:t>
+            </w:r>
+            <w:r>
+              <w:rPr>
+                <w:rFonts w:asciiTheme="majorHAnsi" w:hAnsiTheme="majorHAnsi" w:cstheme="majorHAnsi"/>
+              </w:rPr>
+              <w:t>2</w:t>
+            </w:r>
+            <w:r>
+              <w:rPr>
+                <w:rFonts w:asciiTheme="majorHAnsi" w:hAnsiTheme="majorHAnsi" w:cstheme="majorHAnsi"/>
+              </w:rPr>
+              <w:t>)</w:t>
+            </w:r>
+          </w:p>
+        </w:tc>
+        <w:tc>
+          <w:tcPr>
+            <w:tcW w:w="1797" w:type="dxa"/>
+          </w:tcPr>
+          <w:p>
+            <w:pPr>
+              <w:rPr>
+                <w:rFonts w:asciiTheme="majorHAnsi" w:hAnsiTheme="majorHAnsi" w:cstheme="majorHAnsi"/>
+              </w:rPr>
+            </w:pPr>
+            <w:r>
+              <w:rPr>
+                <w:rFonts w:asciiTheme="majorHAnsi" w:hAnsiTheme="majorHAnsi" w:cstheme="majorHAnsi"/>
+              </w:rPr>
+              <w:t>3</w:t>
+            </w:r>
+          </w:p>
+        </w:tc>
+        <w:tc>
+          <w:tcPr>
+            <w:tcW w:w="1774" w:type="dxa"/>
+          </w:tcPr>
+          <w:p>
+            <w:pPr>
+              <w:rPr>
+                <w:rFonts w:asciiTheme="majorHAnsi" w:hAnsiTheme="majorHAnsi" w:cstheme="majorHAnsi"/>
+              </w:rPr>
+            </w:pPr>
+            <w:r>
+              <w:rPr>
+                <w:rFonts w:asciiTheme="majorHAnsi" w:hAnsiTheme="majorHAnsi" w:cstheme="majorHAnsi"/>
+              </w:rPr>
+              <w:t xml:space="preserve">S U </w:t>
+            </w:r>
+            <w:r>
+              <w:rPr>
+                <w:rFonts w:asciiTheme="majorHAnsi" w:hAnsiTheme="majorHAnsi" w:cstheme="majorHAnsi"/>
+              </w:rPr>
+              <w:t>{</w:t>
+            </w:r>
+            <w:r>
+              <w:rPr>
+                <w:rFonts w:asciiTheme="majorHAnsi" w:hAnsiTheme="majorHAnsi" w:cstheme="majorHAnsi"/>
+              </w:rPr>
+              <w:t>b</w:t>
+            </w:r>
+            <w:r>
+              <w:rPr>
+                <w:rFonts w:asciiTheme="majorHAnsi" w:hAnsiTheme="majorHAnsi" w:cstheme="majorHAnsi"/>
+              </w:rPr>
+              <w:t>}</w:t>
+            </w:r>
+          </w:p>
+        </w:tc>
+      </w:tr>
+      <w:tr>
+        <w:tc>
+          <w:tcPr>
+            <w:tcW w:w="591" w:type="dxa"/>
+          </w:tcPr>
+          <w:p>
+            <w:pPr>
+              <w:rPr>
+                <w:rFonts w:asciiTheme="majorHAnsi" w:hAnsiTheme="majorHAnsi" w:cstheme="majorHAnsi"/>
+              </w:rPr>
+            </w:pPr>
+            <w:r>
+              <w:rPr>
+                <w:rFonts w:asciiTheme="majorHAnsi" w:hAnsiTheme="majorHAnsi" w:cstheme="majorHAnsi"/>
+              </w:rPr>
+              <w:t>p(v)</w:t>
+            </w:r>
+          </w:p>
+        </w:tc>
+        <w:tc>
+          <w:tcPr>
+            <w:tcW w:w="3092" w:type="dxa"/>
+          </w:tcPr>
+          <w:p>
+            <w:pPr>
+              <w:rPr>
+                <w:rFonts w:asciiTheme="majorHAnsi" w:hAnsiTheme="majorHAnsi" w:cstheme="majorHAnsi"/>
+              </w:rPr>
+            </w:pPr>
+            <w:r>
+              <w:rPr>
+                <w:rFonts w:asciiTheme="majorHAnsi" w:hAnsiTheme="majorHAnsi" w:cstheme="majorHAnsi"/>
+              </w:rPr>
+              <w:t>-</w:t>
+            </w:r>
+          </w:p>
+        </w:tc>
+        <w:tc>
+          <w:tcPr>
+            <w:tcW w:w="1802" w:type="dxa"/>
+          </w:tcPr>
+          <w:p>
+            <w:pPr>
+              <w:rPr>
+                <w:rFonts w:asciiTheme="majorHAnsi" w:hAnsiTheme="majorHAnsi" w:cstheme="majorHAnsi"/>
+              </w:rPr>
+            </w:pPr>
+            <w:r>
+              <w:rPr>
+                <w:rFonts w:asciiTheme="majorHAnsi" w:hAnsiTheme="majorHAnsi" w:cstheme="majorHAnsi"/>
+              </w:rPr>
+              <w:t>a</w:t>
+            </w:r>
+          </w:p>
+        </w:tc>
+        <w:tc>
+          <w:tcPr>
+            <w:tcW w:w="1797" w:type="dxa"/>
+          </w:tcPr>
+          <w:p>
+            <w:pPr>
+              <w:rPr>
+                <w:rFonts w:asciiTheme="majorHAnsi" w:hAnsiTheme="majorHAnsi" w:cstheme="majorHAnsi"/>
+              </w:rPr>
+            </w:pPr>
+            <w:r>
+              <w:rPr>
+                <w:rFonts w:asciiTheme="majorHAnsi" w:hAnsiTheme="majorHAnsi" w:cstheme="majorHAnsi"/>
+              </w:rPr>
+              <w:t>a</w:t>
+            </w:r>
+          </w:p>
+        </w:tc>
+        <w:tc>
+          <w:tcPr>
+            <w:tcW w:w="1774" w:type="dxa"/>
+          </w:tcPr>
+          <w:p>
+            <w:pPr>
+              <w:rPr>
+                <w:rFonts w:asciiTheme="majorHAnsi" w:hAnsiTheme="majorHAnsi" w:cstheme="majorHAnsi"/>
+              </w:rPr>
+            </w:pPr>
+          </w:p>
+        </w:tc>
+      </w:tr>
+    </w:tbl>
+    <w:p>
+      <w:pPr>
+        <w:rPr>
+          <w:rFonts w:asciiTheme="majorHAnsi" w:hAnsiTheme="majorHAnsi" w:cstheme="majorHAnsi"/>
+        </w:rPr>
+      </w:pPr>
+    </w:p>
     <w:p>
       <w:pPr>
         <w:rPr>
@@ -7106,7 +7638,6 @@
       </w:pPr>
       <w:bookmarkStart w:id="10" w:name="_Toc30244711"/>
       <w:r>
-        <w:lastRenderedPageBreak/>
         <w:t>Kruskal:</w:t>
       </w:r>
       <w:bookmarkEnd w:id="10"/>
@@ -7153,6 +7684,494 @@
         <w:t xml:space="preserve">entsteht. </w:t>
       </w:r>
     </w:p>
+    <w:tbl>
+      <w:tblPr>
+        <w:tblStyle w:val="TableGrid"/>
+        <w:tblW w:w="0" w:type="auto"/>
+        <w:tblLook w:val="04A0" w:firstRow="1" w:lastRow="0" w:firstColumn="1" w:lastColumn="0" w:noHBand="0" w:noVBand="1"/>
+      </w:tblPr>
+      <w:tblGrid>
+        <w:gridCol w:w="623"/>
+        <w:gridCol w:w="668"/>
+        <w:gridCol w:w="623"/>
+        <w:gridCol w:w="666"/>
+      </w:tblGrid>
+      <w:tr>
+        <w:trPr>
+          <w:trHeight w:val="470"/>
+        </w:trPr>
+        <w:tc>
+          <w:tcPr>
+            <w:tcW w:w="623" w:type="dxa"/>
+          </w:tcPr>
+          <w:p>
+            <w:pPr>
+              <w:rPr>
+                <w:rFonts w:asciiTheme="majorHAnsi" w:hAnsiTheme="majorHAnsi" w:cstheme="majorHAnsi"/>
+              </w:rPr>
+            </w:pPr>
+            <w:r>
+              <w:rPr>
+                <w:rFonts w:asciiTheme="majorHAnsi" w:hAnsiTheme="majorHAnsi" w:cstheme="majorHAnsi"/>
+              </w:rPr>
+              <w:t>1</w:t>
+            </w:r>
+          </w:p>
+        </w:tc>
+        <w:tc>
+          <w:tcPr>
+            <w:tcW w:w="668" w:type="dxa"/>
+          </w:tcPr>
+          <w:p>
+            <w:pPr>
+              <w:rPr>
+                <w:rFonts w:asciiTheme="majorHAnsi" w:hAnsiTheme="majorHAnsi" w:cstheme="majorHAnsi"/>
+              </w:rPr>
+            </w:pPr>
+            <w:r>
+              <w:rPr>
+                <w:rFonts w:asciiTheme="majorHAnsi" w:hAnsiTheme="majorHAnsi" w:cstheme="majorHAnsi"/>
+              </w:rPr>
+              <w:t>(</w:t>
+            </w:r>
+            <w:proofErr w:type="spellStart"/>
+            <w:proofErr w:type="gramStart"/>
+            <w:r>
+              <w:rPr>
+                <w:rFonts w:asciiTheme="majorHAnsi" w:hAnsiTheme="majorHAnsi" w:cstheme="majorHAnsi"/>
+              </w:rPr>
+              <w:t>a,d</w:t>
+            </w:r>
+            <w:proofErr w:type="spellEnd"/>
+            <w:proofErr w:type="gramEnd"/>
+            <w:r>
+              <w:rPr>
+                <w:rFonts w:asciiTheme="majorHAnsi" w:hAnsiTheme="majorHAnsi" w:cstheme="majorHAnsi"/>
+              </w:rPr>
+              <w:t>)</w:t>
+            </w:r>
+          </w:p>
+        </w:tc>
+        <w:tc>
+          <w:tcPr>
+            <w:tcW w:w="623" w:type="dxa"/>
+          </w:tcPr>
+          <w:p>
+            <w:pPr>
+              <w:rPr>
+                <w:rFonts w:asciiTheme="majorHAnsi" w:hAnsiTheme="majorHAnsi" w:cstheme="majorHAnsi"/>
+              </w:rPr>
+            </w:pPr>
+            <w:r>
+              <w:rPr>
+                <w:rFonts w:asciiTheme="majorHAnsi" w:hAnsiTheme="majorHAnsi" w:cstheme="majorHAnsi"/>
+              </w:rPr>
+              <w:t>2</w:t>
+            </w:r>
+          </w:p>
+        </w:tc>
+        <w:tc>
+          <w:tcPr>
+            <w:tcW w:w="666" w:type="dxa"/>
+          </w:tcPr>
+          <w:p>
+            <w:pPr>
+              <w:rPr>
+                <w:rFonts w:asciiTheme="majorHAnsi" w:hAnsiTheme="majorHAnsi" w:cstheme="majorHAnsi"/>
+              </w:rPr>
+            </w:pPr>
+            <w:r>
+              <w:rPr>
+                <w:rFonts w:asciiTheme="majorHAnsi" w:hAnsiTheme="majorHAnsi" w:cstheme="majorHAnsi"/>
+              </w:rPr>
+              <w:t>Ja</w:t>
+            </w:r>
+          </w:p>
+        </w:tc>
+      </w:tr>
+      <w:tr>
+        <w:trPr>
+          <w:trHeight w:val="451"/>
+        </w:trPr>
+        <w:tc>
+          <w:tcPr>
+            <w:tcW w:w="623" w:type="dxa"/>
+          </w:tcPr>
+          <w:p>
+            <w:pPr>
+              <w:rPr>
+                <w:rFonts w:asciiTheme="majorHAnsi" w:hAnsiTheme="majorHAnsi" w:cstheme="majorHAnsi"/>
+              </w:rPr>
+            </w:pPr>
+            <w:r>
+              <w:rPr>
+                <w:rFonts w:asciiTheme="majorHAnsi" w:hAnsiTheme="majorHAnsi" w:cstheme="majorHAnsi"/>
+              </w:rPr>
+              <w:t>2</w:t>
+            </w:r>
+          </w:p>
+        </w:tc>
+        <w:tc>
+          <w:tcPr>
+            <w:tcW w:w="668" w:type="dxa"/>
+          </w:tcPr>
+          <w:p>
+            <w:pPr>
+              <w:rPr>
+                <w:rFonts w:asciiTheme="majorHAnsi" w:hAnsiTheme="majorHAnsi" w:cstheme="majorHAnsi"/>
+              </w:rPr>
+            </w:pPr>
+            <w:r>
+              <w:rPr>
+                <w:rFonts w:asciiTheme="majorHAnsi" w:hAnsiTheme="majorHAnsi" w:cstheme="majorHAnsi"/>
+              </w:rPr>
+              <w:t>(</w:t>
+            </w:r>
+            <w:proofErr w:type="spellStart"/>
+            <w:proofErr w:type="gramStart"/>
+            <w:r>
+              <w:rPr>
+                <w:rFonts w:asciiTheme="majorHAnsi" w:hAnsiTheme="majorHAnsi" w:cstheme="majorHAnsi"/>
+              </w:rPr>
+              <w:t>a,b</w:t>
+            </w:r>
+            <w:proofErr w:type="spellEnd"/>
+            <w:proofErr w:type="gramEnd"/>
+            <w:r>
+              <w:rPr>
+                <w:rFonts w:asciiTheme="majorHAnsi" w:hAnsiTheme="majorHAnsi" w:cstheme="majorHAnsi"/>
+              </w:rPr>
+              <w:t>)</w:t>
+            </w:r>
+          </w:p>
+        </w:tc>
+        <w:tc>
+          <w:tcPr>
+            <w:tcW w:w="623" w:type="dxa"/>
+          </w:tcPr>
+          <w:p>
+            <w:pPr>
+              <w:rPr>
+                <w:rFonts w:asciiTheme="majorHAnsi" w:hAnsiTheme="majorHAnsi" w:cstheme="majorHAnsi"/>
+              </w:rPr>
+            </w:pPr>
+            <w:r>
+              <w:rPr>
+                <w:rFonts w:asciiTheme="majorHAnsi" w:hAnsiTheme="majorHAnsi" w:cstheme="majorHAnsi"/>
+              </w:rPr>
+              <w:t>3</w:t>
+            </w:r>
+          </w:p>
+        </w:tc>
+        <w:tc>
+          <w:tcPr>
+            <w:tcW w:w="666" w:type="dxa"/>
+          </w:tcPr>
+          <w:p>
+            <w:pPr>
+              <w:rPr>
+                <w:rFonts w:asciiTheme="majorHAnsi" w:hAnsiTheme="majorHAnsi" w:cstheme="majorHAnsi"/>
+              </w:rPr>
+            </w:pPr>
+            <w:r>
+              <w:rPr>
+                <w:rFonts w:asciiTheme="majorHAnsi" w:hAnsiTheme="majorHAnsi" w:cstheme="majorHAnsi"/>
+              </w:rPr>
+              <w:t>Ja</w:t>
+            </w:r>
+          </w:p>
+        </w:tc>
+      </w:tr>
+      <w:tr>
+        <w:trPr>
+          <w:trHeight w:val="470"/>
+        </w:trPr>
+        <w:tc>
+          <w:tcPr>
+            <w:tcW w:w="623" w:type="dxa"/>
+          </w:tcPr>
+          <w:p>
+            <w:pPr>
+              <w:rPr>
+                <w:rFonts w:asciiTheme="majorHAnsi" w:hAnsiTheme="majorHAnsi" w:cstheme="majorHAnsi"/>
+              </w:rPr>
+            </w:pPr>
+            <w:r>
+              <w:rPr>
+                <w:rFonts w:asciiTheme="majorHAnsi" w:hAnsiTheme="majorHAnsi" w:cstheme="majorHAnsi"/>
+              </w:rPr>
+              <w:t>3</w:t>
+            </w:r>
+          </w:p>
+        </w:tc>
+        <w:tc>
+          <w:tcPr>
+            <w:tcW w:w="668" w:type="dxa"/>
+          </w:tcPr>
+          <w:p>
+            <w:pPr>
+              <w:rPr>
+                <w:rFonts w:asciiTheme="majorHAnsi" w:hAnsiTheme="majorHAnsi" w:cstheme="majorHAnsi"/>
+              </w:rPr>
+            </w:pPr>
+            <w:r>
+              <w:rPr>
+                <w:rFonts w:asciiTheme="majorHAnsi" w:hAnsiTheme="majorHAnsi" w:cstheme="majorHAnsi"/>
+              </w:rPr>
+              <w:t>(</w:t>
+            </w:r>
+            <w:proofErr w:type="spellStart"/>
+            <w:proofErr w:type="gramStart"/>
+            <w:r>
+              <w:rPr>
+                <w:rFonts w:asciiTheme="majorHAnsi" w:hAnsiTheme="majorHAnsi" w:cstheme="majorHAnsi"/>
+              </w:rPr>
+              <w:t>b,d</w:t>
+            </w:r>
+            <w:proofErr w:type="spellEnd"/>
+            <w:proofErr w:type="gramEnd"/>
+            <w:r>
+              <w:rPr>
+                <w:rFonts w:asciiTheme="majorHAnsi" w:hAnsiTheme="majorHAnsi" w:cstheme="majorHAnsi"/>
+              </w:rPr>
+              <w:t>)</w:t>
+            </w:r>
+          </w:p>
+        </w:tc>
+        <w:tc>
+          <w:tcPr>
+            <w:tcW w:w="623" w:type="dxa"/>
+          </w:tcPr>
+          <w:p>
+            <w:pPr>
+              <w:rPr>
+                <w:rFonts w:asciiTheme="majorHAnsi" w:hAnsiTheme="majorHAnsi" w:cstheme="majorHAnsi"/>
+              </w:rPr>
+            </w:pPr>
+            <w:r>
+              <w:rPr>
+                <w:rFonts w:asciiTheme="majorHAnsi" w:hAnsiTheme="majorHAnsi" w:cstheme="majorHAnsi"/>
+              </w:rPr>
+              <w:t>10</w:t>
+            </w:r>
+          </w:p>
+        </w:tc>
+        <w:tc>
+          <w:tcPr>
+            <w:tcW w:w="666" w:type="dxa"/>
+          </w:tcPr>
+          <w:p>
+            <w:pPr>
+              <w:rPr>
+                <w:rFonts w:asciiTheme="majorHAnsi" w:hAnsiTheme="majorHAnsi" w:cstheme="majorHAnsi"/>
+              </w:rPr>
+            </w:pPr>
+            <w:r>
+              <w:rPr>
+                <w:rFonts w:asciiTheme="majorHAnsi" w:hAnsiTheme="majorHAnsi" w:cstheme="majorHAnsi"/>
+              </w:rPr>
+              <w:t>Nein</w:t>
+            </w:r>
+          </w:p>
+        </w:tc>
+      </w:tr>
+      <w:tr>
+        <w:trPr>
+          <w:trHeight w:val="470"/>
+        </w:trPr>
+        <w:tc>
+          <w:tcPr>
+            <w:tcW w:w="623" w:type="dxa"/>
+          </w:tcPr>
+          <w:p>
+            <w:pPr>
+              <w:rPr>
+                <w:rFonts w:asciiTheme="majorHAnsi" w:hAnsiTheme="majorHAnsi" w:cstheme="majorHAnsi"/>
+              </w:rPr>
+            </w:pPr>
+            <w:r>
+              <w:rPr>
+                <w:rFonts w:asciiTheme="majorHAnsi" w:hAnsiTheme="majorHAnsi" w:cstheme="majorHAnsi"/>
+              </w:rPr>
+              <w:t>4</w:t>
+            </w:r>
+          </w:p>
+        </w:tc>
+        <w:tc>
+          <w:tcPr>
+            <w:tcW w:w="668" w:type="dxa"/>
+          </w:tcPr>
+          <w:p>
+            <w:pPr>
+              <w:rPr>
+                <w:rFonts w:asciiTheme="majorHAnsi" w:hAnsiTheme="majorHAnsi" w:cstheme="majorHAnsi"/>
+              </w:rPr>
+            </w:pPr>
+            <w:r>
+              <w:rPr>
+                <w:rFonts w:asciiTheme="majorHAnsi" w:hAnsiTheme="majorHAnsi" w:cstheme="majorHAnsi"/>
+              </w:rPr>
+              <w:t>(</w:t>
+            </w:r>
+            <w:proofErr w:type="spellStart"/>
+            <w:proofErr w:type="gramStart"/>
+            <w:r>
+              <w:rPr>
+                <w:rFonts w:asciiTheme="majorHAnsi" w:hAnsiTheme="majorHAnsi" w:cstheme="majorHAnsi"/>
+              </w:rPr>
+              <w:t>d,e</w:t>
+            </w:r>
+            <w:proofErr w:type="spellEnd"/>
+            <w:proofErr w:type="gramEnd"/>
+            <w:r>
+              <w:rPr>
+                <w:rFonts w:asciiTheme="majorHAnsi" w:hAnsiTheme="majorHAnsi" w:cstheme="majorHAnsi"/>
+              </w:rPr>
+              <w:t>)</w:t>
+            </w:r>
+          </w:p>
+        </w:tc>
+        <w:tc>
+          <w:tcPr>
+            <w:tcW w:w="623" w:type="dxa"/>
+          </w:tcPr>
+          <w:p>
+            <w:pPr>
+              <w:rPr>
+                <w:rFonts w:asciiTheme="majorHAnsi" w:hAnsiTheme="majorHAnsi" w:cstheme="majorHAnsi"/>
+              </w:rPr>
+            </w:pPr>
+            <w:r>
+              <w:rPr>
+                <w:rFonts w:asciiTheme="majorHAnsi" w:hAnsiTheme="majorHAnsi" w:cstheme="majorHAnsi"/>
+              </w:rPr>
+              <w:t>4</w:t>
+            </w:r>
+          </w:p>
+        </w:tc>
+        <w:tc>
+          <w:tcPr>
+            <w:tcW w:w="666" w:type="dxa"/>
+          </w:tcPr>
+          <w:p>
+            <w:pPr>
+              <w:rPr>
+                <w:rFonts w:asciiTheme="majorHAnsi" w:hAnsiTheme="majorHAnsi" w:cstheme="majorHAnsi"/>
+              </w:rPr>
+            </w:pPr>
+            <w:r>
+              <w:rPr>
+                <w:rFonts w:asciiTheme="majorHAnsi" w:hAnsiTheme="majorHAnsi" w:cstheme="majorHAnsi"/>
+              </w:rPr>
+              <w:t>Ja</w:t>
+            </w:r>
+          </w:p>
+        </w:tc>
+      </w:tr>
+      <w:tr>
+        <w:trPr>
+          <w:trHeight w:val="451"/>
+        </w:trPr>
+        <w:tc>
+          <w:tcPr>
+            <w:tcW w:w="623" w:type="dxa"/>
+          </w:tcPr>
+          <w:p>
+            <w:pPr>
+              <w:rPr>
+                <w:rFonts w:asciiTheme="majorHAnsi" w:hAnsiTheme="majorHAnsi" w:cstheme="majorHAnsi"/>
+              </w:rPr>
+            </w:pPr>
+            <w:r>
+              <w:rPr>
+                <w:rFonts w:asciiTheme="majorHAnsi" w:hAnsiTheme="majorHAnsi" w:cstheme="majorHAnsi"/>
+              </w:rPr>
+              <w:t>5</w:t>
+            </w:r>
+          </w:p>
+        </w:tc>
+        <w:tc>
+          <w:tcPr>
+            <w:tcW w:w="668" w:type="dxa"/>
+          </w:tcPr>
+          <w:p>
+            <w:pPr>
+              <w:rPr>
+                <w:rFonts w:asciiTheme="majorHAnsi" w:hAnsiTheme="majorHAnsi" w:cstheme="majorHAnsi"/>
+              </w:rPr>
+            </w:pPr>
+            <w:r>
+              <w:rPr>
+                <w:rFonts w:asciiTheme="majorHAnsi" w:hAnsiTheme="majorHAnsi" w:cstheme="majorHAnsi"/>
+              </w:rPr>
+              <w:t>(</w:t>
+            </w:r>
+            <w:proofErr w:type="spellStart"/>
+            <w:proofErr w:type="gramStart"/>
+            <w:r>
+              <w:rPr>
+                <w:rFonts w:asciiTheme="majorHAnsi" w:hAnsiTheme="majorHAnsi" w:cstheme="majorHAnsi"/>
+              </w:rPr>
+              <w:t>a,e</w:t>
+            </w:r>
+            <w:proofErr w:type="spellEnd"/>
+            <w:proofErr w:type="gramEnd"/>
+            <w:r>
+              <w:rPr>
+                <w:rFonts w:asciiTheme="majorHAnsi" w:hAnsiTheme="majorHAnsi" w:cstheme="majorHAnsi"/>
+              </w:rPr>
+              <w:t>)</w:t>
+            </w:r>
+          </w:p>
+        </w:tc>
+        <w:tc>
+          <w:tcPr>
+            <w:tcW w:w="623" w:type="dxa"/>
+          </w:tcPr>
+          <w:p>
+            <w:pPr>
+              <w:rPr>
+                <w:rFonts w:asciiTheme="majorHAnsi" w:hAnsiTheme="majorHAnsi" w:cstheme="majorHAnsi"/>
+              </w:rPr>
+            </w:pPr>
+            <w:r>
+              <w:rPr>
+                <w:rFonts w:asciiTheme="majorHAnsi" w:hAnsiTheme="majorHAnsi" w:cstheme="majorHAnsi"/>
+              </w:rPr>
+              <w:t>8</w:t>
+            </w:r>
+          </w:p>
+        </w:tc>
+        <w:tc>
+          <w:tcPr>
+            <w:tcW w:w="666" w:type="dxa"/>
+          </w:tcPr>
+          <w:p>
+            <w:pPr>
+              <w:rPr>
+                <w:rFonts w:asciiTheme="majorHAnsi" w:hAnsiTheme="majorHAnsi" w:cstheme="majorHAnsi"/>
+              </w:rPr>
+            </w:pPr>
+            <w:r>
+              <w:rPr>
+                <w:rFonts w:asciiTheme="majorHAnsi" w:hAnsiTheme="majorHAnsi" w:cstheme="majorHAnsi"/>
+              </w:rPr>
+              <w:t>Nein</w:t>
+            </w:r>
+          </w:p>
+        </w:tc>
+      </w:tr>
+    </w:tbl>
+    <w:p>
+      <w:pPr>
+        <w:rPr>
+          <w:rFonts w:asciiTheme="majorHAnsi" w:hAnsiTheme="majorHAnsi" w:cstheme="majorHAnsi"/>
+          <w:lang w:val="en-DE"/>
+        </w:rPr>
+      </w:pPr>
+      <w:bookmarkStart w:id="11" w:name="_GoBack"/>
+      <w:bookmarkEnd w:id="11"/>
+    </w:p>
     <w:p>
       <w:pPr>
         <w:pStyle w:val="Heading2"/>
@@ -7161,17 +8180,17 @@
           <w:numId w:val="13"/>
         </w:numPr>
       </w:pPr>
-      <w:bookmarkStart w:id="11" w:name="_Toc30244712"/>
+      <w:bookmarkStart w:id="12" w:name="_Toc30244712"/>
       <w:r>
         <w:t>Kürzeste Wege</w:t>
       </w:r>
-      <w:bookmarkEnd w:id="11"/>
+      <w:bookmarkEnd w:id="12"/>
     </w:p>
     <w:p>
       <w:pPr>
         <w:pStyle w:val="Heading3"/>
       </w:pPr>
-      <w:bookmarkStart w:id="12" w:name="_Toc30244713"/>
+      <w:bookmarkStart w:id="13" w:name="_Toc30244713"/>
       <w:proofErr w:type="spellStart"/>
       <w:r>
         <w:t>Bellman</w:t>
@@ -7180,7 +8199,7 @@
       <w:r>
         <w:t xml:space="preserve"> Ford:</w:t>
       </w:r>
-      <w:bookmarkEnd w:id="12"/>
+      <w:bookmarkEnd w:id="13"/>
       <w:r>
         <w:t xml:space="preserve"> </w:t>
       </w:r>
@@ -7368,7 +8387,7 @@
       <w:pPr>
         <w:pStyle w:val="Heading3"/>
       </w:pPr>
-      <w:bookmarkStart w:id="13" w:name="_Toc30244714"/>
+      <w:bookmarkStart w:id="14" w:name="_Toc30244714"/>
       <w:r>
         <w:t>Rucksack Problem</w:t>
       </w:r>
@@ -7378,7 +8397,7 @@
       <w:r>
         <w:t>:</w:t>
       </w:r>
-      <w:bookmarkEnd w:id="13"/>
+      <w:bookmarkEnd w:id="14"/>
       <w:r>
         <w:t xml:space="preserve"> </w:t>
       </w:r>
@@ -7611,6 +8630,7 @@
         <w:rPr>
           <w:rFonts w:asciiTheme="majorHAnsi" w:hAnsiTheme="majorHAnsi" w:cstheme="majorHAnsi"/>
         </w:rPr>
+        <w:lastRenderedPageBreak/>
         <w:t>Beginne mit der Zeile k = 1 und Trage ab d von x</w:t>
       </w:r>
       <w:r>
@@ -7810,8 +8830,8 @@
           <w:szCs w:val="26"/>
         </w:rPr>
       </w:pPr>
-      <w:bookmarkStart w:id="14" w:name="_Toc30244715"/>
-      <w:bookmarkEnd w:id="14"/>
+      <w:bookmarkStart w:id="15" w:name="_Toc30244715"/>
+      <w:bookmarkEnd w:id="15"/>
     </w:p>
     <w:p>
       <w:pPr>
@@ -7821,17 +8841,17 @@
           <w:numId w:val="14"/>
         </w:numPr>
       </w:pPr>
-      <w:bookmarkStart w:id="15" w:name="_Toc30244716"/>
+      <w:bookmarkStart w:id="16" w:name="_Toc30244716"/>
       <w:r>
         <w:t>Flüsse in Netzwerken</w:t>
       </w:r>
-      <w:bookmarkEnd w:id="15"/>
+      <w:bookmarkEnd w:id="16"/>
     </w:p>
     <w:p>
       <w:pPr>
         <w:pStyle w:val="Heading3"/>
       </w:pPr>
-      <w:bookmarkStart w:id="16" w:name="_Toc30244717"/>
+      <w:bookmarkStart w:id="17" w:name="_Toc30244717"/>
       <w:proofErr w:type="spellStart"/>
       <w:r>
         <w:t>Edmons</w:t>
@@ -7848,7 +8868,7 @@
       <w:r>
         <w:t>:</w:t>
       </w:r>
-      <w:bookmarkEnd w:id="16"/>
+      <w:bookmarkEnd w:id="17"/>
       <w:r>
         <w:t xml:space="preserve"> </w:t>
       </w:r>
@@ -8034,7 +9054,6 @@
         <w:rPr>
           <w:rFonts w:ascii="AppleSystemUIFont" w:hAnsi="AppleSystemUIFont" w:cs="AppleSystemUIFont"/>
         </w:rPr>
-        <w:lastRenderedPageBreak/>
         <w:t xml:space="preserve">Max. </w:t>
       </w:r>
       <w:r>
@@ -8066,7 +9085,7 @@
       <w:pPr>
         <w:pStyle w:val="Heading3"/>
       </w:pPr>
-      <w:bookmarkStart w:id="17" w:name="_Toc30244718"/>
+      <w:bookmarkStart w:id="18" w:name="_Toc30244718"/>
       <w:r>
         <w:t xml:space="preserve">Push und </w:t>
       </w:r>
@@ -8078,7 +9097,7 @@
       <w:r>
         <w:t>:</w:t>
       </w:r>
-      <w:bookmarkEnd w:id="17"/>
+      <w:bookmarkEnd w:id="18"/>
       <w:r>
         <w:t xml:space="preserve"> </w:t>
       </w:r>
@@ -8246,19 +9265,19 @@
           <w:numId w:val="14"/>
         </w:numPr>
       </w:pPr>
-      <w:bookmarkStart w:id="18" w:name="_Toc30244719"/>
+      <w:bookmarkStart w:id="19" w:name="_Toc30244719"/>
       <w:proofErr w:type="spellStart"/>
       <w:r>
         <w:t>Matchings</w:t>
       </w:r>
-      <w:bookmarkEnd w:id="18"/>
+      <w:bookmarkEnd w:id="19"/>
       <w:proofErr w:type="spellEnd"/>
     </w:p>
     <w:p>
       <w:pPr>
         <w:pStyle w:val="Heading3"/>
       </w:pPr>
-      <w:bookmarkStart w:id="19" w:name="_Toc30244720"/>
+      <w:bookmarkStart w:id="20" w:name="_Toc30244720"/>
       <w:proofErr w:type="spellStart"/>
       <w:r>
         <w:t>Blossom</w:t>
@@ -8275,7 +9294,7 @@
       <w:r>
         <w:t>:</w:t>
       </w:r>
-      <w:bookmarkEnd w:id="19"/>
+      <w:bookmarkEnd w:id="20"/>
       <w:r>
         <w:t xml:space="preserve"> </w:t>
       </w:r>
@@ -8472,8 +9491,9 @@
           <w:numId w:val="14"/>
         </w:numPr>
       </w:pPr>
-      <w:bookmarkStart w:id="20" w:name="_Toc30244721"/>
-      <w:r>
+      <w:bookmarkStart w:id="21" w:name="_Toc30244721"/>
+      <w:r>
+        <w:lastRenderedPageBreak/>
         <w:t xml:space="preserve">Eulerkreise, </w:t>
       </w:r>
       <w:proofErr w:type="spellStart"/>
@@ -8484,13 +9504,13 @@
       <w:r>
         <w:t xml:space="preserve"> und CPP/TSP</w:t>
       </w:r>
-      <w:bookmarkEnd w:id="20"/>
+      <w:bookmarkEnd w:id="21"/>
     </w:p>
     <w:p>
       <w:pPr>
         <w:pStyle w:val="Heading3"/>
       </w:pPr>
-      <w:bookmarkStart w:id="21" w:name="_Toc30244722"/>
+      <w:bookmarkStart w:id="22" w:name="_Toc30244722"/>
       <w:r>
         <w:t xml:space="preserve">Chinesisches </w:t>
       </w:r>
@@ -8506,7 +9526,7 @@
       <w:r>
         <w:t xml:space="preserve"> (CPP)</w:t>
       </w:r>
-      <w:bookmarkEnd w:id="21"/>
+      <w:bookmarkEnd w:id="22"/>
       <w:r>
         <w:t>:</w:t>
       </w:r>
@@ -8647,11 +9667,7 @@
         </w:numPr>
       </w:pPr>
       <w:r>
-        <w:t xml:space="preserve">Beginne an einem Start knoten eines Euler Kreises. Wird auf dem Pfad ein startknoten eines Anderen Eulerkreises berührt. Füge den anderen Eulerkreis in den </w:t>
-      </w:r>
-      <w:r>
-        <w:lastRenderedPageBreak/>
-        <w:t xml:space="preserve">jetzigen mit ein. Dabei ist es möglich im anderen Kreislauf wieder einen Startknoten zu Berühren. </w:t>
+        <w:t xml:space="preserve">Beginne an einem Start knoten eines Euler Kreises. Wird auf dem Pfad ein startknoten eines Anderen Eulerkreises berührt. Füge den anderen Eulerkreis in den jetzigen mit ein. Dabei ist es möglich im anderen Kreislauf wieder einen Startknoten zu Berühren. </w:t>
       </w:r>
     </w:p>
     <w:p>
@@ -8797,7 +9813,7 @@
           <w:numId w:val="24"/>
         </w:numPr>
       </w:pPr>
-      <w:bookmarkStart w:id="22" w:name="_Toc30244723"/>
+      <w:bookmarkStart w:id="23" w:name="_Toc30244723"/>
       <w:r>
         <w:t>Laufe die Euler Tour ab so das Kein Knoten doppelt benutzt wird. Das bedeutet das man abkürzt Sobald man einen Knoten, welchen man bereits besucht hat, nochmal besuchen würde.</w:t>
       </w:r>
@@ -8813,13 +9829,13 @@
       <w:r>
         <w:t>Färbung von Graphen</w:t>
       </w:r>
-      <w:bookmarkEnd w:id="22"/>
+      <w:bookmarkEnd w:id="23"/>
     </w:p>
     <w:p>
       <w:pPr>
         <w:pStyle w:val="Heading3"/>
       </w:pPr>
-      <w:bookmarkStart w:id="23" w:name="_Toc30244724"/>
+      <w:bookmarkStart w:id="24" w:name="_Toc30244724"/>
       <w:proofErr w:type="spellStart"/>
       <w:r>
         <w:t>DSatur</w:t>
@@ -8828,7 +9844,7 @@
       <w:r>
         <w:t>:</w:t>
       </w:r>
-      <w:bookmarkEnd w:id="23"/>
+      <w:bookmarkEnd w:id="24"/>
       <w:r>
         <w:t xml:space="preserve"> </w:t>
       </w:r>
@@ -8893,7 +9909,7 @@
       <w:pPr>
         <w:pStyle w:val="Heading3"/>
       </w:pPr>
-      <w:bookmarkStart w:id="24" w:name="_Toc30244725"/>
+      <w:bookmarkStart w:id="25" w:name="_Toc30244725"/>
       <w:proofErr w:type="spellStart"/>
       <w:r>
         <w:t>RecursiveLargestFirst</w:t>
@@ -8902,7 +9918,7 @@
       <w:r>
         <w:t xml:space="preserve"> (RLF):</w:t>
       </w:r>
-      <w:bookmarkEnd w:id="24"/>
+      <w:bookmarkEnd w:id="25"/>
     </w:p>
     <w:p>
       <w:pPr>
@@ -8958,6 +9974,7 @@
         <w:rPr>
           <w:rFonts w:eastAsiaTheme="minorEastAsia" w:cstheme="majorHAnsi"/>
         </w:rPr>
+        <w:lastRenderedPageBreak/>
         <w:t>Wähle den ersten knoten v</w:t>
       </w:r>
       <w:r>
@@ -9068,8 +10085,6 @@
         </w:rPr>
         <w:t xml:space="preserve"> und beginn wieder bei 1. </w:t>
       </w:r>
-      <w:bookmarkStart w:id="25" w:name="_GoBack"/>
-      <w:bookmarkEnd w:id="25"/>
     </w:p>
     <w:sectPr>
       <w:pgSz w:w="11900" w:h="16840"/>
